--- a/git.docx
+++ b/git.docx
@@ -1,6 +1,6 @@
 
 <file path=word/document.xml><?xml version="1.0" encoding="utf-8"?>
-<w:document xmlns:wpc="http://schemas.microsoft.com/office/word/2010/wordprocessingCanvas" xmlns:cx="http://schemas.microsoft.com/office/drawing/2014/chartex" xmlns:cx1="http://schemas.microsoft.com/office/drawing/2015/9/8/chartex" xmlns:cx2="http://schemas.microsoft.com/office/drawing/2015/10/21/chartex" xmlns:cx3="http://schemas.microsoft.com/office/drawing/2016/5/9/chartex" xmlns:cx4="http://schemas.microsoft.com/office/drawing/2016/5/10/chartex" xmlns:cx5="http://schemas.microsoft.com/office/drawing/2016/5/11/chartex" xmlns:cx6="http://schemas.microsoft.com/office/drawing/2016/5/12/chartex" xmlns:cx7="http://schemas.microsoft.com/office/drawing/2016/5/13/chartex" xmlns:cx8="http://schemas.microsoft.com/office/drawing/2016/5/14/chartex" xmlns:mc="http://schemas.openxmlformats.org/markup-compatibility/2006" xmlns:aink="http://schemas.microsoft.com/office/drawing/2016/ink" xmlns:am3d="http://schemas.microsoft.com/office/drawing/2017/model3d" xmlns:o="urn:schemas-microsoft-com:office:office" xmlns:r="http://schemas.openxmlformats.org/officeDocument/2006/relationships" xmlns:m="http://schemas.openxmlformats.org/officeDocument/2006/math" xmlns:v="urn:schemas-microsoft-com:vml" xmlns:wp14="http://schemas.microsoft.com/office/word/2010/wordprocessingDrawing" xmlns:wp="http://schemas.openxmlformats.org/drawingml/2006/wordprocessingDrawing" xmlns:w10="urn:schemas-microsoft-com:office:word" xmlns:w="http://schemas.openxmlformats.org/wordprocessingml/2006/main" xmlns:w14="http://schemas.microsoft.com/office/word/2010/wordml" xmlns:w15="http://schemas.microsoft.com/office/word/2012/wordml" xmlns:w16cid="http://schemas.microsoft.com/office/word/2016/wordml/cid" xmlns:w16se="http://schemas.microsoft.com/office/word/2015/wordml/symex" xmlns:wpg="http://schemas.microsoft.com/office/word/2010/wordprocessingGroup" xmlns:wpi="http://schemas.microsoft.com/office/word/2010/wordprocessingInk" xmlns:wne="http://schemas.microsoft.com/office/word/2006/wordml" xmlns:wps="http://schemas.microsoft.com/office/word/2010/wordprocessingShape" mc:Ignorable="w14 w15 w16se w16cid wp14">
+<w:document xmlns:wpc="http://schemas.microsoft.com/office/word/2010/wordprocessingCanvas" xmlns:cx="http://schemas.microsoft.com/office/drawing/2014/chartex" xmlns:cx1="http://schemas.microsoft.com/office/drawing/2015/9/8/chartex" xmlns:mc="http://schemas.openxmlformats.org/markup-compatibility/2006" xmlns:o="urn:schemas-microsoft-com:office:office" xmlns:r="http://schemas.openxmlformats.org/officeDocument/2006/relationships" xmlns:m="http://schemas.openxmlformats.org/officeDocument/2006/math" xmlns:v="urn:schemas-microsoft-com:vml" xmlns:wp14="http://schemas.microsoft.com/office/word/2010/wordprocessingDrawing" xmlns:wp="http://schemas.openxmlformats.org/drawingml/2006/wordprocessingDrawing" xmlns:w10="urn:schemas-microsoft-com:office:word" xmlns:w="http://schemas.openxmlformats.org/wordprocessingml/2006/main" xmlns:w14="http://schemas.microsoft.com/office/word/2010/wordml" xmlns:w15="http://schemas.microsoft.com/office/word/2012/wordml" xmlns:w16se="http://schemas.microsoft.com/office/word/2015/wordml/symex" xmlns:wpg="http://schemas.microsoft.com/office/word/2010/wordprocessingGroup" xmlns:wpi="http://schemas.microsoft.com/office/word/2010/wordprocessingInk" xmlns:wne="http://schemas.microsoft.com/office/word/2006/wordml" xmlns:wps="http://schemas.microsoft.com/office/word/2010/wordprocessingShape" mc:Ignorable="w14 w15 w16se wp14">
   <w:body>
     <w:p>
       <w:pPr>
@@ -11423,7 +11423,7 @@
     <w:p>
       <w:pPr>
         <w:rPr>
-          <w:rFonts w:cs="Times New Roman" w:hint="eastAsia"/>
+          <w:rFonts w:cs="Times New Roman"/>
         </w:rPr>
       </w:pPr>
     </w:p>
@@ -11467,7 +11467,7 @@
     <w:p>
       <w:pPr>
         <w:rPr>
-          <w:rFonts w:cs="Times New Roman" w:hint="eastAsia"/>
+          <w:rFonts w:cs="Times New Roman"/>
         </w:rPr>
       </w:pPr>
     </w:p>
@@ -21065,7 +21065,7 @@
       <w:pPr>
         <w:ind w:leftChars="200" w:left="480"/>
         <w:rPr>
-          <w:rFonts w:cs="Times New Roman" w:hint="eastAsia"/>
+          <w:rFonts w:cs="Times New Roman"/>
         </w:rPr>
       </w:pPr>
     </w:p>
@@ -24151,7 +24151,7 @@
     <w:p>
       <w:pPr>
         <w:rPr>
-          <w:rFonts w:cs="Times New Roman" w:hint="eastAsia"/>
+          <w:rFonts w:cs="Times New Roman"/>
         </w:rPr>
       </w:pPr>
       <w:r>
@@ -24641,7 +24641,7 @@
     <w:p>
       <w:pPr>
         <w:rPr>
-          <w:rFonts w:cs="Times New Roman" w:hint="eastAsia"/>
+          <w:rFonts w:cs="Times New Roman"/>
         </w:rPr>
       </w:pPr>
       <w:r>
@@ -34364,7 +34364,7 @@
     <w:p>
       <w:pPr>
         <w:rPr>
-          <w:rFonts w:cs="Times New Roman" w:hint="eastAsia"/>
+          <w:rFonts w:cs="Times New Roman"/>
         </w:rPr>
       </w:pPr>
     </w:p>
@@ -34377,7 +34377,7 @@
         </w:numPr>
         <w:ind w:firstLineChars="0"/>
         <w:rPr>
-          <w:rFonts w:cs="Times New Roman" w:hint="eastAsia"/>
+          <w:rFonts w:cs="Times New Roman"/>
         </w:rPr>
       </w:pPr>
       <w:r>
@@ -34485,7 +34485,7 @@
     <w:p>
       <w:pPr>
         <w:rPr>
-          <w:rFonts w:cs="Times New Roman" w:hint="eastAsia"/>
+          <w:rFonts w:cs="Times New Roman"/>
         </w:rPr>
       </w:pPr>
     </w:p>
@@ -34501,7 +34501,7 @@
       <w:pPr>
         <w:ind w:leftChars="200" w:left="480"/>
         <w:rPr>
-          <w:rFonts w:ascii="楷体" w:eastAsia="楷体" w:hAnsi="楷体" w:cs="Times New Roman" w:hint="eastAsia"/>
+          <w:rFonts w:ascii="楷体" w:eastAsia="楷体" w:hAnsi="楷体" w:cs="Times New Roman"/>
           <w:color w:val="00B050"/>
         </w:rPr>
       </w:pPr>
@@ -36078,7 +36078,7 @@
     <w:p>
       <w:pPr>
         <w:rPr>
-          <w:rFonts w:cs="Times New Roman" w:hint="eastAsia"/>
+          <w:rFonts w:cs="Times New Roman"/>
         </w:rPr>
       </w:pPr>
       <w:r>
@@ -36605,7 +36605,7 @@
     <w:p>
       <w:pPr>
         <w:rPr>
-          <w:rFonts w:cs="Times New Roman" w:hint="eastAsia"/>
+          <w:rFonts w:cs="Times New Roman"/>
         </w:rPr>
       </w:pPr>
     </w:p>
@@ -36903,7 +36903,7 @@
     <w:p>
       <w:pPr>
         <w:rPr>
-          <w:rFonts w:cs="Times New Roman" w:hint="eastAsia"/>
+          <w:rFonts w:cs="Times New Roman"/>
         </w:rPr>
       </w:pPr>
     </w:p>
@@ -36916,7 +36916,7 @@
         </w:numPr>
         <w:ind w:firstLineChars="0"/>
         <w:rPr>
-          <w:rFonts w:cs="Times New Roman" w:hint="eastAsia"/>
+          <w:rFonts w:cs="Times New Roman"/>
         </w:rPr>
       </w:pPr>
       <w:r>
@@ -36978,14 +36978,14 @@
     <w:p>
       <w:pPr>
         <w:rPr>
-          <w:rFonts w:cs="Times New Roman" w:hint="eastAsia"/>
-        </w:rPr>
-      </w:pPr>
-    </w:p>
-    <w:p>
-      <w:pPr>
-        <w:rPr>
-          <w:rFonts w:cs="Times New Roman" w:hint="eastAsia"/>
+          <w:rFonts w:cs="Times New Roman"/>
+        </w:rPr>
+      </w:pPr>
+    </w:p>
+    <w:p>
+      <w:pPr>
+        <w:rPr>
+          <w:rFonts w:cs="Times New Roman"/>
         </w:rPr>
       </w:pPr>
       <w:r>
@@ -37075,7 +37075,7 @@
     <w:p>
       <w:pPr>
         <w:rPr>
-          <w:rFonts w:cs="Times New Roman" w:hint="eastAsia"/>
+          <w:rFonts w:cs="Times New Roman"/>
         </w:rPr>
       </w:pPr>
       <w:r>
@@ -37113,7 +37113,7 @@
       <w:pPr>
         <w:ind w:leftChars="300" w:left="720"/>
         <w:rPr>
-          <w:rFonts w:cs="Times New Roman" w:hint="eastAsia"/>
+          <w:rFonts w:cs="Times New Roman"/>
         </w:rPr>
       </w:pPr>
       <w:r>
@@ -37464,7 +37464,7 @@
     <w:p>
       <w:pPr>
         <w:rPr>
-          <w:rFonts w:cs="Times New Roman" w:hint="eastAsia"/>
+          <w:rFonts w:cs="Times New Roman"/>
         </w:rPr>
       </w:pPr>
       <w:r>
@@ -37486,32 +37486,601 @@
         <w:t>显示颜色，会让命令输出看起来更醒目：</w:t>
       </w:r>
     </w:p>
-    <w:p>
-      <w:pPr>
-        <w:rPr>
-          <w:rFonts w:cs="Times New Roman"/>
-        </w:rPr>
-      </w:pPr>
-    </w:p>
-    <w:p>
-      <w:pPr>
-        <w:rPr>
-          <w:rFonts w:cs="Times New Roman"/>
-        </w:rPr>
-      </w:pPr>
-      <w:r>
-        <w:rPr>
-          <w:rFonts w:cs="Times New Roman"/>
-        </w:rPr>
-        <w:t>$</w:t>
-      </w:r>
+    <w:tbl>
+      <w:tblPr>
+        <w:tblStyle w:val="a5"/>
+        <w:tblW w:w="0" w:type="auto"/>
+        <w:tblBorders>
+          <w:top w:val="none" w:sz="0" w:space="0" w:color="auto"/>
+          <w:left w:val="none" w:sz="0" w:space="0" w:color="auto"/>
+          <w:bottom w:val="none" w:sz="0" w:space="0" w:color="auto"/>
+          <w:right w:val="none" w:sz="0" w:space="0" w:color="auto"/>
+          <w:insideH w:val="none" w:sz="0" w:space="0" w:color="auto"/>
+          <w:insideV w:val="none" w:sz="0" w:space="0" w:color="auto"/>
+        </w:tblBorders>
+        <w:shd w:val="clear" w:color="auto" w:fill="282828"/>
+        <w:tblLook w:val="04A0" w:firstRow="1" w:lastRow="0" w:firstColumn="1" w:lastColumn="0" w:noHBand="0" w:noVBand="1"/>
+      </w:tblPr>
+      <w:tblGrid>
+        <w:gridCol w:w="8296"/>
+      </w:tblGrid>
+      <w:tr>
+        <w:tc>
+          <w:tcPr>
+            <w:tcW w:w="8296" w:type="dxa"/>
+            <w:shd w:val="clear" w:color="auto" w:fill="282828"/>
+          </w:tcPr>
+          <w:p>
+            <w:pPr>
+              <w:autoSpaceDE w:val="0"/>
+              <w:autoSpaceDN w:val="0"/>
+              <w:adjustRightInd w:val="0"/>
+              <w:jc w:val="left"/>
+              <w:rPr>
+                <w:rFonts w:ascii="Consolas" w:eastAsiaTheme="minorEastAsia" w:hAnsi="Consolas" w:cs="Consolas"/>
+                <w:kern w:val="0"/>
+                <w:sz w:val="18"/>
+                <w:szCs w:val="18"/>
+              </w:rPr>
+            </w:pPr>
+            <w:r>
+              <w:rPr>
+                <w:rFonts w:ascii="Consolas" w:eastAsiaTheme="minorEastAsia" w:hAnsi="Consolas" w:cs="Consolas"/>
+                <w:kern w:val="0"/>
+                <w:sz w:val="18"/>
+                <w:szCs w:val="18"/>
+              </w:rPr>
+              <w:t>$ git config --global color.ui true</w:t>
+            </w:r>
+          </w:p>
+        </w:tc>
+      </w:tr>
+    </w:tbl>
+    <w:p>
+      <w:pPr>
+        <w:rPr>
+          <w:rFonts w:cs="Times New Roman"/>
+        </w:rPr>
+      </w:pPr>
+      <w:r>
+        <w:rPr>
+          <w:rFonts w:cs="Times New Roman" w:hint="eastAsia"/>
+        </w:rPr>
+        <w:t>这样，</w:t>
+      </w:r>
+      <w:r>
+        <w:rPr>
+          <w:rFonts w:cs="Times New Roman" w:hint="eastAsia"/>
+        </w:rPr>
+        <w:t>Git</w:t>
+      </w:r>
+      <w:r>
+        <w:rPr>
+          <w:rFonts w:cs="Times New Roman" w:hint="eastAsia"/>
+        </w:rPr>
+        <w:t>会适当地显示不同的颜色，比如</w:t>
+      </w:r>
+      <w:r>
+        <w:rPr>
+          <w:rFonts w:cs="Times New Roman" w:hint="eastAsia"/>
+        </w:rPr>
+        <w:t>git status</w:t>
+      </w:r>
+      <w:r>
+        <w:rPr>
+          <w:rFonts w:cs="Times New Roman" w:hint="eastAsia"/>
+        </w:rPr>
+        <w:t>命令。</w:t>
+      </w:r>
+    </w:p>
+    <w:p>
+      <w:pPr>
+        <w:rPr>
+          <w:rFonts w:cs="Times New Roman"/>
+          <w:color w:val="00B050"/>
+        </w:rPr>
+      </w:pPr>
+      <w:r>
+        <w:rPr>
+          <w:rFonts w:cs="Times New Roman" w:hint="eastAsia"/>
+          <w:color w:val="00B050"/>
+        </w:rPr>
+        <w:t xml:space="preserve">// </w:t>
+      </w:r>
+      <w:r>
+        <w:rPr>
+          <w:rFonts w:cs="Times New Roman" w:hint="eastAsia"/>
+          <w:color w:val="00B050"/>
+        </w:rPr>
+        <w:t>额，</w:t>
+      </w:r>
+      <w:r>
+        <w:rPr>
+          <w:rFonts w:cs="Times New Roman"/>
+          <w:color w:val="00B050"/>
+        </w:rPr>
+        <w:t>颜色一点也没变啊，难道默认就是</w:t>
+      </w:r>
+      <w:r>
+        <w:rPr>
+          <w:rFonts w:cs="Times New Roman"/>
+          <w:color w:val="00B050"/>
+        </w:rPr>
+        <w:t>true?</w:t>
+      </w:r>
+    </w:p>
+    <w:p>
+      <w:pPr>
+        <w:pStyle w:val="a3"/>
+        <w:numPr>
+          <w:ilvl w:val="0"/>
+          <w:numId w:val="1"/>
+        </w:numPr>
+        <w:ind w:firstLineChars="0"/>
+        <w:rPr>
+          <w:rFonts w:cs="Times New Roman" w:hint="eastAsia"/>
+        </w:rPr>
+      </w:pPr>
+      <w:r>
+        <w:rPr>
+          <w:rFonts w:cs="Times New Roman" w:hint="eastAsia"/>
+        </w:rPr>
+        <w:lastRenderedPageBreak/>
+        <w:t>忽略特殊文件</w:t>
+      </w:r>
+    </w:p>
+    <w:p>
+      <w:pPr>
+        <w:rPr>
+          <w:rFonts w:cs="Times New Roman" w:hint="eastAsia"/>
+        </w:rPr>
+      </w:pPr>
+      <w:r>
+        <w:rPr>
+          <w:rFonts w:cs="Times New Roman" w:hint="eastAsia"/>
+        </w:rPr>
+        <w:t>有时</w:t>
+      </w:r>
+      <w:r>
+        <w:rPr>
+          <w:rFonts w:cs="Times New Roman" w:hint="eastAsia"/>
+        </w:rPr>
+        <w:t>必须把某些文件放到</w:t>
+      </w:r>
+      <w:r>
+        <w:rPr>
+          <w:rFonts w:cs="Times New Roman" w:hint="eastAsia"/>
+        </w:rPr>
+        <w:t>Git</w:t>
+      </w:r>
+      <w:r>
+        <w:rPr>
+          <w:rFonts w:cs="Times New Roman" w:hint="eastAsia"/>
+        </w:rPr>
+        <w:t>工作目录中，但又不能提交它们，比如保存了数据库密码的配置文件等。</w:t>
+      </w:r>
+      <w:r>
+        <w:rPr>
+          <w:rFonts w:cs="Times New Roman" w:hint="eastAsia"/>
+        </w:rPr>
+        <w:t>每次</w:t>
+      </w:r>
+      <w:r>
+        <w:rPr>
+          <w:rFonts w:cs="Times New Roman" w:hint="eastAsia"/>
+        </w:rPr>
+        <w:t>git status</w:t>
+      </w:r>
+      <w:r>
+        <w:rPr>
+          <w:rFonts w:cs="Times New Roman" w:hint="eastAsia"/>
+        </w:rPr>
+        <w:t>都会显示</w:t>
+      </w:r>
+      <w:r>
+        <w:rPr>
+          <w:rFonts w:cs="Times New Roman" w:hint="eastAsia"/>
+        </w:rPr>
+        <w:t>Untracked files ...</w:t>
+      </w:r>
+      <w:r>
+        <w:rPr>
+          <w:rFonts w:cs="Times New Roman" w:hint="eastAsia"/>
+        </w:rPr>
+        <w:t>有强迫症的童鞋心里肯定不爽。</w:t>
+      </w:r>
+    </w:p>
+    <w:p>
+      <w:pPr>
+        <w:rPr>
+          <w:rFonts w:cs="Times New Roman"/>
+        </w:rPr>
+      </w:pPr>
+    </w:p>
+    <w:p>
+      <w:pPr>
+        <w:rPr>
+          <w:rFonts w:cs="Times New Roman"/>
+        </w:rPr>
+      </w:pPr>
+      <w:r>
+        <w:rPr>
+          <w:rFonts w:cs="Times New Roman" w:hint="eastAsia"/>
+        </w:rPr>
+        <w:t>在</w:t>
+      </w:r>
+      <w:r>
+        <w:rPr>
+          <w:rFonts w:cs="Times New Roman" w:hint="eastAsia"/>
+        </w:rPr>
+        <w:t>Git</w:t>
+      </w:r>
+      <w:r>
+        <w:rPr>
+          <w:rFonts w:cs="Times New Roman" w:hint="eastAsia"/>
+        </w:rPr>
+        <w:t>工作区的根目录下创建一个特殊的</w:t>
+      </w:r>
+      <w:r>
+        <w:rPr>
+          <w:rFonts w:cs="Times New Roman" w:hint="eastAsia"/>
+          <w:color w:val="0000FF"/>
+        </w:rPr>
+        <w:t>.gitignore</w:t>
+      </w:r>
+      <w:r>
+        <w:rPr>
+          <w:rFonts w:cs="Times New Roman" w:hint="eastAsia"/>
+        </w:rPr>
+        <w:t>文件，</w:t>
+      </w:r>
+      <w:r>
+        <w:rPr>
+          <w:rFonts w:cs="Times New Roman" w:hint="eastAsia"/>
+        </w:rPr>
+        <w:t>把要忽略的文件名填进去，</w:t>
+      </w:r>
+      <w:r>
+        <w:rPr>
+          <w:rFonts w:cs="Times New Roman" w:hint="eastAsia"/>
+        </w:rPr>
+        <w:t>Git</w:t>
+      </w:r>
+      <w:r>
+        <w:rPr>
+          <w:rFonts w:cs="Times New Roman" w:hint="eastAsia"/>
+        </w:rPr>
+        <w:t>就会自动忽略这些文件。</w:t>
+      </w:r>
+    </w:p>
+    <w:p>
+      <w:pPr>
+        <w:rPr>
+          <w:rFonts w:cs="Times New Roman" w:hint="eastAsia"/>
+        </w:rPr>
+      </w:pPr>
+      <w:r>
+        <w:rPr>
+          <w:rFonts w:cs="Times New Roman" w:hint="eastAsia"/>
+        </w:rPr>
+        <w:t>不需要从头写</w:t>
+      </w:r>
+      <w:r>
+        <w:rPr>
+          <w:rFonts w:cs="Times New Roman" w:hint="eastAsia"/>
+        </w:rPr>
+        <w:t>.gitignore</w:t>
+      </w:r>
+      <w:r>
+        <w:rPr>
+          <w:rFonts w:cs="Times New Roman" w:hint="eastAsia"/>
+        </w:rPr>
+        <w:t>文件，</w:t>
+      </w:r>
+      <w:hyperlink r:id="rId39" w:history="1">
+        <w:r>
+          <w:rPr>
+            <w:rStyle w:val="a4"/>
+            <w:rFonts w:cs="Times New Roman" w:hint="eastAsia"/>
+            <w:color w:val="auto"/>
+            <w:u w:val="none"/>
+          </w:rPr>
+          <w:t>GitHub</w:t>
+        </w:r>
+      </w:hyperlink>
+      <w:r>
+        <w:rPr>
+          <w:rFonts w:cs="Times New Roman" w:hint="eastAsia"/>
+        </w:rPr>
+        <w:t>准备了各种配置</w:t>
+      </w:r>
+      <w:r>
+        <w:rPr>
+          <w:rFonts w:cs="Times New Roman" w:hint="eastAsia"/>
+        </w:rPr>
+        <w:t>文件，只需要组合一下就可以使用了。所有配置文件可以直接在线浏览。</w:t>
+      </w:r>
+    </w:p>
+    <w:p>
+      <w:pPr>
+        <w:rPr>
+          <w:rFonts w:cs="Times New Roman"/>
+        </w:rPr>
+      </w:pPr>
+    </w:p>
+    <w:p>
+      <w:pPr>
+        <w:rPr>
+          <w:rFonts w:cs="Times New Roman" w:hint="eastAsia"/>
+        </w:rPr>
+      </w:pPr>
+      <w:r>
+        <w:rPr>
+          <w:rFonts w:cs="Times New Roman" w:hint="eastAsia"/>
+        </w:rPr>
+        <w:t>忽略文件的原则</w:t>
+      </w:r>
+      <w:r>
+        <w:rPr>
+          <w:rFonts w:cs="Times New Roman" w:hint="eastAsia"/>
+        </w:rPr>
+        <w:t>：</w:t>
+      </w:r>
+    </w:p>
+    <w:p>
+      <w:pPr>
+        <w:rPr>
+          <w:rFonts w:cs="Times New Roman" w:hint="eastAsia"/>
+        </w:rPr>
+      </w:pPr>
+      <w:r>
+        <w:rPr>
+          <w:rFonts w:cs="Times New Roman" w:hint="eastAsia"/>
+        </w:rPr>
+        <w:t>①</w:t>
+      </w:r>
+      <w:r>
+        <w:rPr>
+          <w:rFonts w:cs="Times New Roman" w:hint="eastAsia"/>
+        </w:rPr>
+        <w:t xml:space="preserve"> </w:t>
+      </w:r>
+      <w:r>
+        <w:rPr>
+          <w:rFonts w:cs="Times New Roman" w:hint="eastAsia"/>
+        </w:rPr>
+        <w:t>忽略操作系统自动生成的文件，比如缩略图等；</w:t>
+      </w:r>
+    </w:p>
+    <w:p>
+      <w:pPr>
+        <w:rPr>
+          <w:rFonts w:cs="Times New Roman" w:hint="eastAsia"/>
+        </w:rPr>
+      </w:pPr>
+      <w:r>
+        <w:rPr>
+          <w:rFonts w:cs="Times New Roman" w:hint="eastAsia"/>
+        </w:rPr>
+        <w:t>②</w:t>
+      </w:r>
+      <w:r>
+        <w:rPr>
+          <w:rFonts w:cs="Times New Roman" w:hint="eastAsia"/>
+        </w:rPr>
+        <w:t xml:space="preserve"> </w:t>
+      </w:r>
+      <w:r>
+        <w:rPr>
+          <w:rFonts w:cs="Times New Roman" w:hint="eastAsia"/>
+        </w:rPr>
+        <w:t>忽略编译生成的中间文件、可执行文件等，也就是如果一个文</w:t>
+      </w:r>
+      <w:r>
+        <w:rPr>
+          <w:rFonts w:cs="Times New Roman" w:hint="eastAsia"/>
+        </w:rPr>
+        <w:t>件是通过另一个文件自动生成的，那自动生成的文件</w:t>
+      </w:r>
+      <w:r>
+        <w:rPr>
+          <w:rFonts w:cs="Times New Roman" w:hint="eastAsia"/>
+        </w:rPr>
+        <w:t>没必要放进版本库，比如</w:t>
+      </w:r>
+      <w:r>
+        <w:rPr>
+          <w:rFonts w:cs="Times New Roman" w:hint="eastAsia"/>
+        </w:rPr>
+        <w:t>Java</w:t>
+      </w:r>
+      <w:r>
+        <w:rPr>
+          <w:rFonts w:cs="Times New Roman" w:hint="eastAsia"/>
+        </w:rPr>
+        <w:t>编译产生的</w:t>
+      </w:r>
+      <w:r>
+        <w:rPr>
+          <w:rFonts w:cs="Times New Roman" w:hint="eastAsia"/>
+        </w:rPr>
+        <w:t>.class</w:t>
+      </w:r>
+      <w:r>
+        <w:rPr>
+          <w:rFonts w:cs="Times New Roman" w:hint="eastAsia"/>
+        </w:rPr>
+        <w:t>文件；</w:t>
+      </w:r>
+    </w:p>
+    <w:p>
+      <w:pPr>
+        <w:rPr>
+          <w:rFonts w:cs="Times New Roman" w:hint="eastAsia"/>
+        </w:rPr>
+      </w:pPr>
+      <w:r>
+        <w:rPr>
+          <w:rFonts w:cs="Times New Roman" w:hint="eastAsia"/>
+        </w:rPr>
+        <w:t>③</w:t>
+      </w:r>
+      <w:r>
+        <w:rPr>
+          <w:rFonts w:cs="Times New Roman" w:hint="eastAsia"/>
+        </w:rPr>
+        <w:t xml:space="preserve"> </w:t>
+      </w:r>
+      <w:r>
+        <w:rPr>
+          <w:rFonts w:cs="Times New Roman" w:hint="eastAsia"/>
+        </w:rPr>
+        <w:t>忽略带有敏感信息的配置文件，比如存放</w:t>
+      </w:r>
+      <w:r>
+        <w:rPr>
+          <w:rFonts w:cs="Times New Roman" w:hint="eastAsia"/>
+        </w:rPr>
+        <w:t>密码</w:t>
+      </w:r>
+      <w:r>
+        <w:rPr>
+          <w:rFonts w:cs="Times New Roman" w:hint="eastAsia"/>
+        </w:rPr>
+        <w:t>的配置文件。</w:t>
+      </w:r>
+    </w:p>
+    <w:p>
+      <w:pPr>
+        <w:rPr>
+          <w:rFonts w:cs="Times New Roman"/>
+        </w:rPr>
+      </w:pPr>
+    </w:p>
+    <w:p>
+      <w:pPr>
+        <w:rPr>
+          <w:rFonts w:cs="Times New Roman" w:hint="eastAsia"/>
+        </w:rPr>
+      </w:pPr>
+      <w:r>
+        <w:rPr>
+          <w:rFonts w:cs="Times New Roman" w:hint="eastAsia"/>
+        </w:rPr>
+        <w:t>举个栗子</w:t>
+      </w:r>
+      <w:r>
+        <w:rPr>
+          <w:rFonts w:cs="Times New Roman" w:hint="eastAsia"/>
+        </w:rPr>
+        <w:t>：</w:t>
+      </w:r>
+    </w:p>
+    <w:p>
+      <w:pPr>
+        <w:rPr>
+          <w:rFonts w:cs="Times New Roman" w:hint="eastAsia"/>
+        </w:rPr>
+      </w:pPr>
+      <w:r>
+        <w:rPr>
+          <w:rFonts w:cs="Times New Roman" w:hint="eastAsia"/>
+        </w:rPr>
+        <w:t>假设</w:t>
+      </w:r>
+      <w:r>
+        <w:rPr>
+          <w:rFonts w:cs="Times New Roman" w:hint="eastAsia"/>
+        </w:rPr>
+        <w:t>在</w:t>
+      </w:r>
+      <w:r>
+        <w:rPr>
+          <w:rFonts w:cs="Times New Roman" w:hint="eastAsia"/>
+        </w:rPr>
+        <w:t>Windows</w:t>
+      </w:r>
+      <w:r>
+        <w:rPr>
+          <w:rFonts w:cs="Times New Roman" w:hint="eastAsia"/>
+        </w:rPr>
+        <w:t>下进行</w:t>
+      </w:r>
+      <w:r>
+        <w:rPr>
+          <w:rFonts w:cs="Times New Roman" w:hint="eastAsia"/>
+        </w:rPr>
+        <w:t>Python</w:t>
+      </w:r>
+      <w:r>
+        <w:rPr>
+          <w:rFonts w:cs="Times New Roman" w:hint="eastAsia"/>
+        </w:rPr>
+        <w:t>开发，</w:t>
+      </w:r>
+      <w:r>
+        <w:rPr>
+          <w:rFonts w:cs="Times New Roman" w:hint="eastAsia"/>
+        </w:rPr>
+        <w:t>Windows</w:t>
+      </w:r>
+      <w:r>
+        <w:rPr>
+          <w:rFonts w:cs="Times New Roman" w:hint="eastAsia"/>
+        </w:rPr>
+        <w:t>会自动在有图片的目录下生成隐藏的缩略图文件。</w:t>
+      </w:r>
+      <w:r>
+        <w:rPr>
+          <w:rFonts w:cs="Times New Roman" w:hint="eastAsia"/>
+        </w:rPr>
+        <w:t>如果有自定义目录，目录下就会有</w:t>
+      </w:r>
+      <w:r>
+        <w:rPr>
+          <w:rFonts w:cs="Times New Roman" w:hint="eastAsia"/>
+        </w:rPr>
+        <w:t>Desktop.ini</w:t>
+      </w:r>
+      <w:r>
+        <w:rPr>
+          <w:rFonts w:cs="Times New Roman" w:hint="eastAsia"/>
+        </w:rPr>
+        <w:t>文件，因此</w:t>
+      </w:r>
+      <w:r>
+        <w:rPr>
+          <w:rFonts w:cs="Times New Roman" w:hint="eastAsia"/>
+        </w:rPr>
+        <w:t>需要忽略</w:t>
+      </w:r>
+      <w:r>
+        <w:rPr>
+          <w:rFonts w:cs="Times New Roman" w:hint="eastAsia"/>
+        </w:rPr>
+        <w:t>Windows</w:t>
+      </w:r>
+      <w:r>
+        <w:rPr>
+          <w:rFonts w:cs="Times New Roman" w:hint="eastAsia"/>
+        </w:rPr>
+        <w:t>自动生成的垃圾文件：</w:t>
+      </w:r>
+    </w:p>
+    <w:p>
+      <w:pPr>
+        <w:rPr>
+          <w:rFonts w:cs="Times New Roman"/>
+        </w:rPr>
+      </w:pPr>
+    </w:p>
+    <w:p>
+      <w:pPr>
+        <w:rPr>
+          <w:rFonts w:cs="Times New Roman"/>
+        </w:rPr>
+      </w:pPr>
       <w:bookmarkStart w:id="0" w:name="_GoBack"/>
-      <w:r>
-        <w:rPr>
-          <w:rFonts w:cs="Times New Roman"/>
-        </w:rPr>
-        <w:t xml:space="preserve"> git config --global color.ui true</w:t>
-      </w:r>
       <w:bookmarkEnd w:id="0"/>
     </w:p>
     <w:p>
@@ -37520,64 +38089,6 @@
           <w:rFonts w:cs="Times New Roman"/>
         </w:rPr>
       </w:pPr>
-      <w:r>
-        <w:rPr>
-          <w:rFonts w:cs="Times New Roman" w:hint="eastAsia"/>
-        </w:rPr>
-        <w:t>这样，</w:t>
-      </w:r>
-      <w:r>
-        <w:rPr>
-          <w:rFonts w:cs="Times New Roman" w:hint="eastAsia"/>
-        </w:rPr>
-        <w:t>Git</w:t>
-      </w:r>
-      <w:r>
-        <w:rPr>
-          <w:rFonts w:cs="Times New Roman" w:hint="eastAsia"/>
-        </w:rPr>
-        <w:t>会适当地显示不同的颜色，比如</w:t>
-      </w:r>
-      <w:r>
-        <w:rPr>
-          <w:rFonts w:cs="Times New Roman" w:hint="eastAsia"/>
-        </w:rPr>
-        <w:t>git status</w:t>
-      </w:r>
-      <w:r>
-        <w:rPr>
-          <w:rFonts w:cs="Times New Roman" w:hint="eastAsia"/>
-        </w:rPr>
-        <w:t>命令：</w:t>
-      </w:r>
-    </w:p>
-    <w:p>
-      <w:pPr>
-        <w:rPr>
-          <w:rFonts w:cs="Times New Roman"/>
-        </w:rPr>
-      </w:pPr>
-    </w:p>
-    <w:p>
-      <w:pPr>
-        <w:rPr>
-          <w:rFonts w:cs="Times New Roman"/>
-        </w:rPr>
-      </w:pPr>
-    </w:p>
-    <w:p>
-      <w:pPr>
-        <w:rPr>
-          <w:rFonts w:cs="Times New Roman"/>
-        </w:rPr>
-      </w:pPr>
-    </w:p>
-    <w:p>
-      <w:pPr>
-        <w:rPr>
-          <w:rFonts w:cs="Times New Roman"/>
-        </w:rPr>
-      </w:pPr>
     </w:p>
     <w:p>
       <w:pPr>
@@ -37601,7 +38112,7 @@
       </w:pPr>
     </w:p>
     <w:sectPr>
-      <w:footerReference w:type="default" r:id="rId39"/>
+      <w:footerReference w:type="default" r:id="rId40"/>
       <w:pgSz w:w="11906" w:h="16838"/>
       <w:pgMar w:top="1440" w:right="1800" w:bottom="1440" w:left="1800" w:header="851" w:footer="992" w:gutter="0"/>
       <w:cols w:space="425"/>
@@ -37612,7 +38123,7 @@
 </file>
 
 <file path=word/endnotes.xml><?xml version="1.0" encoding="utf-8"?>
-<w:endnotes xmlns:wpc="http://schemas.microsoft.com/office/word/2010/wordprocessingCanvas" xmlns:cx="http://schemas.microsoft.com/office/drawing/2014/chartex" xmlns:cx1="http://schemas.microsoft.com/office/drawing/2015/9/8/chartex" xmlns:cx2="http://schemas.microsoft.com/office/drawing/2015/10/21/chartex" xmlns:cx3="http://schemas.microsoft.com/office/drawing/2016/5/9/chartex" xmlns:cx4="http://schemas.microsoft.com/office/drawing/2016/5/10/chartex" xmlns:cx5="http://schemas.microsoft.com/office/drawing/2016/5/11/chartex" xmlns:cx6="http://schemas.microsoft.com/office/drawing/2016/5/12/chartex" xmlns:cx7="http://schemas.microsoft.com/office/drawing/2016/5/13/chartex" xmlns:cx8="http://schemas.microsoft.com/office/drawing/2016/5/14/chartex" xmlns:mc="http://schemas.openxmlformats.org/markup-compatibility/2006" xmlns:aink="http://schemas.microsoft.com/office/drawing/2016/ink" xmlns:am3d="http://schemas.microsoft.com/office/drawing/2017/model3d" xmlns:o="urn:schemas-microsoft-com:office:office" xmlns:r="http://schemas.openxmlformats.org/officeDocument/2006/relationships" xmlns:m="http://schemas.openxmlformats.org/officeDocument/2006/math" xmlns:v="urn:schemas-microsoft-com:vml" xmlns:wp14="http://schemas.microsoft.com/office/word/2010/wordprocessingDrawing" xmlns:wp="http://schemas.openxmlformats.org/drawingml/2006/wordprocessingDrawing" xmlns:w10="urn:schemas-microsoft-com:office:word" xmlns:w="http://schemas.openxmlformats.org/wordprocessingml/2006/main" xmlns:w14="http://schemas.microsoft.com/office/word/2010/wordml" xmlns:w15="http://schemas.microsoft.com/office/word/2012/wordml" xmlns:w16cid="http://schemas.microsoft.com/office/word/2016/wordml/cid" xmlns:w16se="http://schemas.microsoft.com/office/word/2015/wordml/symex" xmlns:wpg="http://schemas.microsoft.com/office/word/2010/wordprocessingGroup" xmlns:wpi="http://schemas.microsoft.com/office/word/2010/wordprocessingInk" xmlns:wne="http://schemas.microsoft.com/office/word/2006/wordml" xmlns:wps="http://schemas.microsoft.com/office/word/2010/wordprocessingShape" mc:Ignorable="w14 w15 w16se w16cid wp14">
+<w:endnotes xmlns:wpc="http://schemas.microsoft.com/office/word/2010/wordprocessingCanvas" xmlns:cx="http://schemas.microsoft.com/office/drawing/2014/chartex" xmlns:cx1="http://schemas.microsoft.com/office/drawing/2015/9/8/chartex" xmlns:mc="http://schemas.openxmlformats.org/markup-compatibility/2006" xmlns:o="urn:schemas-microsoft-com:office:office" xmlns:r="http://schemas.openxmlformats.org/officeDocument/2006/relationships" xmlns:m="http://schemas.openxmlformats.org/officeDocument/2006/math" xmlns:v="urn:schemas-microsoft-com:vml" xmlns:wp14="http://schemas.microsoft.com/office/word/2010/wordprocessingDrawing" xmlns:wp="http://schemas.openxmlformats.org/drawingml/2006/wordprocessingDrawing" xmlns:w10="urn:schemas-microsoft-com:office:word" xmlns:w="http://schemas.openxmlformats.org/wordprocessingml/2006/main" xmlns:w14="http://schemas.microsoft.com/office/word/2010/wordml" xmlns:w15="http://schemas.microsoft.com/office/word/2012/wordml" xmlns:w16se="http://schemas.microsoft.com/office/word/2015/wordml/symex" xmlns:wpg="http://schemas.microsoft.com/office/word/2010/wordprocessingGroup" xmlns:wpi="http://schemas.microsoft.com/office/word/2010/wordprocessingInk" xmlns:wne="http://schemas.microsoft.com/office/word/2006/wordml" xmlns:wps="http://schemas.microsoft.com/office/word/2010/wordprocessingShape" mc:Ignorable="w14 w15 w16se wp14">
   <w:endnote w:type="separator" w:id="-1">
     <w:p>
       <w:r>
@@ -37631,7 +38142,7 @@
 </file>
 
 <file path=word/footer1.xml><?xml version="1.0" encoding="utf-8"?>
-<w:ftr xmlns:wpc="http://schemas.microsoft.com/office/word/2010/wordprocessingCanvas" xmlns:cx="http://schemas.microsoft.com/office/drawing/2014/chartex" xmlns:cx1="http://schemas.microsoft.com/office/drawing/2015/9/8/chartex" xmlns:cx2="http://schemas.microsoft.com/office/drawing/2015/10/21/chartex" xmlns:cx3="http://schemas.microsoft.com/office/drawing/2016/5/9/chartex" xmlns:cx4="http://schemas.microsoft.com/office/drawing/2016/5/10/chartex" xmlns:cx5="http://schemas.microsoft.com/office/drawing/2016/5/11/chartex" xmlns:cx6="http://schemas.microsoft.com/office/drawing/2016/5/12/chartex" xmlns:cx7="http://schemas.microsoft.com/office/drawing/2016/5/13/chartex" xmlns:cx8="http://schemas.microsoft.com/office/drawing/2016/5/14/chartex" xmlns:mc="http://schemas.openxmlformats.org/markup-compatibility/2006" xmlns:aink="http://schemas.microsoft.com/office/drawing/2016/ink" xmlns:am3d="http://schemas.microsoft.com/office/drawing/2017/model3d" xmlns:o="urn:schemas-microsoft-com:office:office" xmlns:r="http://schemas.openxmlformats.org/officeDocument/2006/relationships" xmlns:m="http://schemas.openxmlformats.org/officeDocument/2006/math" xmlns:v="urn:schemas-microsoft-com:vml" xmlns:wp14="http://schemas.microsoft.com/office/word/2010/wordprocessingDrawing" xmlns:wp="http://schemas.openxmlformats.org/drawingml/2006/wordprocessingDrawing" xmlns:w10="urn:schemas-microsoft-com:office:word" xmlns:w="http://schemas.openxmlformats.org/wordprocessingml/2006/main" xmlns:w14="http://schemas.microsoft.com/office/word/2010/wordml" xmlns:w15="http://schemas.microsoft.com/office/word/2012/wordml" xmlns:w16cid="http://schemas.microsoft.com/office/word/2016/wordml/cid" xmlns:w16se="http://schemas.microsoft.com/office/word/2015/wordml/symex" xmlns:wpg="http://schemas.microsoft.com/office/word/2010/wordprocessingGroup" xmlns:wpi="http://schemas.microsoft.com/office/word/2010/wordprocessingInk" xmlns:wne="http://schemas.microsoft.com/office/word/2006/wordml" xmlns:wps="http://schemas.microsoft.com/office/word/2010/wordprocessingShape" mc:Ignorable="w14 w15 w16se w16cid wp14">
+<w:ftr xmlns:wpc="http://schemas.microsoft.com/office/word/2010/wordprocessingCanvas" xmlns:cx="http://schemas.microsoft.com/office/drawing/2014/chartex" xmlns:cx1="http://schemas.microsoft.com/office/drawing/2015/9/8/chartex" xmlns:mc="http://schemas.openxmlformats.org/markup-compatibility/2006" xmlns:o="urn:schemas-microsoft-com:office:office" xmlns:r="http://schemas.openxmlformats.org/officeDocument/2006/relationships" xmlns:m="http://schemas.openxmlformats.org/officeDocument/2006/math" xmlns:v="urn:schemas-microsoft-com:vml" xmlns:wp14="http://schemas.microsoft.com/office/word/2010/wordprocessingDrawing" xmlns:wp="http://schemas.openxmlformats.org/drawingml/2006/wordprocessingDrawing" xmlns:w10="urn:schemas-microsoft-com:office:word" xmlns:w="http://schemas.openxmlformats.org/wordprocessingml/2006/main" xmlns:w14="http://schemas.microsoft.com/office/word/2010/wordml" xmlns:w15="http://schemas.microsoft.com/office/word/2012/wordml" xmlns:w16se="http://schemas.microsoft.com/office/word/2015/wordml/symex" xmlns:wpg="http://schemas.microsoft.com/office/word/2010/wordprocessingGroup" xmlns:wpi="http://schemas.microsoft.com/office/word/2010/wordprocessingInk" xmlns:wne="http://schemas.microsoft.com/office/word/2006/wordml" xmlns:wps="http://schemas.microsoft.com/office/word/2010/wordprocessingShape" mc:Ignorable="w14 w15 w16se wp14">
   <w:sdt>
     <w:sdtPr>
       <w:id w:val="-693844073"/>
@@ -37678,7 +38189,7 @@
             <w:sz w:val="24"/>
             <w:lang w:val="zh-CN"/>
           </w:rPr>
-          <w:t>18</w:t>
+          <w:t>24</w:t>
         </w:r>
         <w:r>
           <w:rPr>
@@ -37693,7 +38204,7 @@
 </file>
 
 <file path=word/footnotes.xml><?xml version="1.0" encoding="utf-8"?>
-<w:footnotes xmlns:wpc="http://schemas.microsoft.com/office/word/2010/wordprocessingCanvas" xmlns:cx="http://schemas.microsoft.com/office/drawing/2014/chartex" xmlns:cx1="http://schemas.microsoft.com/office/drawing/2015/9/8/chartex" xmlns:cx2="http://schemas.microsoft.com/office/drawing/2015/10/21/chartex" xmlns:cx3="http://schemas.microsoft.com/office/drawing/2016/5/9/chartex" xmlns:cx4="http://schemas.microsoft.com/office/drawing/2016/5/10/chartex" xmlns:cx5="http://schemas.microsoft.com/office/drawing/2016/5/11/chartex" xmlns:cx6="http://schemas.microsoft.com/office/drawing/2016/5/12/chartex" xmlns:cx7="http://schemas.microsoft.com/office/drawing/2016/5/13/chartex" xmlns:cx8="http://schemas.microsoft.com/office/drawing/2016/5/14/chartex" xmlns:mc="http://schemas.openxmlformats.org/markup-compatibility/2006" xmlns:aink="http://schemas.microsoft.com/office/drawing/2016/ink" xmlns:am3d="http://schemas.microsoft.com/office/drawing/2017/model3d" xmlns:o="urn:schemas-microsoft-com:office:office" xmlns:r="http://schemas.openxmlformats.org/officeDocument/2006/relationships" xmlns:m="http://schemas.openxmlformats.org/officeDocument/2006/math" xmlns:v="urn:schemas-microsoft-com:vml" xmlns:wp14="http://schemas.microsoft.com/office/word/2010/wordprocessingDrawing" xmlns:wp="http://schemas.openxmlformats.org/drawingml/2006/wordprocessingDrawing" xmlns:w10="urn:schemas-microsoft-com:office:word" xmlns:w="http://schemas.openxmlformats.org/wordprocessingml/2006/main" xmlns:w14="http://schemas.microsoft.com/office/word/2010/wordml" xmlns:w15="http://schemas.microsoft.com/office/word/2012/wordml" xmlns:w16cid="http://schemas.microsoft.com/office/word/2016/wordml/cid" xmlns:w16se="http://schemas.microsoft.com/office/word/2015/wordml/symex" xmlns:wpg="http://schemas.microsoft.com/office/word/2010/wordprocessingGroup" xmlns:wpi="http://schemas.microsoft.com/office/word/2010/wordprocessingInk" xmlns:wne="http://schemas.microsoft.com/office/word/2006/wordml" xmlns:wps="http://schemas.microsoft.com/office/word/2010/wordprocessingShape" mc:Ignorable="w14 w15 w16se w16cid wp14">
+<w:footnotes xmlns:wpc="http://schemas.microsoft.com/office/word/2010/wordprocessingCanvas" xmlns:cx="http://schemas.microsoft.com/office/drawing/2014/chartex" xmlns:cx1="http://schemas.microsoft.com/office/drawing/2015/9/8/chartex" xmlns:mc="http://schemas.openxmlformats.org/markup-compatibility/2006" xmlns:o="urn:schemas-microsoft-com:office:office" xmlns:r="http://schemas.openxmlformats.org/officeDocument/2006/relationships" xmlns:m="http://schemas.openxmlformats.org/officeDocument/2006/math" xmlns:v="urn:schemas-microsoft-com:vml" xmlns:wp14="http://schemas.microsoft.com/office/word/2010/wordprocessingDrawing" xmlns:wp="http://schemas.openxmlformats.org/drawingml/2006/wordprocessingDrawing" xmlns:w10="urn:schemas-microsoft-com:office:word" xmlns:w="http://schemas.openxmlformats.org/wordprocessingml/2006/main" xmlns:w14="http://schemas.microsoft.com/office/word/2010/wordml" xmlns:w15="http://schemas.microsoft.com/office/word/2012/wordml" xmlns:w16se="http://schemas.microsoft.com/office/word/2015/wordml/symex" xmlns:wpg="http://schemas.microsoft.com/office/word/2010/wordprocessingGroup" xmlns:wpi="http://schemas.microsoft.com/office/word/2010/wordprocessingInk" xmlns:wne="http://schemas.microsoft.com/office/word/2006/wordml" xmlns:wps="http://schemas.microsoft.com/office/word/2010/wordprocessingShape" mc:Ignorable="w14 w15 w16se wp14">
   <w:footnote w:type="separator" w:id="-1">
     <w:p>
       <w:r>
@@ -37712,11 +38223,11 @@
 </file>
 
 <file path=word/numbering.xml><?xml version="1.0" encoding="utf-8"?>
-<w:numbering xmlns:wpc="http://schemas.microsoft.com/office/word/2010/wordprocessingCanvas" xmlns:cx="http://schemas.microsoft.com/office/drawing/2014/chartex" xmlns:cx1="http://schemas.microsoft.com/office/drawing/2015/9/8/chartex" xmlns:cx2="http://schemas.microsoft.com/office/drawing/2015/10/21/chartex" xmlns:cx3="http://schemas.microsoft.com/office/drawing/2016/5/9/chartex" xmlns:cx4="http://schemas.microsoft.com/office/drawing/2016/5/10/chartex" xmlns:cx5="http://schemas.microsoft.com/office/drawing/2016/5/11/chartex" xmlns:cx6="http://schemas.microsoft.com/office/drawing/2016/5/12/chartex" xmlns:cx7="http://schemas.microsoft.com/office/drawing/2016/5/13/chartex" xmlns:cx8="http://schemas.microsoft.com/office/drawing/2016/5/14/chartex" xmlns:mc="http://schemas.openxmlformats.org/markup-compatibility/2006" xmlns:aink="http://schemas.microsoft.com/office/drawing/2016/ink" xmlns:am3d="http://schemas.microsoft.com/office/drawing/2017/model3d" xmlns:o="urn:schemas-microsoft-com:office:office" xmlns:r="http://schemas.openxmlformats.org/officeDocument/2006/relationships" xmlns:m="http://schemas.openxmlformats.org/officeDocument/2006/math" xmlns:v="urn:schemas-microsoft-com:vml" xmlns:wp14="http://schemas.microsoft.com/office/word/2010/wordprocessingDrawing" xmlns:wp="http://schemas.openxmlformats.org/drawingml/2006/wordprocessingDrawing" xmlns:w10="urn:schemas-microsoft-com:office:word" xmlns:w="http://schemas.openxmlformats.org/wordprocessingml/2006/main" xmlns:w14="http://schemas.microsoft.com/office/word/2010/wordml" xmlns:w15="http://schemas.microsoft.com/office/word/2012/wordml" xmlns:w16cid="http://schemas.microsoft.com/office/word/2016/wordml/cid" xmlns:w16se="http://schemas.microsoft.com/office/word/2015/wordml/symex" xmlns:wpg="http://schemas.microsoft.com/office/word/2010/wordprocessingGroup" xmlns:wpi="http://schemas.microsoft.com/office/word/2010/wordprocessingInk" xmlns:wne="http://schemas.microsoft.com/office/word/2006/wordml" xmlns:wps="http://schemas.microsoft.com/office/word/2010/wordprocessingShape" mc:Ignorable="w14 w15 w16se w16cid wp14">
+<w:numbering xmlns:wpc="http://schemas.microsoft.com/office/word/2010/wordprocessingCanvas" xmlns:cx="http://schemas.microsoft.com/office/drawing/2014/chartex" xmlns:cx1="http://schemas.microsoft.com/office/drawing/2015/9/8/chartex" xmlns:mc="http://schemas.openxmlformats.org/markup-compatibility/2006" xmlns:o="urn:schemas-microsoft-com:office:office" xmlns:r="http://schemas.openxmlformats.org/officeDocument/2006/relationships" xmlns:m="http://schemas.openxmlformats.org/officeDocument/2006/math" xmlns:v="urn:schemas-microsoft-com:vml" xmlns:wp14="http://schemas.microsoft.com/office/word/2010/wordprocessingDrawing" xmlns:wp="http://schemas.openxmlformats.org/drawingml/2006/wordprocessingDrawing" xmlns:w10="urn:schemas-microsoft-com:office:word" xmlns:w="http://schemas.openxmlformats.org/wordprocessingml/2006/main" xmlns:w14="http://schemas.microsoft.com/office/word/2010/wordml" xmlns:w15="http://schemas.microsoft.com/office/word/2012/wordml" xmlns:w16se="http://schemas.microsoft.com/office/word/2015/wordml/symex" xmlns:wpg="http://schemas.microsoft.com/office/word/2010/wordprocessingGroup" xmlns:wpi="http://schemas.microsoft.com/office/word/2010/wordprocessingInk" xmlns:wne="http://schemas.microsoft.com/office/word/2006/wordml" xmlns:wps="http://schemas.microsoft.com/office/word/2010/wordprocessingShape" mc:Ignorable="w14 w15 w16se wp14">
   <w:abstractNum w:abstractNumId="0" w15:restartNumberingAfterBreak="0">
     <w:nsid w:val="44401EDE"/>
     <w:multiLevelType w:val="hybridMultilevel"/>
-    <w:tmpl w:val="B48A83EA"/>
+    <w:tmpl w:val="1206C34A"/>
     <w:lvl w:ilvl="0" w:tplc="0409000D">
       <w:start w:val="1"/>
       <w:numFmt w:val="bullet"/>
@@ -38359,7 +38870,7 @@
 </file>
 
 <file path=word/styles.xml><?xml version="1.0" encoding="utf-8"?>
-<w:styles xmlns:mc="http://schemas.openxmlformats.org/markup-compatibility/2006" xmlns:r="http://schemas.openxmlformats.org/officeDocument/2006/relationships" xmlns:w="http://schemas.openxmlformats.org/wordprocessingml/2006/main" xmlns:w14="http://schemas.microsoft.com/office/word/2010/wordml" xmlns:w15="http://schemas.microsoft.com/office/word/2012/wordml" xmlns:w16cid="http://schemas.microsoft.com/office/word/2016/wordml/cid" xmlns:w16se="http://schemas.microsoft.com/office/word/2015/wordml/symex" mc:Ignorable="w14 w15 w16se w16cid">
+<w:styles xmlns:mc="http://schemas.openxmlformats.org/markup-compatibility/2006" xmlns:r="http://schemas.openxmlformats.org/officeDocument/2006/relationships" xmlns:w="http://schemas.openxmlformats.org/wordprocessingml/2006/main" xmlns:w14="http://schemas.microsoft.com/office/word/2010/wordml" xmlns:w15="http://schemas.microsoft.com/office/word/2012/wordml" xmlns:w16se="http://schemas.microsoft.com/office/word/2015/wordml/symex" mc:Ignorable="w14 w15 w16se">
   <w:docDefaults>
     <w:rPrDefault>
       <w:rPr>
@@ -38372,7 +38883,7 @@
     </w:rPrDefault>
     <w:pPrDefault/>
   </w:docDefaults>
-  <w:latentStyles w:defLockedState="0" w:defUIPriority="99" w:defSemiHidden="0" w:defUnhideWhenUsed="0" w:defQFormat="0" w:count="375">
+  <w:latentStyles w:defLockedState="0" w:defUIPriority="99" w:defSemiHidden="0" w:defUnhideWhenUsed="0" w:defQFormat="0" w:count="371">
     <w:lsdException w:name="Normal" w:uiPriority="0" w:qFormat="1"/>
     <w:lsdException w:name="heading 1" w:uiPriority="9" w:qFormat="1"/>
     <w:lsdException w:name="heading 2" w:semiHidden="1" w:uiPriority="9" w:unhideWhenUsed="1" w:qFormat="1"/>
@@ -38744,10 +39255,6 @@
     <w:lsdException w:name="List Table 5 Dark Accent 6" w:uiPriority="50"/>
     <w:lsdException w:name="List Table 6 Colorful Accent 6" w:uiPriority="51"/>
     <w:lsdException w:name="List Table 7 Colorful Accent 6" w:uiPriority="52"/>
-    <w:lsdException w:name="Mention" w:semiHidden="1" w:unhideWhenUsed="1"/>
-    <w:lsdException w:name="Smart Hyperlink" w:semiHidden="1" w:unhideWhenUsed="1"/>
-    <w:lsdException w:name="Hashtag" w:semiHidden="1" w:unhideWhenUsed="1"/>
-    <w:lsdException w:name="Unresolved Mention" w:semiHidden="1" w:unhideWhenUsed="1"/>
   </w:latentStyles>
   <w:style w:type="paragraph" w:default="1" w:styleId="a">
     <w:name w:val="Normal"/>
@@ -38952,7 +39459,7 @@
       <w:shd w:val="clear" w:color="auto" w:fill="E6E6E6"/>
     </w:rPr>
   </w:style>
-  <w:style w:type="character" w:styleId="aa">
+  <w:style w:type="character" w:customStyle="1" w:styleId="UnresolvedMention">
     <w:name w:val="Unresolved Mention"/>
     <w:basedOn w:val="a0"/>
     <w:uiPriority w:val="99"/>
@@ -38975,7 +39482,7 @@
         <a:sysClr val="windowText" lastClr="000000"/>
       </a:dk1>
       <a:lt1>
-        <a:sysClr val="window" lastClr="FFFFFF"/>
+        <a:sysClr val="window" lastClr="87D895"/>
       </a:lt1>
       <a:dk2>
         <a:srgbClr val="44546A"/>
@@ -39267,7 +39774,7 @@
 </file>
 
 <file path=customXml/itemProps1.xml><?xml version="1.0" encoding="utf-8"?>
-<ds:datastoreItem xmlns:ds="http://schemas.openxmlformats.org/officeDocument/2006/customXml" ds:itemID="{D8EBC53C-7DE2-4290-ABE0-396AAE11159D}">
+<ds:datastoreItem xmlns:ds="http://schemas.openxmlformats.org/officeDocument/2006/customXml" ds:itemID="{BEA27055-7FB8-4F10-8680-A1E56C828D10}">
   <ds:schemaRefs>
     <ds:schemaRef ds:uri="http://schemas.openxmlformats.org/officeDocument/2006/bibliography"/>
   </ds:schemaRefs>

--- a/git.docx
+++ b/git.docx
@@ -1,6 +1,6 @@
 
 <file path=word/document.xml><?xml version="1.0" encoding="utf-8"?>
-<w:document xmlns:wpc="http://schemas.microsoft.com/office/word/2010/wordprocessingCanvas" xmlns:cx="http://schemas.microsoft.com/office/drawing/2014/chartex" xmlns:cx1="http://schemas.microsoft.com/office/drawing/2015/9/8/chartex" xmlns:mc="http://schemas.openxmlformats.org/markup-compatibility/2006" xmlns:o="urn:schemas-microsoft-com:office:office" xmlns:r="http://schemas.openxmlformats.org/officeDocument/2006/relationships" xmlns:m="http://schemas.openxmlformats.org/officeDocument/2006/math" xmlns:v="urn:schemas-microsoft-com:vml" xmlns:wp14="http://schemas.microsoft.com/office/word/2010/wordprocessingDrawing" xmlns:wp="http://schemas.openxmlformats.org/drawingml/2006/wordprocessingDrawing" xmlns:w10="urn:schemas-microsoft-com:office:word" xmlns:w="http://schemas.openxmlformats.org/wordprocessingml/2006/main" xmlns:w14="http://schemas.microsoft.com/office/word/2010/wordml" xmlns:w15="http://schemas.microsoft.com/office/word/2012/wordml" xmlns:w16se="http://schemas.microsoft.com/office/word/2015/wordml/symex" xmlns:wpg="http://schemas.microsoft.com/office/word/2010/wordprocessingGroup" xmlns:wpi="http://schemas.microsoft.com/office/word/2010/wordprocessingInk" xmlns:wne="http://schemas.microsoft.com/office/word/2006/wordml" xmlns:wps="http://schemas.microsoft.com/office/word/2010/wordprocessingShape" mc:Ignorable="w14 w15 w16se wp14">
+<w:document xmlns:wpc="http://schemas.microsoft.com/office/word/2010/wordprocessingCanvas" xmlns:cx="http://schemas.microsoft.com/office/drawing/2014/chartex" xmlns:cx1="http://schemas.microsoft.com/office/drawing/2015/9/8/chartex" xmlns:cx2="http://schemas.microsoft.com/office/drawing/2015/10/21/chartex" xmlns:cx3="http://schemas.microsoft.com/office/drawing/2016/5/9/chartex" xmlns:cx4="http://schemas.microsoft.com/office/drawing/2016/5/10/chartex" xmlns:cx5="http://schemas.microsoft.com/office/drawing/2016/5/11/chartex" xmlns:cx6="http://schemas.microsoft.com/office/drawing/2016/5/12/chartex" xmlns:cx7="http://schemas.microsoft.com/office/drawing/2016/5/13/chartex" xmlns:cx8="http://schemas.microsoft.com/office/drawing/2016/5/14/chartex" xmlns:mc="http://schemas.openxmlformats.org/markup-compatibility/2006" xmlns:aink="http://schemas.microsoft.com/office/drawing/2016/ink" xmlns:am3d="http://schemas.microsoft.com/office/drawing/2017/model3d" xmlns:o="urn:schemas-microsoft-com:office:office" xmlns:r="http://schemas.openxmlformats.org/officeDocument/2006/relationships" xmlns:m="http://schemas.openxmlformats.org/officeDocument/2006/math" xmlns:v="urn:schemas-microsoft-com:vml" xmlns:wp14="http://schemas.microsoft.com/office/word/2010/wordprocessingDrawing" xmlns:wp="http://schemas.openxmlformats.org/drawingml/2006/wordprocessingDrawing" xmlns:w10="urn:schemas-microsoft-com:office:word" xmlns:w="http://schemas.openxmlformats.org/wordprocessingml/2006/main" xmlns:w14="http://schemas.microsoft.com/office/word/2010/wordml" xmlns:w15="http://schemas.microsoft.com/office/word/2012/wordml" xmlns:w16cid="http://schemas.microsoft.com/office/word/2016/wordml/cid" xmlns:w16se="http://schemas.microsoft.com/office/word/2015/wordml/symex" xmlns:wpg="http://schemas.microsoft.com/office/word/2010/wordprocessingGroup" xmlns:wpi="http://schemas.microsoft.com/office/word/2010/wordprocessingInk" xmlns:wne="http://schemas.microsoft.com/office/word/2006/wordml" xmlns:wps="http://schemas.microsoft.com/office/word/2010/wordprocessingShape" mc:Ignorable="w14 w15 w16se w16cid wp14">
   <w:body>
     <w:p>
       <w:pPr>
@@ -5008,6 +5008,436 @@
         <w:rPr>
           <w:rFonts w:cs="Times New Roman" w:hint="eastAsia"/>
         </w:rPr>
+        <w:t>git</w:t>
+      </w:r>
+      <w:r>
+        <w:rPr>
+          <w:rFonts w:cs="Times New Roman"/>
+        </w:rPr>
+        <w:t xml:space="preserve"> diff</w:t>
+      </w:r>
+      <w:r>
+        <w:rPr>
+          <w:rFonts w:cs="Times New Roman" w:hint="eastAsia"/>
+        </w:rPr>
+        <w:t>命令</w:t>
+      </w:r>
+    </w:p>
+    <w:p>
+      <w:pPr>
+        <w:rPr>
+          <w:rFonts w:cs="Times New Roman" w:hint="eastAsia"/>
+        </w:rPr>
+      </w:pPr>
+      <w:r>
+        <w:rPr>
+          <w:rFonts w:ascii="宋体" w:hAnsi="宋体" w:cs="宋体" w:hint="eastAsia"/>
+        </w:rPr>
+        <w:t>①</w:t>
+      </w:r>
+      <w:r>
+        <w:rPr>
+          <w:rFonts w:ascii="宋体" w:hAnsi="宋体" w:cs="宋体" w:hint="eastAsia"/>
+        </w:rPr>
+        <w:t xml:space="preserve"> </w:t>
+      </w:r>
+      <w:r>
+        <w:rPr>
+          <w:rFonts w:cs="Times New Roman" w:hint="eastAsia"/>
+          <w:color w:val="0000FF"/>
+        </w:rPr>
+        <w:t>git</w:t>
+      </w:r>
+      <w:r>
+        <w:rPr>
+          <w:rFonts w:cs="Times New Roman"/>
+          <w:color w:val="0000FF"/>
+        </w:rPr>
+        <w:t xml:space="preserve"> diff</w:t>
+      </w:r>
+      <w:r>
+        <w:rPr>
+          <w:rFonts w:cs="Times New Roman" w:hint="eastAsia"/>
+        </w:rPr>
+        <w:t>：</w:t>
+      </w:r>
+      <w:r>
+        <w:rPr>
+          <w:rFonts w:cs="Times New Roman"/>
+        </w:rPr>
+        <w:t>不带</w:t>
+      </w:r>
+      <w:r>
+        <w:rPr>
+          <w:rFonts w:cs="Times New Roman" w:hint="eastAsia"/>
+        </w:rPr>
+        <w:t>选项为对比工作区和暂存区</w:t>
+      </w:r>
+    </w:p>
+    <w:p>
+      <w:pPr>
+        <w:rPr>
+          <w:rFonts w:cs="Times New Roman"/>
+        </w:rPr>
+      </w:pPr>
+      <w:r>
+        <w:rPr>
+          <w:rFonts w:cs="Times New Roman" w:hint="eastAsia"/>
+        </w:rPr>
+        <w:t>-</w:t>
+      </w:r>
+      <w:r>
+        <w:rPr>
+          <w:rFonts w:cs="Times New Roman"/>
+        </w:rPr>
+        <w:t>--</w:t>
+      </w:r>
+      <w:r>
+        <w:rPr>
+          <w:rFonts w:cs="Times New Roman" w:hint="eastAsia"/>
+        </w:rPr>
+        <w:t>表示在暂存区的旧文件；</w:t>
+      </w:r>
+      <w:r>
+        <w:rPr>
+          <w:rFonts w:cs="Times New Roman" w:hint="eastAsia"/>
+        </w:rPr>
+        <w:t>+</w:t>
+      </w:r>
+      <w:r>
+        <w:rPr>
+          <w:rFonts w:cs="Times New Roman"/>
+        </w:rPr>
+        <w:t>++</w:t>
+      </w:r>
+      <w:r>
+        <w:rPr>
+          <w:rFonts w:cs="Times New Roman" w:hint="eastAsia"/>
+        </w:rPr>
+        <w:t>表示工作区新修改的文件</w:t>
+      </w:r>
+    </w:p>
+    <w:p>
+      <w:pPr>
+        <w:rPr>
+          <w:rFonts w:cs="Times New Roman"/>
+        </w:rPr>
+      </w:pPr>
+      <w:r>
+        <w:rPr>
+          <w:rFonts w:cs="Times New Roman" w:hint="eastAsia"/>
+        </w:rPr>
+        <w:t>②</w:t>
+      </w:r>
+      <w:r>
+        <w:rPr>
+          <w:rFonts w:cs="Times New Roman" w:hint="eastAsia"/>
+        </w:rPr>
+        <w:t xml:space="preserve"> </w:t>
+      </w:r>
+      <w:r>
+        <w:rPr>
+          <w:rFonts w:cs="Times New Roman"/>
+          <w:color w:val="0000FF"/>
+        </w:rPr>
+        <w:t xml:space="preserve">git diff </w:t>
+      </w:r>
+      <w:r>
+        <w:rPr>
+          <w:rFonts w:cs="Times New Roman"/>
+        </w:rPr>
+        <w:t>commit_id1 commit_id2</w:t>
+      </w:r>
+      <w:r>
+        <w:rPr>
+          <w:rFonts w:cs="Times New Roman" w:hint="eastAsia"/>
+        </w:rPr>
+        <w:t>：</w:t>
+      </w:r>
+      <w:r>
+        <w:rPr>
+          <w:rFonts w:cs="Times New Roman"/>
+        </w:rPr>
+        <w:t>比较</w:t>
+      </w:r>
+      <w:r>
+        <w:rPr>
+          <w:rFonts w:cs="Times New Roman" w:hint="eastAsia"/>
+        </w:rPr>
+        <w:t>两个历史快照</w:t>
+      </w:r>
+    </w:p>
+    <w:p>
+      <w:pPr>
+        <w:rPr>
+          <w:rFonts w:cs="Times New Roman" w:hint="eastAsia"/>
+        </w:rPr>
+      </w:pPr>
+      <w:r>
+        <w:rPr>
+          <w:rFonts w:cs="Times New Roman" w:hint="eastAsia"/>
+        </w:rPr>
+        <w:t>使用</w:t>
+      </w:r>
+      <w:r>
+        <w:rPr>
+          <w:rFonts w:cs="Times New Roman" w:hint="eastAsia"/>
+        </w:rPr>
+        <w:t>git</w:t>
+      </w:r>
+      <w:r>
+        <w:rPr>
+          <w:rFonts w:cs="Times New Roman"/>
+        </w:rPr>
+        <w:t xml:space="preserve"> log</w:t>
+      </w:r>
+      <w:r>
+        <w:rPr>
+          <w:rFonts w:cs="Times New Roman" w:hint="eastAsia"/>
+        </w:rPr>
+        <w:t>查看不同快照的版本号，再比较</w:t>
+      </w:r>
+    </w:p>
+    <w:p>
+      <w:pPr>
+        <w:rPr>
+          <w:rFonts w:cs="Times New Roman"/>
+        </w:rPr>
+      </w:pPr>
+      <w:r>
+        <w:rPr>
+          <w:rFonts w:cs="Times New Roman" w:hint="eastAsia"/>
+        </w:rPr>
+        <w:t>③</w:t>
+      </w:r>
+      <w:r>
+        <w:rPr>
+          <w:rFonts w:cs="Times New Roman" w:hint="eastAsia"/>
+        </w:rPr>
+        <w:t xml:space="preserve"> </w:t>
+      </w:r>
+      <w:r>
+        <w:rPr>
+          <w:rFonts w:cs="Times New Roman" w:hint="eastAsia"/>
+          <w:color w:val="0000FF"/>
+        </w:rPr>
+        <w:t xml:space="preserve">git diff </w:t>
+      </w:r>
+      <w:r>
+        <w:rPr>
+          <w:rFonts w:cs="Times New Roman"/>
+        </w:rPr>
+        <w:t>commit_id</w:t>
+      </w:r>
+      <w:r>
+        <w:rPr>
+          <w:rFonts w:cs="Times New Roman" w:hint="eastAsia"/>
+        </w:rPr>
+        <w:t>：</w:t>
+      </w:r>
+      <w:r>
+        <w:rPr>
+          <w:rFonts w:cs="Times New Roman"/>
+        </w:rPr>
+        <w:t>比较</w:t>
+      </w:r>
+      <w:r>
+        <w:rPr>
+          <w:rFonts w:cs="Times New Roman" w:hint="eastAsia"/>
+        </w:rPr>
+        <w:t>当前工作区与</w:t>
+      </w:r>
+      <w:r>
+        <w:rPr>
+          <w:rFonts w:cs="Times New Roman" w:hint="eastAsia"/>
+        </w:rPr>
+        <w:t>Git</w:t>
+      </w:r>
+      <w:r>
+        <w:rPr>
+          <w:rFonts w:cs="Times New Roman" w:hint="eastAsia"/>
+        </w:rPr>
+        <w:t>仓库历史某个</w:t>
+      </w:r>
+      <w:r>
+        <w:rPr>
+          <w:rFonts w:cs="Times New Roman" w:hint="eastAsia"/>
+        </w:rPr>
+        <w:t>id</w:t>
+      </w:r>
+      <w:r>
+        <w:rPr>
+          <w:rFonts w:cs="Times New Roman" w:hint="eastAsia"/>
+        </w:rPr>
+        <w:t>的快照</w:t>
+      </w:r>
+    </w:p>
+    <w:p>
+      <w:pPr>
+        <w:rPr>
+          <w:rFonts w:cs="Times New Roman"/>
+        </w:rPr>
+      </w:pPr>
+      <w:r>
+        <w:rPr>
+          <w:rFonts w:cs="Times New Roman" w:hint="eastAsia"/>
+        </w:rPr>
+        <w:t>比较工作区与最近一次提交版本：</w:t>
+      </w:r>
+      <w:r>
+        <w:rPr>
+          <w:rFonts w:cs="Times New Roman"/>
+          <w:color w:val="0000FF"/>
+        </w:rPr>
+        <w:t>git diff</w:t>
+      </w:r>
+      <w:r>
+        <w:rPr>
+          <w:rFonts w:cs="Times New Roman"/>
+        </w:rPr>
+        <w:t xml:space="preserve"> HEAD</w:t>
+      </w:r>
+    </w:p>
+    <w:p>
+      <w:pPr>
+        <w:rPr>
+          <w:rFonts w:cs="Times New Roman"/>
+        </w:rPr>
+      </w:pPr>
+      <w:r>
+        <w:rPr>
+          <w:rFonts w:cs="Times New Roman" w:hint="eastAsia"/>
+        </w:rPr>
+        <w:t>④</w:t>
+      </w:r>
+      <w:r>
+        <w:rPr>
+          <w:rFonts w:cs="Times New Roman" w:hint="eastAsia"/>
+        </w:rPr>
+        <w:t xml:space="preserve"> </w:t>
+      </w:r>
+      <w:r>
+        <w:rPr>
+          <w:rFonts w:cs="Times New Roman"/>
+          <w:color w:val="0000FF"/>
+        </w:rPr>
+        <w:t>git diff --cached</w:t>
+      </w:r>
+      <w:r>
+        <w:rPr>
+          <w:rFonts w:cs="Times New Roman"/>
+        </w:rPr>
+        <w:t xml:space="preserve"> </w:t>
+      </w:r>
+      <w:r>
+        <w:rPr>
+          <w:rFonts w:cs="Times New Roman" w:hint="eastAsia"/>
+        </w:rPr>
+        <w:t>[</w:t>
+      </w:r>
+      <w:r>
+        <w:rPr>
+          <w:rFonts w:cs="Times New Roman"/>
+        </w:rPr>
+        <w:t>commit_id</w:t>
+      </w:r>
+      <w:r>
+        <w:rPr>
+          <w:rFonts w:cs="Times New Roman" w:hint="eastAsia"/>
+        </w:rPr>
+        <w:t>]</w:t>
+      </w:r>
+      <w:r>
+        <w:rPr>
+          <w:rFonts w:cs="Times New Roman" w:hint="eastAsia"/>
+        </w:rPr>
+        <w:t>：比较暂存区和</w:t>
+      </w:r>
+      <w:r>
+        <w:rPr>
+          <w:rFonts w:cs="Times New Roman" w:hint="eastAsia"/>
+        </w:rPr>
+        <w:t>Git</w:t>
+      </w:r>
+      <w:r>
+        <w:rPr>
+          <w:rFonts w:cs="Times New Roman" w:hint="eastAsia"/>
+        </w:rPr>
+        <w:t>仓库快照</w:t>
+      </w:r>
+    </w:p>
+    <w:p>
+      <w:pPr>
+        <w:rPr>
+          <w:rFonts w:cs="Times New Roman"/>
+        </w:rPr>
+      </w:pPr>
+      <w:r>
+        <w:rPr>
+          <w:rFonts w:cs="Times New Roman" w:hint="eastAsia"/>
+        </w:rPr>
+        <w:t>不写</w:t>
+      </w:r>
+      <w:r>
+        <w:rPr>
+          <w:rFonts w:cs="Times New Roman" w:hint="eastAsia"/>
+        </w:rPr>
+        <w:t>id</w:t>
+      </w:r>
+      <w:r>
+        <w:rPr>
+          <w:rFonts w:cs="Times New Roman"/>
+        </w:rPr>
+        <w:t>表示</w:t>
+      </w:r>
+      <w:r>
+        <w:rPr>
+          <w:rFonts w:cs="Times New Roman" w:hint="eastAsia"/>
+        </w:rPr>
+        <w:t>暂存区和最近一次提交版本对比；</w:t>
+      </w:r>
+      <w:r>
+        <w:rPr>
+          <w:rFonts w:cs="Times New Roman"/>
+        </w:rPr>
+        <w:t>也可以</w:t>
+      </w:r>
+      <w:r>
+        <w:rPr>
+          <w:rFonts w:cs="Times New Roman" w:hint="eastAsia"/>
+        </w:rPr>
+        <w:t>指定版本号</w:t>
+      </w:r>
+      <w:r>
+        <w:rPr>
+          <w:rFonts w:cs="Times New Roman" w:hint="eastAsia"/>
+        </w:rPr>
+        <w:t>id</w:t>
+      </w:r>
+    </w:p>
+    <w:p>
+      <w:pPr>
+        <w:rPr>
+          <w:rFonts w:cs="Times New Roman" w:hint="eastAsia"/>
+        </w:rPr>
+      </w:pPr>
+    </w:p>
+    <w:p>
+      <w:pPr>
+        <w:pStyle w:val="a3"/>
+        <w:numPr>
+          <w:ilvl w:val="0"/>
+          <w:numId w:val="1"/>
+        </w:numPr>
+        <w:ind w:firstLineChars="0"/>
+        <w:rPr>
+          <w:rFonts w:cs="Times New Roman"/>
+        </w:rPr>
+      </w:pPr>
+      <w:r>
+        <w:rPr>
+          <w:rFonts w:cs="Times New Roman" w:hint="eastAsia"/>
+        </w:rPr>
         <w:t>版本回退</w:t>
       </w:r>
     </w:p>
@@ -5378,6 +5808,7 @@
                 <w:sz w:val="18"/>
                 <w:szCs w:val="18"/>
               </w:rPr>
+              <w:lastRenderedPageBreak/>
               <w:t xml:space="preserve">    add hi</w:t>
             </w:r>
           </w:p>
@@ -5768,7 +6199,6 @@
                 <w:sz w:val="18"/>
                 <w:szCs w:val="18"/>
               </w:rPr>
-              <w:lastRenderedPageBreak/>
               <w:t>1e6bd77265d518ccc0cf7a2754f49d380f14fa27</w:t>
             </w:r>
             <w:r>
@@ -5829,7 +6259,6 @@
         <w:rPr>
           <w:rFonts w:cs="Times New Roman" w:hint="eastAsia"/>
         </w:rPr>
-        <w:lastRenderedPageBreak/>
         <w:t>一长串字符串是</w:t>
       </w:r>
       <w:r>
@@ -7053,7 +7482,14 @@
         <w:rPr>
           <w:rFonts w:cs="Times New Roman" w:hint="eastAsia"/>
         </w:rPr>
-        <w:t>又找不到</w:t>
+        <w:t>又找</w:t>
+      </w:r>
+      <w:r>
+        <w:rPr>
+          <w:rFonts w:cs="Times New Roman" w:hint="eastAsia"/>
+        </w:rPr>
+        <w:lastRenderedPageBreak/>
+        <w:t>不到</w:t>
       </w:r>
       <w:r>
         <w:rPr>
@@ -7493,7 +7929,6 @@
         <w:rPr>
           <w:rFonts w:cs="Times New Roman" w:hint="eastAsia"/>
         </w:rPr>
-        <w:lastRenderedPageBreak/>
         <w:t>③</w:t>
       </w:r>
       <w:r>
@@ -7526,6 +7961,361 @@
       <w:pPr>
         <w:rPr>
           <w:rFonts w:cs="Times New Roman"/>
+        </w:rPr>
+      </w:pPr>
+    </w:p>
+    <w:p>
+      <w:pPr>
+        <w:pStyle w:val="a3"/>
+        <w:numPr>
+          <w:ilvl w:val="0"/>
+          <w:numId w:val="7"/>
+        </w:numPr>
+        <w:ind w:firstLineChars="0"/>
+        <w:rPr>
+          <w:rFonts w:cs="Times New Roman"/>
+        </w:rPr>
+      </w:pPr>
+      <w:r>
+        <w:rPr>
+          <w:rFonts w:cs="Times New Roman" w:hint="eastAsia"/>
+        </w:rPr>
+        <w:t>git reset</w:t>
+      </w:r>
+      <w:r>
+        <w:rPr>
+          <w:rFonts w:cs="Times New Roman" w:hint="eastAsia"/>
+        </w:rPr>
+        <w:t>命令选项</w:t>
+      </w:r>
+    </w:p>
+    <w:p>
+      <w:pPr>
+        <w:rPr>
+          <w:rFonts w:cs="Times New Roman"/>
+        </w:rPr>
+      </w:pPr>
+      <w:r>
+        <w:rPr>
+          <w:rFonts w:cs="Times New Roman" w:hint="eastAsia"/>
+        </w:rPr>
+        <w:t>①</w:t>
+      </w:r>
+      <w:r>
+        <w:rPr>
+          <w:rFonts w:cs="Times New Roman" w:hint="eastAsia"/>
+        </w:rPr>
+        <w:t xml:space="preserve"> </w:t>
+      </w:r>
+      <w:r>
+        <w:rPr>
+          <w:rFonts w:cs="Times New Roman"/>
+          <w:color w:val="0000FF"/>
+        </w:rPr>
+        <w:t>git reset --mix</w:t>
+      </w:r>
+      <w:r>
+        <w:rPr>
+          <w:rFonts w:cs="Times New Roman"/>
+          <w:color w:val="0000FF"/>
+        </w:rPr>
+        <w:t>ed</w:t>
+      </w:r>
+      <w:r>
+        <w:rPr>
+          <w:rFonts w:cs="Times New Roman"/>
+        </w:rPr>
+        <w:t xml:space="preserve"> HEAD~</w:t>
+      </w:r>
+      <w:r>
+        <w:rPr>
+          <w:rFonts w:cs="Times New Roman" w:hint="eastAsia"/>
+        </w:rPr>
+        <w:t>：默认，移动</w:t>
+      </w:r>
+      <w:r>
+        <w:rPr>
+          <w:rFonts w:cs="Times New Roman" w:hint="eastAsia"/>
+        </w:rPr>
+        <w:t>HEAD</w:t>
+      </w:r>
+      <w:r>
+        <w:rPr>
+          <w:rFonts w:cs="Times New Roman" w:hint="eastAsia"/>
+        </w:rPr>
+        <w:t>指向到上一个版本，</w:t>
+      </w:r>
+      <w:r>
+        <w:rPr>
+          <w:rFonts w:cs="Times New Roman"/>
+        </w:rPr>
+        <w:t>并</w:t>
+      </w:r>
+      <w:r>
+        <w:rPr>
+          <w:rFonts w:cs="Times New Roman" w:hint="eastAsia"/>
+        </w:rPr>
+        <w:t>将</w:t>
+      </w:r>
+      <w:r>
+        <w:rPr>
+          <w:rFonts w:cs="Times New Roman" w:hint="eastAsia"/>
+        </w:rPr>
+        <w:t>HEAD</w:t>
+      </w:r>
+      <w:r>
+        <w:rPr>
+          <w:rFonts w:cs="Times New Roman" w:hint="eastAsia"/>
+        </w:rPr>
+        <w:t>移动后指向的快照回滚到暂存区</w:t>
+      </w:r>
+    </w:p>
+    <w:p>
+      <w:pPr>
+        <w:rPr>
+          <w:rFonts w:cs="Times New Roman"/>
+        </w:rPr>
+      </w:pPr>
+      <w:r>
+        <w:rPr>
+          <w:rFonts w:cs="Times New Roman" w:hint="eastAsia"/>
+        </w:rPr>
+        <w:t>②</w:t>
+      </w:r>
+      <w:r>
+        <w:rPr>
+          <w:rFonts w:cs="Times New Roman" w:hint="eastAsia"/>
+        </w:rPr>
+        <w:t xml:space="preserve"> </w:t>
+      </w:r>
+      <w:r>
+        <w:rPr>
+          <w:rFonts w:cs="Times New Roman"/>
+          <w:color w:val="0000FF"/>
+        </w:rPr>
+        <w:t>git reset --</w:t>
+      </w:r>
+      <w:r>
+        <w:rPr>
+          <w:rFonts w:cs="Times New Roman"/>
+          <w:color w:val="0000FF"/>
+        </w:rPr>
+        <w:t xml:space="preserve">soft </w:t>
+      </w:r>
+      <w:r>
+        <w:rPr>
+          <w:rFonts w:cs="Times New Roman"/>
+        </w:rPr>
+        <w:t>HEAD~</w:t>
+      </w:r>
+      <w:r>
+        <w:rPr>
+          <w:rFonts w:cs="Times New Roman" w:hint="eastAsia"/>
+        </w:rPr>
+        <w:t>：只移动</w:t>
+      </w:r>
+      <w:r>
+        <w:rPr>
+          <w:rFonts w:cs="Times New Roman" w:hint="eastAsia"/>
+        </w:rPr>
+        <w:t>HEAD</w:t>
+      </w:r>
+      <w:r>
+        <w:rPr>
+          <w:rFonts w:cs="Times New Roman" w:hint="eastAsia"/>
+        </w:rPr>
+        <w:t>指向到上一个版本</w:t>
+      </w:r>
+    </w:p>
+    <w:p>
+      <w:pPr>
+        <w:rPr>
+          <w:rFonts w:cs="Times New Roman"/>
+        </w:rPr>
+      </w:pPr>
+      <w:r>
+        <w:rPr>
+          <w:rFonts w:cs="Times New Roman" w:hint="eastAsia"/>
+        </w:rPr>
+        <w:t>③</w:t>
+      </w:r>
+      <w:r>
+        <w:rPr>
+          <w:rFonts w:cs="Times New Roman" w:hint="eastAsia"/>
+        </w:rPr>
+        <w:t xml:space="preserve"> </w:t>
+      </w:r>
+      <w:r>
+        <w:rPr>
+          <w:rFonts w:cs="Times New Roman"/>
+          <w:color w:val="0000FF"/>
+        </w:rPr>
+        <w:t>git reset --h</w:t>
+      </w:r>
+      <w:r>
+        <w:rPr>
+          <w:rFonts w:cs="Times New Roman"/>
+          <w:color w:val="0000FF"/>
+        </w:rPr>
+        <w:t>ard</w:t>
+      </w:r>
+      <w:r>
+        <w:rPr>
+          <w:rFonts w:cs="Times New Roman"/>
+        </w:rPr>
+        <w:t xml:space="preserve"> HEAD~</w:t>
+      </w:r>
+      <w:r>
+        <w:rPr>
+          <w:rFonts w:cs="Times New Roman" w:hint="eastAsia"/>
+        </w:rPr>
+        <w:t>：移动</w:t>
+      </w:r>
+      <w:r>
+        <w:rPr>
+          <w:rFonts w:cs="Times New Roman" w:hint="eastAsia"/>
+        </w:rPr>
+        <w:t>HEAD</w:t>
+      </w:r>
+      <w:r>
+        <w:rPr>
+          <w:rFonts w:cs="Times New Roman" w:hint="eastAsia"/>
+        </w:rPr>
+        <w:t>指向到上一个版本，将</w:t>
+      </w:r>
+      <w:r>
+        <w:rPr>
+          <w:rFonts w:cs="Times New Roman" w:hint="eastAsia"/>
+        </w:rPr>
+        <w:t>HEAD</w:t>
+      </w:r>
+      <w:r>
+        <w:rPr>
+          <w:rFonts w:cs="Times New Roman" w:hint="eastAsia"/>
+        </w:rPr>
+        <w:t>移动后指向的快照回滚到暂存区，</w:t>
+      </w:r>
+      <w:r>
+        <w:rPr>
+          <w:rFonts w:cs="Times New Roman"/>
+        </w:rPr>
+        <w:t>而且</w:t>
+      </w:r>
+      <w:r>
+        <w:rPr>
+          <w:rFonts w:cs="Times New Roman" w:hint="eastAsia"/>
+        </w:rPr>
+        <w:t>将暂存区的文件还原到工作区</w:t>
+      </w:r>
+    </w:p>
+    <w:p>
+      <w:pPr>
+        <w:rPr>
+          <w:rFonts w:cs="Times New Roman"/>
+        </w:rPr>
+      </w:pPr>
+      <w:r>
+        <w:rPr>
+          <w:rFonts w:cs="Times New Roman" w:hint="eastAsia"/>
+        </w:rPr>
+        <w:t>④</w:t>
+      </w:r>
+      <w:r>
+        <w:rPr>
+          <w:rFonts w:cs="Times New Roman" w:hint="eastAsia"/>
+        </w:rPr>
+        <w:t xml:space="preserve"> </w:t>
+      </w:r>
+      <w:r>
+        <w:rPr>
+          <w:rFonts w:cs="Times New Roman"/>
+          <w:color w:val="0000FF"/>
+        </w:rPr>
+        <w:t>git reset</w:t>
+      </w:r>
+      <w:r>
+        <w:rPr>
+          <w:rFonts w:cs="Times New Roman"/>
+        </w:rPr>
+        <w:t xml:space="preserve"> </w:t>
+      </w:r>
+      <w:r>
+        <w:rPr>
+          <w:rFonts w:cs="Times New Roman"/>
+        </w:rPr>
+        <w:t>commit_id</w:t>
+      </w:r>
+      <w:r>
+        <w:rPr>
+          <w:rFonts w:cs="Times New Roman" w:hint="eastAsia"/>
+        </w:rPr>
+        <w:t>：</w:t>
+      </w:r>
+      <w:r>
+        <w:rPr>
+          <w:rFonts w:cs="Times New Roman"/>
+        </w:rPr>
+        <w:t>回滚</w:t>
+      </w:r>
+      <w:r>
+        <w:rPr>
+          <w:rFonts w:cs="Times New Roman" w:hint="eastAsia"/>
+        </w:rPr>
+        <w:t>到指定</w:t>
+      </w:r>
+      <w:r>
+        <w:rPr>
+          <w:rFonts w:cs="Times New Roman" w:hint="eastAsia"/>
+        </w:rPr>
+        <w:t>i</w:t>
+      </w:r>
+      <w:r>
+        <w:rPr>
+          <w:rFonts w:cs="Times New Roman"/>
+        </w:rPr>
+        <w:t>d</w:t>
+      </w:r>
+      <w:r>
+        <w:rPr>
+          <w:rFonts w:cs="Times New Roman" w:hint="eastAsia"/>
+        </w:rPr>
+        <w:t>(</w:t>
+      </w:r>
+      <w:r>
+        <w:rPr>
+          <w:rFonts w:cs="Times New Roman"/>
+        </w:rPr>
+        <w:t>SHA1</w:t>
+      </w:r>
+      <w:r>
+        <w:rPr>
+          <w:rFonts w:cs="Times New Roman" w:hint="eastAsia"/>
+        </w:rPr>
+        <w:t>值</w:t>
+      </w:r>
+      <w:r>
+        <w:rPr>
+          <w:rFonts w:cs="Times New Roman" w:hint="eastAsia"/>
+        </w:rPr>
+        <w:t>)</w:t>
+      </w:r>
+      <w:r>
+        <w:rPr>
+          <w:rFonts w:cs="Times New Roman"/>
+        </w:rPr>
+        <w:t>的</w:t>
+      </w:r>
+      <w:r>
+        <w:rPr>
+          <w:rFonts w:cs="Times New Roman" w:hint="eastAsia"/>
+        </w:rPr>
+        <w:t>快照</w:t>
+      </w:r>
+    </w:p>
+    <w:p>
+      <w:pPr>
+        <w:rPr>
+          <w:rFonts w:cs="Times New Roman" w:hint="eastAsia"/>
         </w:rPr>
       </w:pPr>
     </w:p>
@@ -8310,6 +9100,7 @@
                 <w:sz w:val="18"/>
                 <w:szCs w:val="18"/>
               </w:rPr>
+              <w:lastRenderedPageBreak/>
               <w:t xml:space="preserve">$ git </w:t>
             </w:r>
             <w:r>
@@ -9166,7 +9957,6 @@
         <w:rPr>
           <w:rFonts w:cs="Times New Roman" w:hint="eastAsia"/>
         </w:rPr>
-        <w:lastRenderedPageBreak/>
         <w:t>也就是版本库里是修改</w:t>
       </w:r>
       <w:r>
@@ -10365,6 +11155,7 @@
         <w:rPr>
           <w:rFonts w:cs="Times New Roman" w:hint="eastAsia"/>
         </w:rPr>
+        <w:lastRenderedPageBreak/>
         <w:t>git status</w:t>
       </w:r>
       <w:r>
@@ -11107,7 +11898,6 @@
                 <w:sz w:val="18"/>
                 <w:szCs w:val="18"/>
               </w:rPr>
-              <w:lastRenderedPageBreak/>
               <w:t xml:space="preserve">$ git </w:t>
             </w:r>
             <w:r>
@@ -11158,6 +11948,96 @@
           <w:rFonts w:cs="Times New Roman"/>
         </w:rPr>
       </w:pPr>
+    </w:p>
+    <w:p>
+      <w:pPr>
+        <w:rPr>
+          <w:rFonts w:cs="Times New Roman"/>
+        </w:rPr>
+      </w:pPr>
+      <w:r>
+        <w:rPr>
+          <w:rFonts w:cs="Times New Roman" w:hint="eastAsia"/>
+        </w:rPr>
+        <w:t>工作区、暂存区、仓库区</w:t>
+      </w:r>
+      <w:r>
+        <w:rPr>
+          <w:rFonts w:cs="Times New Roman" w:hint="eastAsia"/>
+        </w:rPr>
+        <w:t>的关系</w:t>
+      </w:r>
+      <w:r>
+        <w:rPr>
+          <w:rFonts w:cs="Times New Roman" w:hint="eastAsia"/>
+        </w:rPr>
+        <w:t>?</w:t>
+      </w:r>
+    </w:p>
+    <w:p>
+      <w:pPr>
+        <w:ind w:leftChars="200" w:left="480"/>
+        <w:rPr>
+          <w:rFonts w:cs="Times New Roman"/>
+        </w:rPr>
+      </w:pPr>
+      <w:r>
+        <w:rPr>
+          <w:rFonts w:cs="Times New Roman"/>
+          <w:noProof/>
+        </w:rPr>
+        <w:drawing>
+          <wp:inline distT="0" distB="0" distL="0" distR="0" wp14:anchorId="01072001" wp14:editId="3BA4BFAF">
+            <wp:extent cx="4014000" cy="1843200"/>
+            <wp:effectExtent l="0" t="0" r="5715" b="5080"/>
+            <wp:docPr id="9" name="图片 9" descr="C:\Users\hikari星\Desktop\git.png"/>
+            <wp:cNvGraphicFramePr>
+              <a:graphicFrameLocks xmlns:a="http://schemas.openxmlformats.org/drawingml/2006/main" noChangeAspect="1"/>
+            </wp:cNvGraphicFramePr>
+            <a:graphic xmlns:a="http://schemas.openxmlformats.org/drawingml/2006/main">
+              <a:graphicData uri="http://schemas.openxmlformats.org/drawingml/2006/picture">
+                <pic:pic xmlns:pic="http://schemas.openxmlformats.org/drawingml/2006/picture">
+                  <pic:nvPicPr>
+                    <pic:cNvPr id="0" name="Picture 5" descr="C:\Users\hikari星\Desktop\git.png"/>
+                    <pic:cNvPicPr>
+                      <a:picLocks noChangeAspect="1" noChangeArrowheads="1"/>
+                    </pic:cNvPicPr>
+                  </pic:nvPicPr>
+                  <pic:blipFill rotWithShape="1">
+                    <a:blip r:embed="rId17" cstate="print">
+                      <a:extLst>
+                        <a:ext uri="{28A0092B-C50C-407E-A947-70E740481C1C}">
+                          <a14:useLocalDpi xmlns:a14="http://schemas.microsoft.com/office/drawing/2010/main" val="0"/>
+                        </a:ext>
+                      </a:extLst>
+                    </a:blip>
+                    <a:srcRect l="4336" t="10193" r="4323" b="15144"/>
+                    <a:stretch/>
+                  </pic:blipFill>
+                  <pic:spPr bwMode="auto">
+                    <a:xfrm>
+                      <a:off x="0" y="0"/>
+                      <a:ext cx="4014000" cy="1843200"/>
+                    </a:xfrm>
+                    <a:prstGeom prst="rect">
+                      <a:avLst/>
+                    </a:prstGeom>
+                    <a:noFill/>
+                    <a:ln>
+                      <a:noFill/>
+                    </a:ln>
+                    <a:extLst>
+                      <a:ext uri="{53640926-AAD7-44D8-BBD7-CCE9431645EC}">
+                        <a14:shadowObscured xmlns:a14="http://schemas.microsoft.com/office/drawing/2010/main"/>
+                      </a:ext>
+                    </a:extLst>
+                  </pic:spPr>
+                </pic:pic>
+              </a:graphicData>
+            </a:graphic>
+          </wp:inline>
+        </w:drawing>
+      </w:r>
     </w:p>
     <w:p>
       <w:pPr>
@@ -11369,7 +12249,14 @@
         <w:rPr>
           <w:rFonts w:cs="Times New Roman" w:hint="eastAsia"/>
         </w:rPr>
-        <w:t>仓库托管服务</w:t>
+        <w:t>仓库</w:t>
+      </w:r>
+      <w:r>
+        <w:rPr>
+          <w:rFonts w:cs="Times New Roman" w:hint="eastAsia"/>
+        </w:rPr>
+        <w:lastRenderedPageBreak/>
+        <w:t>托管服务</w:t>
       </w:r>
       <w:r>
         <w:rPr>
@@ -12189,7 +13076,7 @@
                     <pic:cNvPicPr/>
                   </pic:nvPicPr>
                   <pic:blipFill>
-                    <a:blip r:embed="rId17"/>
+                    <a:blip r:embed="rId18"/>
                     <a:stretch>
                       <a:fillRect/>
                     </a:stretch>
@@ -12555,7 +13442,6 @@
         <w:rPr>
           <w:rFonts w:cs="Times New Roman" w:hint="eastAsia"/>
         </w:rPr>
-        <w:lastRenderedPageBreak/>
         <w:t>添加远程库</w:t>
       </w:r>
     </w:p>
@@ -12702,7 +13588,7 @@
                     <pic:cNvPicPr/>
                   </pic:nvPicPr>
                   <pic:blipFill>
-                    <a:blip r:embed="rId18"/>
+                    <a:blip r:embed="rId19"/>
                     <a:stretch>
                       <a:fillRect/>
                     </a:stretch>
@@ -12993,6 +13879,7 @@
         <w:rPr>
           <w:rFonts w:cs="Times New Roman" w:hint="eastAsia"/>
         </w:rPr>
+        <w:lastRenderedPageBreak/>
         <w:t>③</w:t>
       </w:r>
       <w:r>
@@ -13236,7 +14123,7 @@
                     <pic:cNvPicPr/>
                   </pic:nvPicPr>
                   <pic:blipFill>
-                    <a:blip r:embed="rId19"/>
+                    <a:blip r:embed="rId20"/>
                     <a:stretch>
                       <a:fillRect/>
                     </a:stretch>
@@ -13484,7 +14371,7 @@
     <w:p>
       <w:pPr>
         <w:rPr>
-          <w:rFonts w:cs="Times New Roman"/>
+          <w:rFonts w:cs="Times New Roman" w:hint="eastAsia"/>
         </w:rPr>
       </w:pPr>
     </w:p>
@@ -13932,7 +14819,6 @@
         <w:rPr>
           <w:rFonts w:cs="Times New Roman" w:hint="eastAsia"/>
         </w:rPr>
-        <w:lastRenderedPageBreak/>
         <w:t>分布式版本系统最大好处之一是在本地工作完全不需要考虑远程库的存在，有没有联网都可以正常工作，而</w:t>
       </w:r>
       <w:r>
@@ -14071,6 +14957,13 @@
         </w:rPr>
         <w:t>，稍微修改一下</w:t>
       </w:r>
+    </w:p>
+    <w:p>
+      <w:pPr>
+        <w:rPr>
+          <w:rFonts w:cs="Times New Roman"/>
+        </w:rPr>
+      </w:pPr>
     </w:p>
     <w:p>
       <w:pPr>
@@ -14376,6 +15269,7 @@
                 <w:sz w:val="21"/>
                 <w:szCs w:val="21"/>
               </w:rPr>
+              <w:lastRenderedPageBreak/>
               <w:t>#</w:t>
             </w:r>
             <w:r>
@@ -15239,7 +16133,7 @@
                     </pic:cNvPicPr>
                   </pic:nvPicPr>
                   <pic:blipFill>
-                    <a:blip r:embed="rId20">
+                    <a:blip r:embed="rId21">
                       <a:extLst>
                         <a:ext uri="{28A0092B-C50C-407E-A947-70E740481C1C}">
                           <a14:useLocalDpi xmlns:a14="http://schemas.microsoft.com/office/drawing/2010/main" val="0"/>
@@ -15305,14 +16199,7 @@
         <w:rPr>
           <w:rFonts w:cs="Times New Roman" w:hint="eastAsia"/>
         </w:rPr>
-        <w:t>如果</w:t>
-      </w:r>
-      <w:r>
-        <w:rPr>
-          <w:rFonts w:cs="Times New Roman" w:hint="eastAsia"/>
-        </w:rPr>
-        <w:lastRenderedPageBreak/>
-        <w:t>感觉不错，</w:t>
+        <w:t>如果感觉不错，</w:t>
       </w:r>
       <w:r>
         <w:rPr>
@@ -15730,10 +16617,11 @@
           <w:rFonts w:cs="Times New Roman"/>
           <w:noProof/>
         </w:rPr>
+        <w:lastRenderedPageBreak/>
         <w:drawing>
-          <wp:inline distT="0" distB="0" distL="0" distR="0" wp14:anchorId="3320D4D3" wp14:editId="154645C4">
-            <wp:extent cx="1426210" cy="716915"/>
-            <wp:effectExtent l="0" t="0" r="2540" b="6985"/>
+          <wp:inline distT="0" distB="0" distL="0" distR="0" wp14:anchorId="3320D4D3" wp14:editId="76081FFB">
+            <wp:extent cx="1425600" cy="716400"/>
+            <wp:effectExtent l="0" t="0" r="3175" b="7620"/>
             <wp:docPr id="16" name="图片 16" descr="0"/>
             <wp:cNvGraphicFramePr>
               <a:graphicFrameLocks xmlns:a="http://schemas.openxmlformats.org/drawingml/2006/main" noChangeAspect="1"/>
@@ -15748,7 +16636,7 @@
                     </pic:cNvPicPr>
                   </pic:nvPicPr>
                   <pic:blipFill>
-                    <a:blip r:embed="rId21">
+                    <a:blip r:embed="rId22">
                       <a:extLst>
                         <a:ext uri="{28A0092B-C50C-407E-A947-70E740481C1C}">
                           <a14:useLocalDpi xmlns:a14="http://schemas.microsoft.com/office/drawing/2010/main" val="0"/>
@@ -15763,7 +16651,7 @@
                   <pic:spPr bwMode="auto">
                     <a:xfrm>
                       <a:off x="0" y="0"/>
-                      <a:ext cx="1426210" cy="716915"/>
+                      <a:ext cx="1425600" cy="716400"/>
                     </a:xfrm>
                     <a:prstGeom prst="rect">
                       <a:avLst/>
@@ -15914,7 +16802,7 @@
           <w:noProof/>
         </w:rPr>
         <w:drawing>
-          <wp:inline distT="0" distB="0" distL="0" distR="0" wp14:anchorId="4B046DF5" wp14:editId="53A6CA7A">
+          <wp:inline distT="0" distB="0" distL="0" distR="0" wp14:anchorId="4B046DF5" wp14:editId="674E6267">
             <wp:extent cx="1749600" cy="1108800"/>
             <wp:effectExtent l="0" t="0" r="3175" b="0"/>
             <wp:docPr id="17" name="图片 17"/>
@@ -15931,7 +16819,7 @@
                     </pic:cNvPicPr>
                   </pic:nvPicPr>
                   <pic:blipFill>
-                    <a:blip r:embed="rId22">
+                    <a:blip r:embed="rId23">
                       <a:extLst>
                         <a:ext uri="{28A0092B-C50C-407E-A947-70E740481C1C}">
                           <a14:useLocalDpi xmlns:a14="http://schemas.microsoft.com/office/drawing/2010/main" val="0"/>
@@ -16116,9 +17004,9 @@
           <w:noProof/>
         </w:rPr>
         <w:drawing>
-          <wp:inline distT="0" distB="0" distL="0" distR="0" wp14:anchorId="5E768E0B" wp14:editId="23A5857A">
-            <wp:extent cx="2354400" cy="1108800"/>
-            <wp:effectExtent l="0" t="0" r="8255" b="0"/>
+          <wp:inline distT="0" distB="0" distL="0" distR="0" wp14:anchorId="5E768E0B" wp14:editId="30BFCF4E">
+            <wp:extent cx="2116800" cy="997200"/>
+            <wp:effectExtent l="0" t="0" r="0" b="0"/>
             <wp:docPr id="18" name="图片 18"/>
             <wp:cNvGraphicFramePr>
               <a:graphicFrameLocks xmlns:a="http://schemas.openxmlformats.org/drawingml/2006/main" noChangeAspect="1"/>
@@ -16133,7 +17021,7 @@
                     </pic:cNvPicPr>
                   </pic:nvPicPr>
                   <pic:blipFill>
-                    <a:blip r:embed="rId23">
+                    <a:blip r:embed="rId24">
                       <a:extLst>
                         <a:ext uri="{28A0092B-C50C-407E-A947-70E740481C1C}">
                           <a14:useLocalDpi xmlns:a14="http://schemas.microsoft.com/office/drawing/2010/main" val="0"/>
@@ -16148,7 +17036,7 @@
                   <pic:spPr bwMode="auto">
                     <a:xfrm>
                       <a:off x="0" y="0"/>
-                      <a:ext cx="2354400" cy="1108800"/>
+                      <a:ext cx="2116800" cy="997200"/>
                     </a:xfrm>
                     <a:prstGeom prst="rect">
                       <a:avLst/>
@@ -16316,7 +17204,7 @@
                     </pic:cNvPicPr>
                   </pic:nvPicPr>
                   <pic:blipFill>
-                    <a:blip r:embed="rId24">
+                    <a:blip r:embed="rId25">
                       <a:extLst>
                         <a:ext uri="{28A0092B-C50C-407E-A947-70E740481C1C}">
                           <a14:useLocalDpi xmlns:a14="http://schemas.microsoft.com/office/drawing/2010/main" val="0"/>
@@ -16458,7 +17346,6 @@
           <w:rFonts w:cs="Times New Roman" w:hint="eastAsia"/>
           <w:noProof/>
         </w:rPr>
-        <w:lastRenderedPageBreak/>
         <w:drawing>
           <wp:inline distT="0" distB="0" distL="0" distR="0" wp14:anchorId="574B01A7" wp14:editId="5A377340">
             <wp:extent cx="2012400" cy="756000"/>
@@ -16477,7 +17364,7 @@
                     </pic:cNvPicPr>
                   </pic:nvPicPr>
                   <pic:blipFill>
-                    <a:blip r:embed="rId25">
+                    <a:blip r:embed="rId26">
                       <a:extLst>
                         <a:ext uri="{28A0092B-C50C-407E-A947-70E740481C1C}">
                           <a14:useLocalDpi xmlns:a14="http://schemas.microsoft.com/office/drawing/2010/main" val="0"/>
@@ -16859,10 +17746,18 @@
           <w:rFonts w:cs="Times New Roman"/>
         </w:rPr>
       </w:pPr>
-      <w:r>
-        <w:rPr>
-          <w:rFonts w:cs="Times New Roman" w:hint="eastAsia"/>
-        </w:rPr>
+    </w:p>
+    <w:p>
+      <w:pPr>
+        <w:rPr>
+          <w:rFonts w:cs="Times New Roman"/>
+        </w:rPr>
+      </w:pPr>
+      <w:r>
+        <w:rPr>
+          <w:rFonts w:cs="Times New Roman" w:hint="eastAsia"/>
+        </w:rPr>
+        <w:lastRenderedPageBreak/>
         <w:t>②</w:t>
       </w:r>
       <w:r>
@@ -17639,7 +18534,7 @@
                     </pic:cNvPicPr>
                   </pic:nvPicPr>
                   <pic:blipFill>
-                    <a:blip r:embed="rId26">
+                    <a:blip r:embed="rId27">
                       <a:extLst>
                         <a:ext uri="{28A0092B-C50C-407E-A947-70E740481C1C}">
                           <a14:useLocalDpi xmlns:a14="http://schemas.microsoft.com/office/drawing/2010/main" val="0"/>
@@ -18103,7 +18998,6 @@
         <w:rPr>
           <w:rFonts w:cs="Times New Roman" w:hint="eastAsia"/>
         </w:rPr>
-        <w:lastRenderedPageBreak/>
         <w:t>也有可能会发生冲突，比如不同分支有同名文件但是内容不同</w:t>
       </w:r>
       <w:r>
@@ -18435,6 +19329,7 @@
         <w:rPr>
           <w:rFonts w:cs="Times New Roman" w:hint="eastAsia"/>
         </w:rPr>
+        <w:lastRenderedPageBreak/>
         <w:t>分支</w:t>
       </w:r>
       <w:r>
@@ -19759,7 +20654,6 @@
           <w:rFonts w:cs="Times New Roman"/>
           <w:noProof/>
         </w:rPr>
-        <w:lastRenderedPageBreak/>
         <w:drawing>
           <wp:inline distT="0" distB="0" distL="0" distR="0" wp14:anchorId="350C9FC8" wp14:editId="0DFE66CE">
             <wp:extent cx="1821600" cy="1166400"/>
@@ -19778,7 +20672,7 @@
                     </pic:cNvPicPr>
                   </pic:nvPicPr>
                   <pic:blipFill>
-                    <a:blip r:embed="rId27">
+                    <a:blip r:embed="rId28">
                       <a:extLst>
                         <a:ext uri="{28A0092B-C50C-407E-A947-70E740481C1C}">
                           <a14:useLocalDpi xmlns:a14="http://schemas.microsoft.com/office/drawing/2010/main" val="0"/>
@@ -20073,17 +20967,11 @@
           <w:rFonts w:cs="Times New Roman"/>
         </w:rPr>
       </w:pPr>
-    </w:p>
-    <w:p>
-      <w:pPr>
-        <w:rPr>
-          <w:rFonts w:cs="Times New Roman"/>
-        </w:rPr>
-      </w:pPr>
-      <w:r>
-        <w:rPr>
-          <w:rFonts w:cs="Times New Roman" w:hint="eastAsia"/>
-        </w:rPr>
+      <w:r>
+        <w:rPr>
+          <w:rFonts w:cs="Times New Roman" w:hint="eastAsia"/>
+        </w:rPr>
+        <w:lastRenderedPageBreak/>
         <w:t>git status</w:t>
       </w:r>
       <w:r>
@@ -21029,7 +21917,7 @@
                     </pic:cNvPicPr>
                   </pic:nvPicPr>
                   <pic:blipFill>
-                    <a:blip r:embed="rId28">
+                    <a:blip r:embed="rId29">
                       <a:extLst>
                         <a:ext uri="{28A0092B-C50C-407E-A947-70E740481C1C}">
                           <a14:useLocalDpi xmlns:a14="http://schemas.microsoft.com/office/drawing/2010/main" val="0"/>
@@ -21079,7 +21967,6 @@
         <w:rPr>
           <w:rFonts w:cs="Times New Roman" w:hint="eastAsia"/>
         </w:rPr>
-        <w:lastRenderedPageBreak/>
         <w:t>⑦</w:t>
       </w:r>
       <w:r>
@@ -21849,13 +22736,14 @@
         <w:rPr>
           <w:rFonts w:cs="Times New Roman" w:hint="eastAsia"/>
         </w:rPr>
+        <w:lastRenderedPageBreak/>
         <w:t>分支管理策略</w:t>
       </w:r>
     </w:p>
     <w:p>
       <w:pPr>
         <w:rPr>
-          <w:rFonts w:cs="Times New Roman"/>
+          <w:rFonts w:cs="Times New Roman" w:hint="eastAsia"/>
         </w:rPr>
       </w:pPr>
       <w:r>
@@ -21888,13 +22776,6 @@
         </w:rPr>
         <w:t>模式，但这种模式下，删除分支后，会丢掉分支信息。</w:t>
       </w:r>
-    </w:p>
-    <w:p>
-      <w:pPr>
-        <w:rPr>
-          <w:rFonts w:cs="Times New Roman"/>
-        </w:rPr>
-      </w:pPr>
     </w:p>
     <w:p>
       <w:pPr>
@@ -22132,7 +23013,7 @@
     <w:p>
       <w:pPr>
         <w:rPr>
-          <w:rFonts w:cs="Times New Roman"/>
+          <w:rFonts w:cs="Times New Roman" w:hint="eastAsia"/>
         </w:rPr>
       </w:pPr>
       <w:r>
@@ -22202,25 +23083,6 @@
           <w:szCs w:val="21"/>
         </w:rPr>
         <w:t>test git merge --no-ff</w:t>
-      </w:r>
-    </w:p>
-    <w:p>
-      <w:pPr>
-        <w:rPr>
-          <w:rFonts w:cs="Times New Roman"/>
-        </w:rPr>
-      </w:pPr>
-      <w:r>
-        <w:rPr>
-          <w:rFonts w:cs="Times New Roman" w:hint="eastAsia"/>
-        </w:rPr>
-        <w:t>提交</w:t>
-      </w:r>
-      <w:r>
-        <w:rPr>
-          <w:rFonts w:cs="Times New Roman" w:hint="eastAsia"/>
-        </w:rPr>
-        <w:t>：</w:t>
       </w:r>
     </w:p>
     <w:tbl>
@@ -23026,7 +23888,6 @@
                 <w:sz w:val="18"/>
                 <w:szCs w:val="18"/>
               </w:rPr>
-              <w:lastRenderedPageBreak/>
               <w:t>|</w:t>
             </w:r>
             <w:r>
@@ -23543,7 +24404,6 @@
           <w:rFonts w:cs="Times New Roman" w:hint="eastAsia"/>
           <w:color w:val="00B050"/>
         </w:rPr>
-        <w:lastRenderedPageBreak/>
         <w:t>/</w:t>
       </w:r>
       <w:r>
@@ -23663,7 +24523,7 @@
                     </pic:cNvPicPr>
                   </pic:nvPicPr>
                   <pic:blipFill>
-                    <a:blip r:embed="rId29">
+                    <a:blip r:embed="rId30">
                       <a:extLst>
                         <a:ext uri="{28A0092B-C50C-407E-A947-70E740481C1C}">
                           <a14:useLocalDpi xmlns:a14="http://schemas.microsoft.com/office/drawing/2010/main" val="0"/>
@@ -23705,6 +24565,7 @@
         <w:rPr>
           <w:rFonts w:cs="Times New Roman" w:hint="eastAsia"/>
         </w:rPr>
+        <w:lastRenderedPageBreak/>
         <w:t>在没冲突情况</w:t>
       </w:r>
       <w:r>
@@ -24288,7 +25149,7 @@
                     </pic:cNvPicPr>
                   </pic:nvPicPr>
                   <pic:blipFill>
-                    <a:blip r:embed="rId30">
+                    <a:blip r:embed="rId31">
                       <a:extLst>
                         <a:ext uri="{28A0092B-C50C-407E-A947-70E740481C1C}">
                           <a14:useLocalDpi xmlns:a14="http://schemas.microsoft.com/office/drawing/2010/main" val="0"/>
@@ -24686,7 +25547,6 @@
         <w:rPr>
           <w:rFonts w:cs="Times New Roman" w:hint="eastAsia"/>
         </w:rPr>
-        <w:lastRenderedPageBreak/>
         <w:t>假如</w:t>
       </w:r>
       <w:r>
@@ -25352,6 +26212,7 @@
         <w:rPr>
           <w:rFonts w:cs="Times New Roman" w:hint="eastAsia"/>
         </w:rPr>
+        <w:lastRenderedPageBreak/>
         <w:t>发现</w:t>
       </w:r>
       <w:r>
@@ -26473,7 +27334,6 @@
                 <w:sz w:val="18"/>
                 <w:szCs w:val="18"/>
               </w:rPr>
-              <w:lastRenderedPageBreak/>
               <w:t>nothing to commit, working tree clean</w:t>
             </w:r>
           </w:p>
@@ -26490,7 +27350,6 @@
         <w:rPr>
           <w:rFonts w:cs="Times New Roman" w:hint="eastAsia"/>
         </w:rPr>
-        <w:lastRenderedPageBreak/>
         <w:t>工作区</w:t>
       </w:r>
       <w:r>
@@ -27190,6 +28049,7 @@
                 <w:rFonts w:ascii="Consolas" w:hAnsi="Consolas" w:cs="Times New Roman"/>
                 <w:sz w:val="18"/>
               </w:rPr>
+              <w:lastRenderedPageBreak/>
               <w:t xml:space="preserve">$ git </w:t>
             </w:r>
             <w:r>
@@ -28239,14 +29099,7 @@
         <w:rPr>
           <w:rFonts w:cs="Times New Roman" w:hint="eastAsia"/>
         </w:rPr>
-        <w:t>分支还没有被合并，如果删除将丢失修</w:t>
-      </w:r>
-      <w:r>
-        <w:rPr>
-          <w:rFonts w:cs="Times New Roman" w:hint="eastAsia"/>
-        </w:rPr>
-        <w:lastRenderedPageBreak/>
-        <w:t>改</w:t>
+        <w:t>分支还没有被合并，如果删除将丢失修改</w:t>
       </w:r>
       <w:r>
         <w:rPr>
@@ -28863,6 +29716,7 @@
                 <w:rFonts w:ascii="Consolas" w:hAnsi="Consolas" w:cs="Times New Roman"/>
                 <w:sz w:val="18"/>
               </w:rPr>
+              <w:lastRenderedPageBreak/>
               <w:t xml:space="preserve">$ git </w:t>
             </w:r>
             <w:r>
@@ -30089,7 +30943,6 @@
         <w:rPr>
           <w:rFonts w:cs="Times New Roman" w:hint="eastAsia"/>
         </w:rPr>
-        <w:lastRenderedPageBreak/>
         <w:t>④</w:t>
       </w:r>
       <w:r>
@@ -30733,6 +31586,7 @@
                 <w:sz w:val="18"/>
                 <w:szCs w:val="18"/>
               </w:rPr>
+              <w:lastRenderedPageBreak/>
               <w:t xml:space="preserve">   673ae13..159abc8  dev        -&gt; origin/dev</w:t>
             </w:r>
           </w:p>
@@ -30893,6 +31747,7 @@
         <w:rPr>
           <w:rFonts w:cs="Times New Roman" w:hint="eastAsia"/>
         </w:rPr>
+        <w:lastRenderedPageBreak/>
         <w:t>git pull</w:t>
       </w:r>
       <w:r>
@@ -31677,7 +32532,6 @@
         <w:rPr>
           <w:rFonts w:cs="Times New Roman" w:hint="eastAsia"/>
         </w:rPr>
-        <w:lastRenderedPageBreak/>
         <w:t>Git</w:t>
       </w:r>
       <w:r>
@@ -32155,6 +33009,7 @@
         <w:rPr>
           <w:rFonts w:cs="Times New Roman" w:hint="eastAsia"/>
         </w:rPr>
+        <w:lastRenderedPageBreak/>
         <w:t>②</w:t>
       </w:r>
       <w:r>
@@ -33343,7 +34198,6 @@
         <w:rPr>
           <w:rFonts w:cs="Times New Roman" w:hint="eastAsia"/>
         </w:rPr>
-        <w:lastRenderedPageBreak/>
         <w:t>签名采用</w:t>
       </w:r>
       <w:r>
@@ -33897,17 +34751,11 @@
           <w:rFonts w:cs="Times New Roman"/>
         </w:rPr>
       </w:pPr>
-    </w:p>
-    <w:p>
-      <w:pPr>
-        <w:rPr>
-          <w:rFonts w:cs="Times New Roman"/>
-        </w:rPr>
-      </w:pPr>
-      <w:r>
-        <w:rPr>
-          <w:rFonts w:cs="Times New Roman" w:hint="eastAsia"/>
-        </w:rPr>
+      <w:r>
+        <w:rPr>
+          <w:rFonts w:cs="Times New Roman" w:hint="eastAsia"/>
+        </w:rPr>
+        <w:lastRenderedPageBreak/>
         <w:t>点击</w:t>
       </w:r>
       <w:r>
@@ -33962,7 +34810,7 @@
                     <pic:cNvPicPr/>
                   </pic:nvPicPr>
                   <pic:blipFill>
-                    <a:blip r:embed="rId31"/>
+                    <a:blip r:embed="rId32"/>
                     <a:stretch>
                       <a:fillRect/>
                     </a:stretch>
@@ -34364,7 +35212,7 @@
     <w:p>
       <w:pPr>
         <w:rPr>
-          <w:rFonts w:cs="Times New Roman"/>
+          <w:rFonts w:cs="Times New Roman" w:hint="eastAsia"/>
         </w:rPr>
       </w:pPr>
     </w:p>
@@ -34426,7 +35274,7 @@
                     <pic:cNvPicPr/>
                   </pic:nvPicPr>
                   <pic:blipFill>
-                    <a:blip r:embed="rId32" cstate="print">
+                    <a:blip r:embed="rId33" cstate="print">
                       <a:extLst>
                         <a:ext uri="{28A0092B-C50C-407E-A947-70E740481C1C}">
                           <a14:useLocalDpi xmlns:a14="http://schemas.microsoft.com/office/drawing/2010/main" val="0"/>
@@ -34647,783 +35495,783 @@
         <w:rPr>
           <w:rFonts w:cs="Times New Roman" w:hint="eastAsia"/>
         </w:rPr>
+        <w:t>项目有多个，</w:t>
+      </w:r>
+      <w:r>
+        <w:rPr>
+          <w:rFonts w:cs="Times New Roman"/>
+        </w:rPr>
+        <w:t>就有</w:t>
+      </w:r>
+      <w:r>
+        <w:rPr>
+          <w:rFonts w:cs="Times New Roman" w:hint="eastAsia"/>
+        </w:rPr>
+        <w:t>多个</w:t>
+      </w:r>
+      <w:r>
+        <w:rPr>
+          <w:rFonts w:cs="Times New Roman" w:hint="eastAsia"/>
+        </w:rPr>
+        <w:t>Repository</w:t>
+      </w:r>
+    </w:p>
+    <w:p>
+      <w:pPr>
+        <w:rPr>
+          <w:rFonts w:cs="Times New Roman"/>
+        </w:rPr>
+      </w:pPr>
+      <w:r>
+        <w:rPr>
+          <w:rFonts w:ascii="宋体" w:hAnsi="宋体" w:cs="宋体" w:hint="eastAsia"/>
+        </w:rPr>
+        <w:t>②</w:t>
+      </w:r>
+      <w:r>
+        <w:rPr>
+          <w:rFonts w:ascii="宋体" w:hAnsi="宋体" w:cs="宋体" w:hint="eastAsia"/>
+        </w:rPr>
+        <w:t xml:space="preserve"> </w:t>
+      </w:r>
+      <w:r>
+        <w:rPr>
+          <w:rFonts w:cs="Times New Roman"/>
+        </w:rPr>
+        <w:t>收藏</w:t>
+      </w:r>
+      <w:r>
+        <w:rPr>
+          <w:rFonts w:cs="Times New Roman"/>
+        </w:rPr>
+        <w:t>(</w:t>
+      </w:r>
+      <w:r>
+        <w:rPr>
+          <w:rFonts w:cs="Times New Roman"/>
+          <w:color w:val="0000FF"/>
+        </w:rPr>
+        <w:t>Star</w:t>
+      </w:r>
+      <w:r>
+        <w:rPr>
+          <w:rFonts w:cs="Times New Roman"/>
+        </w:rPr>
+        <w:t>)</w:t>
+      </w:r>
+    </w:p>
+    <w:p>
+      <w:pPr>
+        <w:rPr>
+          <w:rFonts w:cs="Times New Roman"/>
+        </w:rPr>
+      </w:pPr>
+      <w:r>
+        <w:rPr>
+          <w:rFonts w:cs="Times New Roman" w:hint="eastAsia"/>
+        </w:rPr>
+        <w:t>仓库主页</w:t>
+      </w:r>
+      <w:r>
+        <w:rPr>
+          <w:rFonts w:cs="Times New Roman" w:hint="eastAsia"/>
+        </w:rPr>
+        <w:t>star</w:t>
+      </w:r>
+      <w:r>
+        <w:rPr>
+          <w:rFonts w:cs="Times New Roman" w:hint="eastAsia"/>
+        </w:rPr>
+        <w:t>按钮，</w:t>
+      </w:r>
+      <w:r>
+        <w:rPr>
+          <w:rFonts w:cs="Times New Roman"/>
+        </w:rPr>
+        <w:t>表示</w:t>
+      </w:r>
+      <w:r>
+        <w:rPr>
+          <w:rFonts w:cs="Times New Roman" w:hint="eastAsia"/>
+        </w:rPr>
+        <w:t>项目收藏人数。收藏项目，</w:t>
+      </w:r>
+      <w:r>
+        <w:rPr>
+          <w:rFonts w:cs="Times New Roman"/>
+        </w:rPr>
+        <w:t>方便</w:t>
+      </w:r>
+      <w:r>
+        <w:rPr>
+          <w:rFonts w:cs="Times New Roman" w:hint="eastAsia"/>
+        </w:rPr>
+        <w:t>下次查看。</w:t>
+      </w:r>
+      <w:r>
+        <w:rPr>
+          <w:rFonts w:cs="Times New Roman"/>
+        </w:rPr>
+        <w:t>github</w:t>
+      </w:r>
+      <w:r>
+        <w:rPr>
+          <w:rFonts w:cs="Times New Roman"/>
+        </w:rPr>
+        <w:t>一个</w:t>
+      </w:r>
+      <w:r>
+        <w:rPr>
+          <w:rFonts w:cs="Times New Roman" w:hint="eastAsia"/>
+        </w:rPr>
+        <w:t>项目</w:t>
+      </w:r>
+      <w:r>
+        <w:rPr>
+          <w:rFonts w:cs="Times New Roman" w:hint="eastAsia"/>
+        </w:rPr>
+        <w:t>100</w:t>
+      </w:r>
+      <w:r>
+        <w:rPr>
+          <w:rFonts w:cs="Times New Roman" w:hint="eastAsia"/>
+        </w:rPr>
+        <w:t>个</w:t>
+      </w:r>
+      <w:r>
+        <w:rPr>
+          <w:rFonts w:cs="Times New Roman" w:hint="eastAsia"/>
+        </w:rPr>
+        <w:t>star</w:t>
+      </w:r>
+      <w:r>
+        <w:rPr>
+          <w:rFonts w:cs="Times New Roman" w:hint="eastAsia"/>
+        </w:rPr>
+        <w:t>都算不容易了</w:t>
+      </w:r>
+      <w:r>
+        <w:rPr>
+          <w:rFonts w:cs="Times New Roman" w:hint="eastAsia"/>
+        </w:rPr>
+        <w:t>!</w:t>
+      </w:r>
+    </w:p>
+    <w:p>
+      <w:pPr>
+        <w:rPr>
+          <w:rFonts w:cs="Times New Roman"/>
+        </w:rPr>
+      </w:pPr>
+      <w:r>
+        <w:rPr>
+          <w:rFonts w:ascii="宋体" w:hAnsi="宋体" w:cs="宋体" w:hint="eastAsia"/>
+        </w:rPr>
+        <w:t>③</w:t>
+      </w:r>
+      <w:r>
+        <w:rPr>
+          <w:rFonts w:ascii="宋体" w:hAnsi="宋体" w:cs="宋体" w:hint="eastAsia"/>
+        </w:rPr>
+        <w:t xml:space="preserve"> </w:t>
+      </w:r>
+      <w:r>
+        <w:rPr>
+          <w:rFonts w:cs="Times New Roman"/>
+        </w:rPr>
+        <w:t>复制克隆项目</w:t>
+      </w:r>
+      <w:r>
+        <w:rPr>
+          <w:rFonts w:cs="Times New Roman"/>
+        </w:rPr>
+        <w:t>(</w:t>
+      </w:r>
+      <w:r>
+        <w:rPr>
+          <w:rFonts w:cs="Times New Roman"/>
+          <w:color w:val="0000FF"/>
+        </w:rPr>
+        <w:t>Fork</w:t>
+      </w:r>
+      <w:r>
+        <w:rPr>
+          <w:rFonts w:cs="Times New Roman"/>
+        </w:rPr>
+        <w:t>)</w:t>
+      </w:r>
+    </w:p>
+    <w:p>
+      <w:pPr>
+        <w:rPr>
+          <w:rFonts w:cs="Times New Roman"/>
+        </w:rPr>
+      </w:pPr>
+      <w:r>
+        <w:rPr>
+          <w:rFonts w:cs="Times New Roman" w:hint="eastAsia"/>
+        </w:rPr>
+        <w:t>比如</w:t>
+      </w:r>
+      <w:r>
+        <w:rPr>
+          <w:rFonts w:cs="Times New Roman" w:hint="eastAsia"/>
+        </w:rPr>
+        <w:t>hikari</w:t>
+      </w:r>
+      <w:r>
+        <w:rPr>
+          <w:rFonts w:cs="Times New Roman"/>
+        </w:rPr>
+        <w:t>看到</w:t>
+      </w:r>
+      <w:r>
+        <w:rPr>
+          <w:rFonts w:cs="Times New Roman" w:hint="eastAsia"/>
+        </w:rPr>
+        <w:t>A</w:t>
+      </w:r>
+      <w:r>
+        <w:rPr>
+          <w:rFonts w:cs="Times New Roman" w:hint="eastAsia"/>
+        </w:rPr>
+        <w:t>君的某个</w:t>
+      </w:r>
+      <w:r>
+        <w:rPr>
+          <w:rFonts w:cs="Times New Roman" w:hint="eastAsia"/>
+        </w:rPr>
+        <w:t>test</w:t>
+      </w:r>
+      <w:r>
+        <w:rPr>
+          <w:rFonts w:cs="Times New Roman"/>
+        </w:rPr>
+        <w:t>仓库</w:t>
+      </w:r>
+      <w:r>
+        <w:rPr>
+          <w:rFonts w:cs="Times New Roman" w:hint="eastAsia"/>
+        </w:rPr>
+        <w:t>的项目非常好，</w:t>
+      </w:r>
+      <w:r>
+        <w:rPr>
+          <w:rFonts w:cs="Times New Roman"/>
+        </w:rPr>
+        <w:t>想</w:t>
+      </w:r>
+      <w:r>
+        <w:rPr>
+          <w:rFonts w:cs="Times New Roman" w:hint="eastAsia"/>
+        </w:rPr>
+        <w:t>偷偷地复制过来，</w:t>
+      </w:r>
+      <w:r>
+        <w:rPr>
+          <w:rFonts w:cs="Times New Roman"/>
+        </w:rPr>
+        <w:t>就可以</w:t>
+      </w:r>
+      <w:r>
+        <w:rPr>
+          <w:rFonts w:cs="Times New Roman" w:hint="eastAsia"/>
+        </w:rPr>
+        <w:t>使用</w:t>
+      </w:r>
+      <w:r>
+        <w:rPr>
+          <w:rFonts w:cs="Times New Roman" w:hint="eastAsia"/>
+        </w:rPr>
+        <w:t>fork</w:t>
+      </w:r>
+      <w:r>
+        <w:rPr>
+          <w:rFonts w:cs="Times New Roman" w:hint="eastAsia"/>
+        </w:rPr>
+        <w:t>；</w:t>
+      </w:r>
+      <w:r>
+        <w:rPr>
+          <w:rFonts w:cs="Times New Roman" w:hint="eastAsia"/>
+        </w:rPr>
+        <w:t>hikari</w:t>
+      </w:r>
+      <w:r>
+        <w:rPr>
+          <w:rFonts w:cs="Times New Roman" w:hint="eastAsia"/>
+        </w:rPr>
+        <w:t>本来是没有仓库，</w:t>
+      </w:r>
+      <w:r>
+        <w:rPr>
+          <w:rFonts w:cs="Times New Roman"/>
+        </w:rPr>
+        <w:t>fork</w:t>
+      </w:r>
+      <w:r>
+        <w:rPr>
+          <w:rFonts w:cs="Times New Roman"/>
+        </w:rPr>
+        <w:t>之</w:t>
+      </w:r>
+      <w:r>
+        <w:rPr>
+          <w:rFonts w:cs="Times New Roman" w:hint="eastAsia"/>
+        </w:rPr>
+        <w:t>后就会多一个</w:t>
+      </w:r>
+      <w:r>
+        <w:rPr>
+          <w:rFonts w:cs="Times New Roman" w:hint="eastAsia"/>
+        </w:rPr>
+        <w:t>hikari</w:t>
+      </w:r>
+      <w:r>
+        <w:rPr>
+          <w:rFonts w:cs="Times New Roman"/>
+        </w:rPr>
+        <w:t>/test</w:t>
+      </w:r>
+      <w:r>
+        <w:rPr>
+          <w:rFonts w:cs="Times New Roman" w:hint="eastAsia"/>
+        </w:rPr>
+        <w:t>仓库，</w:t>
+      </w:r>
+      <w:r>
+        <w:rPr>
+          <w:rFonts w:cs="Times New Roman"/>
+        </w:rPr>
+        <w:t>并且</w:t>
+      </w:r>
+      <w:r>
+        <w:rPr>
+          <w:rFonts w:cs="Times New Roman" w:hint="eastAsia"/>
+        </w:rPr>
+        <w:t>显示</w:t>
+      </w:r>
+      <w:r>
+        <w:rPr>
+          <w:rFonts w:cs="Times New Roman" w:hint="eastAsia"/>
+        </w:rPr>
+        <w:t>for</w:t>
+      </w:r>
+      <w:r>
+        <w:rPr>
+          <w:rFonts w:cs="Times New Roman"/>
+        </w:rPr>
+        <w:t>ked from A/test</w:t>
+      </w:r>
+      <w:r>
+        <w:rPr>
+          <w:rFonts w:cs="Times New Roman" w:hint="eastAsia"/>
+        </w:rPr>
+        <w:t>仓库，</w:t>
+      </w:r>
+      <w:r>
+        <w:rPr>
+          <w:rFonts w:cs="Times New Roman"/>
+        </w:rPr>
+        <w:t>而且</w:t>
+      </w:r>
+      <w:r>
+        <w:rPr>
+          <w:rFonts w:cs="Times New Roman" w:hint="eastAsia"/>
+        </w:rPr>
+        <w:t>fork</w:t>
+      </w:r>
+      <w:r>
+        <w:rPr>
+          <w:rFonts w:cs="Times New Roman"/>
+        </w:rPr>
+        <w:t>得到</w:t>
+      </w:r>
+      <w:r>
+        <w:rPr>
+          <w:rFonts w:cs="Times New Roman" w:hint="eastAsia"/>
+        </w:rPr>
+        <w:t>的项目是独立存在的。</w:t>
+      </w:r>
+      <w:r>
+        <w:rPr>
+          <w:rFonts w:cs="Times New Roman" w:hint="eastAsia"/>
+        </w:rPr>
+        <w:t>hikari</w:t>
+      </w:r>
+      <w:r>
+        <w:rPr>
+          <w:rFonts w:cs="Times New Roman"/>
+        </w:rPr>
+        <w:t>可以</w:t>
+      </w:r>
+      <w:r>
+        <w:rPr>
+          <w:rFonts w:cs="Times New Roman" w:hint="eastAsia"/>
+        </w:rPr>
+        <w:t>随意对其修改而不影响</w:t>
+      </w:r>
+      <w:r>
+        <w:rPr>
+          <w:rFonts w:cs="Times New Roman" w:hint="eastAsia"/>
+        </w:rPr>
+        <w:t>A</w:t>
+      </w:r>
+      <w:r>
+        <w:rPr>
+          <w:rFonts w:cs="Times New Roman" w:hint="eastAsia"/>
+        </w:rPr>
+        <w:t>君的</w:t>
+      </w:r>
+      <w:r>
+        <w:rPr>
+          <w:rFonts w:cs="Times New Roman" w:hint="eastAsia"/>
+        </w:rPr>
+        <w:t>test</w:t>
+      </w:r>
+      <w:r>
+        <w:rPr>
+          <w:rFonts w:cs="Times New Roman"/>
+        </w:rPr>
+        <w:t>仓库</w:t>
+      </w:r>
+      <w:r>
+        <w:rPr>
+          <w:rFonts w:cs="Times New Roman" w:hint="eastAsia"/>
+        </w:rPr>
+        <w:t>。</w:t>
+      </w:r>
+    </w:p>
+    <w:p>
+      <w:pPr>
+        <w:rPr>
+          <w:rFonts w:cs="Times New Roman"/>
+        </w:rPr>
+      </w:pPr>
+      <w:r>
+        <w:rPr>
+          <w:rFonts w:cs="Times New Roman" w:hint="eastAsia"/>
+        </w:rPr>
+        <w:t>④</w:t>
+      </w:r>
+      <w:r>
+        <w:rPr>
+          <w:rFonts w:cs="Times New Roman" w:hint="eastAsia"/>
+        </w:rPr>
+        <w:t xml:space="preserve"> </w:t>
+      </w:r>
+      <w:r>
+        <w:rPr>
+          <w:rFonts w:cs="Times New Roman" w:hint="eastAsia"/>
+        </w:rPr>
+        <w:t>发起请求</w:t>
+      </w:r>
+      <w:r>
+        <w:rPr>
+          <w:rFonts w:cs="Times New Roman" w:hint="eastAsia"/>
+        </w:rPr>
+        <w:t>(</w:t>
+      </w:r>
+      <w:r>
+        <w:rPr>
+          <w:rFonts w:cs="Times New Roman"/>
+          <w:color w:val="0000FF"/>
+        </w:rPr>
+        <w:t>Pull Request</w:t>
+      </w:r>
+      <w:r>
+        <w:rPr>
+          <w:rFonts w:cs="Times New Roman" w:hint="eastAsia"/>
+        </w:rPr>
+        <w:t>)</w:t>
+      </w:r>
+    </w:p>
+    <w:p>
+      <w:pPr>
+        <w:rPr>
+          <w:rFonts w:cs="Times New Roman"/>
+        </w:rPr>
+      </w:pPr>
+      <w:r>
+        <w:rPr>
+          <w:rFonts w:cs="Times New Roman"/>
+        </w:rPr>
+        <w:t>fork</w:t>
+      </w:r>
+      <w:r>
+        <w:rPr>
+          <w:rFonts w:cs="Times New Roman" w:hint="eastAsia"/>
+        </w:rPr>
+        <w:t>得到项目，可以往其中添加一个功能</w:t>
+      </w:r>
+      <w:r>
+        <w:rPr>
+          <w:rFonts w:cs="Times New Roman"/>
+        </w:rPr>
+        <w:t>或</w:t>
+      </w:r>
+      <w:r>
+        <w:rPr>
+          <w:rFonts w:cs="Times New Roman" w:hint="eastAsia"/>
+        </w:rPr>
+        <w:t>修复一个</w:t>
+      </w:r>
+      <w:r>
+        <w:rPr>
+          <w:rFonts w:cs="Times New Roman" w:hint="eastAsia"/>
+        </w:rPr>
+        <w:t>bug</w:t>
+      </w:r>
+      <w:r>
+        <w:rPr>
+          <w:rFonts w:cs="Times New Roman"/>
+        </w:rPr>
+        <w:t>。</w:t>
+      </w:r>
+      <w:r>
+        <w:rPr>
+          <w:rFonts w:cs="Times New Roman" w:hint="eastAsia"/>
+        </w:rPr>
+        <w:t>向项目创建人发送</w:t>
+      </w:r>
+      <w:r>
+        <w:rPr>
+          <w:rFonts w:cs="Times New Roman" w:hint="eastAsia"/>
+        </w:rPr>
+        <w:t>pull</w:t>
+      </w:r>
+      <w:r>
+        <w:rPr>
+          <w:rFonts w:cs="Times New Roman"/>
+        </w:rPr>
+        <w:t xml:space="preserve"> request</w:t>
+      </w:r>
+      <w:r>
+        <w:rPr>
+          <w:rFonts w:cs="Times New Roman" w:hint="eastAsia"/>
+        </w:rPr>
+        <w:t>，如果项目创建人觉得修改不错，</w:t>
+      </w:r>
+      <w:r>
+        <w:rPr>
+          <w:rFonts w:cs="Times New Roman"/>
+        </w:rPr>
+        <w:t>可以</w:t>
+      </w:r>
+      <w:r>
+        <w:rPr>
+          <w:rFonts w:cs="Times New Roman" w:hint="eastAsia"/>
+        </w:rPr>
+        <w:t>合并到原仓库。</w:t>
+      </w:r>
+    </w:p>
+    <w:p>
+      <w:pPr>
+        <w:rPr>
+          <w:rFonts w:cs="Times New Roman"/>
+        </w:rPr>
+      </w:pPr>
+      <w:r>
+        <w:rPr>
+          <w:rFonts w:cs="Times New Roman" w:hint="eastAsia"/>
+        </w:rPr>
+        <w:t>然而</w:t>
+      </w:r>
+      <w:r>
+        <w:rPr>
+          <w:rFonts w:cs="Times New Roman" w:hint="eastAsia"/>
+        </w:rPr>
+        <w:t>hikari</w:t>
+      </w:r>
+      <w:r>
+        <w:rPr>
+          <w:rFonts w:cs="Times New Roman" w:hint="eastAsia"/>
+        </w:rPr>
+        <w:t>修改完后希望</w:t>
+      </w:r>
+      <w:r>
+        <w:rPr>
+          <w:rFonts w:cs="Times New Roman" w:hint="eastAsia"/>
+        </w:rPr>
+        <w:t>A</w:t>
+      </w:r>
+      <w:r>
+        <w:rPr>
+          <w:rFonts w:cs="Times New Roman" w:hint="eastAsia"/>
+        </w:rPr>
+        <w:t>君能接受修改，向</w:t>
+      </w:r>
+      <w:r>
+        <w:rPr>
+          <w:rFonts w:cs="Times New Roman" w:hint="eastAsia"/>
+        </w:rPr>
+        <w:t>A</w:t>
+      </w:r>
+      <w:r>
+        <w:rPr>
+          <w:rFonts w:cs="Times New Roman" w:hint="eastAsia"/>
+        </w:rPr>
+        <w:t>君</w:t>
+      </w:r>
+      <w:r>
+        <w:rPr>
+          <w:rFonts w:cs="Times New Roman"/>
+        </w:rPr>
+        <w:t>发起一个</w:t>
+      </w:r>
+      <w:r>
+        <w:rPr>
+          <w:rFonts w:cs="Times New Roman"/>
+        </w:rPr>
+        <w:t>pull request</w:t>
+      </w:r>
+      <w:r>
+        <w:rPr>
+          <w:rFonts w:cs="Times New Roman"/>
+        </w:rPr>
+        <w:t>。</w:t>
+      </w:r>
+      <w:r>
+        <w:rPr>
+          <w:rFonts w:cs="Times New Roman" w:hint="eastAsia"/>
+        </w:rPr>
+        <w:t>第二天</w:t>
+      </w:r>
+      <w:r>
+        <w:rPr>
+          <w:rFonts w:cs="Times New Roman" w:hint="eastAsia"/>
+        </w:rPr>
+        <w:t>A</w:t>
+      </w:r>
+      <w:r>
+        <w:rPr>
+          <w:rFonts w:cs="Times New Roman" w:hint="eastAsia"/>
+        </w:rPr>
+        <w:t>君起床看了</w:t>
+      </w:r>
+      <w:r>
+        <w:rPr>
+          <w:rFonts w:cs="Times New Roman" w:hint="eastAsia"/>
+        </w:rPr>
+        <w:t>hikari</w:t>
+      </w:r>
+      <w:r>
+        <w:rPr>
+          <w:rFonts w:cs="Times New Roman"/>
+        </w:rPr>
+        <w:t>的</w:t>
+      </w:r>
+      <w:r>
+        <w:rPr>
+          <w:rFonts w:cs="Times New Roman" w:hint="eastAsia"/>
+        </w:rPr>
+        <w:t>代码，十分感动，然后拒绝了</w:t>
+      </w:r>
+      <w:r>
+        <w:rPr>
+          <w:rFonts w:cs="Times New Roman" w:hint="eastAsia"/>
+        </w:rPr>
+        <w:t>hikari</w:t>
+      </w:r>
+      <w:r>
+        <w:rPr>
+          <w:rFonts w:cs="Times New Roman"/>
+        </w:rPr>
+        <w:t>的</w:t>
+      </w:r>
+      <w:r>
+        <w:rPr>
+          <w:rFonts w:cs="Times New Roman"/>
+        </w:rPr>
+        <w:t>pull request</w:t>
+      </w:r>
+      <w:r>
+        <w:rPr>
+          <w:rFonts w:cs="Times New Roman" w:hint="eastAsia"/>
+        </w:rPr>
+        <w:t>。</w:t>
+      </w:r>
+    </w:p>
+    <w:p>
+      <w:pPr>
+        <w:rPr>
+          <w:rFonts w:cs="Times New Roman"/>
+        </w:rPr>
+      </w:pPr>
+      <w:r>
+        <w:rPr>
+          <w:rFonts w:cs="Times New Roman" w:hint="eastAsia"/>
+        </w:rPr>
+        <w:t>⑤</w:t>
+      </w:r>
+      <w:r>
+        <w:rPr>
+          <w:rFonts w:cs="Times New Roman" w:hint="eastAsia"/>
+        </w:rPr>
+        <w:t xml:space="preserve"> </w:t>
+      </w:r>
+      <w:r>
+        <w:rPr>
+          <w:rFonts w:cs="Times New Roman" w:hint="eastAsia"/>
+        </w:rPr>
+        <w:t>关注</w:t>
+      </w:r>
+      <w:r>
+        <w:rPr>
+          <w:rFonts w:cs="Times New Roman" w:hint="eastAsia"/>
+        </w:rPr>
+        <w:t>(</w:t>
+      </w:r>
+      <w:r>
+        <w:rPr>
+          <w:rFonts w:cs="Times New Roman"/>
+          <w:color w:val="0000FF"/>
+        </w:rPr>
+        <w:t>Watch</w:t>
+      </w:r>
+      <w:r>
+        <w:rPr>
+          <w:rFonts w:cs="Times New Roman" w:hint="eastAsia"/>
+        </w:rPr>
+        <w:t>)</w:t>
+      </w:r>
+    </w:p>
+    <w:p>
+      <w:pPr>
+        <w:rPr>
+          <w:rFonts w:cs="Times New Roman"/>
+        </w:rPr>
+      </w:pPr>
+      <w:r>
+        <w:rPr>
+          <w:rFonts w:cs="Times New Roman" w:hint="eastAsia"/>
+        </w:rPr>
+        <w:t>关注某个项目，</w:t>
+      </w:r>
+      <w:r>
+        <w:rPr>
+          <w:rFonts w:cs="Times New Roman"/>
+        </w:rPr>
+        <w:t>只要</w:t>
+      </w:r>
+      <w:r>
+        <w:rPr>
+          <w:rFonts w:cs="Times New Roman" w:hint="eastAsia"/>
+        </w:rPr>
+        <w:t>这个项目有更新，就会收到通知。</w:t>
+      </w:r>
+    </w:p>
+    <w:p>
+      <w:pPr>
+        <w:rPr>
+          <w:rFonts w:cs="Times New Roman"/>
+        </w:rPr>
+      </w:pPr>
+      <w:r>
+        <w:rPr>
+          <w:rFonts w:cs="Times New Roman" w:hint="eastAsia"/>
+        </w:rPr>
         <w:lastRenderedPageBreak/>
-        <w:t>项目有多个，</w:t>
-      </w:r>
-      <w:r>
-        <w:rPr>
-          <w:rFonts w:cs="Times New Roman"/>
-        </w:rPr>
-        <w:t>就有</w:t>
-      </w:r>
-      <w:r>
-        <w:rPr>
-          <w:rFonts w:cs="Times New Roman" w:hint="eastAsia"/>
-        </w:rPr>
-        <w:t>多个</w:t>
-      </w:r>
-      <w:r>
-        <w:rPr>
-          <w:rFonts w:cs="Times New Roman" w:hint="eastAsia"/>
-        </w:rPr>
-        <w:t>Repository</w:t>
-      </w:r>
-    </w:p>
-    <w:p>
-      <w:pPr>
-        <w:rPr>
-          <w:rFonts w:cs="Times New Roman"/>
-        </w:rPr>
-      </w:pPr>
-      <w:r>
-        <w:rPr>
-          <w:rFonts w:ascii="宋体" w:hAnsi="宋体" w:cs="宋体" w:hint="eastAsia"/>
-        </w:rPr>
-        <w:t>②</w:t>
-      </w:r>
-      <w:r>
-        <w:rPr>
-          <w:rFonts w:ascii="宋体" w:hAnsi="宋体" w:cs="宋体" w:hint="eastAsia"/>
-        </w:rPr>
-        <w:t xml:space="preserve"> </w:t>
-      </w:r>
-      <w:r>
-        <w:rPr>
-          <w:rFonts w:cs="Times New Roman"/>
-        </w:rPr>
-        <w:t>收藏</w:t>
-      </w:r>
-      <w:r>
-        <w:rPr>
-          <w:rFonts w:cs="Times New Roman"/>
-        </w:rPr>
-        <w:t>(</w:t>
-      </w:r>
-      <w:r>
-        <w:rPr>
-          <w:rFonts w:cs="Times New Roman"/>
-          <w:color w:val="0000FF"/>
-        </w:rPr>
-        <w:t>Star</w:t>
-      </w:r>
-      <w:r>
-        <w:rPr>
-          <w:rFonts w:cs="Times New Roman"/>
-        </w:rPr>
-        <w:t>)</w:t>
-      </w:r>
-    </w:p>
-    <w:p>
-      <w:pPr>
-        <w:rPr>
-          <w:rFonts w:cs="Times New Roman"/>
-        </w:rPr>
-      </w:pPr>
-      <w:r>
-        <w:rPr>
-          <w:rFonts w:cs="Times New Roman" w:hint="eastAsia"/>
-        </w:rPr>
-        <w:t>仓库主页</w:t>
-      </w:r>
-      <w:r>
-        <w:rPr>
-          <w:rFonts w:cs="Times New Roman" w:hint="eastAsia"/>
-        </w:rPr>
-        <w:t>star</w:t>
-      </w:r>
-      <w:r>
-        <w:rPr>
-          <w:rFonts w:cs="Times New Roman" w:hint="eastAsia"/>
-        </w:rPr>
-        <w:t>按钮，</w:t>
-      </w:r>
-      <w:r>
-        <w:rPr>
-          <w:rFonts w:cs="Times New Roman"/>
-        </w:rPr>
-        <w:t>表示</w:t>
-      </w:r>
-      <w:r>
-        <w:rPr>
-          <w:rFonts w:cs="Times New Roman" w:hint="eastAsia"/>
-        </w:rPr>
-        <w:t>项目收藏人数。收藏项目，</w:t>
-      </w:r>
-      <w:r>
-        <w:rPr>
-          <w:rFonts w:cs="Times New Roman"/>
-        </w:rPr>
-        <w:t>方便</w:t>
-      </w:r>
-      <w:r>
-        <w:rPr>
-          <w:rFonts w:cs="Times New Roman" w:hint="eastAsia"/>
-        </w:rPr>
-        <w:t>下次查看。</w:t>
-      </w:r>
-      <w:r>
-        <w:rPr>
-          <w:rFonts w:cs="Times New Roman"/>
-        </w:rPr>
-        <w:t>github</w:t>
-      </w:r>
-      <w:r>
-        <w:rPr>
-          <w:rFonts w:cs="Times New Roman"/>
-        </w:rPr>
-        <w:t>一个</w:t>
-      </w:r>
-      <w:r>
-        <w:rPr>
-          <w:rFonts w:cs="Times New Roman" w:hint="eastAsia"/>
-        </w:rPr>
-        <w:t>项目</w:t>
-      </w:r>
-      <w:r>
-        <w:rPr>
-          <w:rFonts w:cs="Times New Roman" w:hint="eastAsia"/>
-        </w:rPr>
-        <w:t>100</w:t>
-      </w:r>
-      <w:r>
-        <w:rPr>
-          <w:rFonts w:cs="Times New Roman" w:hint="eastAsia"/>
-        </w:rPr>
-        <w:t>个</w:t>
-      </w:r>
-      <w:r>
-        <w:rPr>
-          <w:rFonts w:cs="Times New Roman" w:hint="eastAsia"/>
-        </w:rPr>
-        <w:t>star</w:t>
-      </w:r>
-      <w:r>
-        <w:rPr>
-          <w:rFonts w:cs="Times New Roman" w:hint="eastAsia"/>
-        </w:rPr>
-        <w:t>都算不容易了</w:t>
-      </w:r>
-      <w:r>
-        <w:rPr>
-          <w:rFonts w:cs="Times New Roman" w:hint="eastAsia"/>
-        </w:rPr>
-        <w:t>!</w:t>
-      </w:r>
-    </w:p>
-    <w:p>
-      <w:pPr>
-        <w:rPr>
-          <w:rFonts w:cs="Times New Roman"/>
-        </w:rPr>
-      </w:pPr>
-      <w:r>
-        <w:rPr>
-          <w:rFonts w:ascii="宋体" w:hAnsi="宋体" w:cs="宋体" w:hint="eastAsia"/>
-        </w:rPr>
-        <w:t>③</w:t>
-      </w:r>
-      <w:r>
-        <w:rPr>
-          <w:rFonts w:ascii="宋体" w:hAnsi="宋体" w:cs="宋体" w:hint="eastAsia"/>
-        </w:rPr>
-        <w:t xml:space="preserve"> </w:t>
-      </w:r>
-      <w:r>
-        <w:rPr>
-          <w:rFonts w:cs="Times New Roman"/>
-        </w:rPr>
-        <w:t>复制克隆项目</w:t>
-      </w:r>
-      <w:r>
-        <w:rPr>
-          <w:rFonts w:cs="Times New Roman"/>
-        </w:rPr>
-        <w:t>(</w:t>
-      </w:r>
-      <w:r>
-        <w:rPr>
-          <w:rFonts w:cs="Times New Roman"/>
-          <w:color w:val="0000FF"/>
-        </w:rPr>
-        <w:t>Fork</w:t>
-      </w:r>
-      <w:r>
-        <w:rPr>
-          <w:rFonts w:cs="Times New Roman"/>
-        </w:rPr>
-        <w:t>)</w:t>
-      </w:r>
-    </w:p>
-    <w:p>
-      <w:pPr>
-        <w:rPr>
-          <w:rFonts w:cs="Times New Roman"/>
-        </w:rPr>
-      </w:pPr>
-      <w:r>
-        <w:rPr>
-          <w:rFonts w:cs="Times New Roman" w:hint="eastAsia"/>
-        </w:rPr>
-        <w:t>比如</w:t>
-      </w:r>
-      <w:r>
-        <w:rPr>
-          <w:rFonts w:cs="Times New Roman" w:hint="eastAsia"/>
-        </w:rPr>
-        <w:t>hikari</w:t>
-      </w:r>
-      <w:r>
-        <w:rPr>
-          <w:rFonts w:cs="Times New Roman"/>
-        </w:rPr>
-        <w:t>看到</w:t>
-      </w:r>
-      <w:r>
-        <w:rPr>
-          <w:rFonts w:cs="Times New Roman" w:hint="eastAsia"/>
-        </w:rPr>
-        <w:t>A</w:t>
-      </w:r>
-      <w:r>
-        <w:rPr>
-          <w:rFonts w:cs="Times New Roman" w:hint="eastAsia"/>
-        </w:rPr>
-        <w:t>君的某个</w:t>
-      </w:r>
-      <w:r>
-        <w:rPr>
-          <w:rFonts w:cs="Times New Roman" w:hint="eastAsia"/>
-        </w:rPr>
-        <w:t>test</w:t>
-      </w:r>
-      <w:r>
-        <w:rPr>
-          <w:rFonts w:cs="Times New Roman"/>
-        </w:rPr>
-        <w:t>仓库</w:t>
-      </w:r>
-      <w:r>
-        <w:rPr>
-          <w:rFonts w:cs="Times New Roman" w:hint="eastAsia"/>
-        </w:rPr>
-        <w:t>的项目非常好，</w:t>
-      </w:r>
-      <w:r>
-        <w:rPr>
-          <w:rFonts w:cs="Times New Roman"/>
-        </w:rPr>
-        <w:t>想</w:t>
-      </w:r>
-      <w:r>
-        <w:rPr>
-          <w:rFonts w:cs="Times New Roman" w:hint="eastAsia"/>
-        </w:rPr>
-        <w:t>偷偷地复制过来，</w:t>
-      </w:r>
-      <w:r>
-        <w:rPr>
-          <w:rFonts w:cs="Times New Roman"/>
-        </w:rPr>
-        <w:t>就可以</w:t>
-      </w:r>
-      <w:r>
-        <w:rPr>
-          <w:rFonts w:cs="Times New Roman" w:hint="eastAsia"/>
-        </w:rPr>
-        <w:t>使用</w:t>
-      </w:r>
-      <w:r>
-        <w:rPr>
-          <w:rFonts w:cs="Times New Roman" w:hint="eastAsia"/>
-        </w:rPr>
-        <w:t>fork</w:t>
-      </w:r>
-      <w:r>
-        <w:rPr>
-          <w:rFonts w:cs="Times New Roman" w:hint="eastAsia"/>
-        </w:rPr>
-        <w:t>；</w:t>
-      </w:r>
-      <w:r>
-        <w:rPr>
-          <w:rFonts w:cs="Times New Roman" w:hint="eastAsia"/>
-        </w:rPr>
-        <w:t>hikari</w:t>
-      </w:r>
-      <w:r>
-        <w:rPr>
-          <w:rFonts w:cs="Times New Roman" w:hint="eastAsia"/>
-        </w:rPr>
-        <w:t>本来是没有仓库，</w:t>
-      </w:r>
-      <w:r>
-        <w:rPr>
-          <w:rFonts w:cs="Times New Roman"/>
-        </w:rPr>
-        <w:t>fork</w:t>
-      </w:r>
-      <w:r>
-        <w:rPr>
-          <w:rFonts w:cs="Times New Roman"/>
-        </w:rPr>
-        <w:t>之</w:t>
-      </w:r>
-      <w:r>
-        <w:rPr>
-          <w:rFonts w:cs="Times New Roman" w:hint="eastAsia"/>
-        </w:rPr>
-        <w:t>后就会多一个</w:t>
-      </w:r>
-      <w:r>
-        <w:rPr>
-          <w:rFonts w:cs="Times New Roman" w:hint="eastAsia"/>
-        </w:rPr>
-        <w:t>hikari</w:t>
-      </w:r>
-      <w:r>
-        <w:rPr>
-          <w:rFonts w:cs="Times New Roman"/>
-        </w:rPr>
-        <w:t>/test</w:t>
-      </w:r>
-      <w:r>
-        <w:rPr>
-          <w:rFonts w:cs="Times New Roman" w:hint="eastAsia"/>
-        </w:rPr>
-        <w:t>仓库，</w:t>
-      </w:r>
-      <w:r>
-        <w:rPr>
-          <w:rFonts w:cs="Times New Roman"/>
-        </w:rPr>
-        <w:t>并且</w:t>
-      </w:r>
-      <w:r>
-        <w:rPr>
-          <w:rFonts w:cs="Times New Roman" w:hint="eastAsia"/>
-        </w:rPr>
-        <w:t>显示</w:t>
-      </w:r>
-      <w:r>
-        <w:rPr>
-          <w:rFonts w:cs="Times New Roman" w:hint="eastAsia"/>
-        </w:rPr>
-        <w:t>for</w:t>
-      </w:r>
-      <w:r>
-        <w:rPr>
-          <w:rFonts w:cs="Times New Roman"/>
-        </w:rPr>
-        <w:t>ked from A/test</w:t>
-      </w:r>
-      <w:r>
-        <w:rPr>
-          <w:rFonts w:cs="Times New Roman" w:hint="eastAsia"/>
-        </w:rPr>
-        <w:t>仓库，</w:t>
-      </w:r>
-      <w:r>
-        <w:rPr>
-          <w:rFonts w:cs="Times New Roman"/>
-        </w:rPr>
-        <w:t>而且</w:t>
-      </w:r>
-      <w:r>
-        <w:rPr>
-          <w:rFonts w:cs="Times New Roman" w:hint="eastAsia"/>
-        </w:rPr>
-        <w:t>fork</w:t>
-      </w:r>
-      <w:r>
-        <w:rPr>
-          <w:rFonts w:cs="Times New Roman"/>
-        </w:rPr>
-        <w:t>得到</w:t>
-      </w:r>
-      <w:r>
-        <w:rPr>
-          <w:rFonts w:cs="Times New Roman" w:hint="eastAsia"/>
-        </w:rPr>
-        <w:t>的项目是独立存在的。</w:t>
-      </w:r>
-      <w:r>
-        <w:rPr>
-          <w:rFonts w:cs="Times New Roman" w:hint="eastAsia"/>
-        </w:rPr>
-        <w:t>hikari</w:t>
-      </w:r>
-      <w:r>
-        <w:rPr>
-          <w:rFonts w:cs="Times New Roman"/>
-        </w:rPr>
-        <w:t>可以</w:t>
-      </w:r>
-      <w:r>
-        <w:rPr>
-          <w:rFonts w:cs="Times New Roman" w:hint="eastAsia"/>
-        </w:rPr>
-        <w:t>随意对其修改而不影响</w:t>
-      </w:r>
-      <w:r>
-        <w:rPr>
-          <w:rFonts w:cs="Times New Roman" w:hint="eastAsia"/>
-        </w:rPr>
-        <w:t>A</w:t>
-      </w:r>
-      <w:r>
-        <w:rPr>
-          <w:rFonts w:cs="Times New Roman" w:hint="eastAsia"/>
-        </w:rPr>
-        <w:t>君的</w:t>
-      </w:r>
-      <w:r>
-        <w:rPr>
-          <w:rFonts w:cs="Times New Roman" w:hint="eastAsia"/>
-        </w:rPr>
-        <w:t>test</w:t>
-      </w:r>
-      <w:r>
-        <w:rPr>
-          <w:rFonts w:cs="Times New Roman"/>
-        </w:rPr>
-        <w:t>仓库</w:t>
-      </w:r>
-      <w:r>
-        <w:rPr>
-          <w:rFonts w:cs="Times New Roman" w:hint="eastAsia"/>
-        </w:rPr>
-        <w:t>。</w:t>
-      </w:r>
-    </w:p>
-    <w:p>
-      <w:pPr>
-        <w:rPr>
-          <w:rFonts w:cs="Times New Roman"/>
-        </w:rPr>
-      </w:pPr>
-      <w:r>
-        <w:rPr>
-          <w:rFonts w:cs="Times New Roman" w:hint="eastAsia"/>
-        </w:rPr>
-        <w:t>④</w:t>
-      </w:r>
-      <w:r>
-        <w:rPr>
-          <w:rFonts w:cs="Times New Roman" w:hint="eastAsia"/>
-        </w:rPr>
-        <w:t xml:space="preserve"> </w:t>
-      </w:r>
-      <w:r>
-        <w:rPr>
-          <w:rFonts w:cs="Times New Roman" w:hint="eastAsia"/>
-        </w:rPr>
-        <w:t>发起请求</w:t>
-      </w:r>
-      <w:r>
-        <w:rPr>
-          <w:rFonts w:cs="Times New Roman" w:hint="eastAsia"/>
-        </w:rPr>
-        <w:t>(</w:t>
-      </w:r>
-      <w:r>
-        <w:rPr>
-          <w:rFonts w:cs="Times New Roman"/>
-          <w:color w:val="0000FF"/>
-        </w:rPr>
-        <w:t>Pull Request</w:t>
-      </w:r>
-      <w:r>
-        <w:rPr>
-          <w:rFonts w:cs="Times New Roman" w:hint="eastAsia"/>
-        </w:rPr>
-        <w:t>)</w:t>
-      </w:r>
-    </w:p>
-    <w:p>
-      <w:pPr>
-        <w:rPr>
-          <w:rFonts w:cs="Times New Roman"/>
-        </w:rPr>
-      </w:pPr>
-      <w:r>
-        <w:rPr>
-          <w:rFonts w:cs="Times New Roman"/>
-        </w:rPr>
-        <w:t>fork</w:t>
-      </w:r>
-      <w:r>
-        <w:rPr>
-          <w:rFonts w:cs="Times New Roman" w:hint="eastAsia"/>
-        </w:rPr>
-        <w:t>得到项目，可以往其中添加一个功能</w:t>
-      </w:r>
-      <w:r>
-        <w:rPr>
-          <w:rFonts w:cs="Times New Roman"/>
-        </w:rPr>
-        <w:t>或</w:t>
-      </w:r>
-      <w:r>
-        <w:rPr>
-          <w:rFonts w:cs="Times New Roman" w:hint="eastAsia"/>
-        </w:rPr>
-        <w:t>修复一个</w:t>
-      </w:r>
-      <w:r>
-        <w:rPr>
-          <w:rFonts w:cs="Times New Roman" w:hint="eastAsia"/>
-        </w:rPr>
-        <w:t>bug</w:t>
-      </w:r>
-      <w:r>
-        <w:rPr>
-          <w:rFonts w:cs="Times New Roman"/>
-        </w:rPr>
-        <w:t>。</w:t>
-      </w:r>
-      <w:r>
-        <w:rPr>
-          <w:rFonts w:cs="Times New Roman" w:hint="eastAsia"/>
-        </w:rPr>
-        <w:t>向项目创建人发送</w:t>
-      </w:r>
-      <w:r>
-        <w:rPr>
-          <w:rFonts w:cs="Times New Roman" w:hint="eastAsia"/>
-        </w:rPr>
-        <w:t>pull</w:t>
-      </w:r>
-      <w:r>
-        <w:rPr>
-          <w:rFonts w:cs="Times New Roman"/>
-        </w:rPr>
-        <w:t xml:space="preserve"> request</w:t>
-      </w:r>
-      <w:r>
-        <w:rPr>
-          <w:rFonts w:cs="Times New Roman" w:hint="eastAsia"/>
-        </w:rPr>
-        <w:t>，如果项目创建人觉得修改不错，</w:t>
-      </w:r>
-      <w:r>
-        <w:rPr>
-          <w:rFonts w:cs="Times New Roman"/>
-        </w:rPr>
-        <w:t>可以</w:t>
-      </w:r>
-      <w:r>
-        <w:rPr>
-          <w:rFonts w:cs="Times New Roman" w:hint="eastAsia"/>
-        </w:rPr>
-        <w:t>合并到原仓库。</w:t>
-      </w:r>
-    </w:p>
-    <w:p>
-      <w:pPr>
-        <w:rPr>
-          <w:rFonts w:cs="Times New Roman"/>
-        </w:rPr>
-      </w:pPr>
-      <w:r>
-        <w:rPr>
-          <w:rFonts w:cs="Times New Roman" w:hint="eastAsia"/>
-        </w:rPr>
-        <w:t>然而</w:t>
-      </w:r>
-      <w:r>
-        <w:rPr>
-          <w:rFonts w:cs="Times New Roman" w:hint="eastAsia"/>
-        </w:rPr>
-        <w:t>hikari</w:t>
-      </w:r>
-      <w:r>
-        <w:rPr>
-          <w:rFonts w:cs="Times New Roman" w:hint="eastAsia"/>
-        </w:rPr>
-        <w:t>修改完后希望</w:t>
-      </w:r>
-      <w:r>
-        <w:rPr>
-          <w:rFonts w:cs="Times New Roman" w:hint="eastAsia"/>
-        </w:rPr>
-        <w:t>A</w:t>
-      </w:r>
-      <w:r>
-        <w:rPr>
-          <w:rFonts w:cs="Times New Roman" w:hint="eastAsia"/>
-        </w:rPr>
-        <w:t>君能接受修改，向</w:t>
-      </w:r>
-      <w:r>
-        <w:rPr>
-          <w:rFonts w:cs="Times New Roman" w:hint="eastAsia"/>
-        </w:rPr>
-        <w:t>A</w:t>
-      </w:r>
-      <w:r>
-        <w:rPr>
-          <w:rFonts w:cs="Times New Roman" w:hint="eastAsia"/>
-        </w:rPr>
-        <w:t>君</w:t>
-      </w:r>
-      <w:r>
-        <w:rPr>
-          <w:rFonts w:cs="Times New Roman"/>
-        </w:rPr>
-        <w:t>发起一个</w:t>
-      </w:r>
-      <w:r>
-        <w:rPr>
-          <w:rFonts w:cs="Times New Roman"/>
-        </w:rPr>
-        <w:t>pull request</w:t>
-      </w:r>
-      <w:r>
-        <w:rPr>
-          <w:rFonts w:cs="Times New Roman"/>
-        </w:rPr>
-        <w:t>。</w:t>
-      </w:r>
-      <w:r>
-        <w:rPr>
-          <w:rFonts w:cs="Times New Roman" w:hint="eastAsia"/>
-        </w:rPr>
-        <w:t>第二天</w:t>
-      </w:r>
-      <w:r>
-        <w:rPr>
-          <w:rFonts w:cs="Times New Roman" w:hint="eastAsia"/>
-        </w:rPr>
-        <w:t>A</w:t>
-      </w:r>
-      <w:r>
-        <w:rPr>
-          <w:rFonts w:cs="Times New Roman" w:hint="eastAsia"/>
-        </w:rPr>
-        <w:t>君起床看了</w:t>
-      </w:r>
-      <w:r>
-        <w:rPr>
-          <w:rFonts w:cs="Times New Roman" w:hint="eastAsia"/>
-        </w:rPr>
-        <w:t>hikari</w:t>
-      </w:r>
-      <w:r>
-        <w:rPr>
-          <w:rFonts w:cs="Times New Roman"/>
-        </w:rPr>
-        <w:t>的</w:t>
-      </w:r>
-      <w:r>
-        <w:rPr>
-          <w:rFonts w:cs="Times New Roman" w:hint="eastAsia"/>
-        </w:rPr>
-        <w:t>代码，十分感动，然后拒绝了</w:t>
-      </w:r>
-      <w:r>
-        <w:rPr>
-          <w:rFonts w:cs="Times New Roman" w:hint="eastAsia"/>
-        </w:rPr>
-        <w:t>hikari</w:t>
-      </w:r>
-      <w:r>
-        <w:rPr>
-          <w:rFonts w:cs="Times New Roman"/>
-        </w:rPr>
-        <w:t>的</w:t>
-      </w:r>
-      <w:r>
-        <w:rPr>
-          <w:rFonts w:cs="Times New Roman"/>
-        </w:rPr>
-        <w:t>pull request</w:t>
-      </w:r>
-      <w:r>
-        <w:rPr>
-          <w:rFonts w:cs="Times New Roman" w:hint="eastAsia"/>
-        </w:rPr>
-        <w:t>。</w:t>
-      </w:r>
-    </w:p>
-    <w:p>
-      <w:pPr>
-        <w:rPr>
-          <w:rFonts w:cs="Times New Roman"/>
-        </w:rPr>
-      </w:pPr>
-      <w:r>
-        <w:rPr>
-          <w:rFonts w:cs="Times New Roman" w:hint="eastAsia"/>
-        </w:rPr>
-        <w:t>⑤</w:t>
-      </w:r>
-      <w:r>
-        <w:rPr>
-          <w:rFonts w:cs="Times New Roman" w:hint="eastAsia"/>
-        </w:rPr>
-        <w:t xml:space="preserve"> </w:t>
-      </w:r>
-      <w:r>
-        <w:rPr>
-          <w:rFonts w:cs="Times New Roman" w:hint="eastAsia"/>
-        </w:rPr>
-        <w:t>关注</w:t>
-      </w:r>
-      <w:r>
-        <w:rPr>
-          <w:rFonts w:cs="Times New Roman" w:hint="eastAsia"/>
-        </w:rPr>
-        <w:t>(</w:t>
-      </w:r>
-      <w:r>
-        <w:rPr>
-          <w:rFonts w:cs="Times New Roman"/>
-          <w:color w:val="0000FF"/>
-        </w:rPr>
-        <w:t>Watch</w:t>
-      </w:r>
-      <w:r>
-        <w:rPr>
-          <w:rFonts w:cs="Times New Roman" w:hint="eastAsia"/>
-        </w:rPr>
-        <w:t>)</w:t>
-      </w:r>
-    </w:p>
-    <w:p>
-      <w:pPr>
-        <w:rPr>
-          <w:rFonts w:cs="Times New Roman"/>
-        </w:rPr>
-      </w:pPr>
-      <w:r>
-        <w:rPr>
-          <w:rFonts w:cs="Times New Roman" w:hint="eastAsia"/>
-        </w:rPr>
-        <w:t>关注某个项目，</w:t>
-      </w:r>
-      <w:r>
-        <w:rPr>
-          <w:rFonts w:cs="Times New Roman"/>
-        </w:rPr>
-        <w:t>只要</w:t>
-      </w:r>
-      <w:r>
-        <w:rPr>
-          <w:rFonts w:cs="Times New Roman" w:hint="eastAsia"/>
-        </w:rPr>
-        <w:t>这个项目有更新，就会收到通知。</w:t>
-      </w:r>
-    </w:p>
-    <w:p>
-      <w:pPr>
-        <w:rPr>
-          <w:rFonts w:cs="Times New Roman"/>
-        </w:rPr>
-      </w:pPr>
-      <w:r>
-        <w:rPr>
-          <w:rFonts w:cs="Times New Roman" w:hint="eastAsia"/>
-        </w:rPr>
         <w:t>⑥</w:t>
       </w:r>
       <w:r>
@@ -35716,239 +36564,10 @@
           <w:noProof/>
         </w:rPr>
         <w:drawing>
-          <wp:inline distT="0" distB="0" distL="0" distR="0" wp14:anchorId="70FD5609" wp14:editId="41DA9034">
-            <wp:extent cx="2894400" cy="856800"/>
-            <wp:effectExtent l="0" t="0" r="1270" b="635"/>
+          <wp:inline distT="0" distB="0" distL="0" distR="0" wp14:anchorId="70FD5609" wp14:editId="1B362F34">
+            <wp:extent cx="2602800" cy="770400"/>
+            <wp:effectExtent l="0" t="0" r="7620" b="0"/>
             <wp:docPr id="196" name="图片 196"/>
-            <wp:cNvGraphicFramePr>
-              <a:graphicFrameLocks xmlns:a="http://schemas.openxmlformats.org/drawingml/2006/main" noChangeAspect="1"/>
-            </wp:cNvGraphicFramePr>
-            <a:graphic xmlns:a="http://schemas.openxmlformats.org/drawingml/2006/main">
-              <a:graphicData uri="http://schemas.openxmlformats.org/drawingml/2006/picture">
-                <pic:pic xmlns:pic="http://schemas.openxmlformats.org/drawingml/2006/picture">
-                  <pic:nvPicPr>
-                    <pic:cNvPr id="1" name=""/>
-                    <pic:cNvPicPr/>
-                  </pic:nvPicPr>
-                  <pic:blipFill>
-                    <a:blip r:embed="rId33"/>
-                    <a:stretch>
-                      <a:fillRect/>
-                    </a:stretch>
-                  </pic:blipFill>
-                  <pic:spPr>
-                    <a:xfrm>
-                      <a:off x="0" y="0"/>
-                      <a:ext cx="2894400" cy="856800"/>
-                    </a:xfrm>
-                    <a:prstGeom prst="rect">
-                      <a:avLst/>
-                    </a:prstGeom>
-                  </pic:spPr>
-                </pic:pic>
-              </a:graphicData>
-            </a:graphic>
-          </wp:inline>
-        </w:drawing>
-      </w:r>
-    </w:p>
-    <w:p>
-      <w:pPr>
-        <w:rPr>
-          <w:rFonts w:cs="Times New Roman"/>
-        </w:rPr>
-      </w:pPr>
-      <w:r>
-        <w:rPr>
-          <w:rFonts w:cs="Times New Roman" w:hint="eastAsia"/>
-        </w:rPr>
-        <w:t>点击</w:t>
-      </w:r>
-      <w:r>
-        <w:rPr>
-          <w:rFonts w:cs="Times New Roman" w:hint="eastAsia"/>
-        </w:rPr>
-        <w:t>Start</w:t>
-      </w:r>
-      <w:r>
-        <w:rPr>
-          <w:rFonts w:cs="Times New Roman"/>
-        </w:rPr>
-        <w:t xml:space="preserve"> a project</w:t>
-      </w:r>
-      <w:r>
-        <w:rPr>
-          <w:rFonts w:cs="Times New Roman" w:hint="eastAsia"/>
-        </w:rPr>
-        <w:t>，</w:t>
-      </w:r>
-      <w:r>
-        <w:rPr>
-          <w:rFonts w:cs="Times New Roman"/>
-        </w:rPr>
-        <w:t>填写</w:t>
-      </w:r>
-      <w:r>
-        <w:rPr>
-          <w:rFonts w:cs="Times New Roman"/>
-        </w:rPr>
-        <w:t>Repository name</w:t>
-      </w:r>
-      <w:r>
-        <w:rPr>
-          <w:rFonts w:cs="Times New Roman"/>
-        </w:rPr>
-        <w:t>(</w:t>
-      </w:r>
-      <w:r>
-        <w:rPr>
-          <w:rFonts w:cs="Times New Roman" w:hint="eastAsia"/>
-        </w:rPr>
-        <w:t>仓库名</w:t>
-      </w:r>
-      <w:r>
-        <w:rPr>
-          <w:rFonts w:cs="Times New Roman"/>
-        </w:rPr>
-        <w:t>)</w:t>
-      </w:r>
-      <w:r>
-        <w:rPr>
-          <w:rFonts w:cs="Times New Roman" w:hint="eastAsia"/>
-        </w:rPr>
-        <w:t>，</w:t>
-      </w:r>
-      <w:r>
-        <w:rPr>
-          <w:rFonts w:cs="Times New Roman"/>
-        </w:rPr>
-        <w:t>描述</w:t>
-      </w:r>
-      <w:r>
-        <w:rPr>
-          <w:rFonts w:cs="Times New Roman" w:hint="eastAsia"/>
-        </w:rPr>
-        <w:t>信息，权限</w:t>
-      </w:r>
-      <w:r>
-        <w:rPr>
-          <w:rFonts w:cs="Times New Roman"/>
-        </w:rPr>
-        <w:t>P</w:t>
-      </w:r>
-      <w:r>
-        <w:rPr>
-          <w:rFonts w:cs="Times New Roman" w:hint="eastAsia"/>
-        </w:rPr>
-        <w:t>ublic</w:t>
-      </w:r>
-      <w:r>
-        <w:rPr>
-          <w:rFonts w:cs="Times New Roman"/>
-        </w:rPr>
-        <w:t>(Private</w:t>
-      </w:r>
-      <w:r>
-        <w:rPr>
-          <w:rFonts w:cs="Times New Roman" w:hint="eastAsia"/>
-        </w:rPr>
-        <w:t>收费</w:t>
-      </w:r>
-      <w:r>
-        <w:rPr>
-          <w:rFonts w:cs="Times New Roman"/>
-        </w:rPr>
-        <w:t>)</w:t>
-      </w:r>
-      <w:r>
-        <w:rPr>
-          <w:rFonts w:cs="Times New Roman" w:hint="eastAsia"/>
-        </w:rPr>
-        <w:t>，点击</w:t>
-      </w:r>
-      <w:r>
-        <w:rPr>
-          <w:rFonts w:cs="Times New Roman"/>
-        </w:rPr>
-        <w:t>Initialize this repository with a README</w:t>
-      </w:r>
-      <w:r>
-        <w:rPr>
-          <w:rFonts w:cs="Times New Roman"/>
-        </w:rPr>
-        <w:t>(</w:t>
-      </w:r>
-      <w:r>
-        <w:rPr>
-          <w:rFonts w:cs="Times New Roman" w:hint="eastAsia"/>
-        </w:rPr>
-        <w:t>表示仓库有个说明文件</w:t>
-      </w:r>
-      <w:r>
-        <w:rPr>
-          <w:rFonts w:cs="Times New Roman"/>
-        </w:rPr>
-        <w:t>)</w:t>
-      </w:r>
-      <w:r>
-        <w:rPr>
-          <w:rFonts w:cs="Times New Roman" w:hint="eastAsia"/>
-        </w:rPr>
-        <w:t>，</w:t>
-      </w:r>
-      <w:r>
-        <w:rPr>
-          <w:rFonts w:cs="Times New Roman"/>
-        </w:rPr>
-        <w:t>点击</w:t>
-      </w:r>
-      <w:r>
-        <w:rPr>
-          <w:rFonts w:cs="Times New Roman" w:hint="eastAsia"/>
-        </w:rPr>
-        <w:t>Create</w:t>
-      </w:r>
-      <w:r>
-        <w:rPr>
-          <w:rFonts w:cs="Times New Roman"/>
-        </w:rPr>
-        <w:t xml:space="preserve"> repository</w:t>
-      </w:r>
-      <w:r>
-        <w:rPr>
-          <w:rFonts w:cs="Times New Roman" w:hint="eastAsia"/>
-        </w:rPr>
-        <w:t>，</w:t>
-      </w:r>
-      <w:r>
-        <w:rPr>
-          <w:rFonts w:cs="Times New Roman"/>
-        </w:rPr>
-        <w:t>然后</w:t>
-      </w:r>
-      <w:r>
-        <w:rPr>
-          <w:rFonts w:cs="Times New Roman" w:hint="eastAsia"/>
-        </w:rPr>
-        <w:t>进入仓库主页：</w:t>
-      </w:r>
-    </w:p>
-    <w:p>
-      <w:pPr>
-        <w:ind w:leftChars="200" w:left="480"/>
-        <w:rPr>
-          <w:rFonts w:cs="Times New Roman"/>
-        </w:rPr>
-      </w:pPr>
-      <w:r>
-        <w:rPr>
-          <w:noProof/>
-        </w:rPr>
-        <w:drawing>
-          <wp:inline distT="0" distB="0" distL="0" distR="0" wp14:anchorId="78DAFB52" wp14:editId="03E8703B">
-            <wp:extent cx="2739600" cy="561600"/>
-            <wp:effectExtent l="0" t="0" r="3810" b="0"/>
-            <wp:docPr id="197" name="图片 197"/>
             <wp:cNvGraphicFramePr>
               <a:graphicFrameLocks xmlns:a="http://schemas.openxmlformats.org/drawingml/2006/main" noChangeAspect="1"/>
             </wp:cNvGraphicFramePr>
@@ -35968,7 +36587,7 @@
                   <pic:spPr>
                     <a:xfrm>
                       <a:off x="0" y="0"/>
-                      <a:ext cx="2739600" cy="561600"/>
+                      <a:ext cx="2602800" cy="770400"/>
                     </a:xfrm>
                     <a:prstGeom prst="rect">
                       <a:avLst/>
@@ -35987,80 +36606,167 @@
           <w:rFonts w:cs="Times New Roman"/>
         </w:rPr>
       </w:pPr>
-    </w:p>
-    <w:p>
-      <w:pPr>
-        <w:pStyle w:val="a3"/>
-        <w:numPr>
-          <w:ilvl w:val="0"/>
-          <w:numId w:val="1"/>
-        </w:numPr>
-        <w:ind w:firstLineChars="0"/>
-        <w:rPr>
-          <w:rFonts w:cs="Times New Roman"/>
-        </w:rPr>
-      </w:pPr>
-      <w:r>
-        <w:rPr>
-          <w:rFonts w:cs="Times New Roman" w:hint="eastAsia"/>
-        </w:rPr>
-        <w:t>仓库管理</w:t>
-      </w:r>
-    </w:p>
-    <w:p>
-      <w:pPr>
-        <w:rPr>
-          <w:rFonts w:cs="Times New Roman"/>
-        </w:rPr>
-      </w:pPr>
-      <w:r>
-        <w:rPr>
-          <w:rFonts w:cs="Times New Roman" w:hint="eastAsia"/>
-        </w:rPr>
-        <w:t>①</w:t>
-      </w:r>
-      <w:r>
-        <w:rPr>
-          <w:rFonts w:cs="Times New Roman" w:hint="eastAsia"/>
-        </w:rPr>
-        <w:t xml:space="preserve"> </w:t>
-      </w:r>
-      <w:r>
-        <w:rPr>
-          <w:rFonts w:cs="Times New Roman" w:hint="eastAsia"/>
-        </w:rPr>
-        <w:t>创建文件：</w:t>
-      </w:r>
-      <w:r>
-        <w:rPr>
-          <w:rFonts w:cs="Times New Roman"/>
-        </w:rPr>
-        <w:t>Create new file</w:t>
-      </w:r>
-    </w:p>
-    <w:p>
-      <w:pPr>
-        <w:rPr>
-          <w:rFonts w:cs="Times New Roman"/>
-        </w:rPr>
-      </w:pPr>
-      <w:r>
-        <w:rPr>
-          <w:rFonts w:cs="Times New Roman" w:hint="eastAsia"/>
-        </w:rPr>
-        <w:t>输入文件名需要带后缀，</w:t>
-      </w:r>
-      <w:r>
-        <w:rPr>
-          <w:rFonts w:cs="Times New Roman"/>
-        </w:rPr>
-        <w:t>随意</w:t>
-      </w:r>
-      <w:r>
-        <w:rPr>
-          <w:rFonts w:cs="Times New Roman" w:hint="eastAsia"/>
-        </w:rPr>
-        <w:t>复制一段上面的代码过来，</w:t>
+      <w:r>
+        <w:rPr>
+          <w:rFonts w:cs="Times New Roman" w:hint="eastAsia"/>
+        </w:rPr>
+        <w:t>点击</w:t>
+      </w:r>
+      <w:r>
+        <w:rPr>
+          <w:rFonts w:cs="Times New Roman" w:hint="eastAsia"/>
+        </w:rPr>
+        <w:t>Start</w:t>
+      </w:r>
+      <w:r>
+        <w:rPr>
+          <w:rFonts w:cs="Times New Roman"/>
+        </w:rPr>
+        <w:t xml:space="preserve"> a project</w:t>
+      </w:r>
+      <w:r>
+        <w:rPr>
+          <w:rFonts w:cs="Times New Roman" w:hint="eastAsia"/>
+        </w:rPr>
+        <w:t>，</w:t>
+      </w:r>
+      <w:r>
+        <w:rPr>
+          <w:rFonts w:cs="Times New Roman"/>
+        </w:rPr>
+        <w:t>填写</w:t>
+      </w:r>
+      <w:r>
+        <w:rPr>
+          <w:rFonts w:cs="Times New Roman"/>
+        </w:rPr>
+        <w:t>Repository name</w:t>
+      </w:r>
+      <w:r>
+        <w:rPr>
+          <w:rFonts w:cs="Times New Roman"/>
+        </w:rPr>
+        <w:t>(</w:t>
+      </w:r>
+      <w:r>
+        <w:rPr>
+          <w:rFonts w:cs="Times New Roman" w:hint="eastAsia"/>
+        </w:rPr>
+        <w:t>仓库名</w:t>
+      </w:r>
+      <w:r>
+        <w:rPr>
+          <w:rFonts w:cs="Times New Roman"/>
+        </w:rPr>
+        <w:t>)</w:t>
+      </w:r>
+      <w:r>
+        <w:rPr>
+          <w:rFonts w:cs="Times New Roman" w:hint="eastAsia"/>
+        </w:rPr>
+        <w:t>，</w:t>
+      </w:r>
+      <w:r>
+        <w:rPr>
+          <w:rFonts w:cs="Times New Roman"/>
+        </w:rPr>
+        <w:t>描述</w:t>
+      </w:r>
+      <w:r>
+        <w:rPr>
+          <w:rFonts w:cs="Times New Roman" w:hint="eastAsia"/>
+        </w:rPr>
+        <w:t>信息，权限</w:t>
+      </w:r>
+      <w:r>
+        <w:rPr>
+          <w:rFonts w:cs="Times New Roman"/>
+        </w:rPr>
+        <w:t>P</w:t>
+      </w:r>
+      <w:r>
+        <w:rPr>
+          <w:rFonts w:cs="Times New Roman" w:hint="eastAsia"/>
+        </w:rPr>
+        <w:t>ublic</w:t>
+      </w:r>
+      <w:r>
+        <w:rPr>
+          <w:rFonts w:cs="Times New Roman"/>
+        </w:rPr>
+        <w:t>(Private</w:t>
+      </w:r>
+      <w:r>
+        <w:rPr>
+          <w:rFonts w:cs="Times New Roman" w:hint="eastAsia"/>
+        </w:rPr>
+        <w:t>收费</w:t>
+      </w:r>
+      <w:r>
+        <w:rPr>
+          <w:rFonts w:cs="Times New Roman"/>
+        </w:rPr>
+        <w:t>)</w:t>
+      </w:r>
+      <w:r>
+        <w:rPr>
+          <w:rFonts w:cs="Times New Roman" w:hint="eastAsia"/>
+        </w:rPr>
+        <w:t>，点击</w:t>
+      </w:r>
+      <w:r>
+        <w:rPr>
+          <w:rFonts w:cs="Times New Roman"/>
+        </w:rPr>
+        <w:t>Initialize this repository with a README</w:t>
+      </w:r>
+      <w:r>
+        <w:rPr>
+          <w:rFonts w:cs="Times New Roman"/>
+        </w:rPr>
+        <w:t>(</w:t>
+      </w:r>
+      <w:r>
+        <w:rPr>
+          <w:rFonts w:cs="Times New Roman" w:hint="eastAsia"/>
+        </w:rPr>
+        <w:t>表示仓库有个说明文件</w:t>
+      </w:r>
+      <w:r>
+        <w:rPr>
+          <w:rFonts w:cs="Times New Roman"/>
+        </w:rPr>
+        <w:t>)</w:t>
+      </w:r>
+      <w:r>
+        <w:rPr>
+          <w:rFonts w:cs="Times New Roman" w:hint="eastAsia"/>
+        </w:rPr>
+        <w:t>，</w:t>
+      </w:r>
+      <w:r>
+        <w:rPr>
+          <w:rFonts w:cs="Times New Roman"/>
+        </w:rPr>
+        <w:t>点击</w:t>
+      </w:r>
+      <w:r>
+        <w:rPr>
+          <w:rFonts w:cs="Times New Roman" w:hint="eastAsia"/>
+        </w:rPr>
+        <w:t>Create</w:t>
+      </w:r>
+      <w:r>
+        <w:rPr>
+          <w:rFonts w:cs="Times New Roman"/>
+        </w:rPr>
+        <w:t xml:space="preserve"> repository</w:t>
+      </w:r>
+      <w:r>
+        <w:rPr>
+          <w:rFonts w:cs="Times New Roman" w:hint="eastAsia"/>
+        </w:rPr>
+        <w:t>，</w:t>
       </w:r>
       <w:r>
         <w:rPr>
@@ -36070,132 +36776,9 @@
       </w:r>
       <w:r>
         <w:rPr>
-          <w:rFonts w:cs="Times New Roman"/>
-        </w:rPr>
-        <w:t>Commit new file</w:t>
-      </w:r>
-    </w:p>
-    <w:p>
-      <w:pPr>
-        <w:rPr>
-          <w:rFonts w:cs="Times New Roman"/>
-        </w:rPr>
-      </w:pPr>
-      <w:r>
-        <w:rPr>
-          <w:rFonts w:cs="Times New Roman" w:hint="eastAsia"/>
-        </w:rPr>
-        <w:t>左边是文件名，</w:t>
-      </w:r>
-      <w:r>
-        <w:rPr>
-          <w:rFonts w:cs="Times New Roman"/>
-        </w:rPr>
-        <w:t>中间</w:t>
-      </w:r>
-      <w:r>
-        <w:rPr>
-          <w:rFonts w:cs="Times New Roman" w:hint="eastAsia"/>
-        </w:rPr>
-        <w:t>是文件描述</w:t>
-      </w:r>
-      <w:r>
-        <w:rPr>
-          <w:rFonts w:cs="Times New Roman" w:hint="eastAsia"/>
-        </w:rPr>
-        <w:t>。</w:t>
-      </w:r>
-    </w:p>
-    <w:p>
-      <w:pPr>
-        <w:rPr>
-          <w:rFonts w:cs="Times New Roman"/>
-        </w:rPr>
-      </w:pPr>
-      <w:r>
-        <w:rPr>
-          <w:rFonts w:cs="Times New Roman" w:hint="eastAsia"/>
-        </w:rPr>
-        <w:t>点击文件名，</w:t>
-      </w:r>
-      <w:r>
-        <w:rPr>
-          <w:rFonts w:cs="Times New Roman"/>
-        </w:rPr>
-        <w:t>到</w:t>
-      </w:r>
-      <w:r>
-        <w:rPr>
-          <w:rFonts w:cs="Times New Roman" w:hint="eastAsia"/>
-        </w:rPr>
-        <w:t>文件详情页可以修改和删除；</w:t>
-      </w:r>
-      <w:r>
-        <w:rPr>
-          <w:rFonts w:cs="Times New Roman"/>
-        </w:rPr>
-        <w:t>点击</w:t>
-      </w:r>
-      <w:r>
-        <w:rPr>
-          <w:rFonts w:cs="Times New Roman" w:hint="eastAsia"/>
-        </w:rPr>
-        <w:t>描述可以查看文件提交信息</w:t>
-      </w:r>
-    </w:p>
-    <w:p>
-      <w:pPr>
-        <w:rPr>
-          <w:rFonts w:cs="Times New Roman"/>
-        </w:rPr>
-      </w:pPr>
-      <w:r>
-        <w:rPr>
-          <w:rFonts w:cs="Times New Roman" w:hint="eastAsia"/>
-        </w:rPr>
-        <w:t>②</w:t>
-      </w:r>
-      <w:r>
-        <w:rPr>
-          <w:rFonts w:cs="Times New Roman" w:hint="eastAsia"/>
-        </w:rPr>
-        <w:t xml:space="preserve"> </w:t>
-      </w:r>
-      <w:r>
-        <w:rPr>
-          <w:rFonts w:cs="Times New Roman" w:hint="eastAsia"/>
-        </w:rPr>
-        <w:t>编辑文件：点击小笔</w:t>
-      </w:r>
-      <w:r>
-        <w:rPr>
-          <w:rFonts w:cs="Times New Roman" w:hint="eastAsia"/>
-        </w:rPr>
-        <w:t>edit</w:t>
-      </w:r>
-      <w:r>
-        <w:rPr>
-          <w:rFonts w:cs="Times New Roman"/>
-        </w:rPr>
-        <w:t xml:space="preserve"> this file</w:t>
-      </w:r>
-      <w:r>
-        <w:rPr>
-          <w:rFonts w:cs="Times New Roman" w:hint="eastAsia"/>
-        </w:rPr>
-        <w:t>，修改并</w:t>
-      </w:r>
-      <w:r>
-        <w:rPr>
-          <w:rFonts w:cs="Times New Roman"/>
-        </w:rPr>
-        <w:t>添加</w:t>
-      </w:r>
-      <w:r>
-        <w:rPr>
-          <w:rFonts w:cs="Times New Roman" w:hint="eastAsia"/>
-        </w:rPr>
-        <w:t>描述信息</w:t>
+          <w:rFonts w:cs="Times New Roman" w:hint="eastAsia"/>
+        </w:rPr>
+        <w:t>进入仓库主页：</w:t>
       </w:r>
     </w:p>
     <w:p>
@@ -36210,10 +36793,10 @@
           <w:noProof/>
         </w:rPr>
         <w:drawing>
-          <wp:inline distT="0" distB="0" distL="0" distR="0" wp14:anchorId="10FF7E93" wp14:editId="34A7987C">
-            <wp:extent cx="921600" cy="514800"/>
-            <wp:effectExtent l="0" t="0" r="0" b="0"/>
-            <wp:docPr id="199" name="图片 199"/>
+          <wp:inline distT="0" distB="0" distL="0" distR="0" wp14:anchorId="78DAFB52" wp14:editId="48C72203">
+            <wp:extent cx="2739600" cy="561600"/>
+            <wp:effectExtent l="0" t="0" r="3810" b="0"/>
+            <wp:docPr id="197" name="图片 197"/>
             <wp:cNvGraphicFramePr>
               <a:graphicFrameLocks xmlns:a="http://schemas.openxmlformats.org/drawingml/2006/main" noChangeAspect="1"/>
             </wp:cNvGraphicFramePr>
@@ -36233,7 +36816,7 @@
                   <pic:spPr>
                     <a:xfrm>
                       <a:off x="0" y="0"/>
-                      <a:ext cx="921600" cy="514800"/>
+                      <a:ext cx="2739600" cy="561600"/>
                     </a:xfrm>
                     <a:prstGeom prst="rect">
                       <a:avLst/>
@@ -36248,16 +36831,42 @@
     </w:p>
     <w:p>
       <w:pPr>
-        <w:rPr>
-          <w:rFonts w:cs="Times New Roman"/>
-        </w:rPr>
-      </w:pPr>
-      <w:r>
-        <w:rPr>
-          <w:rFonts w:cs="Times New Roman" w:hint="eastAsia"/>
-        </w:rPr>
-        <w:lastRenderedPageBreak/>
-        <w:t>③</w:t>
+        <w:ind w:leftChars="200" w:left="480"/>
+        <w:rPr>
+          <w:rFonts w:cs="Times New Roman" w:hint="eastAsia"/>
+        </w:rPr>
+      </w:pPr>
+    </w:p>
+    <w:p>
+      <w:pPr>
+        <w:pStyle w:val="a3"/>
+        <w:numPr>
+          <w:ilvl w:val="0"/>
+          <w:numId w:val="1"/>
+        </w:numPr>
+        <w:ind w:firstLineChars="0"/>
+        <w:rPr>
+          <w:rFonts w:cs="Times New Roman"/>
+        </w:rPr>
+      </w:pPr>
+      <w:r>
+        <w:rPr>
+          <w:rFonts w:cs="Times New Roman" w:hint="eastAsia"/>
+        </w:rPr>
+        <w:t>仓库管理</w:t>
+      </w:r>
+    </w:p>
+    <w:p>
+      <w:pPr>
+        <w:rPr>
+          <w:rFonts w:cs="Times New Roman"/>
+        </w:rPr>
+      </w:pPr>
+      <w:r>
+        <w:rPr>
+          <w:rFonts w:cs="Times New Roman" w:hint="eastAsia"/>
+        </w:rPr>
+        <w:t>①</w:t>
       </w:r>
       <w:r>
         <w:rPr>
@@ -36269,13 +36878,149 @@
         <w:rPr>
           <w:rFonts w:cs="Times New Roman" w:hint="eastAsia"/>
         </w:rPr>
-        <w:t>删除文件：点击上图最右边的</w:t>
-      </w:r>
-      <w:r>
-        <w:rPr>
-          <w:rFonts w:cs="Times New Roman" w:hint="eastAsia"/>
-        </w:rPr>
-        <w:t>delete</w:t>
+        <w:t>创建文件：</w:t>
+      </w:r>
+      <w:r>
+        <w:rPr>
+          <w:rFonts w:cs="Times New Roman"/>
+        </w:rPr>
+        <w:t>Create new file</w:t>
+      </w:r>
+    </w:p>
+    <w:p>
+      <w:pPr>
+        <w:rPr>
+          <w:rFonts w:cs="Times New Roman"/>
+        </w:rPr>
+      </w:pPr>
+      <w:r>
+        <w:rPr>
+          <w:rFonts w:cs="Times New Roman" w:hint="eastAsia"/>
+        </w:rPr>
+        <w:t>输入文件名需要带后缀，</w:t>
+      </w:r>
+      <w:r>
+        <w:rPr>
+          <w:rFonts w:cs="Times New Roman"/>
+        </w:rPr>
+        <w:t>随意</w:t>
+      </w:r>
+      <w:r>
+        <w:rPr>
+          <w:rFonts w:cs="Times New Roman" w:hint="eastAsia"/>
+        </w:rPr>
+        <w:t>复制一段上面的代码过来，</w:t>
+      </w:r>
+      <w:r>
+        <w:rPr>
+          <w:rFonts w:cs="Times New Roman"/>
+        </w:rPr>
+        <w:t>然后</w:t>
+      </w:r>
+      <w:r>
+        <w:rPr>
+          <w:rFonts w:cs="Times New Roman"/>
+        </w:rPr>
+        <w:t>Commit new file</w:t>
+      </w:r>
+    </w:p>
+    <w:p>
+      <w:pPr>
+        <w:rPr>
+          <w:rFonts w:cs="Times New Roman"/>
+        </w:rPr>
+      </w:pPr>
+      <w:r>
+        <w:rPr>
+          <w:rFonts w:cs="Times New Roman" w:hint="eastAsia"/>
+        </w:rPr>
+        <w:t>左边是文件名，</w:t>
+      </w:r>
+      <w:r>
+        <w:rPr>
+          <w:rFonts w:cs="Times New Roman"/>
+        </w:rPr>
+        <w:t>中间</w:t>
+      </w:r>
+      <w:r>
+        <w:rPr>
+          <w:rFonts w:cs="Times New Roman" w:hint="eastAsia"/>
+        </w:rPr>
+        <w:t>是文件描述</w:t>
+      </w:r>
+      <w:r>
+        <w:rPr>
+          <w:rFonts w:cs="Times New Roman" w:hint="eastAsia"/>
+        </w:rPr>
+        <w:t>。</w:t>
+      </w:r>
+    </w:p>
+    <w:p>
+      <w:pPr>
+        <w:rPr>
+          <w:rFonts w:cs="Times New Roman"/>
+        </w:rPr>
+      </w:pPr>
+      <w:r>
+        <w:rPr>
+          <w:rFonts w:cs="Times New Roman" w:hint="eastAsia"/>
+        </w:rPr>
+        <w:t>点击文件名，</w:t>
+      </w:r>
+      <w:r>
+        <w:rPr>
+          <w:rFonts w:cs="Times New Roman"/>
+        </w:rPr>
+        <w:t>到</w:t>
+      </w:r>
+      <w:r>
+        <w:rPr>
+          <w:rFonts w:cs="Times New Roman" w:hint="eastAsia"/>
+        </w:rPr>
+        <w:t>文件详情页可以修改和删除；</w:t>
+      </w:r>
+      <w:r>
+        <w:rPr>
+          <w:rFonts w:cs="Times New Roman"/>
+        </w:rPr>
+        <w:t>点击</w:t>
+      </w:r>
+      <w:r>
+        <w:rPr>
+          <w:rFonts w:cs="Times New Roman" w:hint="eastAsia"/>
+        </w:rPr>
+        <w:t>描述可以查看文件提交信息</w:t>
+      </w:r>
+    </w:p>
+    <w:p>
+      <w:pPr>
+        <w:rPr>
+          <w:rFonts w:cs="Times New Roman"/>
+        </w:rPr>
+      </w:pPr>
+      <w:r>
+        <w:rPr>
+          <w:rFonts w:cs="Times New Roman" w:hint="eastAsia"/>
+        </w:rPr>
+        <w:t>②</w:t>
+      </w:r>
+      <w:r>
+        <w:rPr>
+          <w:rFonts w:cs="Times New Roman" w:hint="eastAsia"/>
+        </w:rPr>
+        <w:t xml:space="preserve"> </w:t>
+      </w:r>
+      <w:r>
+        <w:rPr>
+          <w:rFonts w:cs="Times New Roman" w:hint="eastAsia"/>
+        </w:rPr>
+        <w:t>编辑文件：点击小笔</w:t>
+      </w:r>
+      <w:r>
+        <w:rPr>
+          <w:rFonts w:cs="Times New Roman" w:hint="eastAsia"/>
+        </w:rPr>
+        <w:t>edit</w:t>
       </w:r>
       <w:r>
         <w:rPr>
@@ -36287,7 +37032,7 @@
         <w:rPr>
           <w:rFonts w:cs="Times New Roman" w:hint="eastAsia"/>
         </w:rPr>
-        <w:t>，</w:t>
+        <w:t>，修改并</w:t>
       </w:r>
       <w:r>
         <w:rPr>
@@ -36304,55 +37049,6 @@
     </w:p>
     <w:p>
       <w:pPr>
-        <w:rPr>
-          <w:rFonts w:cs="Times New Roman"/>
-        </w:rPr>
-      </w:pPr>
-      <w:r>
-        <w:rPr>
-          <w:rFonts w:cs="Times New Roman" w:hint="eastAsia"/>
-        </w:rPr>
-        <w:t>创建、</w:t>
-      </w:r>
-      <w:r>
-        <w:rPr>
-          <w:rFonts w:cs="Times New Roman"/>
-        </w:rPr>
-        <w:t>修改</w:t>
-      </w:r>
-      <w:r>
-        <w:rPr>
-          <w:rFonts w:cs="Times New Roman" w:hint="eastAsia"/>
-        </w:rPr>
-        <w:t>、</w:t>
-      </w:r>
-      <w:r>
-        <w:rPr>
-          <w:rFonts w:cs="Times New Roman"/>
-        </w:rPr>
-        <w:t>删除</w:t>
-      </w:r>
-      <w:r>
-        <w:rPr>
-          <w:rFonts w:cs="Times New Roman" w:hint="eastAsia"/>
-        </w:rPr>
-        <w:t>文件</w:t>
-      </w:r>
-      <w:r>
-        <w:rPr>
-          <w:rFonts w:cs="Times New Roman" w:hint="eastAsia"/>
-        </w:rPr>
-        <w:t>commits</w:t>
-      </w:r>
-      <w:r>
-        <w:rPr>
-          <w:rFonts w:cs="Times New Roman" w:hint="eastAsia"/>
-        </w:rPr>
-        <w:t>都会增加一次</w:t>
-      </w:r>
-    </w:p>
-    <w:p>
-      <w:pPr>
         <w:ind w:leftChars="200" w:left="480"/>
         <w:rPr>
           <w:rFonts w:cs="Times New Roman"/>
@@ -36363,10 +37059,10 @@
           <w:noProof/>
         </w:rPr>
         <w:drawing>
-          <wp:inline distT="0" distB="0" distL="0" distR="0" wp14:anchorId="1C918F0B" wp14:editId="17295551">
-            <wp:extent cx="1047600" cy="230400"/>
-            <wp:effectExtent l="0" t="0" r="635" b="0"/>
-            <wp:docPr id="200" name="图片 200"/>
+          <wp:inline distT="0" distB="0" distL="0" distR="0" wp14:anchorId="10FF7E93" wp14:editId="34A7987C">
+            <wp:extent cx="921600" cy="514800"/>
+            <wp:effectExtent l="0" t="0" r="0" b="0"/>
+            <wp:docPr id="199" name="图片 199"/>
             <wp:cNvGraphicFramePr>
               <a:graphicFrameLocks xmlns:a="http://schemas.openxmlformats.org/drawingml/2006/main" noChangeAspect="1"/>
             </wp:cNvGraphicFramePr>
@@ -36386,6 +37082,158 @@
                   <pic:spPr>
                     <a:xfrm>
                       <a:off x="0" y="0"/>
+                      <a:ext cx="921600" cy="514800"/>
+                    </a:xfrm>
+                    <a:prstGeom prst="rect">
+                      <a:avLst/>
+                    </a:prstGeom>
+                  </pic:spPr>
+                </pic:pic>
+              </a:graphicData>
+            </a:graphic>
+          </wp:inline>
+        </w:drawing>
+      </w:r>
+    </w:p>
+    <w:p>
+      <w:pPr>
+        <w:rPr>
+          <w:rFonts w:cs="Times New Roman"/>
+        </w:rPr>
+      </w:pPr>
+      <w:r>
+        <w:rPr>
+          <w:rFonts w:cs="Times New Roman" w:hint="eastAsia"/>
+        </w:rPr>
+        <w:t>③</w:t>
+      </w:r>
+      <w:r>
+        <w:rPr>
+          <w:rFonts w:cs="Times New Roman" w:hint="eastAsia"/>
+        </w:rPr>
+        <w:t xml:space="preserve"> </w:t>
+      </w:r>
+      <w:r>
+        <w:rPr>
+          <w:rFonts w:cs="Times New Roman" w:hint="eastAsia"/>
+        </w:rPr>
+        <w:t>删除文件：点击上图最右边的</w:t>
+      </w:r>
+      <w:r>
+        <w:rPr>
+          <w:rFonts w:cs="Times New Roman" w:hint="eastAsia"/>
+        </w:rPr>
+        <w:t>delete</w:t>
+      </w:r>
+      <w:r>
+        <w:rPr>
+          <w:rFonts w:cs="Times New Roman"/>
+        </w:rPr>
+        <w:t xml:space="preserve"> this file</w:t>
+      </w:r>
+      <w:r>
+        <w:rPr>
+          <w:rFonts w:cs="Times New Roman" w:hint="eastAsia"/>
+        </w:rPr>
+        <w:t>，</w:t>
+      </w:r>
+      <w:r>
+        <w:rPr>
+          <w:rFonts w:cs="Times New Roman"/>
+        </w:rPr>
+        <w:t>添加</w:t>
+      </w:r>
+      <w:r>
+        <w:rPr>
+          <w:rFonts w:cs="Times New Roman" w:hint="eastAsia"/>
+        </w:rPr>
+        <w:t>描述信息</w:t>
+      </w:r>
+    </w:p>
+    <w:p>
+      <w:pPr>
+        <w:rPr>
+          <w:rFonts w:cs="Times New Roman"/>
+        </w:rPr>
+      </w:pPr>
+      <w:r>
+        <w:rPr>
+          <w:rFonts w:cs="Times New Roman" w:hint="eastAsia"/>
+        </w:rPr>
+        <w:t>创建、</w:t>
+      </w:r>
+      <w:r>
+        <w:rPr>
+          <w:rFonts w:cs="Times New Roman"/>
+        </w:rPr>
+        <w:t>修改</w:t>
+      </w:r>
+      <w:r>
+        <w:rPr>
+          <w:rFonts w:cs="Times New Roman" w:hint="eastAsia"/>
+        </w:rPr>
+        <w:t>、</w:t>
+      </w:r>
+      <w:r>
+        <w:rPr>
+          <w:rFonts w:cs="Times New Roman"/>
+        </w:rPr>
+        <w:t>删除</w:t>
+      </w:r>
+      <w:r>
+        <w:rPr>
+          <w:rFonts w:cs="Times New Roman" w:hint="eastAsia"/>
+        </w:rPr>
+        <w:t>文件</w:t>
+      </w:r>
+      <w:r>
+        <w:rPr>
+          <w:rFonts w:cs="Times New Roman" w:hint="eastAsia"/>
+        </w:rPr>
+        <w:t>commits</w:t>
+      </w:r>
+      <w:r>
+        <w:rPr>
+          <w:rFonts w:cs="Times New Roman" w:hint="eastAsia"/>
+        </w:rPr>
+        <w:t>都会增加一次</w:t>
+      </w:r>
+    </w:p>
+    <w:p>
+      <w:pPr>
+        <w:ind w:leftChars="200" w:left="480"/>
+        <w:rPr>
+          <w:rFonts w:cs="Times New Roman"/>
+        </w:rPr>
+      </w:pPr>
+      <w:r>
+        <w:rPr>
+          <w:noProof/>
+        </w:rPr>
+        <w:drawing>
+          <wp:inline distT="0" distB="0" distL="0" distR="0" wp14:anchorId="1C918F0B" wp14:editId="17295551">
+            <wp:extent cx="1047600" cy="230400"/>
+            <wp:effectExtent l="0" t="0" r="635" b="0"/>
+            <wp:docPr id="200" name="图片 200"/>
+            <wp:cNvGraphicFramePr>
+              <a:graphicFrameLocks xmlns:a="http://schemas.openxmlformats.org/drawingml/2006/main" noChangeAspect="1"/>
+            </wp:cNvGraphicFramePr>
+            <a:graphic xmlns:a="http://schemas.openxmlformats.org/drawingml/2006/main">
+              <a:graphicData uri="http://schemas.openxmlformats.org/drawingml/2006/picture">
+                <pic:pic xmlns:pic="http://schemas.openxmlformats.org/drawingml/2006/picture">
+                  <pic:nvPicPr>
+                    <pic:cNvPr id="1" name=""/>
+                    <pic:cNvPicPr/>
+                  </pic:nvPicPr>
+                  <pic:blipFill>
+                    <a:blip r:embed="rId37"/>
+                    <a:stretch>
+                      <a:fillRect/>
+                    </a:stretch>
+                  </pic:blipFill>
+                  <pic:spPr>
+                    <a:xfrm>
+                      <a:off x="0" y="0"/>
                       <a:ext cx="1047600" cy="230400"/>
                     </a:xfrm>
                     <a:prstGeom prst="rect">
@@ -36923,6 +37771,7 @@
         <w:rPr>
           <w:rFonts w:cs="Times New Roman" w:hint="eastAsia"/>
         </w:rPr>
+        <w:lastRenderedPageBreak/>
         <w:t>GitHub</w:t>
       </w:r>
       <w:r>
@@ -37012,7 +37861,7 @@
         </w:rPr>
         <w:t>框架</w:t>
       </w:r>
-      <w:hyperlink r:id="rId37" w:history="1">
+      <w:hyperlink r:id="rId38" w:history="1">
         <w:r>
           <w:rPr>
             <w:rStyle w:val="a4"/>
@@ -37139,7 +37988,7 @@
                     </pic:cNvPicPr>
                   </pic:nvPicPr>
                   <pic:blipFill>
-                    <a:blip r:embed="rId38" cstate="print">
+                    <a:blip r:embed="rId39" cstate="print">
                       <a:extLst>
                         <a:ext uri="{28A0092B-C50C-407E-A947-70E740481C1C}">
                           <a14:useLocalDpi xmlns:a14="http://schemas.microsoft.com/office/drawing/2010/main" val="0"/>
@@ -37435,6 +38284,31 @@
           <w:rFonts w:cs="Times New Roman"/>
         </w:rPr>
       </w:pPr>
+    </w:p>
+    <w:p>
+      <w:pPr>
+        <w:rPr>
+          <w:rFonts w:cs="Times New Roman"/>
+          <w:b/>
+          <w:sz w:val="28"/>
+        </w:rPr>
+      </w:pPr>
+      <w:r>
+        <w:rPr>
+          <w:rFonts w:cs="Times New Roman" w:hint="eastAsia"/>
+          <w:b/>
+          <w:sz w:val="28"/>
+        </w:rPr>
+        <w:t>2</w:t>
+      </w:r>
+      <w:r>
+        <w:rPr>
+          <w:rFonts w:cs="Times New Roman"/>
+          <w:b/>
+          <w:sz w:val="28"/>
+        </w:rPr>
+        <w:t>0180427</w:t>
+      </w:r>
     </w:p>
     <w:p>
       <w:pPr>
@@ -37611,6 +38485,14 @@
     </w:p>
     <w:p>
       <w:pPr>
+        <w:rPr>
+          <w:rFonts w:cs="Times New Roman"/>
+          <w:color w:val="00B050"/>
+        </w:rPr>
+      </w:pPr>
+    </w:p>
+    <w:p>
+      <w:pPr>
         <w:pStyle w:val="a3"/>
         <w:numPr>
           <w:ilvl w:val="0"/>
@@ -37618,14 +38500,13 @@
         </w:numPr>
         <w:ind w:firstLineChars="0"/>
         <w:rPr>
-          <w:rFonts w:cs="Times New Roman" w:hint="eastAsia"/>
-        </w:rPr>
-      </w:pPr>
-      <w:r>
-        <w:rPr>
-          <w:rFonts w:cs="Times New Roman" w:hint="eastAsia"/>
-        </w:rPr>
-        <w:lastRenderedPageBreak/>
+          <w:rFonts w:cs="Times New Roman"/>
+        </w:rPr>
+      </w:pPr>
+      <w:r>
+        <w:rPr>
+          <w:rFonts w:cs="Times New Roman" w:hint="eastAsia"/>
+        </w:rPr>
         <w:t>忽略特殊文件</w:t>
       </w:r>
     </w:p>
@@ -37696,13 +38577,6 @@
           <w:rFonts w:cs="Times New Roman"/>
         </w:rPr>
       </w:pPr>
-    </w:p>
-    <w:p>
-      <w:pPr>
-        <w:rPr>
-          <w:rFonts w:cs="Times New Roman"/>
-        </w:rPr>
-      </w:pPr>
       <w:r>
         <w:rPr>
           <w:rFonts w:cs="Times New Roman" w:hint="eastAsia"/>
@@ -37756,14 +38630,14 @@
     <w:p>
       <w:pPr>
         <w:rPr>
-          <w:rFonts w:cs="Times New Roman" w:hint="eastAsia"/>
-        </w:rPr>
-      </w:pPr>
-      <w:r>
-        <w:rPr>
-          <w:rFonts w:cs="Times New Roman" w:hint="eastAsia"/>
-        </w:rPr>
-        <w:t>不需要从头写</w:t>
+          <w:rFonts w:cs="Times New Roman"/>
+        </w:rPr>
+      </w:pPr>
+      <w:r>
+        <w:rPr>
+          <w:rFonts w:cs="Times New Roman" w:hint="eastAsia"/>
+        </w:rPr>
+        <w:t>不需从头写</w:t>
       </w:r>
       <w:r>
         <w:rPr>
@@ -37777,7 +38651,7 @@
         </w:rPr>
         <w:t>文件，</w:t>
       </w:r>
-      <w:hyperlink r:id="rId39" w:history="1">
+      <w:hyperlink r:id="rId40" w:history="1">
         <w:r>
           <w:rPr>
             <w:rStyle w:val="a4"/>
@@ -37811,7 +38685,7 @@
     <w:p>
       <w:pPr>
         <w:rPr>
-          <w:rFonts w:cs="Times New Roman" w:hint="eastAsia"/>
+          <w:rFonts w:cs="Times New Roman"/>
         </w:rPr>
       </w:pPr>
       <w:r>
@@ -37830,7 +38704,7 @@
     <w:p>
       <w:pPr>
         <w:rPr>
-          <w:rFonts w:cs="Times New Roman" w:hint="eastAsia"/>
+          <w:rFonts w:cs="Times New Roman"/>
         </w:rPr>
       </w:pPr>
       <w:r>
@@ -37855,7 +38729,7 @@
     <w:p>
       <w:pPr>
         <w:rPr>
-          <w:rFonts w:cs="Times New Roman" w:hint="eastAsia"/>
+          <w:rFonts w:cs="Times New Roman"/>
         </w:rPr>
       </w:pPr>
       <w:r>
@@ -37916,13 +38790,14 @@
     <w:p>
       <w:pPr>
         <w:rPr>
-          <w:rFonts w:cs="Times New Roman" w:hint="eastAsia"/>
-        </w:rPr>
-      </w:pPr>
-      <w:r>
-        <w:rPr>
-          <w:rFonts w:cs="Times New Roman" w:hint="eastAsia"/>
-        </w:rPr>
+          <w:rFonts w:cs="Times New Roman"/>
+        </w:rPr>
+      </w:pPr>
+      <w:r>
+        <w:rPr>
+          <w:rFonts w:cs="Times New Roman" w:hint="eastAsia"/>
+        </w:rPr>
+        <w:lastRenderedPageBreak/>
         <w:t>③</w:t>
       </w:r>
       <w:r>
@@ -37960,7 +38835,7 @@
     <w:p>
       <w:pPr>
         <w:rPr>
-          <w:rFonts w:cs="Times New Roman" w:hint="eastAsia"/>
+          <w:rFonts w:cs="Times New Roman"/>
         </w:rPr>
       </w:pPr>
       <w:r>
@@ -37979,7 +38854,7 @@
     <w:p>
       <w:pPr>
         <w:rPr>
-          <w:rFonts w:cs="Times New Roman" w:hint="eastAsia"/>
+          <w:rFonts w:cs="Times New Roman"/>
         </w:rPr>
       </w:pPr>
       <w:r>
@@ -38052,7 +38927,25 @@
         <w:rPr>
           <w:rFonts w:cs="Times New Roman" w:hint="eastAsia"/>
         </w:rPr>
-        <w:t>需要忽略</w:t>
+        <w:t>需要</w:t>
+      </w:r>
+      <w:r>
+        <w:rPr>
+          <w:rFonts w:cs="Times New Roman" w:hint="eastAsia"/>
+        </w:rPr>
+        <w:t>1</w:t>
+      </w:r>
+      <w:r>
+        <w:rPr>
+          <w:rFonts w:cs="Times New Roman"/>
+        </w:rPr>
+        <w:t xml:space="preserve">) </w:t>
+      </w:r>
+      <w:r>
+        <w:rPr>
+          <w:rFonts w:cs="Times New Roman" w:hint="eastAsia"/>
+        </w:rPr>
+        <w:t>忽略</w:t>
       </w:r>
       <w:r>
         <w:rPr>
@@ -38067,52 +38960,4988 @@
         <w:t>自动生成的垃圾文件：</w:t>
       </w:r>
     </w:p>
-    <w:p>
-      <w:pPr>
-        <w:rPr>
-          <w:rFonts w:cs="Times New Roman"/>
-        </w:rPr>
-      </w:pPr>
-    </w:p>
-    <w:p>
-      <w:pPr>
-        <w:rPr>
-          <w:rFonts w:cs="Times New Roman"/>
+    <w:tbl>
+      <w:tblPr>
+        <w:tblStyle w:val="a5"/>
+        <w:tblW w:w="0" w:type="auto"/>
+        <w:tblBorders>
+          <w:top w:val="none" w:sz="0" w:space="0" w:color="auto"/>
+          <w:left w:val="none" w:sz="0" w:space="0" w:color="auto"/>
+          <w:bottom w:val="none" w:sz="0" w:space="0" w:color="auto"/>
+          <w:right w:val="none" w:sz="0" w:space="0" w:color="auto"/>
+          <w:insideH w:val="none" w:sz="0" w:space="0" w:color="auto"/>
+          <w:insideV w:val="none" w:sz="0" w:space="0" w:color="auto"/>
+        </w:tblBorders>
+        <w:shd w:val="clear" w:color="auto" w:fill="282828"/>
+        <w:tblLook w:val="04A0" w:firstRow="1" w:lastRow="0" w:firstColumn="1" w:lastColumn="0" w:noHBand="0" w:noVBand="1"/>
+      </w:tblPr>
+      <w:tblGrid>
+        <w:gridCol w:w="8296"/>
+      </w:tblGrid>
+      <w:tr>
+        <w:tc>
+          <w:tcPr>
+            <w:tcW w:w="8296" w:type="dxa"/>
+            <w:shd w:val="clear" w:color="auto" w:fill="282828"/>
+          </w:tcPr>
+          <w:p>
+            <w:pPr>
+              <w:spacing w:line="240" w:lineRule="exact"/>
+              <w:rPr>
+                <w:rFonts w:ascii="Consolas" w:hAnsi="Consolas" w:cs="Times New Roman"/>
+                <w:color w:val="808080"/>
+                <w:sz w:val="18"/>
+              </w:rPr>
+            </w:pPr>
+            <w:r>
+              <w:rPr>
+                <w:rFonts w:ascii="Consolas" w:hAnsi="Consolas" w:cs="Times New Roman"/>
+                <w:color w:val="808080"/>
+                <w:sz w:val="18"/>
+              </w:rPr>
+              <w:t># Windows</w:t>
+            </w:r>
+          </w:p>
+          <w:p>
+            <w:pPr>
+              <w:spacing w:line="240" w:lineRule="exact"/>
+              <w:rPr>
+                <w:rFonts w:ascii="Consolas" w:hAnsi="Consolas" w:cs="Times New Roman"/>
+                <w:sz w:val="18"/>
+              </w:rPr>
+            </w:pPr>
+            <w:r>
+              <w:rPr>
+                <w:rFonts w:ascii="Consolas" w:hAnsi="Consolas" w:cs="Times New Roman"/>
+                <w:sz w:val="18"/>
+              </w:rPr>
+              <w:t>Thumbs.db</w:t>
+            </w:r>
+          </w:p>
+          <w:p>
+            <w:pPr>
+              <w:spacing w:line="240" w:lineRule="exact"/>
+              <w:rPr>
+                <w:rFonts w:ascii="Consolas" w:hAnsi="Consolas" w:cs="Times New Roman"/>
+                <w:sz w:val="18"/>
+              </w:rPr>
+            </w:pPr>
+            <w:r>
+              <w:rPr>
+                <w:rFonts w:ascii="Consolas" w:hAnsi="Consolas" w:cs="Times New Roman"/>
+                <w:sz w:val="18"/>
+              </w:rPr>
+              <w:t>ehthumbs.db</w:t>
+            </w:r>
+          </w:p>
+          <w:p>
+            <w:pPr>
+              <w:spacing w:line="240" w:lineRule="exact"/>
+              <w:rPr>
+                <w:rFonts w:ascii="Consolas" w:hAnsi="Consolas" w:cs="Times New Roman"/>
+                <w:sz w:val="18"/>
+              </w:rPr>
+            </w:pPr>
+            <w:r>
+              <w:rPr>
+                <w:rFonts w:ascii="Consolas" w:hAnsi="Consolas" w:cs="Times New Roman"/>
+                <w:sz w:val="18"/>
+              </w:rPr>
+              <w:t>Desktop.ini</w:t>
+            </w:r>
+          </w:p>
+        </w:tc>
+      </w:tr>
+    </w:tbl>
+    <w:p>
+      <w:pPr>
+        <w:rPr>
+          <w:rFonts w:cs="Times New Roman"/>
+        </w:rPr>
+      </w:pPr>
+    </w:p>
+    <w:p>
+      <w:pPr>
+        <w:rPr>
+          <w:rFonts w:cs="Times New Roman"/>
+        </w:rPr>
+      </w:pPr>
+      <w:r>
+        <w:rPr>
+          <w:rFonts w:cs="Times New Roman" w:hint="eastAsia"/>
+        </w:rPr>
+        <w:t>2</w:t>
+      </w:r>
+      <w:r>
+        <w:rPr>
+          <w:rFonts w:cs="Times New Roman"/>
+        </w:rPr>
+        <w:t xml:space="preserve">) </w:t>
+      </w:r>
+      <w:r>
+        <w:rPr>
+          <w:rFonts w:cs="Times New Roman" w:hint="eastAsia"/>
+        </w:rPr>
+        <w:t>忽略</w:t>
+      </w:r>
+      <w:r>
+        <w:rPr>
+          <w:rFonts w:cs="Times New Roman" w:hint="eastAsia"/>
+        </w:rPr>
+        <w:t>Python</w:t>
+      </w:r>
+      <w:r>
+        <w:rPr>
+          <w:rFonts w:cs="Times New Roman" w:hint="eastAsia"/>
+        </w:rPr>
+        <w:t>编译产生的</w:t>
+      </w:r>
+      <w:r>
+        <w:rPr>
+          <w:rFonts w:cs="Times New Roman" w:hint="eastAsia"/>
+        </w:rPr>
+        <w:t>.pyc</w:t>
+      </w:r>
+      <w:r>
+        <w:rPr>
+          <w:rFonts w:cs="Times New Roman" w:hint="eastAsia"/>
+        </w:rPr>
+        <w:t>、</w:t>
+      </w:r>
+      <w:r>
+        <w:rPr>
+          <w:rFonts w:cs="Times New Roman" w:hint="eastAsia"/>
+        </w:rPr>
+        <w:t>.pyo</w:t>
+      </w:r>
+      <w:r>
+        <w:rPr>
+          <w:rFonts w:cs="Times New Roman" w:hint="eastAsia"/>
+        </w:rPr>
+        <w:t>、</w:t>
+      </w:r>
+      <w:r>
+        <w:rPr>
+          <w:rFonts w:cs="Times New Roman" w:hint="eastAsia"/>
+        </w:rPr>
+        <w:t>dist</w:t>
+      </w:r>
+      <w:r>
+        <w:rPr>
+          <w:rFonts w:cs="Times New Roman" w:hint="eastAsia"/>
+        </w:rPr>
+        <w:t>等文件或目录：</w:t>
+      </w:r>
+    </w:p>
+    <w:tbl>
+      <w:tblPr>
+        <w:tblStyle w:val="a5"/>
+        <w:tblW w:w="0" w:type="auto"/>
+        <w:tblBorders>
+          <w:top w:val="none" w:sz="0" w:space="0" w:color="auto"/>
+          <w:left w:val="none" w:sz="0" w:space="0" w:color="auto"/>
+          <w:bottom w:val="none" w:sz="0" w:space="0" w:color="auto"/>
+          <w:right w:val="none" w:sz="0" w:space="0" w:color="auto"/>
+          <w:insideH w:val="none" w:sz="0" w:space="0" w:color="auto"/>
+          <w:insideV w:val="none" w:sz="0" w:space="0" w:color="auto"/>
+        </w:tblBorders>
+        <w:shd w:val="clear" w:color="auto" w:fill="282828"/>
+        <w:tblLook w:val="04A0" w:firstRow="1" w:lastRow="0" w:firstColumn="1" w:lastColumn="0" w:noHBand="0" w:noVBand="1"/>
+      </w:tblPr>
+      <w:tblGrid>
+        <w:gridCol w:w="8296"/>
+      </w:tblGrid>
+      <w:tr>
+        <w:tc>
+          <w:tcPr>
+            <w:tcW w:w="8296" w:type="dxa"/>
+            <w:shd w:val="clear" w:color="auto" w:fill="282828"/>
+          </w:tcPr>
+          <w:p>
+            <w:pPr>
+              <w:spacing w:line="240" w:lineRule="exact"/>
+              <w:rPr>
+                <w:rFonts w:ascii="Consolas" w:hAnsi="Consolas" w:cs="Times New Roman"/>
+                <w:color w:val="808080"/>
+                <w:sz w:val="18"/>
+              </w:rPr>
+            </w:pPr>
+            <w:r>
+              <w:rPr>
+                <w:rFonts w:ascii="Consolas" w:hAnsi="Consolas" w:cs="Times New Roman"/>
+                <w:color w:val="808080"/>
+                <w:sz w:val="18"/>
+              </w:rPr>
+              <w:t># Python</w:t>
+            </w:r>
+          </w:p>
+          <w:p>
+            <w:pPr>
+              <w:spacing w:line="240" w:lineRule="exact"/>
+              <w:rPr>
+                <w:rFonts w:ascii="Consolas" w:hAnsi="Consolas" w:cs="Times New Roman"/>
+                <w:sz w:val="18"/>
+              </w:rPr>
+            </w:pPr>
+            <w:r>
+              <w:rPr>
+                <w:rFonts w:ascii="Consolas" w:hAnsi="Consolas" w:cs="Times New Roman"/>
+                <w:sz w:val="18"/>
+              </w:rPr>
+              <w:t>*.py[cod]</w:t>
+            </w:r>
+          </w:p>
+          <w:p>
+            <w:pPr>
+              <w:spacing w:line="240" w:lineRule="exact"/>
+              <w:rPr>
+                <w:rFonts w:ascii="Consolas" w:hAnsi="Consolas" w:cs="Times New Roman"/>
+                <w:sz w:val="18"/>
+              </w:rPr>
+            </w:pPr>
+            <w:r>
+              <w:rPr>
+                <w:rFonts w:ascii="Consolas" w:hAnsi="Consolas" w:cs="Times New Roman"/>
+                <w:sz w:val="18"/>
+              </w:rPr>
+              <w:t>*.so</w:t>
+            </w:r>
+          </w:p>
+          <w:p>
+            <w:pPr>
+              <w:spacing w:line="240" w:lineRule="exact"/>
+              <w:rPr>
+                <w:rFonts w:ascii="Consolas" w:hAnsi="Consolas" w:cs="Times New Roman"/>
+                <w:sz w:val="18"/>
+              </w:rPr>
+            </w:pPr>
+            <w:r>
+              <w:rPr>
+                <w:rFonts w:ascii="Consolas" w:hAnsi="Consolas" w:cs="Times New Roman"/>
+                <w:sz w:val="18"/>
+              </w:rPr>
+              <w:t>*.egg</w:t>
+            </w:r>
+          </w:p>
+          <w:p>
+            <w:pPr>
+              <w:spacing w:line="240" w:lineRule="exact"/>
+              <w:rPr>
+                <w:rFonts w:ascii="Consolas" w:hAnsi="Consolas" w:cs="Times New Roman"/>
+                <w:sz w:val="18"/>
+              </w:rPr>
+            </w:pPr>
+            <w:r>
+              <w:rPr>
+                <w:rFonts w:ascii="Consolas" w:hAnsi="Consolas" w:cs="Times New Roman"/>
+                <w:sz w:val="18"/>
+              </w:rPr>
+              <w:t>*.egg-info</w:t>
+            </w:r>
+          </w:p>
+          <w:p>
+            <w:pPr>
+              <w:spacing w:line="240" w:lineRule="exact"/>
+              <w:rPr>
+                <w:rFonts w:ascii="Consolas" w:hAnsi="Consolas" w:cs="Times New Roman"/>
+                <w:sz w:val="18"/>
+              </w:rPr>
+            </w:pPr>
+            <w:r>
+              <w:rPr>
+                <w:rFonts w:ascii="Consolas" w:hAnsi="Consolas" w:cs="Times New Roman"/>
+                <w:sz w:val="18"/>
+              </w:rPr>
+              <w:t>dist</w:t>
+            </w:r>
+          </w:p>
+          <w:p>
+            <w:pPr>
+              <w:spacing w:line="240" w:lineRule="exact"/>
+              <w:rPr>
+                <w:rFonts w:ascii="Consolas" w:hAnsi="Consolas" w:cs="Times New Roman"/>
+                <w:sz w:val="18"/>
+              </w:rPr>
+            </w:pPr>
+            <w:r>
+              <w:rPr>
+                <w:rFonts w:ascii="Consolas" w:hAnsi="Consolas" w:cs="Times New Roman"/>
+                <w:sz w:val="18"/>
+              </w:rPr>
+              <w:t>build</w:t>
+            </w:r>
+          </w:p>
+        </w:tc>
+      </w:tr>
+    </w:tbl>
+    <w:p>
+      <w:pPr>
+        <w:rPr>
+          <w:rFonts w:cs="Times New Roman"/>
+        </w:rPr>
+      </w:pPr>
+    </w:p>
+    <w:p>
+      <w:pPr>
+        <w:rPr>
+          <w:rFonts w:cs="Times New Roman"/>
+        </w:rPr>
+      </w:pPr>
+      <w:r>
+        <w:rPr>
+          <w:rFonts w:cs="Times New Roman" w:hint="eastAsia"/>
+        </w:rPr>
+        <w:t>3</w:t>
+      </w:r>
+      <w:r>
+        <w:rPr>
+          <w:rFonts w:cs="Times New Roman"/>
+        </w:rPr>
+        <w:t xml:space="preserve">) </w:t>
+      </w:r>
+      <w:r>
+        <w:rPr>
+          <w:rFonts w:cs="Times New Roman" w:hint="eastAsia"/>
+        </w:rPr>
+        <w:t>忽略</w:t>
+      </w:r>
+      <w:r>
+        <w:rPr>
+          <w:rFonts w:cs="Times New Roman" w:hint="eastAsia"/>
+        </w:rPr>
+        <w:t>自定义的文件</w:t>
+      </w:r>
+      <w:r>
+        <w:rPr>
+          <w:rFonts w:cs="Times New Roman" w:hint="eastAsia"/>
+        </w:rPr>
+        <w:t>，如：</w:t>
+      </w:r>
+    </w:p>
+    <w:tbl>
+      <w:tblPr>
+        <w:tblStyle w:val="a5"/>
+        <w:tblW w:w="0" w:type="auto"/>
+        <w:tblBorders>
+          <w:top w:val="none" w:sz="0" w:space="0" w:color="auto"/>
+          <w:left w:val="none" w:sz="0" w:space="0" w:color="auto"/>
+          <w:bottom w:val="none" w:sz="0" w:space="0" w:color="auto"/>
+          <w:right w:val="none" w:sz="0" w:space="0" w:color="auto"/>
+          <w:insideH w:val="none" w:sz="0" w:space="0" w:color="auto"/>
+          <w:insideV w:val="none" w:sz="0" w:space="0" w:color="auto"/>
+        </w:tblBorders>
+        <w:shd w:val="clear" w:color="auto" w:fill="282828"/>
+        <w:tblLook w:val="04A0" w:firstRow="1" w:lastRow="0" w:firstColumn="1" w:lastColumn="0" w:noHBand="0" w:noVBand="1"/>
+      </w:tblPr>
+      <w:tblGrid>
+        <w:gridCol w:w="8296"/>
+      </w:tblGrid>
+      <w:tr>
+        <w:tc>
+          <w:tcPr>
+            <w:tcW w:w="8296" w:type="dxa"/>
+            <w:shd w:val="clear" w:color="auto" w:fill="282828"/>
+          </w:tcPr>
+          <w:p>
+            <w:pPr>
+              <w:spacing w:line="240" w:lineRule="exact"/>
+              <w:rPr>
+                <w:rFonts w:ascii="Consolas" w:hAnsi="Consolas" w:cs="Times New Roman"/>
+                <w:color w:val="808080"/>
+                <w:sz w:val="18"/>
+              </w:rPr>
+            </w:pPr>
+            <w:r>
+              <w:rPr>
+                <w:rFonts w:ascii="Consolas" w:hAnsi="Consolas" w:cs="Times New Roman"/>
+                <w:color w:val="808080"/>
+                <w:sz w:val="18"/>
+              </w:rPr>
+              <w:t xml:space="preserve"># </w:t>
+            </w:r>
+            <w:r>
+              <w:rPr>
+                <w:rFonts w:ascii="Consolas" w:hAnsi="Consolas" w:cs="Times New Roman" w:hint="eastAsia"/>
+                <w:color w:val="808080"/>
+                <w:sz w:val="18"/>
+              </w:rPr>
+              <w:t>m</w:t>
+            </w:r>
+            <w:r>
+              <w:rPr>
+                <w:rFonts w:ascii="Consolas" w:hAnsi="Consolas" w:cs="Times New Roman"/>
+                <w:color w:val="808080"/>
+                <w:sz w:val="18"/>
+              </w:rPr>
+              <w:t>y ignore</w:t>
+            </w:r>
+          </w:p>
+          <w:p>
+            <w:pPr>
+              <w:spacing w:line="240" w:lineRule="exact"/>
+              <w:rPr>
+                <w:rFonts w:ascii="Consolas" w:hAnsi="Consolas" w:cs="Times New Roman"/>
+                <w:sz w:val="18"/>
+              </w:rPr>
+            </w:pPr>
+            <w:r>
+              <w:rPr>
+                <w:rFonts w:ascii="Consolas" w:hAnsi="Consolas" w:cs="Times New Roman"/>
+                <w:sz w:val="18"/>
+              </w:rPr>
+              <w:t>db.ini</w:t>
+            </w:r>
+          </w:p>
+          <w:p>
+            <w:pPr>
+              <w:spacing w:line="240" w:lineRule="exact"/>
+              <w:rPr>
+                <w:rFonts w:ascii="Consolas" w:hAnsi="Consolas" w:cs="Times New Roman"/>
+                <w:sz w:val="18"/>
+              </w:rPr>
+            </w:pPr>
+            <w:r>
+              <w:rPr>
+                <w:rFonts w:ascii="Consolas" w:hAnsi="Consolas" w:cs="Times New Roman"/>
+                <w:sz w:val="18"/>
+              </w:rPr>
+              <w:t>deploy_key_rsa</w:t>
+            </w:r>
+          </w:p>
+          <w:p>
+            <w:pPr>
+              <w:spacing w:line="240" w:lineRule="exact"/>
+              <w:rPr>
+                <w:rFonts w:ascii="Consolas" w:hAnsi="Consolas" w:cs="Times New Roman"/>
+                <w:sz w:val="18"/>
+              </w:rPr>
+            </w:pPr>
+            <w:r>
+              <w:rPr>
+                <w:rFonts w:ascii="Consolas" w:hAnsi="Consolas" w:cs="Times New Roman"/>
+                <w:sz w:val="18"/>
+              </w:rPr>
+              <w:t>data.in</w:t>
+            </w:r>
+          </w:p>
+        </w:tc>
+      </w:tr>
+    </w:tbl>
+    <w:p>
+      <w:pPr>
+        <w:rPr>
+          <w:rFonts w:cs="Times New Roman"/>
+        </w:rPr>
+      </w:pPr>
+      <w:r>
+        <w:rPr>
+          <w:rFonts w:cs="Times New Roman" w:hint="eastAsia"/>
+        </w:rPr>
+        <w:t>最终</w:t>
+      </w:r>
+      <w:r>
+        <w:rPr>
+          <w:rFonts w:cs="Times New Roman" w:hint="eastAsia"/>
+        </w:rPr>
+        <w:t>把</w:t>
+      </w:r>
+      <w:r>
+        <w:rPr>
+          <w:rFonts w:cs="Times New Roman" w:hint="eastAsia"/>
+        </w:rPr>
+        <w:t>得到</w:t>
+      </w:r>
+      <w:r>
+        <w:rPr>
+          <w:rFonts w:cs="Times New Roman" w:hint="eastAsia"/>
+        </w:rPr>
+        <w:t>的</w:t>
+      </w:r>
+      <w:r>
+        <w:rPr>
+          <w:rFonts w:cs="Times New Roman" w:hint="eastAsia"/>
+        </w:rPr>
+        <w:t>一个完整</w:t>
+      </w:r>
+      <w:r>
+        <w:rPr>
+          <w:rFonts w:cs="Times New Roman" w:hint="eastAsia"/>
+        </w:rPr>
+        <w:t>.gitignore</w:t>
+      </w:r>
+      <w:r>
+        <w:rPr>
+          <w:rFonts w:cs="Times New Roman" w:hint="eastAsia"/>
+        </w:rPr>
+        <w:t>文件</w:t>
+      </w:r>
+      <w:r>
+        <w:rPr>
+          <w:rFonts w:cs="Times New Roman" w:hint="eastAsia"/>
+        </w:rPr>
+        <w:t>提交到</w:t>
+      </w:r>
+      <w:r>
+        <w:rPr>
+          <w:rFonts w:cs="Times New Roman" w:hint="eastAsia"/>
+        </w:rPr>
+        <w:t>Git</w:t>
+      </w:r>
+      <w:r>
+        <w:rPr>
+          <w:rFonts w:cs="Times New Roman" w:hint="eastAsia"/>
+        </w:rPr>
+        <w:t>!</w:t>
+      </w:r>
+      <w:r>
+        <w:rPr>
+          <w:rFonts w:cs="Times New Roman"/>
+        </w:rPr>
+        <w:t xml:space="preserve"> </w:t>
+      </w:r>
+      <w:r>
+        <w:rPr>
+          <w:rFonts w:cs="Times New Roman" w:hint="eastAsia"/>
+        </w:rPr>
+        <w:t>检验</w:t>
+      </w:r>
+      <w:r>
+        <w:rPr>
+          <w:rFonts w:cs="Times New Roman" w:hint="eastAsia"/>
+        </w:rPr>
+        <w:t>.gitignore</w:t>
+      </w:r>
+      <w:r>
+        <w:rPr>
+          <w:rFonts w:cs="Times New Roman" w:hint="eastAsia"/>
+        </w:rPr>
+        <w:t>的标准是</w:t>
+      </w:r>
+      <w:r>
+        <w:rPr>
+          <w:rFonts w:cs="Times New Roman" w:hint="eastAsia"/>
+        </w:rPr>
+        <w:t>看</w:t>
+      </w:r>
+      <w:r>
+        <w:rPr>
+          <w:rFonts w:cs="Times New Roman" w:hint="eastAsia"/>
+        </w:rPr>
+        <w:t>git status</w:t>
+      </w:r>
+      <w:r>
+        <w:rPr>
+          <w:rFonts w:cs="Times New Roman" w:hint="eastAsia"/>
+        </w:rPr>
+        <w:t>命令是不是</w:t>
+      </w:r>
+      <w:r>
+        <w:rPr>
+          <w:rFonts w:cs="Times New Roman" w:hint="eastAsia"/>
+        </w:rPr>
+        <w:t>显示</w:t>
+      </w:r>
+      <w:r>
+        <w:rPr>
+          <w:rFonts w:cs="Times New Roman" w:hint="eastAsia"/>
+        </w:rPr>
+        <w:t xml:space="preserve">working </w:t>
+      </w:r>
+      <w:r>
+        <w:rPr>
+          <w:rFonts w:cs="Times New Roman" w:hint="eastAsia"/>
+        </w:rPr>
+        <w:t>tree</w:t>
+      </w:r>
+      <w:r>
+        <w:rPr>
+          <w:rFonts w:cs="Times New Roman" w:hint="eastAsia"/>
+        </w:rPr>
+        <w:t xml:space="preserve"> clean</w:t>
+      </w:r>
+      <w:r>
+        <w:rPr>
+          <w:rFonts w:cs="Times New Roman" w:hint="eastAsia"/>
+        </w:rPr>
+        <w:t>。</w:t>
+      </w:r>
+    </w:p>
+    <w:p>
+      <w:pPr>
+        <w:rPr>
+          <w:rFonts w:cs="Times New Roman"/>
+        </w:rPr>
+      </w:pPr>
+    </w:p>
+    <w:p>
+      <w:pPr>
+        <w:rPr>
+          <w:rFonts w:cs="Times New Roman"/>
+        </w:rPr>
+      </w:pPr>
+      <w:r>
+        <w:rPr>
+          <w:rFonts w:cs="Times New Roman" w:hint="eastAsia"/>
+        </w:rPr>
+        <w:t>比如拷贝过来一个</w:t>
+      </w:r>
+      <w:r>
+        <w:rPr>
+          <w:rFonts w:cs="Times New Roman" w:hint="eastAsia"/>
+        </w:rPr>
+        <w:t>1</w:t>
+      </w:r>
+      <w:r>
+        <w:rPr>
+          <w:rFonts w:cs="Times New Roman"/>
+        </w:rPr>
+        <w:t>.pyc</w:t>
+      </w:r>
+      <w:r>
+        <w:rPr>
+          <w:rFonts w:cs="Times New Roman" w:hint="eastAsia"/>
+        </w:rPr>
+        <w:t>：</w:t>
+      </w:r>
+    </w:p>
+    <w:tbl>
+      <w:tblPr>
+        <w:tblStyle w:val="a5"/>
+        <w:tblW w:w="0" w:type="auto"/>
+        <w:tblBorders>
+          <w:top w:val="none" w:sz="0" w:space="0" w:color="auto"/>
+          <w:left w:val="none" w:sz="0" w:space="0" w:color="auto"/>
+          <w:bottom w:val="none" w:sz="0" w:space="0" w:color="auto"/>
+          <w:right w:val="none" w:sz="0" w:space="0" w:color="auto"/>
+          <w:insideH w:val="none" w:sz="0" w:space="0" w:color="auto"/>
+          <w:insideV w:val="none" w:sz="0" w:space="0" w:color="auto"/>
+        </w:tblBorders>
+        <w:shd w:val="clear" w:color="auto" w:fill="282828"/>
+        <w:tblLook w:val="04A0" w:firstRow="1" w:lastRow="0" w:firstColumn="1" w:lastColumn="0" w:noHBand="0" w:noVBand="1"/>
+      </w:tblPr>
+      <w:tblGrid>
+        <w:gridCol w:w="8296"/>
+      </w:tblGrid>
+      <w:tr>
+        <w:tc>
+          <w:tcPr>
+            <w:tcW w:w="8296" w:type="dxa"/>
+            <w:shd w:val="clear" w:color="auto" w:fill="282828"/>
+          </w:tcPr>
+          <w:p>
+            <w:pPr>
+              <w:autoSpaceDE w:val="0"/>
+              <w:autoSpaceDN w:val="0"/>
+              <w:adjustRightInd w:val="0"/>
+              <w:spacing w:line="240" w:lineRule="exact"/>
+              <w:jc w:val="left"/>
+              <w:rPr>
+                <w:rFonts w:ascii="Consolas" w:eastAsiaTheme="minorEastAsia" w:hAnsi="Consolas" w:cs="Lucida Console"/>
+                <w:kern w:val="0"/>
+                <w:sz w:val="18"/>
+                <w:szCs w:val="18"/>
+              </w:rPr>
+            </w:pPr>
+            <w:r>
+              <w:rPr>
+                <w:rFonts w:ascii="Consolas" w:eastAsiaTheme="minorEastAsia" w:hAnsi="Consolas" w:cs="Lucida Console"/>
+                <w:kern w:val="0"/>
+                <w:sz w:val="18"/>
+                <w:szCs w:val="18"/>
+              </w:rPr>
+              <w:t xml:space="preserve">$ git </w:t>
+            </w:r>
+            <w:r>
+              <w:rPr>
+                <w:rFonts w:ascii="Consolas" w:eastAsiaTheme="minorEastAsia" w:hAnsi="Consolas" w:cs="Lucida Console"/>
+                <w:color w:val="FF00FF"/>
+                <w:kern w:val="0"/>
+                <w:sz w:val="18"/>
+                <w:szCs w:val="18"/>
+              </w:rPr>
+              <w:t>status</w:t>
+            </w:r>
+          </w:p>
+          <w:p>
+            <w:pPr>
+              <w:autoSpaceDE w:val="0"/>
+              <w:autoSpaceDN w:val="0"/>
+              <w:adjustRightInd w:val="0"/>
+              <w:spacing w:line="240" w:lineRule="exact"/>
+              <w:jc w:val="left"/>
+              <w:rPr>
+                <w:rFonts w:ascii="Consolas" w:eastAsiaTheme="minorEastAsia" w:hAnsi="Consolas" w:cs="Lucida Console"/>
+                <w:kern w:val="0"/>
+                <w:sz w:val="18"/>
+                <w:szCs w:val="18"/>
+              </w:rPr>
+            </w:pPr>
+            <w:r>
+              <w:rPr>
+                <w:rFonts w:ascii="Consolas" w:eastAsiaTheme="minorEastAsia" w:hAnsi="Consolas" w:cs="Lucida Console"/>
+                <w:kern w:val="0"/>
+                <w:sz w:val="18"/>
+                <w:szCs w:val="18"/>
+              </w:rPr>
+              <w:t>nothing to commit, working tree clean</w:t>
+            </w:r>
+          </w:p>
+          <w:p>
+            <w:pPr>
+              <w:autoSpaceDE w:val="0"/>
+              <w:autoSpaceDN w:val="0"/>
+              <w:adjustRightInd w:val="0"/>
+              <w:spacing w:line="240" w:lineRule="exact"/>
+              <w:jc w:val="left"/>
+              <w:rPr>
+                <w:rFonts w:ascii="Consolas" w:eastAsiaTheme="minorEastAsia" w:hAnsi="Consolas" w:cs="Lucida Console"/>
+                <w:kern w:val="0"/>
+                <w:sz w:val="18"/>
+                <w:szCs w:val="18"/>
+              </w:rPr>
+            </w:pPr>
+            <w:r>
+              <w:rPr>
+                <w:rFonts w:ascii="Consolas" w:eastAsiaTheme="minorEastAsia" w:hAnsi="Consolas" w:cs="Lucida Console"/>
+                <w:kern w:val="0"/>
+                <w:sz w:val="18"/>
+                <w:szCs w:val="18"/>
+              </w:rPr>
+              <w:t xml:space="preserve">$ git </w:t>
+            </w:r>
+            <w:r>
+              <w:rPr>
+                <w:rFonts w:ascii="Consolas" w:eastAsiaTheme="minorEastAsia" w:hAnsi="Consolas" w:cs="Lucida Console"/>
+                <w:color w:val="FF00FF"/>
+                <w:kern w:val="0"/>
+                <w:sz w:val="18"/>
+                <w:szCs w:val="18"/>
+              </w:rPr>
+              <w:t>add</w:t>
+            </w:r>
+            <w:r>
+              <w:rPr>
+                <w:rFonts w:ascii="Consolas" w:eastAsiaTheme="minorEastAsia" w:hAnsi="Consolas" w:cs="Lucida Console"/>
+                <w:kern w:val="0"/>
+                <w:sz w:val="18"/>
+                <w:szCs w:val="18"/>
+              </w:rPr>
+              <w:t xml:space="preserve"> 1.pyc</w:t>
+            </w:r>
+          </w:p>
+          <w:p>
+            <w:pPr>
+              <w:autoSpaceDE w:val="0"/>
+              <w:autoSpaceDN w:val="0"/>
+              <w:adjustRightInd w:val="0"/>
+              <w:spacing w:line="240" w:lineRule="exact"/>
+              <w:jc w:val="left"/>
+              <w:rPr>
+                <w:rFonts w:ascii="Consolas" w:eastAsiaTheme="minorEastAsia" w:hAnsi="Consolas" w:cs="Lucida Console"/>
+                <w:kern w:val="0"/>
+                <w:sz w:val="18"/>
+                <w:szCs w:val="18"/>
+              </w:rPr>
+            </w:pPr>
+            <w:r>
+              <w:rPr>
+                <w:rFonts w:ascii="Consolas" w:eastAsiaTheme="minorEastAsia" w:hAnsi="Consolas" w:cs="Lucida Console"/>
+                <w:kern w:val="0"/>
+                <w:sz w:val="18"/>
+                <w:szCs w:val="18"/>
+              </w:rPr>
+              <w:t>The following paths are ignored by one of your .gitignore files:</w:t>
+            </w:r>
+          </w:p>
+          <w:p>
+            <w:pPr>
+              <w:autoSpaceDE w:val="0"/>
+              <w:autoSpaceDN w:val="0"/>
+              <w:adjustRightInd w:val="0"/>
+              <w:spacing w:line="240" w:lineRule="exact"/>
+              <w:jc w:val="left"/>
+              <w:rPr>
+                <w:rFonts w:ascii="Consolas" w:eastAsiaTheme="minorEastAsia" w:hAnsi="Consolas" w:cs="Lucida Console"/>
+                <w:kern w:val="0"/>
+                <w:sz w:val="18"/>
+                <w:szCs w:val="18"/>
+              </w:rPr>
+            </w:pPr>
+            <w:r>
+              <w:rPr>
+                <w:rFonts w:ascii="Consolas" w:eastAsiaTheme="minorEastAsia" w:hAnsi="Consolas" w:cs="Lucida Console"/>
+                <w:kern w:val="0"/>
+                <w:sz w:val="18"/>
+                <w:szCs w:val="18"/>
+              </w:rPr>
+              <w:t>1.pyc</w:t>
+            </w:r>
+          </w:p>
+          <w:p>
+            <w:pPr>
+              <w:autoSpaceDE w:val="0"/>
+              <w:autoSpaceDN w:val="0"/>
+              <w:adjustRightInd w:val="0"/>
+              <w:spacing w:line="240" w:lineRule="exact"/>
+              <w:jc w:val="left"/>
+              <w:rPr>
+                <w:rFonts w:ascii="Consolas" w:eastAsiaTheme="minorEastAsia" w:hAnsi="Consolas" w:cs="Lucida Console"/>
+                <w:kern w:val="0"/>
+                <w:sz w:val="18"/>
+                <w:szCs w:val="18"/>
+              </w:rPr>
+            </w:pPr>
+            <w:r>
+              <w:rPr>
+                <w:rFonts w:ascii="Consolas" w:eastAsiaTheme="minorEastAsia" w:hAnsi="Consolas" w:cs="Lucida Console"/>
+                <w:kern w:val="0"/>
+                <w:sz w:val="18"/>
+                <w:szCs w:val="18"/>
+              </w:rPr>
+              <w:t>Use -f if you really want to add them.</w:t>
+            </w:r>
+          </w:p>
+        </w:tc>
+      </w:tr>
+    </w:tbl>
+    <w:p>
+      <w:pPr>
+        <w:rPr>
+          <w:rFonts w:cs="Times New Roman"/>
+        </w:rPr>
+      </w:pPr>
+      <w:r>
+        <w:rPr>
+          <w:rFonts w:cs="Times New Roman" w:hint="eastAsia"/>
+        </w:rPr>
+        <w:t>Git</w:t>
+      </w:r>
+      <w:r>
+        <w:rPr>
+          <w:rFonts w:cs="Times New Roman" w:hint="eastAsia"/>
+        </w:rPr>
+        <w:t>提示可以用</w:t>
+      </w:r>
+      <w:r>
+        <w:rPr>
+          <w:rFonts w:cs="Times New Roman" w:hint="eastAsia"/>
+          <w:color w:val="0000FF"/>
+        </w:rPr>
+        <w:t>g</w:t>
+      </w:r>
+      <w:r>
+        <w:rPr>
+          <w:rFonts w:cs="Times New Roman"/>
+          <w:color w:val="0000FF"/>
+        </w:rPr>
+        <w:t>it add -f</w:t>
+      </w:r>
+      <w:r>
+        <w:rPr>
+          <w:rFonts w:cs="Times New Roman"/>
+        </w:rPr>
+        <w:t xml:space="preserve"> 1.pyc</w:t>
+      </w:r>
+      <w:r>
+        <w:rPr>
+          <w:rFonts w:cs="Times New Roman" w:hint="eastAsia"/>
+        </w:rPr>
+        <w:t>强制添加被忽略的文件</w:t>
+      </w:r>
+    </w:p>
+    <w:p>
+      <w:pPr>
+        <w:rPr>
+          <w:rFonts w:cs="Times New Roman"/>
+        </w:rPr>
+      </w:pPr>
+    </w:p>
+    <w:p>
+      <w:pPr>
+        <w:rPr>
+          <w:rFonts w:cs="Times New Roman"/>
+        </w:rPr>
+      </w:pPr>
+      <w:r>
+        <w:rPr>
+          <w:rFonts w:cs="Times New Roman" w:hint="eastAsia"/>
+        </w:rPr>
+        <w:t>用</w:t>
+      </w:r>
+      <w:r>
+        <w:rPr>
+          <w:rFonts w:cs="Times New Roman" w:hint="eastAsia"/>
+          <w:color w:val="0000FF"/>
+        </w:rPr>
+        <w:t>g</w:t>
+      </w:r>
+      <w:r>
+        <w:rPr>
+          <w:rFonts w:cs="Times New Roman"/>
+          <w:color w:val="0000FF"/>
+        </w:rPr>
+        <w:t>it check-ignore -v</w:t>
+      </w:r>
+      <w:r>
+        <w:rPr>
+          <w:rFonts w:cs="Times New Roman"/>
+        </w:rPr>
+        <w:t xml:space="preserve"> &lt;filename&gt;</w:t>
+      </w:r>
+      <w:r>
+        <w:rPr>
+          <w:rFonts w:cs="Times New Roman" w:hint="eastAsia"/>
+        </w:rPr>
+        <w:t>可以查看文件被忽略是不符合哪条规则：</w:t>
+      </w:r>
+    </w:p>
+    <w:tbl>
+      <w:tblPr>
+        <w:tblStyle w:val="a5"/>
+        <w:tblW w:w="0" w:type="auto"/>
+        <w:tblBorders>
+          <w:top w:val="none" w:sz="0" w:space="0" w:color="auto"/>
+          <w:left w:val="none" w:sz="0" w:space="0" w:color="auto"/>
+          <w:bottom w:val="none" w:sz="0" w:space="0" w:color="auto"/>
+          <w:right w:val="none" w:sz="0" w:space="0" w:color="auto"/>
+          <w:insideH w:val="none" w:sz="0" w:space="0" w:color="auto"/>
+          <w:insideV w:val="none" w:sz="0" w:space="0" w:color="auto"/>
+        </w:tblBorders>
+        <w:shd w:val="clear" w:color="auto" w:fill="282828"/>
+        <w:tblLook w:val="04A0" w:firstRow="1" w:lastRow="0" w:firstColumn="1" w:lastColumn="0" w:noHBand="0" w:noVBand="1"/>
+      </w:tblPr>
+      <w:tblGrid>
+        <w:gridCol w:w="8296"/>
+      </w:tblGrid>
+      <w:tr>
+        <w:tc>
+          <w:tcPr>
+            <w:tcW w:w="8296" w:type="dxa"/>
+            <w:shd w:val="clear" w:color="auto" w:fill="282828"/>
+          </w:tcPr>
+          <w:p>
+            <w:pPr>
+              <w:autoSpaceDE w:val="0"/>
+              <w:autoSpaceDN w:val="0"/>
+              <w:adjustRightInd w:val="0"/>
+              <w:spacing w:line="240" w:lineRule="exact"/>
+              <w:jc w:val="left"/>
+              <w:rPr>
+                <w:rFonts w:ascii="Consolas" w:eastAsiaTheme="minorEastAsia" w:hAnsi="Consolas" w:cs="Lucida Console"/>
+                <w:kern w:val="0"/>
+                <w:sz w:val="18"/>
+                <w:szCs w:val="18"/>
+              </w:rPr>
+            </w:pPr>
+            <w:r>
+              <w:rPr>
+                <w:rFonts w:ascii="Consolas" w:eastAsiaTheme="minorEastAsia" w:hAnsi="Consolas" w:cs="Lucida Console"/>
+                <w:kern w:val="0"/>
+                <w:sz w:val="18"/>
+                <w:szCs w:val="18"/>
+              </w:rPr>
+              <w:t xml:space="preserve">$ git </w:t>
+            </w:r>
+            <w:r>
+              <w:rPr>
+                <w:rFonts w:ascii="Consolas" w:eastAsiaTheme="minorEastAsia" w:hAnsi="Consolas" w:cs="Lucida Console"/>
+                <w:color w:val="FF00FF"/>
+                <w:kern w:val="0"/>
+                <w:sz w:val="18"/>
+                <w:szCs w:val="18"/>
+              </w:rPr>
+              <w:t>check-ignore -v</w:t>
+            </w:r>
+            <w:r>
+              <w:rPr>
+                <w:rFonts w:ascii="Consolas" w:eastAsiaTheme="minorEastAsia" w:hAnsi="Consolas" w:cs="Lucida Console"/>
+                <w:kern w:val="0"/>
+                <w:sz w:val="18"/>
+                <w:szCs w:val="18"/>
+              </w:rPr>
+              <w:t xml:space="preserve"> 1.pyc</w:t>
+            </w:r>
+          </w:p>
+          <w:p>
+            <w:pPr>
+              <w:autoSpaceDE w:val="0"/>
+              <w:autoSpaceDN w:val="0"/>
+              <w:adjustRightInd w:val="0"/>
+              <w:spacing w:line="240" w:lineRule="exact"/>
+              <w:jc w:val="left"/>
+              <w:rPr>
+                <w:rFonts w:ascii="Consolas" w:eastAsiaTheme="minorEastAsia" w:hAnsi="Consolas" w:cs="Lucida Console"/>
+                <w:kern w:val="0"/>
+                <w:sz w:val="18"/>
+                <w:szCs w:val="18"/>
+              </w:rPr>
+            </w:pPr>
+            <w:r>
+              <w:rPr>
+                <w:rFonts w:ascii="Consolas" w:eastAsiaTheme="minorEastAsia" w:hAnsi="Consolas" w:cs="Lucida Console"/>
+                <w:kern w:val="0"/>
+                <w:sz w:val="18"/>
+                <w:szCs w:val="18"/>
+              </w:rPr>
+              <w:t>.gitignore:7:*.py[cod]  1.pyc</w:t>
+            </w:r>
+          </w:p>
+        </w:tc>
+      </w:tr>
+    </w:tbl>
+    <w:p>
+      <w:pPr>
+        <w:rPr>
+          <w:rFonts w:cs="Times New Roman"/>
+        </w:rPr>
+      </w:pPr>
+      <w:r>
+        <w:rPr>
+          <w:rFonts w:cs="Times New Roman" w:hint="eastAsia"/>
+        </w:rPr>
+        <w:t>如果不想忽略该类文件，可以根据提示将这条</w:t>
+      </w:r>
+      <w:r>
+        <w:rPr>
+          <w:rFonts w:cs="Times New Roman" w:hint="eastAsia"/>
+        </w:rPr>
+        <w:t>忽略规则删除。</w:t>
+      </w:r>
+    </w:p>
+    <w:p>
+      <w:pPr>
+        <w:rPr>
+          <w:rFonts w:cs="Times New Roman"/>
+        </w:rPr>
+      </w:pPr>
+    </w:p>
+    <w:p>
+      <w:pPr>
+        <w:pStyle w:val="a3"/>
+        <w:numPr>
+          <w:ilvl w:val="0"/>
+          <w:numId w:val="1"/>
+        </w:numPr>
+        <w:ind w:firstLineChars="0"/>
+        <w:rPr>
+          <w:rFonts w:cs="Times New Roman"/>
+        </w:rPr>
+      </w:pPr>
+      <w:r>
+        <w:rPr>
+          <w:rFonts w:cs="Times New Roman" w:hint="eastAsia"/>
+        </w:rPr>
+        <w:t>配置别名</w:t>
+      </w:r>
+    </w:p>
+    <w:p>
+      <w:pPr>
+        <w:rPr>
+          <w:rFonts w:cs="Times New Roman"/>
+        </w:rPr>
+      </w:pPr>
+      <w:r>
+        <w:rPr>
+          <w:rFonts w:cs="Times New Roman" w:hint="eastAsia"/>
+        </w:rPr>
+        <w:t>给</w:t>
+      </w:r>
+      <w:r>
+        <w:rPr>
+          <w:rFonts w:cs="Times New Roman" w:hint="eastAsia"/>
+        </w:rPr>
+        <w:t>Git</w:t>
+      </w:r>
+      <w:r>
+        <w:rPr>
+          <w:rFonts w:cs="Times New Roman" w:hint="eastAsia"/>
+        </w:rPr>
+        <w:t>命令起别名，如</w:t>
+      </w:r>
+      <w:r>
+        <w:rPr>
+          <w:rFonts w:cs="Times New Roman" w:hint="eastAsia"/>
+        </w:rPr>
+        <w:t>status</w:t>
+      </w:r>
+      <w:r>
+        <w:rPr>
+          <w:rFonts w:cs="Times New Roman" w:hint="eastAsia"/>
+        </w:rPr>
+        <w:t>省略为</w:t>
+      </w:r>
+      <w:r>
+        <w:rPr>
+          <w:rFonts w:cs="Times New Roman" w:hint="eastAsia"/>
+        </w:rPr>
+        <w:t>s</w:t>
+      </w:r>
+      <w:r>
+        <w:rPr>
+          <w:rFonts w:cs="Times New Roman"/>
+        </w:rPr>
+        <w:t>t</w:t>
+      </w:r>
+      <w:r>
+        <w:rPr>
+          <w:rFonts w:cs="Times New Roman" w:hint="eastAsia"/>
+        </w:rPr>
+        <w:t>：</w:t>
+      </w:r>
+    </w:p>
+    <w:tbl>
+      <w:tblPr>
+        <w:tblStyle w:val="a5"/>
+        <w:tblW w:w="0" w:type="auto"/>
+        <w:tblBorders>
+          <w:top w:val="none" w:sz="0" w:space="0" w:color="auto"/>
+          <w:left w:val="none" w:sz="0" w:space="0" w:color="auto"/>
+          <w:bottom w:val="none" w:sz="0" w:space="0" w:color="auto"/>
+          <w:right w:val="none" w:sz="0" w:space="0" w:color="auto"/>
+          <w:insideH w:val="none" w:sz="0" w:space="0" w:color="auto"/>
+          <w:insideV w:val="none" w:sz="0" w:space="0" w:color="auto"/>
+        </w:tblBorders>
+        <w:shd w:val="clear" w:color="auto" w:fill="282828"/>
+        <w:tblLook w:val="04A0" w:firstRow="1" w:lastRow="0" w:firstColumn="1" w:lastColumn="0" w:noHBand="0" w:noVBand="1"/>
+      </w:tblPr>
+      <w:tblGrid>
+        <w:gridCol w:w="8296"/>
+      </w:tblGrid>
+      <w:tr>
+        <w:tc>
+          <w:tcPr>
+            <w:tcW w:w="8296" w:type="dxa"/>
+            <w:shd w:val="clear" w:color="auto" w:fill="282828"/>
+          </w:tcPr>
+          <w:p>
+            <w:pPr>
+              <w:autoSpaceDE w:val="0"/>
+              <w:autoSpaceDN w:val="0"/>
+              <w:adjustRightInd w:val="0"/>
+              <w:spacing w:line="240" w:lineRule="exact"/>
+              <w:jc w:val="left"/>
+              <w:rPr>
+                <w:rFonts w:ascii="Consolas" w:eastAsiaTheme="minorEastAsia" w:hAnsi="Consolas" w:cs="Lucida Console"/>
+                <w:kern w:val="0"/>
+                <w:sz w:val="18"/>
+                <w:szCs w:val="18"/>
+              </w:rPr>
+            </w:pPr>
+            <w:r>
+              <w:rPr>
+                <w:rFonts w:ascii="Consolas" w:eastAsiaTheme="minorEastAsia" w:hAnsi="Consolas" w:cs="Lucida Console"/>
+                <w:kern w:val="0"/>
+                <w:sz w:val="18"/>
+                <w:szCs w:val="18"/>
+              </w:rPr>
+              <w:t xml:space="preserve">$ git </w:t>
+            </w:r>
+            <w:r>
+              <w:rPr>
+                <w:rFonts w:ascii="Consolas" w:eastAsiaTheme="minorEastAsia" w:hAnsi="Consolas" w:cs="Lucida Console"/>
+                <w:color w:val="FF00FF"/>
+                <w:kern w:val="0"/>
+                <w:sz w:val="18"/>
+                <w:szCs w:val="18"/>
+              </w:rPr>
+              <w:t>config --global alias.</w:t>
+            </w:r>
+            <w:r>
+              <w:rPr>
+                <w:rFonts w:ascii="Consolas" w:eastAsiaTheme="minorEastAsia" w:hAnsi="Consolas" w:cs="Lucida Console"/>
+                <w:kern w:val="0"/>
+                <w:sz w:val="18"/>
+                <w:szCs w:val="18"/>
+              </w:rPr>
+              <w:t xml:space="preserve">st </w:t>
+            </w:r>
+            <w:r>
+              <w:rPr>
+                <w:rFonts w:ascii="Consolas" w:eastAsiaTheme="minorEastAsia" w:hAnsi="Consolas" w:cs="Lucida Console"/>
+                <w:color w:val="FF00FF"/>
+                <w:kern w:val="0"/>
+                <w:sz w:val="18"/>
+                <w:szCs w:val="18"/>
+              </w:rPr>
+              <w:t>status</w:t>
+            </w:r>
+          </w:p>
+          <w:p>
+            <w:pPr>
+              <w:autoSpaceDE w:val="0"/>
+              <w:autoSpaceDN w:val="0"/>
+              <w:adjustRightInd w:val="0"/>
+              <w:spacing w:line="240" w:lineRule="exact"/>
+              <w:jc w:val="left"/>
+              <w:rPr>
+                <w:rFonts w:ascii="Consolas" w:eastAsiaTheme="minorEastAsia" w:hAnsi="Consolas" w:cs="Lucida Console"/>
+                <w:kern w:val="0"/>
+                <w:sz w:val="18"/>
+                <w:szCs w:val="18"/>
+              </w:rPr>
+            </w:pPr>
+            <w:r>
+              <w:rPr>
+                <w:rFonts w:ascii="Consolas" w:eastAsiaTheme="minorEastAsia" w:hAnsi="Consolas" w:cs="Lucida Console"/>
+                <w:kern w:val="0"/>
+                <w:sz w:val="18"/>
+                <w:szCs w:val="18"/>
+              </w:rPr>
+              <w:t>$ git st</w:t>
+            </w:r>
+          </w:p>
+          <w:p>
+            <w:pPr>
+              <w:autoSpaceDE w:val="0"/>
+              <w:autoSpaceDN w:val="0"/>
+              <w:adjustRightInd w:val="0"/>
+              <w:spacing w:line="240" w:lineRule="exact"/>
+              <w:jc w:val="left"/>
+              <w:rPr>
+                <w:rFonts w:ascii="Consolas" w:eastAsiaTheme="minorEastAsia" w:hAnsi="Consolas" w:cs="Lucida Console"/>
+                <w:kern w:val="0"/>
+                <w:sz w:val="18"/>
+                <w:szCs w:val="18"/>
+              </w:rPr>
+            </w:pPr>
+            <w:r>
+              <w:rPr>
+                <w:rFonts w:ascii="Consolas" w:eastAsiaTheme="minorEastAsia" w:hAnsi="Consolas" w:cs="Lucida Console"/>
+                <w:kern w:val="0"/>
+                <w:sz w:val="18"/>
+                <w:szCs w:val="18"/>
+              </w:rPr>
+              <w:t>nothing to commit, working tree clean</w:t>
+            </w:r>
+          </w:p>
+        </w:tc>
+      </w:tr>
+    </w:tbl>
+    <w:p>
+      <w:pPr>
+        <w:rPr>
+          <w:rFonts w:cs="Times New Roman"/>
+        </w:rPr>
+      </w:pPr>
+      <w:r>
+        <w:rPr>
+          <w:rFonts w:cs="Times New Roman" w:hint="eastAsia"/>
+          <w:color w:val="FF00FF"/>
+        </w:rPr>
+        <w:t>--global</w:t>
+      </w:r>
+      <w:r>
+        <w:rPr>
+          <w:rFonts w:cs="Times New Roman" w:hint="eastAsia"/>
+        </w:rPr>
+        <w:t>是全局参数，</w:t>
+      </w:r>
+      <w:r>
+        <w:rPr>
+          <w:rFonts w:cs="Times New Roman" w:hint="eastAsia"/>
+        </w:rPr>
+        <w:t>配置</w:t>
+      </w:r>
+      <w:r>
+        <w:rPr>
+          <w:rFonts w:cs="Times New Roman" w:hint="eastAsia"/>
+        </w:rPr>
+        <w:t>在这台电脑所有</w:t>
+      </w:r>
+      <w:r>
+        <w:rPr>
+          <w:rFonts w:cs="Times New Roman" w:hint="eastAsia"/>
+        </w:rPr>
+        <w:t>Git</w:t>
+      </w:r>
+      <w:r>
+        <w:rPr>
+          <w:rFonts w:cs="Times New Roman" w:hint="eastAsia"/>
+        </w:rPr>
+        <w:t>仓库下都</w:t>
+      </w:r>
+      <w:r>
+        <w:rPr>
+          <w:rFonts w:cs="Times New Roman" w:hint="eastAsia"/>
+        </w:rPr>
+        <w:t>有效</w:t>
+      </w:r>
+      <w:r>
+        <w:rPr>
+          <w:rFonts w:cs="Times New Roman" w:hint="eastAsia"/>
+        </w:rPr>
+        <w:t>。</w:t>
+      </w:r>
+    </w:p>
+    <w:p>
+      <w:pPr>
+        <w:rPr>
+          <w:rFonts w:cs="Times New Roman"/>
+        </w:rPr>
+      </w:pPr>
+    </w:p>
+    <w:p>
+      <w:pPr>
+        <w:rPr>
+          <w:rFonts w:cs="Times New Roman"/>
+        </w:rPr>
+      </w:pPr>
+      <w:r>
+        <w:rPr>
+          <w:rFonts w:cs="Times New Roman" w:hint="eastAsia"/>
+        </w:rPr>
+        <w:t>很多人都用</w:t>
+      </w:r>
+      <w:r>
+        <w:rPr>
+          <w:rFonts w:cs="Times New Roman" w:hint="eastAsia"/>
+        </w:rPr>
+        <w:t>co</w:t>
+      </w:r>
+      <w:r>
+        <w:rPr>
+          <w:rFonts w:cs="Times New Roman" w:hint="eastAsia"/>
+        </w:rPr>
+        <w:t>表示</w:t>
+      </w:r>
+      <w:r>
+        <w:rPr>
+          <w:rFonts w:cs="Times New Roman" w:hint="eastAsia"/>
+        </w:rPr>
+        <w:t>checkout</w:t>
+      </w:r>
+      <w:r>
+        <w:rPr>
+          <w:rFonts w:cs="Times New Roman" w:hint="eastAsia"/>
+        </w:rPr>
+        <w:t>，</w:t>
+      </w:r>
+      <w:r>
+        <w:rPr>
+          <w:rFonts w:cs="Times New Roman" w:hint="eastAsia"/>
+        </w:rPr>
+        <w:t>ci</w:t>
+      </w:r>
+      <w:r>
+        <w:rPr>
+          <w:rFonts w:cs="Times New Roman" w:hint="eastAsia"/>
+        </w:rPr>
+        <w:t>表示</w:t>
+      </w:r>
+      <w:r>
+        <w:rPr>
+          <w:rFonts w:cs="Times New Roman" w:hint="eastAsia"/>
+        </w:rPr>
+        <w:t>commit</w:t>
+      </w:r>
+      <w:r>
+        <w:rPr>
+          <w:rFonts w:cs="Times New Roman" w:hint="eastAsia"/>
+        </w:rPr>
+        <w:t>，</w:t>
+      </w:r>
+      <w:r>
+        <w:rPr>
+          <w:rFonts w:cs="Times New Roman" w:hint="eastAsia"/>
+        </w:rPr>
+        <w:t>br</w:t>
+      </w:r>
+      <w:r>
+        <w:rPr>
+          <w:rFonts w:cs="Times New Roman" w:hint="eastAsia"/>
+        </w:rPr>
+        <w:t>表示</w:t>
+      </w:r>
+      <w:r>
+        <w:rPr>
+          <w:rFonts w:cs="Times New Roman" w:hint="eastAsia"/>
+        </w:rPr>
+        <w:t>branch</w:t>
+      </w:r>
+      <w:r>
+        <w:rPr>
+          <w:rFonts w:cs="Times New Roman" w:hint="eastAsia"/>
+        </w:rPr>
+        <w:t>：</w:t>
+      </w:r>
+    </w:p>
+    <w:tbl>
+      <w:tblPr>
+        <w:tblStyle w:val="a5"/>
+        <w:tblW w:w="0" w:type="auto"/>
+        <w:tblBorders>
+          <w:top w:val="none" w:sz="0" w:space="0" w:color="auto"/>
+          <w:left w:val="none" w:sz="0" w:space="0" w:color="auto"/>
+          <w:bottom w:val="none" w:sz="0" w:space="0" w:color="auto"/>
+          <w:right w:val="none" w:sz="0" w:space="0" w:color="auto"/>
+          <w:insideH w:val="none" w:sz="0" w:space="0" w:color="auto"/>
+          <w:insideV w:val="none" w:sz="0" w:space="0" w:color="auto"/>
+        </w:tblBorders>
+        <w:shd w:val="clear" w:color="auto" w:fill="282828"/>
+        <w:tblLook w:val="04A0" w:firstRow="1" w:lastRow="0" w:firstColumn="1" w:lastColumn="0" w:noHBand="0" w:noVBand="1"/>
+      </w:tblPr>
+      <w:tblGrid>
+        <w:gridCol w:w="8296"/>
+      </w:tblGrid>
+      <w:tr>
+        <w:tc>
+          <w:tcPr>
+            <w:tcW w:w="8296" w:type="dxa"/>
+            <w:shd w:val="clear" w:color="auto" w:fill="282828"/>
+          </w:tcPr>
+          <w:p>
+            <w:pPr>
+              <w:spacing w:line="240" w:lineRule="exact"/>
+              <w:rPr>
+                <w:rFonts w:ascii="Consolas" w:hAnsi="Consolas" w:cs="Times New Roman"/>
+                <w:sz w:val="18"/>
+              </w:rPr>
+            </w:pPr>
+            <w:r>
+              <w:rPr>
+                <w:rFonts w:ascii="Consolas" w:hAnsi="Consolas" w:cs="Times New Roman"/>
+                <w:sz w:val="18"/>
+              </w:rPr>
+              <w:lastRenderedPageBreak/>
+              <w:t xml:space="preserve">$ git </w:t>
+            </w:r>
+            <w:r>
+              <w:rPr>
+                <w:rFonts w:ascii="Consolas" w:hAnsi="Consolas" w:cs="Times New Roman"/>
+                <w:color w:val="FF00FF"/>
+                <w:sz w:val="18"/>
+              </w:rPr>
+              <w:t>config --global alias.</w:t>
+            </w:r>
+            <w:r>
+              <w:rPr>
+                <w:rFonts w:ascii="Consolas" w:hAnsi="Consolas" w:cs="Times New Roman"/>
+                <w:sz w:val="18"/>
+              </w:rPr>
+              <w:t>co checkout</w:t>
+            </w:r>
+          </w:p>
+          <w:p>
+            <w:pPr>
+              <w:spacing w:line="240" w:lineRule="exact"/>
+              <w:rPr>
+                <w:rFonts w:ascii="Consolas" w:hAnsi="Consolas" w:cs="Times New Roman"/>
+                <w:sz w:val="18"/>
+              </w:rPr>
+            </w:pPr>
+            <w:r>
+              <w:rPr>
+                <w:rFonts w:ascii="Consolas" w:hAnsi="Consolas" w:cs="Times New Roman"/>
+                <w:sz w:val="18"/>
+              </w:rPr>
+              <w:t xml:space="preserve">$ git </w:t>
+            </w:r>
+            <w:r>
+              <w:rPr>
+                <w:rFonts w:ascii="Consolas" w:hAnsi="Consolas" w:cs="Times New Roman"/>
+                <w:color w:val="FF00FF"/>
+                <w:sz w:val="18"/>
+              </w:rPr>
+              <w:t>config --global alias.</w:t>
+            </w:r>
+            <w:r>
+              <w:rPr>
+                <w:rFonts w:ascii="Consolas" w:hAnsi="Consolas" w:cs="Times New Roman"/>
+                <w:sz w:val="18"/>
+              </w:rPr>
+              <w:t>ci commit</w:t>
+            </w:r>
+          </w:p>
+          <w:p>
+            <w:pPr>
+              <w:spacing w:line="240" w:lineRule="exact"/>
+              <w:rPr>
+                <w:rFonts w:ascii="Consolas" w:hAnsi="Consolas" w:cs="Times New Roman"/>
+                <w:sz w:val="18"/>
+              </w:rPr>
+            </w:pPr>
+            <w:r>
+              <w:rPr>
+                <w:rFonts w:ascii="Consolas" w:hAnsi="Consolas" w:cs="Times New Roman"/>
+                <w:sz w:val="18"/>
+              </w:rPr>
+              <w:t xml:space="preserve">$ git </w:t>
+            </w:r>
+            <w:r>
+              <w:rPr>
+                <w:rFonts w:ascii="Consolas" w:hAnsi="Consolas" w:cs="Times New Roman"/>
+                <w:color w:val="FF00FF"/>
+                <w:sz w:val="18"/>
+              </w:rPr>
+              <w:t>config --global alias.</w:t>
+            </w:r>
+            <w:r>
+              <w:rPr>
+                <w:rFonts w:ascii="Consolas" w:hAnsi="Consolas" w:cs="Times New Roman"/>
+                <w:sz w:val="18"/>
+              </w:rPr>
+              <w:t>br branch</w:t>
+            </w:r>
+          </w:p>
+        </w:tc>
+      </w:tr>
+    </w:tbl>
+    <w:p>
+      <w:pPr>
+        <w:rPr>
+          <w:rFonts w:cs="Times New Roman"/>
+        </w:rPr>
+      </w:pPr>
+      <w:r>
+        <w:rPr>
+          <w:rFonts w:cs="Times New Roman" w:hint="eastAsia"/>
+        </w:rPr>
+        <w:t>以后</w:t>
+      </w:r>
+      <w:r>
+        <w:rPr>
+          <w:rFonts w:cs="Times New Roman" w:hint="eastAsia"/>
+        </w:rPr>
+        <w:t>c</w:t>
+      </w:r>
+      <w:r>
+        <w:rPr>
+          <w:rFonts w:cs="Times New Roman"/>
+        </w:rPr>
+        <w:t>ommit</w:t>
+      </w:r>
+      <w:r>
+        <w:rPr>
+          <w:rFonts w:cs="Times New Roman" w:hint="eastAsia"/>
+        </w:rPr>
+        <w:t>就可以简写</w:t>
+      </w:r>
+      <w:r>
+        <w:rPr>
+          <w:rFonts w:cs="Times New Roman" w:hint="eastAsia"/>
+        </w:rPr>
+        <w:t>为</w:t>
+      </w:r>
+      <w:r>
+        <w:rPr>
+          <w:rFonts w:cs="Times New Roman" w:hint="eastAsia"/>
+        </w:rPr>
+        <w:t>：</w:t>
+      </w:r>
+    </w:p>
+    <w:tbl>
+      <w:tblPr>
+        <w:tblStyle w:val="a5"/>
+        <w:tblW w:w="0" w:type="auto"/>
+        <w:tblBorders>
+          <w:top w:val="none" w:sz="0" w:space="0" w:color="auto"/>
+          <w:left w:val="none" w:sz="0" w:space="0" w:color="auto"/>
+          <w:bottom w:val="none" w:sz="0" w:space="0" w:color="auto"/>
+          <w:right w:val="none" w:sz="0" w:space="0" w:color="auto"/>
+          <w:insideH w:val="none" w:sz="0" w:space="0" w:color="auto"/>
+          <w:insideV w:val="none" w:sz="0" w:space="0" w:color="auto"/>
+        </w:tblBorders>
+        <w:shd w:val="clear" w:color="auto" w:fill="282828"/>
+        <w:tblLook w:val="04A0" w:firstRow="1" w:lastRow="0" w:firstColumn="1" w:lastColumn="0" w:noHBand="0" w:noVBand="1"/>
+      </w:tblPr>
+      <w:tblGrid>
+        <w:gridCol w:w="8296"/>
+      </w:tblGrid>
+      <w:tr>
+        <w:tc>
+          <w:tcPr>
+            <w:tcW w:w="8296" w:type="dxa"/>
+            <w:shd w:val="clear" w:color="auto" w:fill="282828"/>
+          </w:tcPr>
+          <w:p>
+            <w:pPr>
+              <w:rPr>
+                <w:rFonts w:ascii="Consolas" w:hAnsi="Consolas" w:cs="Times New Roman"/>
+                <w:sz w:val="18"/>
+              </w:rPr>
+            </w:pPr>
+            <w:r>
+              <w:rPr>
+                <w:rFonts w:ascii="Consolas" w:hAnsi="Consolas" w:cs="Times New Roman"/>
+                <w:sz w:val="18"/>
+              </w:rPr>
+              <w:t>$ git ci -m "haha…"</w:t>
+            </w:r>
+          </w:p>
+        </w:tc>
+      </w:tr>
+    </w:tbl>
+    <w:p>
+      <w:pPr>
+        <w:rPr>
+          <w:rFonts w:cs="Times New Roman"/>
+        </w:rPr>
+      </w:pPr>
+    </w:p>
+    <w:p>
+      <w:pPr>
+        <w:rPr>
+          <w:rFonts w:cs="Times New Roman"/>
+        </w:rPr>
+      </w:pPr>
+      <w:r>
+        <w:rPr>
+          <w:rFonts w:cs="Times New Roman" w:hint="eastAsia"/>
+          <w:color w:val="0000FF"/>
+        </w:rPr>
+        <w:t>g</w:t>
+      </w:r>
+      <w:r>
+        <w:rPr>
+          <w:rFonts w:cs="Times New Roman"/>
+          <w:color w:val="0000FF"/>
+        </w:rPr>
+        <w:t>it reset</w:t>
+      </w:r>
+      <w:r>
+        <w:rPr>
+          <w:rFonts w:cs="Times New Roman"/>
+        </w:rPr>
+        <w:t xml:space="preserve"> </w:t>
+      </w:r>
+      <w:r>
+        <w:rPr>
+          <w:rFonts w:cs="Times New Roman" w:hint="eastAsia"/>
+        </w:rPr>
+        <w:t>HEAD</w:t>
+      </w:r>
+      <w:r>
+        <w:rPr>
+          <w:rFonts w:cs="Times New Roman"/>
+        </w:rPr>
+        <w:t xml:space="preserve"> &lt;filename&gt;</w:t>
+      </w:r>
+      <w:r>
+        <w:rPr>
+          <w:rFonts w:cs="Times New Roman" w:hint="eastAsia"/>
+        </w:rPr>
+        <w:t>可以将暂存区的修改撤销</w:t>
+      </w:r>
+      <w:r>
+        <w:rPr>
+          <w:rFonts w:cs="Times New Roman" w:hint="eastAsia"/>
+        </w:rPr>
+        <w:t>，可以配置一个</w:t>
+      </w:r>
+      <w:r>
+        <w:rPr>
+          <w:rFonts w:cs="Times New Roman" w:hint="eastAsia"/>
+        </w:rPr>
+        <w:t>unstage</w:t>
+      </w:r>
+      <w:r>
+        <w:rPr>
+          <w:rFonts w:cs="Times New Roman" w:hint="eastAsia"/>
+        </w:rPr>
+        <w:t>别名：</w:t>
+      </w:r>
+    </w:p>
+    <w:tbl>
+      <w:tblPr>
+        <w:tblStyle w:val="a5"/>
+        <w:tblW w:w="0" w:type="auto"/>
+        <w:tblBorders>
+          <w:top w:val="none" w:sz="0" w:space="0" w:color="auto"/>
+          <w:left w:val="none" w:sz="0" w:space="0" w:color="auto"/>
+          <w:bottom w:val="none" w:sz="0" w:space="0" w:color="auto"/>
+          <w:right w:val="none" w:sz="0" w:space="0" w:color="auto"/>
+          <w:insideH w:val="none" w:sz="0" w:space="0" w:color="auto"/>
+          <w:insideV w:val="none" w:sz="0" w:space="0" w:color="auto"/>
+        </w:tblBorders>
+        <w:shd w:val="clear" w:color="auto" w:fill="282828"/>
+        <w:tblLook w:val="04A0" w:firstRow="1" w:lastRow="0" w:firstColumn="1" w:lastColumn="0" w:noHBand="0" w:noVBand="1"/>
+      </w:tblPr>
+      <w:tblGrid>
+        <w:gridCol w:w="8296"/>
+      </w:tblGrid>
+      <w:tr>
+        <w:tc>
+          <w:tcPr>
+            <w:tcW w:w="8296" w:type="dxa"/>
+            <w:shd w:val="clear" w:color="auto" w:fill="282828"/>
+          </w:tcPr>
+          <w:p>
+            <w:pPr>
+              <w:rPr>
+                <w:rFonts w:ascii="Consolas" w:hAnsi="Consolas" w:cs="Times New Roman"/>
+                <w:sz w:val="18"/>
+              </w:rPr>
+            </w:pPr>
+            <w:r>
+              <w:rPr>
+                <w:rFonts w:ascii="Consolas" w:hAnsi="Consolas" w:cs="Times New Roman"/>
+                <w:sz w:val="18"/>
+              </w:rPr>
+              <w:t xml:space="preserve">git </w:t>
+            </w:r>
+            <w:r>
+              <w:rPr>
+                <w:rFonts w:ascii="Consolas" w:hAnsi="Consolas" w:cs="Times New Roman"/>
+                <w:color w:val="FF00FF"/>
+                <w:sz w:val="18"/>
+              </w:rPr>
+              <w:t>config --global alias.</w:t>
+            </w:r>
+            <w:r>
+              <w:rPr>
+                <w:rFonts w:ascii="Consolas" w:hAnsi="Consolas" w:cs="Times New Roman"/>
+                <w:sz w:val="18"/>
+              </w:rPr>
+              <w:t>unstage 'reset HEAD'</w:t>
+            </w:r>
+          </w:p>
+        </w:tc>
+      </w:tr>
+    </w:tbl>
+    <w:p>
+      <w:pPr>
+        <w:rPr>
+          <w:rFonts w:cs="Times New Roman"/>
+        </w:rPr>
+      </w:pPr>
+    </w:p>
+    <w:p>
+      <w:pPr>
+        <w:rPr>
+          <w:rFonts w:cs="Times New Roman"/>
+        </w:rPr>
+      </w:pPr>
+      <w:r>
+        <w:rPr>
+          <w:rFonts w:cs="Times New Roman" w:hint="eastAsia"/>
+        </w:rPr>
+        <w:t>配置</w:t>
+      </w:r>
+      <w:r>
+        <w:rPr>
+          <w:rFonts w:cs="Times New Roman" w:hint="eastAsia"/>
+        </w:rPr>
+        <w:t>g</w:t>
+      </w:r>
+      <w:r>
+        <w:rPr>
+          <w:rFonts w:cs="Times New Roman"/>
+        </w:rPr>
+        <w:t>it last</w:t>
+      </w:r>
+      <w:r>
+        <w:rPr>
+          <w:rFonts w:cs="Times New Roman" w:hint="eastAsia"/>
+        </w:rPr>
+        <w:t>显示最后一次提交信息：</w:t>
+      </w:r>
+    </w:p>
+    <w:tbl>
+      <w:tblPr>
+        <w:tblStyle w:val="a5"/>
+        <w:tblW w:w="0" w:type="auto"/>
+        <w:tblBorders>
+          <w:top w:val="none" w:sz="0" w:space="0" w:color="auto"/>
+          <w:left w:val="none" w:sz="0" w:space="0" w:color="auto"/>
+          <w:bottom w:val="none" w:sz="0" w:space="0" w:color="auto"/>
+          <w:right w:val="none" w:sz="0" w:space="0" w:color="auto"/>
+          <w:insideH w:val="none" w:sz="0" w:space="0" w:color="auto"/>
+          <w:insideV w:val="none" w:sz="0" w:space="0" w:color="auto"/>
+        </w:tblBorders>
+        <w:shd w:val="clear" w:color="auto" w:fill="282828"/>
+        <w:tblLook w:val="04A0" w:firstRow="1" w:lastRow="0" w:firstColumn="1" w:lastColumn="0" w:noHBand="0" w:noVBand="1"/>
+      </w:tblPr>
+      <w:tblGrid>
+        <w:gridCol w:w="8296"/>
+      </w:tblGrid>
+      <w:tr>
+        <w:tc>
+          <w:tcPr>
+            <w:tcW w:w="8296" w:type="dxa"/>
+            <w:shd w:val="clear" w:color="auto" w:fill="282828"/>
+          </w:tcPr>
+          <w:p>
+            <w:pPr>
+              <w:autoSpaceDE w:val="0"/>
+              <w:autoSpaceDN w:val="0"/>
+              <w:adjustRightInd w:val="0"/>
+              <w:spacing w:line="240" w:lineRule="exact"/>
+              <w:jc w:val="left"/>
+              <w:rPr>
+                <w:rFonts w:ascii="Consolas" w:eastAsiaTheme="minorEastAsia" w:hAnsi="Consolas" w:cs="Lucida Console"/>
+                <w:kern w:val="0"/>
+                <w:sz w:val="18"/>
+                <w:szCs w:val="18"/>
+              </w:rPr>
+            </w:pPr>
+            <w:r>
+              <w:rPr>
+                <w:rFonts w:ascii="Consolas" w:eastAsiaTheme="minorEastAsia" w:hAnsi="Consolas" w:cs="Lucida Console"/>
+                <w:kern w:val="0"/>
+                <w:sz w:val="18"/>
+                <w:szCs w:val="18"/>
+              </w:rPr>
+              <w:t xml:space="preserve">$ git </w:t>
+            </w:r>
+            <w:r>
+              <w:rPr>
+                <w:rFonts w:ascii="Consolas" w:eastAsiaTheme="minorEastAsia" w:hAnsi="Consolas" w:cs="Lucida Console"/>
+                <w:color w:val="FF00FF"/>
+                <w:kern w:val="0"/>
+                <w:sz w:val="18"/>
+                <w:szCs w:val="18"/>
+              </w:rPr>
+              <w:t>config --global alias.</w:t>
+            </w:r>
+            <w:r>
+              <w:rPr>
+                <w:rFonts w:ascii="Consolas" w:eastAsiaTheme="minorEastAsia" w:hAnsi="Consolas" w:cs="Lucida Console"/>
+                <w:kern w:val="0"/>
+                <w:sz w:val="18"/>
+                <w:szCs w:val="18"/>
+              </w:rPr>
+              <w:t>last 'log -1 --oneline'</w:t>
+            </w:r>
+          </w:p>
+          <w:p>
+            <w:pPr>
+              <w:autoSpaceDE w:val="0"/>
+              <w:autoSpaceDN w:val="0"/>
+              <w:adjustRightInd w:val="0"/>
+              <w:spacing w:line="240" w:lineRule="exact"/>
+              <w:jc w:val="left"/>
+              <w:rPr>
+                <w:rFonts w:ascii="Consolas" w:eastAsiaTheme="minorEastAsia" w:hAnsi="Consolas" w:cs="Lucida Console"/>
+                <w:kern w:val="0"/>
+                <w:sz w:val="18"/>
+                <w:szCs w:val="18"/>
+              </w:rPr>
+            </w:pPr>
+            <w:r>
+              <w:rPr>
+                <w:rFonts w:ascii="Consolas" w:eastAsiaTheme="minorEastAsia" w:hAnsi="Consolas" w:cs="Lucida Console"/>
+                <w:kern w:val="0"/>
+                <w:sz w:val="18"/>
+                <w:szCs w:val="18"/>
+              </w:rPr>
+              <w:t>$ git last</w:t>
+            </w:r>
+          </w:p>
+          <w:p>
+            <w:pPr>
+              <w:autoSpaceDE w:val="0"/>
+              <w:autoSpaceDN w:val="0"/>
+              <w:adjustRightInd w:val="0"/>
+              <w:spacing w:line="240" w:lineRule="exact"/>
+              <w:jc w:val="left"/>
+              <w:rPr>
+                <w:rFonts w:ascii="Consolas" w:eastAsiaTheme="minorEastAsia" w:hAnsi="Consolas" w:cs="Lucida Console"/>
+                <w:kern w:val="0"/>
+                <w:sz w:val="18"/>
+                <w:szCs w:val="18"/>
+              </w:rPr>
+            </w:pPr>
+            <w:r>
+              <w:rPr>
+                <w:rFonts w:ascii="Consolas" w:eastAsiaTheme="minorEastAsia" w:hAnsi="Consolas" w:cs="Lucida Console"/>
+                <w:color w:val="BFBF00"/>
+                <w:kern w:val="0"/>
+                <w:sz w:val="18"/>
+                <w:szCs w:val="18"/>
+              </w:rPr>
+              <w:t>8e4a6a3 (</w:t>
+            </w:r>
+            <w:r>
+              <w:rPr>
+                <w:rFonts w:ascii="Consolas" w:eastAsiaTheme="minorEastAsia" w:hAnsi="Consolas" w:cs="Lucida Console"/>
+                <w:color w:val="40FFFF"/>
+                <w:kern w:val="0"/>
+                <w:sz w:val="18"/>
+                <w:szCs w:val="18"/>
+              </w:rPr>
+              <w:t xml:space="preserve">HEAD -&gt; </w:t>
+            </w:r>
+            <w:r>
+              <w:rPr>
+                <w:rFonts w:ascii="Consolas" w:eastAsiaTheme="minorEastAsia" w:hAnsi="Consolas" w:cs="Lucida Console"/>
+                <w:color w:val="40FF40"/>
+                <w:kern w:val="0"/>
+                <w:sz w:val="18"/>
+                <w:szCs w:val="18"/>
+              </w:rPr>
+              <w:t>master</w:t>
+            </w:r>
+            <w:r>
+              <w:rPr>
+                <w:rFonts w:ascii="Consolas" w:eastAsiaTheme="minorEastAsia" w:hAnsi="Consolas" w:cs="Lucida Console"/>
+                <w:color w:val="BFBF00"/>
+                <w:kern w:val="0"/>
+                <w:sz w:val="18"/>
+                <w:szCs w:val="18"/>
+              </w:rPr>
+              <w:t>)</w:t>
+            </w:r>
+            <w:r>
+              <w:rPr>
+                <w:rFonts w:ascii="Consolas" w:eastAsiaTheme="minorEastAsia" w:hAnsi="Consolas" w:cs="Lucida Console"/>
+                <w:kern w:val="0"/>
+                <w:sz w:val="18"/>
+                <w:szCs w:val="18"/>
+              </w:rPr>
+              <w:t xml:space="preserve"> add gitignore</w:t>
+            </w:r>
+          </w:p>
+        </w:tc>
+      </w:tr>
+    </w:tbl>
+    <w:p>
+      <w:pPr>
+        <w:rPr>
+          <w:rFonts w:cs="Times New Roman"/>
+        </w:rPr>
+      </w:pPr>
+    </w:p>
+    <w:p>
+      <w:pPr>
+        <w:rPr>
+          <w:rFonts w:cs="Times New Roman"/>
+        </w:rPr>
+      </w:pPr>
+      <w:r>
+        <w:rPr>
+          <w:rFonts w:cs="Times New Roman" w:hint="eastAsia"/>
+        </w:rPr>
+        <w:t>也可以丧心病狂地配置</w:t>
+      </w:r>
+      <w:r>
+        <w:rPr>
+          <w:rFonts w:cs="Times New Roman" w:hint="eastAsia"/>
+        </w:rPr>
+        <w:t>g</w:t>
+      </w:r>
+      <w:r>
+        <w:rPr>
+          <w:rFonts w:cs="Times New Roman"/>
+        </w:rPr>
+        <w:t>it lg</w:t>
+      </w:r>
+      <w:r>
+        <w:rPr>
+          <w:rFonts w:cs="Times New Roman" w:hint="eastAsia"/>
+        </w:rPr>
+        <w:t>：</w:t>
+      </w:r>
+    </w:p>
+    <w:tbl>
+      <w:tblPr>
+        <w:tblStyle w:val="a5"/>
+        <w:tblW w:w="0" w:type="auto"/>
+        <w:tblBorders>
+          <w:top w:val="none" w:sz="0" w:space="0" w:color="auto"/>
+          <w:left w:val="none" w:sz="0" w:space="0" w:color="auto"/>
+          <w:bottom w:val="none" w:sz="0" w:space="0" w:color="auto"/>
+          <w:right w:val="none" w:sz="0" w:space="0" w:color="auto"/>
+          <w:insideH w:val="none" w:sz="0" w:space="0" w:color="auto"/>
+          <w:insideV w:val="none" w:sz="0" w:space="0" w:color="auto"/>
+        </w:tblBorders>
+        <w:shd w:val="clear" w:color="auto" w:fill="282828"/>
+        <w:tblLook w:val="04A0" w:firstRow="1" w:lastRow="0" w:firstColumn="1" w:lastColumn="0" w:noHBand="0" w:noVBand="1"/>
+      </w:tblPr>
+      <w:tblGrid>
+        <w:gridCol w:w="8296"/>
+      </w:tblGrid>
+      <w:tr>
+        <w:tc>
+          <w:tcPr>
+            <w:tcW w:w="8296" w:type="dxa"/>
+            <w:shd w:val="clear" w:color="auto" w:fill="282828"/>
+          </w:tcPr>
+          <w:p>
+            <w:pPr>
+              <w:autoSpaceDE w:val="0"/>
+              <w:autoSpaceDN w:val="0"/>
+              <w:adjustRightInd w:val="0"/>
+              <w:jc w:val="left"/>
+              <w:rPr>
+                <w:rFonts w:ascii="Consolas" w:eastAsiaTheme="minorEastAsia" w:hAnsi="Consolas" w:cs="Lucida Console"/>
+                <w:kern w:val="0"/>
+                <w:sz w:val="18"/>
+                <w:szCs w:val="18"/>
+              </w:rPr>
+            </w:pPr>
+            <w:r>
+              <w:rPr>
+                <w:rFonts w:ascii="Consolas" w:eastAsiaTheme="minorEastAsia" w:hAnsi="Consolas" w:cs="Lucida Console"/>
+                <w:kern w:val="0"/>
+                <w:sz w:val="18"/>
+                <w:szCs w:val="18"/>
+              </w:rPr>
+              <w:t xml:space="preserve">$ git </w:t>
+            </w:r>
+            <w:r>
+              <w:rPr>
+                <w:rFonts w:ascii="Consolas" w:eastAsiaTheme="minorEastAsia" w:hAnsi="Consolas" w:cs="Lucida Console"/>
+                <w:color w:val="FF00FF"/>
+                <w:kern w:val="0"/>
+                <w:sz w:val="18"/>
+                <w:szCs w:val="18"/>
+              </w:rPr>
+              <w:t>config --global alias.</w:t>
+            </w:r>
+            <w:r>
+              <w:rPr>
+                <w:rFonts w:ascii="Consolas" w:eastAsiaTheme="minorEastAsia" w:hAnsi="Consolas" w:cs="Lucida Console"/>
+                <w:kern w:val="0"/>
+                <w:sz w:val="18"/>
+                <w:szCs w:val="18"/>
+              </w:rPr>
+              <w:t>lg "log --color --graph --pretty=format:'%Cred%h%Cre                      set -%C(yellow)%d%Creset %s %Cgreen(%cr) %C(bold blue)&lt;%an&gt;%Creset' --abbrev-com                      mit"</w:t>
+            </w:r>
+          </w:p>
+          <w:p>
+            <w:pPr>
+              <w:autoSpaceDE w:val="0"/>
+              <w:autoSpaceDN w:val="0"/>
+              <w:adjustRightInd w:val="0"/>
+              <w:jc w:val="left"/>
+              <w:rPr>
+                <w:rFonts w:ascii="Consolas" w:eastAsiaTheme="minorEastAsia" w:hAnsi="Consolas" w:cs="Lucida Console"/>
+                <w:kern w:val="0"/>
+                <w:sz w:val="18"/>
+                <w:szCs w:val="18"/>
+              </w:rPr>
+            </w:pPr>
+            <w:r>
+              <w:rPr>
+                <w:rFonts w:ascii="Consolas" w:eastAsiaTheme="minorEastAsia" w:hAnsi="Consolas" w:cs="Lucida Console"/>
+                <w:kern w:val="0"/>
+                <w:sz w:val="18"/>
+                <w:szCs w:val="18"/>
+              </w:rPr>
+              <w:t>$ git lg</w:t>
+            </w:r>
+          </w:p>
+          <w:p>
+            <w:pPr>
+              <w:autoSpaceDE w:val="0"/>
+              <w:autoSpaceDN w:val="0"/>
+              <w:adjustRightInd w:val="0"/>
+              <w:jc w:val="left"/>
+              <w:rPr>
+                <w:rFonts w:ascii="Consolas" w:eastAsiaTheme="minorEastAsia" w:hAnsi="Consolas" w:cs="Lucida Console"/>
+                <w:color w:val="6060FF"/>
+                <w:kern w:val="0"/>
+                <w:sz w:val="18"/>
+                <w:szCs w:val="18"/>
+              </w:rPr>
+            </w:pPr>
+            <w:r>
+              <w:rPr>
+                <w:rFonts w:ascii="Consolas" w:eastAsiaTheme="minorEastAsia" w:hAnsi="Consolas" w:cs="Lucida Console"/>
+                <w:kern w:val="0"/>
+                <w:sz w:val="18"/>
+                <w:szCs w:val="18"/>
+              </w:rPr>
+              <w:t xml:space="preserve">* </w:t>
+            </w:r>
+            <w:r>
+              <w:rPr>
+                <w:rFonts w:ascii="Consolas" w:eastAsiaTheme="minorEastAsia" w:hAnsi="Consolas" w:cs="Lucida Console"/>
+                <w:color w:val="BF0000"/>
+                <w:kern w:val="0"/>
+                <w:sz w:val="18"/>
+                <w:szCs w:val="18"/>
+              </w:rPr>
+              <w:t>8e4a6a3</w:t>
+            </w:r>
+            <w:r>
+              <w:rPr>
+                <w:rFonts w:ascii="Consolas" w:eastAsiaTheme="minorEastAsia" w:hAnsi="Consolas" w:cs="Lucida Console"/>
+                <w:kern w:val="0"/>
+                <w:sz w:val="18"/>
+                <w:szCs w:val="18"/>
+              </w:rPr>
+              <w:t xml:space="preserve"> -</w:t>
+            </w:r>
+            <w:r>
+              <w:rPr>
+                <w:rFonts w:ascii="Consolas" w:eastAsiaTheme="minorEastAsia" w:hAnsi="Consolas" w:cs="Lucida Console"/>
+                <w:color w:val="BFBF00"/>
+                <w:kern w:val="0"/>
+                <w:sz w:val="18"/>
+                <w:szCs w:val="18"/>
+              </w:rPr>
+              <w:t xml:space="preserve"> (HEAD -&gt; master)</w:t>
+            </w:r>
+            <w:r>
+              <w:rPr>
+                <w:rFonts w:ascii="Consolas" w:eastAsiaTheme="minorEastAsia" w:hAnsi="Consolas" w:cs="Lucida Console"/>
+                <w:kern w:val="0"/>
+                <w:sz w:val="18"/>
+                <w:szCs w:val="18"/>
+              </w:rPr>
+              <w:t xml:space="preserve"> add gitignore </w:t>
+            </w:r>
+            <w:r>
+              <w:rPr>
+                <w:rFonts w:ascii="Consolas" w:eastAsiaTheme="minorEastAsia" w:hAnsi="Consolas" w:cs="Lucida Console"/>
+                <w:color w:val="00BF00"/>
+                <w:kern w:val="0"/>
+                <w:sz w:val="18"/>
+                <w:szCs w:val="18"/>
+              </w:rPr>
+              <w:t xml:space="preserve">(25 minutes ago) </w:t>
+            </w:r>
+            <w:r>
+              <w:rPr>
+                <w:rFonts w:ascii="Consolas" w:eastAsiaTheme="minorEastAsia" w:hAnsi="Consolas" w:cs="Lucida Console"/>
+                <w:color w:val="6060FF"/>
+                <w:kern w:val="0"/>
+                <w:sz w:val="18"/>
+                <w:szCs w:val="18"/>
+              </w:rPr>
+              <w:t>&lt;hoshizorahikari&gt;</w:t>
+            </w:r>
+          </w:p>
+          <w:p>
+            <w:pPr>
+              <w:autoSpaceDE w:val="0"/>
+              <w:autoSpaceDN w:val="0"/>
+              <w:adjustRightInd w:val="0"/>
+              <w:jc w:val="left"/>
+              <w:rPr>
+                <w:rFonts w:ascii="Consolas" w:eastAsiaTheme="minorEastAsia" w:hAnsi="Consolas" w:cs="Lucida Console"/>
+                <w:color w:val="6060FF"/>
+                <w:kern w:val="0"/>
+                <w:sz w:val="18"/>
+                <w:szCs w:val="18"/>
+              </w:rPr>
+            </w:pPr>
+            <w:r>
+              <w:rPr>
+                <w:rFonts w:ascii="Consolas" w:eastAsiaTheme="minorEastAsia" w:hAnsi="Consolas" w:cs="Lucida Console"/>
+                <w:kern w:val="0"/>
+                <w:sz w:val="18"/>
+                <w:szCs w:val="18"/>
+              </w:rPr>
+              <w:t xml:space="preserve">* </w:t>
+            </w:r>
+            <w:r>
+              <w:rPr>
+                <w:rFonts w:ascii="Consolas" w:eastAsiaTheme="minorEastAsia" w:hAnsi="Consolas" w:cs="Lucida Console"/>
+                <w:color w:val="BF0000"/>
+                <w:kern w:val="0"/>
+                <w:sz w:val="18"/>
+                <w:szCs w:val="18"/>
+              </w:rPr>
+              <w:t>e511c89</w:t>
+            </w:r>
+            <w:r>
+              <w:rPr>
+                <w:rFonts w:ascii="Consolas" w:eastAsiaTheme="minorEastAsia" w:hAnsi="Consolas" w:cs="Lucida Console"/>
+                <w:kern w:val="0"/>
+                <w:sz w:val="18"/>
+                <w:szCs w:val="18"/>
+              </w:rPr>
+              <w:t xml:space="preserve"> -</w:t>
+            </w:r>
+            <w:r>
+              <w:rPr>
+                <w:rFonts w:ascii="Consolas" w:eastAsiaTheme="minorEastAsia" w:hAnsi="Consolas" w:cs="Lucida Console"/>
+                <w:color w:val="BFBF00"/>
+                <w:kern w:val="0"/>
+                <w:sz w:val="18"/>
+                <w:szCs w:val="18"/>
+              </w:rPr>
+              <w:t xml:space="preserve"> (tag: 180427, origin/master, origin/HEAD)</w:t>
+            </w:r>
+            <w:r>
+              <w:rPr>
+                <w:rFonts w:ascii="Consolas" w:eastAsiaTheme="minorEastAsia" w:hAnsi="Consolas" w:cs="Lucida Console"/>
+                <w:kern w:val="0"/>
+                <w:sz w:val="18"/>
+                <w:szCs w:val="18"/>
+              </w:rPr>
+              <w:t xml:space="preserve"> 180426 night </w:t>
+            </w:r>
+            <w:r>
+              <w:rPr>
+                <w:rFonts w:ascii="Consolas" w:eastAsiaTheme="minorEastAsia" w:hAnsi="Consolas" w:cs="Lucida Console"/>
+                <w:color w:val="00BF00"/>
+                <w:kern w:val="0"/>
+                <w:sz w:val="18"/>
+                <w:szCs w:val="18"/>
+              </w:rPr>
+              <w:t xml:space="preserve">(11 hours ago) </w:t>
+            </w:r>
+            <w:r>
+              <w:rPr>
+                <w:rFonts w:ascii="Consolas" w:eastAsiaTheme="minorEastAsia" w:hAnsi="Consolas" w:cs="Lucida Console"/>
+                <w:color w:val="6060FF"/>
+                <w:kern w:val="0"/>
+                <w:sz w:val="18"/>
+                <w:szCs w:val="18"/>
+              </w:rPr>
+              <w:t>&lt;hoshizorahikari&gt;</w:t>
+            </w:r>
+          </w:p>
+          <w:p>
+            <w:pPr>
+              <w:autoSpaceDE w:val="0"/>
+              <w:autoSpaceDN w:val="0"/>
+              <w:adjustRightInd w:val="0"/>
+              <w:jc w:val="left"/>
+              <w:rPr>
+                <w:rFonts w:ascii="Consolas" w:eastAsiaTheme="minorEastAsia" w:hAnsi="Consolas" w:cs="Lucida Console"/>
+                <w:color w:val="6060FF"/>
+                <w:kern w:val="0"/>
+                <w:sz w:val="18"/>
+                <w:szCs w:val="18"/>
+              </w:rPr>
+            </w:pPr>
+            <w:r>
+              <w:rPr>
+                <w:rFonts w:ascii="Consolas" w:eastAsiaTheme="minorEastAsia" w:hAnsi="Consolas" w:cs="Lucida Console"/>
+                <w:kern w:val="0"/>
+                <w:sz w:val="18"/>
+                <w:szCs w:val="18"/>
+              </w:rPr>
+              <w:t>...</w:t>
+            </w:r>
+          </w:p>
+        </w:tc>
+      </w:tr>
+    </w:tbl>
+    <w:p>
+      <w:pPr>
+        <w:rPr>
+          <w:rFonts w:cs="Times New Roman"/>
+        </w:rPr>
+      </w:pPr>
+    </w:p>
+    <w:p>
+      <w:pPr>
+        <w:pStyle w:val="a3"/>
+        <w:numPr>
+          <w:ilvl w:val="0"/>
+          <w:numId w:val="1"/>
+        </w:numPr>
+        <w:ind w:firstLineChars="0"/>
+        <w:rPr>
+          <w:rFonts w:cs="Times New Roman"/>
+        </w:rPr>
+      </w:pPr>
+      <w:r>
+        <w:rPr>
+          <w:rFonts w:cs="Times New Roman" w:hint="eastAsia"/>
+        </w:rPr>
+        <w:t>配置文件</w:t>
+      </w:r>
+    </w:p>
+    <w:p>
+      <w:pPr>
+        <w:rPr>
+          <w:rFonts w:cs="Times New Roman"/>
+        </w:rPr>
+      </w:pPr>
+      <w:r>
+        <w:rPr>
+          <w:rFonts w:cs="Times New Roman" w:hint="eastAsia"/>
+        </w:rPr>
+        <w:t>配置</w:t>
+      </w:r>
+      <w:r>
+        <w:rPr>
+          <w:rFonts w:cs="Times New Roman" w:hint="eastAsia"/>
+        </w:rPr>
+        <w:t>Git</w:t>
+      </w:r>
+      <w:r>
+        <w:rPr>
+          <w:rFonts w:cs="Times New Roman" w:hint="eastAsia"/>
+        </w:rPr>
+        <w:t>时，加上</w:t>
+      </w:r>
+      <w:r>
+        <w:rPr>
+          <w:rFonts w:cs="Times New Roman" w:hint="eastAsia"/>
+        </w:rPr>
+        <w:t>--global</w:t>
+      </w:r>
+      <w:r>
+        <w:rPr>
+          <w:rFonts w:cs="Times New Roman" w:hint="eastAsia"/>
+        </w:rPr>
+        <w:t>对当前用户起作用，不加</w:t>
+      </w:r>
+      <w:r>
+        <w:rPr>
+          <w:rFonts w:cs="Times New Roman" w:hint="eastAsia"/>
+        </w:rPr>
+        <w:t>则</w:t>
+      </w:r>
+      <w:r>
+        <w:rPr>
+          <w:rFonts w:cs="Times New Roman" w:hint="eastAsia"/>
+        </w:rPr>
+        <w:t>只针对当前仓库起作用。</w:t>
+      </w:r>
+    </w:p>
+    <w:p>
+      <w:pPr>
+        <w:rPr>
+          <w:rFonts w:cs="Times New Roman"/>
+        </w:rPr>
+      </w:pPr>
+      <w:r>
+        <w:rPr>
+          <w:rFonts w:cs="Times New Roman" w:hint="eastAsia"/>
+        </w:rPr>
+        <w:t>每个仓库</w:t>
+      </w:r>
+      <w:r>
+        <w:rPr>
+          <w:rFonts w:cs="Times New Roman" w:hint="eastAsia"/>
+        </w:rPr>
+        <w:t>Git</w:t>
+      </w:r>
+      <w:r>
+        <w:rPr>
+          <w:rFonts w:cs="Times New Roman" w:hint="eastAsia"/>
+        </w:rPr>
+        <w:t>配置文件放在</w:t>
+      </w:r>
+      <w:r>
+        <w:rPr>
+          <w:rFonts w:cs="Times New Roman" w:hint="eastAsia"/>
+        </w:rPr>
+        <w:t>.git/config</w:t>
+      </w:r>
+      <w:r>
+        <w:rPr>
+          <w:rFonts w:cs="Times New Roman" w:hint="eastAsia"/>
+        </w:rPr>
+        <w:t>文件中：</w:t>
+      </w:r>
+    </w:p>
+    <w:tbl>
+      <w:tblPr>
+        <w:tblStyle w:val="a5"/>
+        <w:tblW w:w="0" w:type="auto"/>
+        <w:tblBorders>
+          <w:top w:val="none" w:sz="0" w:space="0" w:color="auto"/>
+          <w:left w:val="none" w:sz="0" w:space="0" w:color="auto"/>
+          <w:bottom w:val="none" w:sz="0" w:space="0" w:color="auto"/>
+          <w:right w:val="none" w:sz="0" w:space="0" w:color="auto"/>
+          <w:insideH w:val="none" w:sz="0" w:space="0" w:color="auto"/>
+          <w:insideV w:val="none" w:sz="0" w:space="0" w:color="auto"/>
+        </w:tblBorders>
+        <w:shd w:val="clear" w:color="auto" w:fill="F0F0F0"/>
+        <w:tblLook w:val="04A0" w:firstRow="1" w:lastRow="0" w:firstColumn="1" w:lastColumn="0" w:noHBand="0" w:noVBand="1"/>
+      </w:tblPr>
+      <w:tblGrid>
+        <w:gridCol w:w="8296"/>
+      </w:tblGrid>
+      <w:tr>
+        <w:tc>
+          <w:tcPr>
+            <w:tcW w:w="8296" w:type="dxa"/>
+            <w:shd w:val="clear" w:color="auto" w:fill="F0F0F0"/>
+          </w:tcPr>
+          <w:p>
+            <w:pPr>
+              <w:widowControl/>
+              <w:shd w:val="clear" w:color="auto" w:fill="F5F5F5"/>
+              <w:spacing w:line="240" w:lineRule="exact"/>
+              <w:jc w:val="left"/>
+              <w:rPr>
+                <w:rFonts w:ascii="Consolas" w:hAnsi="Consolas" w:cs="宋体"/>
+                <w:color w:val="333333"/>
+                <w:kern w:val="0"/>
+                <w:sz w:val="18"/>
+                <w:szCs w:val="21"/>
+              </w:rPr>
+            </w:pPr>
+            <w:r>
+              <w:rPr>
+                <w:rFonts w:ascii="Consolas" w:hAnsi="Consolas" w:cs="宋体"/>
+                <w:b/>
+                <w:bCs/>
+                <w:color w:val="AB6526"/>
+                <w:kern w:val="0"/>
+                <w:sz w:val="18"/>
+                <w:szCs w:val="21"/>
+              </w:rPr>
+              <w:t>[</w:t>
+            </w:r>
+            <w:r>
+              <w:rPr>
+                <w:rFonts w:ascii="Consolas" w:hAnsi="Consolas" w:cs="宋体"/>
+                <w:b/>
+                <w:bCs/>
+                <w:color w:val="333333"/>
+                <w:kern w:val="0"/>
+                <w:sz w:val="18"/>
+                <w:szCs w:val="21"/>
+              </w:rPr>
+              <w:t>core</w:t>
+            </w:r>
+            <w:r>
+              <w:rPr>
+                <w:rFonts w:ascii="Consolas" w:hAnsi="Consolas" w:cs="宋体"/>
+                <w:b/>
+                <w:bCs/>
+                <w:color w:val="AB6526"/>
+                <w:kern w:val="0"/>
+                <w:sz w:val="18"/>
+                <w:szCs w:val="21"/>
+              </w:rPr>
+              <w:t>]</w:t>
+            </w:r>
+          </w:p>
+          <w:p>
+            <w:pPr>
+              <w:widowControl/>
+              <w:shd w:val="clear" w:color="auto" w:fill="F5F5F5"/>
+              <w:spacing w:line="240" w:lineRule="exact"/>
+              <w:jc w:val="left"/>
+              <w:rPr>
+                <w:rFonts w:ascii="Consolas" w:hAnsi="Consolas" w:cs="宋体"/>
+                <w:color w:val="333333"/>
+                <w:kern w:val="0"/>
+                <w:sz w:val="18"/>
+                <w:szCs w:val="21"/>
+              </w:rPr>
+            </w:pPr>
+            <w:r>
+              <w:rPr>
+                <w:rFonts w:ascii="Consolas" w:hAnsi="Consolas" w:cs="宋体"/>
+                <w:color w:val="333333"/>
+                <w:kern w:val="0"/>
+                <w:sz w:val="18"/>
+                <w:szCs w:val="21"/>
+              </w:rPr>
+              <w:t>    </w:t>
+            </w:r>
+            <w:r>
+              <w:rPr>
+                <w:rFonts w:ascii="Consolas" w:hAnsi="Consolas" w:cs="宋体"/>
+                <w:color w:val="4B83CD"/>
+                <w:kern w:val="0"/>
+                <w:sz w:val="18"/>
+                <w:szCs w:val="21"/>
+              </w:rPr>
+              <w:t>repositoryformatversion</w:t>
+            </w:r>
+            <w:r>
+              <w:rPr>
+                <w:rFonts w:ascii="Consolas" w:hAnsi="Consolas" w:cs="宋体"/>
+                <w:color w:val="333333"/>
+                <w:kern w:val="0"/>
+                <w:sz w:val="18"/>
+                <w:szCs w:val="21"/>
+              </w:rPr>
+              <w:t xml:space="preserve"> </w:t>
+            </w:r>
+            <w:r>
+              <w:rPr>
+                <w:rFonts w:ascii="Consolas" w:hAnsi="Consolas" w:cs="宋体"/>
+                <w:color w:val="777777"/>
+                <w:kern w:val="0"/>
+                <w:sz w:val="18"/>
+                <w:szCs w:val="21"/>
+              </w:rPr>
+              <w:t>=</w:t>
+            </w:r>
+            <w:r>
+              <w:rPr>
+                <w:rFonts w:ascii="Consolas" w:hAnsi="Consolas" w:cs="宋体"/>
+                <w:color w:val="333333"/>
+                <w:kern w:val="0"/>
+                <w:sz w:val="18"/>
+                <w:szCs w:val="21"/>
+              </w:rPr>
+              <w:t xml:space="preserve"> 0</w:t>
+            </w:r>
+          </w:p>
+          <w:p>
+            <w:pPr>
+              <w:widowControl/>
+              <w:shd w:val="clear" w:color="auto" w:fill="F5F5F5"/>
+              <w:spacing w:line="240" w:lineRule="exact"/>
+              <w:jc w:val="left"/>
+              <w:rPr>
+                <w:rFonts w:ascii="Consolas" w:hAnsi="Consolas" w:cs="宋体"/>
+                <w:color w:val="333333"/>
+                <w:kern w:val="0"/>
+                <w:sz w:val="18"/>
+                <w:szCs w:val="21"/>
+              </w:rPr>
+            </w:pPr>
+            <w:r>
+              <w:rPr>
+                <w:rFonts w:ascii="Consolas" w:hAnsi="Consolas" w:cs="宋体"/>
+                <w:color w:val="333333"/>
+                <w:kern w:val="0"/>
+                <w:sz w:val="18"/>
+                <w:szCs w:val="21"/>
+              </w:rPr>
+              <w:t>    </w:t>
+            </w:r>
+            <w:r>
+              <w:rPr>
+                <w:rFonts w:ascii="Consolas" w:hAnsi="Consolas" w:cs="宋体"/>
+                <w:color w:val="4B83CD"/>
+                <w:kern w:val="0"/>
+                <w:sz w:val="18"/>
+                <w:szCs w:val="21"/>
+              </w:rPr>
+              <w:t>filemode</w:t>
+            </w:r>
+            <w:r>
+              <w:rPr>
+                <w:rFonts w:ascii="Consolas" w:hAnsi="Consolas" w:cs="宋体"/>
+                <w:color w:val="333333"/>
+                <w:kern w:val="0"/>
+                <w:sz w:val="18"/>
+                <w:szCs w:val="21"/>
+              </w:rPr>
+              <w:t xml:space="preserve"> </w:t>
+            </w:r>
+            <w:r>
+              <w:rPr>
+                <w:rFonts w:ascii="Consolas" w:hAnsi="Consolas" w:cs="宋体"/>
+                <w:color w:val="777777"/>
+                <w:kern w:val="0"/>
+                <w:sz w:val="18"/>
+                <w:szCs w:val="21"/>
+              </w:rPr>
+              <w:t>=</w:t>
+            </w:r>
+            <w:r>
+              <w:rPr>
+                <w:rFonts w:ascii="Consolas" w:hAnsi="Consolas" w:cs="宋体"/>
+                <w:color w:val="333333"/>
+                <w:kern w:val="0"/>
+                <w:sz w:val="18"/>
+                <w:szCs w:val="21"/>
+              </w:rPr>
+              <w:t xml:space="preserve"> false</w:t>
+            </w:r>
+          </w:p>
+          <w:p>
+            <w:pPr>
+              <w:widowControl/>
+              <w:shd w:val="clear" w:color="auto" w:fill="F5F5F5"/>
+              <w:spacing w:line="240" w:lineRule="exact"/>
+              <w:jc w:val="left"/>
+              <w:rPr>
+                <w:rFonts w:ascii="Consolas" w:hAnsi="Consolas" w:cs="宋体"/>
+                <w:color w:val="333333"/>
+                <w:kern w:val="0"/>
+                <w:sz w:val="18"/>
+                <w:szCs w:val="21"/>
+              </w:rPr>
+            </w:pPr>
+            <w:r>
+              <w:rPr>
+                <w:rFonts w:ascii="Consolas" w:hAnsi="Consolas" w:cs="宋体"/>
+                <w:color w:val="333333"/>
+                <w:kern w:val="0"/>
+                <w:sz w:val="18"/>
+                <w:szCs w:val="21"/>
+              </w:rPr>
+              <w:t>    </w:t>
+            </w:r>
+            <w:r>
+              <w:rPr>
+                <w:rFonts w:ascii="Consolas" w:hAnsi="Consolas" w:cs="宋体"/>
+                <w:color w:val="4B83CD"/>
+                <w:kern w:val="0"/>
+                <w:sz w:val="18"/>
+                <w:szCs w:val="21"/>
+              </w:rPr>
+              <w:t>bare</w:t>
+            </w:r>
+            <w:r>
+              <w:rPr>
+                <w:rFonts w:ascii="Consolas" w:hAnsi="Consolas" w:cs="宋体"/>
+                <w:color w:val="333333"/>
+                <w:kern w:val="0"/>
+                <w:sz w:val="18"/>
+                <w:szCs w:val="21"/>
+              </w:rPr>
+              <w:t xml:space="preserve"> </w:t>
+            </w:r>
+            <w:r>
+              <w:rPr>
+                <w:rFonts w:ascii="Consolas" w:hAnsi="Consolas" w:cs="宋体"/>
+                <w:color w:val="777777"/>
+                <w:kern w:val="0"/>
+                <w:sz w:val="18"/>
+                <w:szCs w:val="21"/>
+              </w:rPr>
+              <w:t>=</w:t>
+            </w:r>
+            <w:r>
+              <w:rPr>
+                <w:rFonts w:ascii="Consolas" w:hAnsi="Consolas" w:cs="宋体"/>
+                <w:color w:val="333333"/>
+                <w:kern w:val="0"/>
+                <w:sz w:val="18"/>
+                <w:szCs w:val="21"/>
+              </w:rPr>
+              <w:t xml:space="preserve"> false</w:t>
+            </w:r>
+          </w:p>
+          <w:p>
+            <w:pPr>
+              <w:widowControl/>
+              <w:shd w:val="clear" w:color="auto" w:fill="F5F5F5"/>
+              <w:spacing w:line="240" w:lineRule="exact"/>
+              <w:jc w:val="left"/>
+              <w:rPr>
+                <w:rFonts w:ascii="Consolas" w:hAnsi="Consolas" w:cs="宋体"/>
+                <w:color w:val="333333"/>
+                <w:kern w:val="0"/>
+                <w:sz w:val="18"/>
+                <w:szCs w:val="21"/>
+              </w:rPr>
+            </w:pPr>
+            <w:r>
+              <w:rPr>
+                <w:rFonts w:ascii="Consolas" w:hAnsi="Consolas" w:cs="宋体"/>
+                <w:color w:val="333333"/>
+                <w:kern w:val="0"/>
+                <w:sz w:val="18"/>
+                <w:szCs w:val="21"/>
+              </w:rPr>
+              <w:t>    </w:t>
+            </w:r>
+            <w:r>
+              <w:rPr>
+                <w:rFonts w:ascii="Consolas" w:hAnsi="Consolas" w:cs="宋体"/>
+                <w:color w:val="4B83CD"/>
+                <w:kern w:val="0"/>
+                <w:sz w:val="18"/>
+                <w:szCs w:val="21"/>
+              </w:rPr>
+              <w:t>logallrefupdates</w:t>
+            </w:r>
+            <w:r>
+              <w:rPr>
+                <w:rFonts w:ascii="Consolas" w:hAnsi="Consolas" w:cs="宋体"/>
+                <w:color w:val="333333"/>
+                <w:kern w:val="0"/>
+                <w:sz w:val="18"/>
+                <w:szCs w:val="21"/>
+              </w:rPr>
+              <w:t xml:space="preserve"> </w:t>
+            </w:r>
+            <w:r>
+              <w:rPr>
+                <w:rFonts w:ascii="Consolas" w:hAnsi="Consolas" w:cs="宋体"/>
+                <w:color w:val="777777"/>
+                <w:kern w:val="0"/>
+                <w:sz w:val="18"/>
+                <w:szCs w:val="21"/>
+              </w:rPr>
+              <w:t>=</w:t>
+            </w:r>
+            <w:r>
+              <w:rPr>
+                <w:rFonts w:ascii="Consolas" w:hAnsi="Consolas" w:cs="宋体"/>
+                <w:color w:val="333333"/>
+                <w:kern w:val="0"/>
+                <w:sz w:val="18"/>
+                <w:szCs w:val="21"/>
+              </w:rPr>
+              <w:t xml:space="preserve"> true</w:t>
+            </w:r>
+          </w:p>
+          <w:p>
+            <w:pPr>
+              <w:widowControl/>
+              <w:shd w:val="clear" w:color="auto" w:fill="F5F5F5"/>
+              <w:spacing w:line="240" w:lineRule="exact"/>
+              <w:jc w:val="left"/>
+              <w:rPr>
+                <w:rFonts w:ascii="Consolas" w:hAnsi="Consolas" w:cs="宋体"/>
+                <w:color w:val="333333"/>
+                <w:kern w:val="0"/>
+                <w:sz w:val="18"/>
+                <w:szCs w:val="21"/>
+              </w:rPr>
+            </w:pPr>
+            <w:r>
+              <w:rPr>
+                <w:rFonts w:ascii="Consolas" w:hAnsi="Consolas" w:cs="宋体"/>
+                <w:color w:val="333333"/>
+                <w:kern w:val="0"/>
+                <w:sz w:val="18"/>
+                <w:szCs w:val="21"/>
+              </w:rPr>
+              <w:t>    </w:t>
+            </w:r>
+            <w:r>
+              <w:rPr>
+                <w:rFonts w:ascii="Consolas" w:hAnsi="Consolas" w:cs="宋体"/>
+                <w:color w:val="4B83CD"/>
+                <w:kern w:val="0"/>
+                <w:sz w:val="18"/>
+                <w:szCs w:val="21"/>
+              </w:rPr>
+              <w:t>symlinks</w:t>
+            </w:r>
+            <w:r>
+              <w:rPr>
+                <w:rFonts w:ascii="Consolas" w:hAnsi="Consolas" w:cs="宋体"/>
+                <w:color w:val="333333"/>
+                <w:kern w:val="0"/>
+                <w:sz w:val="18"/>
+                <w:szCs w:val="21"/>
+              </w:rPr>
+              <w:t xml:space="preserve"> </w:t>
+            </w:r>
+            <w:r>
+              <w:rPr>
+                <w:rFonts w:ascii="Consolas" w:hAnsi="Consolas" w:cs="宋体"/>
+                <w:color w:val="777777"/>
+                <w:kern w:val="0"/>
+                <w:sz w:val="18"/>
+                <w:szCs w:val="21"/>
+              </w:rPr>
+              <w:t>=</w:t>
+            </w:r>
+            <w:r>
+              <w:rPr>
+                <w:rFonts w:ascii="Consolas" w:hAnsi="Consolas" w:cs="宋体"/>
+                <w:color w:val="333333"/>
+                <w:kern w:val="0"/>
+                <w:sz w:val="18"/>
+                <w:szCs w:val="21"/>
+              </w:rPr>
+              <w:t xml:space="preserve"> false</w:t>
+            </w:r>
+          </w:p>
+          <w:p>
+            <w:pPr>
+              <w:widowControl/>
+              <w:shd w:val="clear" w:color="auto" w:fill="F5F5F5"/>
+              <w:spacing w:line="240" w:lineRule="exact"/>
+              <w:jc w:val="left"/>
+              <w:rPr>
+                <w:rFonts w:ascii="Consolas" w:hAnsi="Consolas" w:cs="宋体"/>
+                <w:color w:val="333333"/>
+                <w:kern w:val="0"/>
+                <w:sz w:val="18"/>
+                <w:szCs w:val="21"/>
+              </w:rPr>
+            </w:pPr>
+            <w:r>
+              <w:rPr>
+                <w:rFonts w:ascii="Consolas" w:hAnsi="Consolas" w:cs="宋体"/>
+                <w:color w:val="333333"/>
+                <w:kern w:val="0"/>
+                <w:sz w:val="18"/>
+                <w:szCs w:val="21"/>
+              </w:rPr>
+              <w:t>    </w:t>
+            </w:r>
+            <w:r>
+              <w:rPr>
+                <w:rFonts w:ascii="Consolas" w:hAnsi="Consolas" w:cs="宋体"/>
+                <w:color w:val="4B83CD"/>
+                <w:kern w:val="0"/>
+                <w:sz w:val="18"/>
+                <w:szCs w:val="21"/>
+              </w:rPr>
+              <w:t>ignorecase</w:t>
+            </w:r>
+            <w:r>
+              <w:rPr>
+                <w:rFonts w:ascii="Consolas" w:hAnsi="Consolas" w:cs="宋体"/>
+                <w:color w:val="333333"/>
+                <w:kern w:val="0"/>
+                <w:sz w:val="18"/>
+                <w:szCs w:val="21"/>
+              </w:rPr>
+              <w:t xml:space="preserve"> </w:t>
+            </w:r>
+            <w:r>
+              <w:rPr>
+                <w:rFonts w:ascii="Consolas" w:hAnsi="Consolas" w:cs="宋体"/>
+                <w:color w:val="777777"/>
+                <w:kern w:val="0"/>
+                <w:sz w:val="18"/>
+                <w:szCs w:val="21"/>
+              </w:rPr>
+              <w:t>=</w:t>
+            </w:r>
+            <w:r>
+              <w:rPr>
+                <w:rFonts w:ascii="Consolas" w:hAnsi="Consolas" w:cs="宋体"/>
+                <w:color w:val="333333"/>
+                <w:kern w:val="0"/>
+                <w:sz w:val="18"/>
+                <w:szCs w:val="21"/>
+              </w:rPr>
+              <w:t xml:space="preserve"> true</w:t>
+            </w:r>
+          </w:p>
+          <w:p>
+            <w:pPr>
+              <w:widowControl/>
+              <w:shd w:val="clear" w:color="auto" w:fill="F5F5F5"/>
+              <w:spacing w:line="240" w:lineRule="exact"/>
+              <w:jc w:val="left"/>
+              <w:rPr>
+                <w:rFonts w:ascii="Consolas" w:hAnsi="Consolas" w:cs="宋体"/>
+                <w:color w:val="333333"/>
+                <w:kern w:val="0"/>
+                <w:sz w:val="18"/>
+                <w:szCs w:val="21"/>
+              </w:rPr>
+            </w:pPr>
+            <w:r>
+              <w:rPr>
+                <w:rFonts w:ascii="Consolas" w:hAnsi="Consolas" w:cs="宋体"/>
+                <w:b/>
+                <w:bCs/>
+                <w:color w:val="AB6526"/>
+                <w:kern w:val="0"/>
+                <w:sz w:val="18"/>
+                <w:szCs w:val="21"/>
+              </w:rPr>
+              <w:t>[</w:t>
+            </w:r>
+            <w:r>
+              <w:rPr>
+                <w:rFonts w:ascii="Consolas" w:hAnsi="Consolas" w:cs="宋体"/>
+                <w:b/>
+                <w:bCs/>
+                <w:color w:val="333333"/>
+                <w:kern w:val="0"/>
+                <w:sz w:val="18"/>
+                <w:szCs w:val="21"/>
+              </w:rPr>
+              <w:t>remote "origin"</w:t>
+            </w:r>
+            <w:r>
+              <w:rPr>
+                <w:rFonts w:ascii="Consolas" w:hAnsi="Consolas" w:cs="宋体"/>
+                <w:b/>
+                <w:bCs/>
+                <w:color w:val="AB6526"/>
+                <w:kern w:val="0"/>
+                <w:sz w:val="18"/>
+                <w:szCs w:val="21"/>
+              </w:rPr>
+              <w:t>]</w:t>
+            </w:r>
+          </w:p>
+          <w:p>
+            <w:pPr>
+              <w:widowControl/>
+              <w:shd w:val="clear" w:color="auto" w:fill="F5F5F5"/>
+              <w:spacing w:line="240" w:lineRule="exact"/>
+              <w:jc w:val="left"/>
+              <w:rPr>
+                <w:rFonts w:ascii="Consolas" w:hAnsi="Consolas" w:cs="宋体"/>
+                <w:color w:val="333333"/>
+                <w:kern w:val="0"/>
+                <w:sz w:val="18"/>
+                <w:szCs w:val="21"/>
+              </w:rPr>
+            </w:pPr>
+            <w:r>
+              <w:rPr>
+                <w:rFonts w:ascii="Consolas" w:hAnsi="Consolas" w:cs="宋体"/>
+                <w:color w:val="333333"/>
+                <w:kern w:val="0"/>
+                <w:sz w:val="18"/>
+                <w:szCs w:val="21"/>
+              </w:rPr>
+              <w:t>    </w:t>
+            </w:r>
+            <w:r>
+              <w:rPr>
+                <w:rFonts w:ascii="Consolas" w:hAnsi="Consolas" w:cs="宋体"/>
+                <w:color w:val="4B83CD"/>
+                <w:kern w:val="0"/>
+                <w:sz w:val="18"/>
+                <w:szCs w:val="21"/>
+              </w:rPr>
+              <w:t>url</w:t>
+            </w:r>
+            <w:r>
+              <w:rPr>
+                <w:rFonts w:ascii="Consolas" w:hAnsi="Consolas" w:cs="宋体"/>
+                <w:color w:val="333333"/>
+                <w:kern w:val="0"/>
+                <w:sz w:val="18"/>
+                <w:szCs w:val="21"/>
+              </w:rPr>
+              <w:t xml:space="preserve"> </w:t>
+            </w:r>
+            <w:r>
+              <w:rPr>
+                <w:rFonts w:ascii="Consolas" w:hAnsi="Consolas" w:cs="宋体"/>
+                <w:color w:val="777777"/>
+                <w:kern w:val="0"/>
+                <w:sz w:val="18"/>
+                <w:szCs w:val="21"/>
+              </w:rPr>
+              <w:t>=</w:t>
+            </w:r>
+            <w:r>
+              <w:rPr>
+                <w:rFonts w:ascii="Consolas" w:hAnsi="Consolas" w:cs="宋体"/>
+                <w:color w:val="333333"/>
+                <w:kern w:val="0"/>
+                <w:sz w:val="18"/>
+                <w:szCs w:val="21"/>
+              </w:rPr>
+              <w:t xml:space="preserve"> git@github.com:hoshizorahikari/counter_strike.git</w:t>
+            </w:r>
+          </w:p>
+          <w:p>
+            <w:pPr>
+              <w:widowControl/>
+              <w:shd w:val="clear" w:color="auto" w:fill="F5F5F5"/>
+              <w:spacing w:line="240" w:lineRule="exact"/>
+              <w:jc w:val="left"/>
+              <w:rPr>
+                <w:rFonts w:ascii="Consolas" w:hAnsi="Consolas" w:cs="宋体"/>
+                <w:color w:val="333333"/>
+                <w:kern w:val="0"/>
+                <w:sz w:val="18"/>
+                <w:szCs w:val="21"/>
+              </w:rPr>
+            </w:pPr>
+            <w:r>
+              <w:rPr>
+                <w:rFonts w:ascii="Consolas" w:hAnsi="Consolas" w:cs="宋体"/>
+                <w:color w:val="333333"/>
+                <w:kern w:val="0"/>
+                <w:sz w:val="18"/>
+                <w:szCs w:val="21"/>
+              </w:rPr>
+              <w:t>    </w:t>
+            </w:r>
+            <w:r>
+              <w:rPr>
+                <w:rFonts w:ascii="Consolas" w:hAnsi="Consolas" w:cs="宋体"/>
+                <w:color w:val="4B83CD"/>
+                <w:kern w:val="0"/>
+                <w:sz w:val="18"/>
+                <w:szCs w:val="21"/>
+              </w:rPr>
+              <w:t>fetch</w:t>
+            </w:r>
+            <w:r>
+              <w:rPr>
+                <w:rFonts w:ascii="Consolas" w:hAnsi="Consolas" w:cs="宋体"/>
+                <w:color w:val="333333"/>
+                <w:kern w:val="0"/>
+                <w:sz w:val="18"/>
+                <w:szCs w:val="21"/>
+              </w:rPr>
+              <w:t xml:space="preserve"> </w:t>
+            </w:r>
+            <w:r>
+              <w:rPr>
+                <w:rFonts w:ascii="Consolas" w:hAnsi="Consolas" w:cs="宋体"/>
+                <w:color w:val="777777"/>
+                <w:kern w:val="0"/>
+                <w:sz w:val="18"/>
+                <w:szCs w:val="21"/>
+              </w:rPr>
+              <w:t>=</w:t>
+            </w:r>
+            <w:r>
+              <w:rPr>
+                <w:rFonts w:ascii="Consolas" w:hAnsi="Consolas" w:cs="宋体"/>
+                <w:color w:val="333333"/>
+                <w:kern w:val="0"/>
+                <w:sz w:val="18"/>
+                <w:szCs w:val="21"/>
+              </w:rPr>
+              <w:t xml:space="preserve"> +refs/heads/*:refs/remotes/origin/*</w:t>
+            </w:r>
+          </w:p>
+          <w:p>
+            <w:pPr>
+              <w:widowControl/>
+              <w:shd w:val="clear" w:color="auto" w:fill="F5F5F5"/>
+              <w:spacing w:line="240" w:lineRule="exact"/>
+              <w:jc w:val="left"/>
+              <w:rPr>
+                <w:rFonts w:ascii="Consolas" w:hAnsi="Consolas" w:cs="宋体"/>
+                <w:color w:val="333333"/>
+                <w:kern w:val="0"/>
+                <w:sz w:val="18"/>
+                <w:szCs w:val="21"/>
+              </w:rPr>
+            </w:pPr>
+            <w:r>
+              <w:rPr>
+                <w:rFonts w:ascii="Consolas" w:hAnsi="Consolas" w:cs="宋体"/>
+                <w:b/>
+                <w:bCs/>
+                <w:color w:val="AB6526"/>
+                <w:kern w:val="0"/>
+                <w:sz w:val="18"/>
+                <w:szCs w:val="21"/>
+              </w:rPr>
+              <w:t>[</w:t>
+            </w:r>
+            <w:r>
+              <w:rPr>
+                <w:rFonts w:ascii="Consolas" w:hAnsi="Consolas" w:cs="宋体"/>
+                <w:b/>
+                <w:bCs/>
+                <w:color w:val="333333"/>
+                <w:kern w:val="0"/>
+                <w:sz w:val="18"/>
+                <w:szCs w:val="21"/>
+              </w:rPr>
+              <w:t>branch "master"</w:t>
+            </w:r>
+            <w:r>
+              <w:rPr>
+                <w:rFonts w:ascii="Consolas" w:hAnsi="Consolas" w:cs="宋体"/>
+                <w:b/>
+                <w:bCs/>
+                <w:color w:val="AB6526"/>
+                <w:kern w:val="0"/>
+                <w:sz w:val="18"/>
+                <w:szCs w:val="21"/>
+              </w:rPr>
+              <w:t>]</w:t>
+            </w:r>
+          </w:p>
+          <w:p>
+            <w:pPr>
+              <w:widowControl/>
+              <w:shd w:val="clear" w:color="auto" w:fill="F5F5F5"/>
+              <w:spacing w:line="240" w:lineRule="exact"/>
+              <w:jc w:val="left"/>
+              <w:rPr>
+                <w:rFonts w:ascii="Consolas" w:hAnsi="Consolas" w:cs="宋体"/>
+                <w:color w:val="333333"/>
+                <w:kern w:val="0"/>
+                <w:sz w:val="18"/>
+                <w:szCs w:val="21"/>
+              </w:rPr>
+            </w:pPr>
+            <w:r>
+              <w:rPr>
+                <w:rFonts w:ascii="Consolas" w:hAnsi="Consolas" w:cs="宋体"/>
+                <w:color w:val="333333"/>
+                <w:kern w:val="0"/>
+                <w:sz w:val="18"/>
+                <w:szCs w:val="21"/>
+              </w:rPr>
+              <w:t>    </w:t>
+            </w:r>
+            <w:r>
+              <w:rPr>
+                <w:rFonts w:ascii="Consolas" w:hAnsi="Consolas" w:cs="宋体"/>
+                <w:color w:val="4B83CD"/>
+                <w:kern w:val="0"/>
+                <w:sz w:val="18"/>
+                <w:szCs w:val="21"/>
+              </w:rPr>
+              <w:t>remote</w:t>
+            </w:r>
+            <w:r>
+              <w:rPr>
+                <w:rFonts w:ascii="Consolas" w:hAnsi="Consolas" w:cs="宋体"/>
+                <w:color w:val="333333"/>
+                <w:kern w:val="0"/>
+                <w:sz w:val="18"/>
+                <w:szCs w:val="21"/>
+              </w:rPr>
+              <w:t xml:space="preserve"> </w:t>
+            </w:r>
+            <w:r>
+              <w:rPr>
+                <w:rFonts w:ascii="Consolas" w:hAnsi="Consolas" w:cs="宋体"/>
+                <w:color w:val="777777"/>
+                <w:kern w:val="0"/>
+                <w:sz w:val="18"/>
+                <w:szCs w:val="21"/>
+              </w:rPr>
+              <w:t>=</w:t>
+            </w:r>
+            <w:r>
+              <w:rPr>
+                <w:rFonts w:ascii="Consolas" w:hAnsi="Consolas" w:cs="宋体"/>
+                <w:color w:val="333333"/>
+                <w:kern w:val="0"/>
+                <w:sz w:val="18"/>
+                <w:szCs w:val="21"/>
+              </w:rPr>
+              <w:t xml:space="preserve"> origin</w:t>
+            </w:r>
+          </w:p>
+          <w:p>
+            <w:pPr>
+              <w:widowControl/>
+              <w:shd w:val="clear" w:color="auto" w:fill="F5F5F5"/>
+              <w:spacing w:line="240" w:lineRule="exact"/>
+              <w:jc w:val="left"/>
+              <w:rPr>
+                <w:rFonts w:ascii="Consolas" w:hAnsi="Consolas" w:cs="宋体"/>
+                <w:color w:val="333333"/>
+                <w:kern w:val="0"/>
+                <w:sz w:val="18"/>
+                <w:szCs w:val="21"/>
+              </w:rPr>
+            </w:pPr>
+            <w:r>
+              <w:rPr>
+                <w:rFonts w:ascii="Consolas" w:hAnsi="Consolas" w:cs="宋体"/>
+                <w:color w:val="333333"/>
+                <w:kern w:val="0"/>
+                <w:sz w:val="18"/>
+                <w:szCs w:val="21"/>
+              </w:rPr>
+              <w:t>    </w:t>
+            </w:r>
+            <w:r>
+              <w:rPr>
+                <w:rFonts w:ascii="Consolas" w:hAnsi="Consolas" w:cs="宋体"/>
+                <w:color w:val="4B83CD"/>
+                <w:kern w:val="0"/>
+                <w:sz w:val="18"/>
+                <w:szCs w:val="21"/>
+              </w:rPr>
+              <w:t>merge</w:t>
+            </w:r>
+            <w:r>
+              <w:rPr>
+                <w:rFonts w:ascii="Consolas" w:hAnsi="Consolas" w:cs="宋体"/>
+                <w:color w:val="333333"/>
+                <w:kern w:val="0"/>
+                <w:sz w:val="18"/>
+                <w:szCs w:val="21"/>
+              </w:rPr>
+              <w:t xml:space="preserve"> </w:t>
+            </w:r>
+            <w:r>
+              <w:rPr>
+                <w:rFonts w:ascii="Consolas" w:hAnsi="Consolas" w:cs="宋体"/>
+                <w:color w:val="777777"/>
+                <w:kern w:val="0"/>
+                <w:sz w:val="18"/>
+                <w:szCs w:val="21"/>
+              </w:rPr>
+              <w:t>=</w:t>
+            </w:r>
+            <w:r>
+              <w:rPr>
+                <w:rFonts w:ascii="Consolas" w:hAnsi="Consolas" w:cs="宋体"/>
+                <w:color w:val="333333"/>
+                <w:kern w:val="0"/>
+                <w:sz w:val="18"/>
+                <w:szCs w:val="21"/>
+              </w:rPr>
+              <w:t xml:space="preserve"> refs/heads/master</w:t>
+            </w:r>
+          </w:p>
+        </w:tc>
+      </w:tr>
+    </w:tbl>
+    <w:p>
+      <w:pPr>
+        <w:rPr>
+          <w:rFonts w:cs="Times New Roman"/>
+        </w:rPr>
+      </w:pPr>
+    </w:p>
+    <w:p>
+      <w:pPr>
+        <w:rPr>
+          <w:rFonts w:cs="Times New Roman"/>
+        </w:rPr>
+      </w:pPr>
+      <w:r>
+        <w:rPr>
+          <w:rFonts w:cs="Times New Roman" w:hint="eastAsia"/>
+        </w:rPr>
+        <w:t>当前用户的</w:t>
+      </w:r>
+      <w:r>
+        <w:rPr>
+          <w:rFonts w:cs="Times New Roman" w:hint="eastAsia"/>
+        </w:rPr>
+        <w:t>Git</w:t>
+      </w:r>
+      <w:r>
+        <w:rPr>
+          <w:rFonts w:cs="Times New Roman" w:hint="eastAsia"/>
+        </w:rPr>
+        <w:t>配置文件</w:t>
+      </w:r>
+      <w:r>
+        <w:rPr>
+          <w:rFonts w:cs="Times New Roman" w:hint="eastAsia"/>
+        </w:rPr>
+        <w:t>.gitconfig</w:t>
+      </w:r>
+      <w:r>
+        <w:rPr>
+          <w:rFonts w:cs="Times New Roman" w:hint="eastAsia"/>
+        </w:rPr>
+        <w:t>在用户目录</w:t>
+      </w:r>
+      <w:r>
+        <w:rPr>
+          <w:rFonts w:cs="Times New Roman"/>
+        </w:rPr>
+        <w:t>C:/Uses/user_name</w:t>
+      </w:r>
+      <w:r>
+        <w:rPr>
+          <w:rFonts w:cs="Times New Roman"/>
+        </w:rPr>
+        <w:t>/</w:t>
+      </w:r>
+      <w:r>
+        <w:rPr>
+          <w:rFonts w:cs="Times New Roman" w:hint="eastAsia"/>
+        </w:rPr>
+        <w:t>下</w:t>
+      </w:r>
+    </w:p>
+    <w:tbl>
+      <w:tblPr>
+        <w:tblStyle w:val="a5"/>
+        <w:tblW w:w="0" w:type="auto"/>
+        <w:tblBorders>
+          <w:top w:val="none" w:sz="0" w:space="0" w:color="auto"/>
+          <w:left w:val="none" w:sz="0" w:space="0" w:color="auto"/>
+          <w:bottom w:val="none" w:sz="0" w:space="0" w:color="auto"/>
+          <w:right w:val="none" w:sz="0" w:space="0" w:color="auto"/>
+          <w:insideH w:val="none" w:sz="0" w:space="0" w:color="auto"/>
+          <w:insideV w:val="none" w:sz="0" w:space="0" w:color="auto"/>
+        </w:tblBorders>
+        <w:shd w:val="clear" w:color="auto" w:fill="F0F0F0"/>
+        <w:tblLook w:val="04A0" w:firstRow="1" w:lastRow="0" w:firstColumn="1" w:lastColumn="0" w:noHBand="0" w:noVBand="1"/>
+      </w:tblPr>
+      <w:tblGrid>
+        <w:gridCol w:w="8296"/>
+      </w:tblGrid>
+      <w:tr>
+        <w:tc>
+          <w:tcPr>
+            <w:tcW w:w="8296" w:type="dxa"/>
+            <w:shd w:val="clear" w:color="auto" w:fill="F0F0F0"/>
+          </w:tcPr>
+          <w:p>
+            <w:pPr>
+              <w:widowControl/>
+              <w:shd w:val="clear" w:color="auto" w:fill="F5F5F5"/>
+              <w:spacing w:line="240" w:lineRule="exact"/>
+              <w:jc w:val="left"/>
+              <w:rPr>
+                <w:rFonts w:ascii="Consolas" w:hAnsi="Consolas" w:cs="宋体"/>
+                <w:color w:val="333333"/>
+                <w:kern w:val="0"/>
+                <w:sz w:val="18"/>
+                <w:szCs w:val="21"/>
+              </w:rPr>
+            </w:pPr>
+            <w:r>
+              <w:rPr>
+                <w:rFonts w:ascii="Consolas" w:hAnsi="Consolas" w:cs="宋体"/>
+                <w:b/>
+                <w:bCs/>
+                <w:color w:val="AB6526"/>
+                <w:kern w:val="0"/>
+                <w:sz w:val="18"/>
+                <w:szCs w:val="21"/>
+              </w:rPr>
+              <w:t>[</w:t>
+            </w:r>
+            <w:r>
+              <w:rPr>
+                <w:rFonts w:ascii="Consolas" w:hAnsi="Consolas" w:cs="宋体"/>
+                <w:b/>
+                <w:bCs/>
+                <w:color w:val="333333"/>
+                <w:kern w:val="0"/>
+                <w:sz w:val="18"/>
+                <w:szCs w:val="21"/>
+              </w:rPr>
+              <w:t>user</w:t>
+            </w:r>
+            <w:r>
+              <w:rPr>
+                <w:rFonts w:ascii="Consolas" w:hAnsi="Consolas" w:cs="宋体"/>
+                <w:b/>
+                <w:bCs/>
+                <w:color w:val="AB6526"/>
+                <w:kern w:val="0"/>
+                <w:sz w:val="18"/>
+                <w:szCs w:val="21"/>
+              </w:rPr>
+              <w:t>]</w:t>
+            </w:r>
+          </w:p>
+          <w:p>
+            <w:pPr>
+              <w:widowControl/>
+              <w:shd w:val="clear" w:color="auto" w:fill="F5F5F5"/>
+              <w:spacing w:line="240" w:lineRule="exact"/>
+              <w:jc w:val="left"/>
+              <w:rPr>
+                <w:rFonts w:ascii="Consolas" w:hAnsi="Consolas" w:cs="宋体"/>
+                <w:color w:val="333333"/>
+                <w:kern w:val="0"/>
+                <w:sz w:val="18"/>
+                <w:szCs w:val="21"/>
+              </w:rPr>
+            </w:pPr>
+            <w:r>
+              <w:rPr>
+                <w:rFonts w:ascii="Consolas" w:hAnsi="Consolas" w:cs="宋体"/>
+                <w:color w:val="333333"/>
+                <w:kern w:val="0"/>
+                <w:sz w:val="18"/>
+                <w:szCs w:val="21"/>
+              </w:rPr>
+              <w:t>    </w:t>
+            </w:r>
+            <w:r>
+              <w:rPr>
+                <w:rFonts w:ascii="Consolas" w:hAnsi="Consolas" w:cs="宋体"/>
+                <w:color w:val="4B83CD"/>
+                <w:kern w:val="0"/>
+                <w:sz w:val="18"/>
+                <w:szCs w:val="21"/>
+              </w:rPr>
+              <w:t>name</w:t>
+            </w:r>
+            <w:r>
+              <w:rPr>
+                <w:rFonts w:ascii="Consolas" w:hAnsi="Consolas" w:cs="宋体"/>
+                <w:color w:val="333333"/>
+                <w:kern w:val="0"/>
+                <w:sz w:val="18"/>
+                <w:szCs w:val="21"/>
+              </w:rPr>
+              <w:t xml:space="preserve"> </w:t>
+            </w:r>
+            <w:r>
+              <w:rPr>
+                <w:rFonts w:ascii="Consolas" w:hAnsi="Consolas" w:cs="宋体"/>
+                <w:color w:val="777777"/>
+                <w:kern w:val="0"/>
+                <w:sz w:val="18"/>
+                <w:szCs w:val="21"/>
+              </w:rPr>
+              <w:t>=</w:t>
+            </w:r>
+            <w:r>
+              <w:rPr>
+                <w:rFonts w:ascii="Consolas" w:hAnsi="Consolas" w:cs="宋体"/>
+                <w:color w:val="333333"/>
+                <w:kern w:val="0"/>
+                <w:sz w:val="18"/>
+                <w:szCs w:val="21"/>
+              </w:rPr>
+              <w:t xml:space="preserve"> hoshizorahikari</w:t>
+            </w:r>
+          </w:p>
+          <w:p>
+            <w:pPr>
+              <w:widowControl/>
+              <w:shd w:val="clear" w:color="auto" w:fill="F5F5F5"/>
+              <w:spacing w:line="240" w:lineRule="exact"/>
+              <w:jc w:val="left"/>
+              <w:rPr>
+                <w:rFonts w:ascii="Consolas" w:hAnsi="Consolas" w:cs="宋体"/>
+                <w:color w:val="333333"/>
+                <w:kern w:val="0"/>
+                <w:sz w:val="18"/>
+                <w:szCs w:val="21"/>
+              </w:rPr>
+            </w:pPr>
+            <w:r>
+              <w:rPr>
+                <w:rFonts w:ascii="Consolas" w:hAnsi="Consolas" w:cs="宋体"/>
+                <w:color w:val="333333"/>
+                <w:kern w:val="0"/>
+                <w:sz w:val="18"/>
+                <w:szCs w:val="21"/>
+              </w:rPr>
+              <w:t>    </w:t>
+            </w:r>
+            <w:r>
+              <w:rPr>
+                <w:rFonts w:ascii="Consolas" w:hAnsi="Consolas" w:cs="宋体"/>
+                <w:color w:val="4B83CD"/>
+                <w:kern w:val="0"/>
+                <w:sz w:val="18"/>
+                <w:szCs w:val="21"/>
+              </w:rPr>
+              <w:t>email</w:t>
+            </w:r>
+            <w:r>
+              <w:rPr>
+                <w:rFonts w:ascii="Consolas" w:hAnsi="Consolas" w:cs="宋体"/>
+                <w:color w:val="333333"/>
+                <w:kern w:val="0"/>
+                <w:sz w:val="18"/>
+                <w:szCs w:val="21"/>
+              </w:rPr>
+              <w:t xml:space="preserve"> </w:t>
+            </w:r>
+            <w:r>
+              <w:rPr>
+                <w:rFonts w:ascii="Consolas" w:hAnsi="Consolas" w:cs="宋体"/>
+                <w:color w:val="777777"/>
+                <w:kern w:val="0"/>
+                <w:sz w:val="18"/>
+                <w:szCs w:val="21"/>
+              </w:rPr>
+              <w:t>=</w:t>
+            </w:r>
+            <w:r>
+              <w:rPr>
+                <w:rFonts w:ascii="Consolas" w:hAnsi="Consolas" w:cs="宋体"/>
+                <w:color w:val="333333"/>
+                <w:kern w:val="0"/>
+                <w:sz w:val="18"/>
+                <w:szCs w:val="21"/>
+              </w:rPr>
+              <w:t xml:space="preserve"> 208343741@qq.com</w:t>
+            </w:r>
+          </w:p>
+          <w:p>
+            <w:pPr>
+              <w:widowControl/>
+              <w:shd w:val="clear" w:color="auto" w:fill="F5F5F5"/>
+              <w:spacing w:line="240" w:lineRule="exact"/>
+              <w:jc w:val="left"/>
+              <w:rPr>
+                <w:rFonts w:ascii="Consolas" w:hAnsi="Consolas" w:cs="宋体"/>
+                <w:color w:val="333333"/>
+                <w:kern w:val="0"/>
+                <w:sz w:val="18"/>
+                <w:szCs w:val="21"/>
+              </w:rPr>
+            </w:pPr>
+            <w:r>
+              <w:rPr>
+                <w:rFonts w:ascii="Consolas" w:hAnsi="Consolas" w:cs="宋体"/>
+                <w:b/>
+                <w:bCs/>
+                <w:color w:val="AB6526"/>
+                <w:kern w:val="0"/>
+                <w:sz w:val="18"/>
+                <w:szCs w:val="21"/>
+              </w:rPr>
+              <w:t>[</w:t>
+            </w:r>
+            <w:r>
+              <w:rPr>
+                <w:rFonts w:ascii="Consolas" w:hAnsi="Consolas" w:cs="宋体"/>
+                <w:b/>
+                <w:bCs/>
+                <w:color w:val="333333"/>
+                <w:kern w:val="0"/>
+                <w:sz w:val="18"/>
+                <w:szCs w:val="21"/>
+              </w:rPr>
+              <w:t>color</w:t>
+            </w:r>
+            <w:r>
+              <w:rPr>
+                <w:rFonts w:ascii="Consolas" w:hAnsi="Consolas" w:cs="宋体"/>
+                <w:b/>
+                <w:bCs/>
+                <w:color w:val="AB6526"/>
+                <w:kern w:val="0"/>
+                <w:sz w:val="18"/>
+                <w:szCs w:val="21"/>
+              </w:rPr>
+              <w:t>]</w:t>
+            </w:r>
+          </w:p>
+          <w:p>
+            <w:pPr>
+              <w:widowControl/>
+              <w:shd w:val="clear" w:color="auto" w:fill="F5F5F5"/>
+              <w:spacing w:line="240" w:lineRule="exact"/>
+              <w:jc w:val="left"/>
+              <w:rPr>
+                <w:rFonts w:ascii="Consolas" w:hAnsi="Consolas" w:cs="宋体"/>
+                <w:color w:val="333333"/>
+                <w:kern w:val="0"/>
+                <w:sz w:val="18"/>
+                <w:szCs w:val="21"/>
+              </w:rPr>
+            </w:pPr>
+            <w:r>
+              <w:rPr>
+                <w:rFonts w:ascii="Consolas" w:hAnsi="Consolas" w:cs="宋体"/>
+                <w:color w:val="333333"/>
+                <w:kern w:val="0"/>
+                <w:sz w:val="18"/>
+                <w:szCs w:val="21"/>
+              </w:rPr>
+              <w:t>    </w:t>
+            </w:r>
+            <w:r>
+              <w:rPr>
+                <w:rFonts w:ascii="Consolas" w:hAnsi="Consolas" w:cs="宋体"/>
+                <w:color w:val="4B83CD"/>
+                <w:kern w:val="0"/>
+                <w:sz w:val="18"/>
+                <w:szCs w:val="21"/>
+              </w:rPr>
+              <w:t>ui</w:t>
+            </w:r>
+            <w:r>
+              <w:rPr>
+                <w:rFonts w:ascii="Consolas" w:hAnsi="Consolas" w:cs="宋体"/>
+                <w:color w:val="333333"/>
+                <w:kern w:val="0"/>
+                <w:sz w:val="18"/>
+                <w:szCs w:val="21"/>
+              </w:rPr>
+              <w:t xml:space="preserve"> </w:t>
+            </w:r>
+            <w:r>
+              <w:rPr>
+                <w:rFonts w:ascii="Consolas" w:hAnsi="Consolas" w:cs="宋体"/>
+                <w:color w:val="777777"/>
+                <w:kern w:val="0"/>
+                <w:sz w:val="18"/>
+                <w:szCs w:val="21"/>
+              </w:rPr>
+              <w:t>=</w:t>
+            </w:r>
+            <w:r>
+              <w:rPr>
+                <w:rFonts w:ascii="Consolas" w:hAnsi="Consolas" w:cs="宋体"/>
+                <w:color w:val="333333"/>
+                <w:kern w:val="0"/>
+                <w:sz w:val="18"/>
+                <w:szCs w:val="21"/>
+              </w:rPr>
+              <w:t xml:space="preserve"> true</w:t>
+            </w:r>
+          </w:p>
+          <w:p>
+            <w:pPr>
+              <w:widowControl/>
+              <w:shd w:val="clear" w:color="auto" w:fill="F5F5F5"/>
+              <w:spacing w:line="240" w:lineRule="exact"/>
+              <w:jc w:val="left"/>
+              <w:rPr>
+                <w:rFonts w:ascii="Consolas" w:hAnsi="Consolas" w:cs="宋体"/>
+                <w:color w:val="333333"/>
+                <w:kern w:val="0"/>
+                <w:sz w:val="18"/>
+                <w:szCs w:val="21"/>
+              </w:rPr>
+            </w:pPr>
+            <w:r>
+              <w:rPr>
+                <w:rFonts w:ascii="Consolas" w:hAnsi="Consolas" w:cs="宋体"/>
+                <w:b/>
+                <w:bCs/>
+                <w:color w:val="AB6526"/>
+                <w:kern w:val="0"/>
+                <w:sz w:val="18"/>
+                <w:szCs w:val="21"/>
+              </w:rPr>
+              <w:t>[</w:t>
+            </w:r>
+            <w:r>
+              <w:rPr>
+                <w:rFonts w:ascii="Consolas" w:hAnsi="Consolas" w:cs="宋体"/>
+                <w:b/>
+                <w:bCs/>
+                <w:color w:val="333333"/>
+                <w:kern w:val="0"/>
+                <w:sz w:val="18"/>
+                <w:szCs w:val="21"/>
+              </w:rPr>
+              <w:t>alias</w:t>
+            </w:r>
+            <w:r>
+              <w:rPr>
+                <w:rFonts w:ascii="Consolas" w:hAnsi="Consolas" w:cs="宋体"/>
+                <w:b/>
+                <w:bCs/>
+                <w:color w:val="AB6526"/>
+                <w:kern w:val="0"/>
+                <w:sz w:val="18"/>
+                <w:szCs w:val="21"/>
+              </w:rPr>
+              <w:t>]</w:t>
+            </w:r>
+          </w:p>
+          <w:p>
+            <w:pPr>
+              <w:widowControl/>
+              <w:shd w:val="clear" w:color="auto" w:fill="F5F5F5"/>
+              <w:spacing w:line="240" w:lineRule="exact"/>
+              <w:jc w:val="left"/>
+              <w:rPr>
+                <w:rFonts w:ascii="Consolas" w:hAnsi="Consolas" w:cs="宋体"/>
+                <w:color w:val="333333"/>
+                <w:kern w:val="0"/>
+                <w:sz w:val="18"/>
+                <w:szCs w:val="21"/>
+              </w:rPr>
+            </w:pPr>
+            <w:r>
+              <w:rPr>
+                <w:rFonts w:ascii="Consolas" w:hAnsi="Consolas" w:cs="宋体"/>
+                <w:color w:val="333333"/>
+                <w:kern w:val="0"/>
+                <w:sz w:val="18"/>
+                <w:szCs w:val="21"/>
+              </w:rPr>
+              <w:t>    </w:t>
+            </w:r>
+            <w:r>
+              <w:rPr>
+                <w:rFonts w:ascii="Consolas" w:hAnsi="Consolas" w:cs="宋体"/>
+                <w:color w:val="4B83CD"/>
+                <w:kern w:val="0"/>
+                <w:sz w:val="18"/>
+                <w:szCs w:val="21"/>
+              </w:rPr>
+              <w:t>st</w:t>
+            </w:r>
+            <w:r>
+              <w:rPr>
+                <w:rFonts w:ascii="Consolas" w:hAnsi="Consolas" w:cs="宋体"/>
+                <w:color w:val="333333"/>
+                <w:kern w:val="0"/>
+                <w:sz w:val="18"/>
+                <w:szCs w:val="21"/>
+              </w:rPr>
+              <w:t xml:space="preserve"> </w:t>
+            </w:r>
+            <w:r>
+              <w:rPr>
+                <w:rFonts w:ascii="Consolas" w:hAnsi="Consolas" w:cs="宋体"/>
+                <w:color w:val="777777"/>
+                <w:kern w:val="0"/>
+                <w:sz w:val="18"/>
+                <w:szCs w:val="21"/>
+              </w:rPr>
+              <w:t>=</w:t>
+            </w:r>
+            <w:r>
+              <w:rPr>
+                <w:rFonts w:ascii="Consolas" w:hAnsi="Consolas" w:cs="宋体"/>
+                <w:color w:val="333333"/>
+                <w:kern w:val="0"/>
+                <w:sz w:val="18"/>
+                <w:szCs w:val="21"/>
+              </w:rPr>
+              <w:t xml:space="preserve"> status</w:t>
+            </w:r>
+          </w:p>
+          <w:p>
+            <w:pPr>
+              <w:widowControl/>
+              <w:shd w:val="clear" w:color="auto" w:fill="F5F5F5"/>
+              <w:spacing w:line="240" w:lineRule="exact"/>
+              <w:jc w:val="left"/>
+              <w:rPr>
+                <w:rFonts w:ascii="Consolas" w:hAnsi="Consolas" w:cs="宋体"/>
+                <w:color w:val="333333"/>
+                <w:kern w:val="0"/>
+                <w:sz w:val="18"/>
+                <w:szCs w:val="21"/>
+              </w:rPr>
+            </w:pPr>
+            <w:r>
+              <w:rPr>
+                <w:rFonts w:ascii="Consolas" w:hAnsi="Consolas" w:cs="宋体"/>
+                <w:color w:val="333333"/>
+                <w:kern w:val="0"/>
+                <w:sz w:val="18"/>
+                <w:szCs w:val="21"/>
+              </w:rPr>
+              <w:t>    </w:t>
+            </w:r>
+            <w:r>
+              <w:rPr>
+                <w:rFonts w:ascii="Consolas" w:hAnsi="Consolas" w:cs="宋体"/>
+                <w:color w:val="4B83CD"/>
+                <w:kern w:val="0"/>
+                <w:sz w:val="18"/>
+                <w:szCs w:val="21"/>
+              </w:rPr>
+              <w:t>last</w:t>
+            </w:r>
+            <w:r>
+              <w:rPr>
+                <w:rFonts w:ascii="Consolas" w:hAnsi="Consolas" w:cs="宋体"/>
+                <w:color w:val="333333"/>
+                <w:kern w:val="0"/>
+                <w:sz w:val="18"/>
+                <w:szCs w:val="21"/>
+              </w:rPr>
+              <w:t xml:space="preserve"> </w:t>
+            </w:r>
+            <w:r>
+              <w:rPr>
+                <w:rFonts w:ascii="Consolas" w:hAnsi="Consolas" w:cs="宋体"/>
+                <w:color w:val="777777"/>
+                <w:kern w:val="0"/>
+                <w:sz w:val="18"/>
+                <w:szCs w:val="21"/>
+              </w:rPr>
+              <w:t>=</w:t>
+            </w:r>
+            <w:r>
+              <w:rPr>
+                <w:rFonts w:ascii="Consolas" w:hAnsi="Consolas" w:cs="宋体"/>
+                <w:color w:val="333333"/>
+                <w:kern w:val="0"/>
+                <w:sz w:val="18"/>
+                <w:szCs w:val="21"/>
+              </w:rPr>
+              <w:t xml:space="preserve"> log -1 --oneline</w:t>
+            </w:r>
+          </w:p>
+          <w:p>
+            <w:pPr>
+              <w:widowControl/>
+              <w:shd w:val="clear" w:color="auto" w:fill="F5F5F5"/>
+              <w:spacing w:line="240" w:lineRule="exact"/>
+              <w:jc w:val="left"/>
+              <w:rPr>
+                <w:rFonts w:ascii="Consolas" w:hAnsi="Consolas" w:cs="宋体"/>
+                <w:color w:val="333333"/>
+                <w:kern w:val="0"/>
+                <w:sz w:val="18"/>
+                <w:szCs w:val="21"/>
+              </w:rPr>
+            </w:pPr>
+            <w:r>
+              <w:rPr>
+                <w:rFonts w:ascii="Consolas" w:hAnsi="Consolas" w:cs="宋体"/>
+                <w:color w:val="333333"/>
+                <w:kern w:val="0"/>
+                <w:sz w:val="18"/>
+                <w:szCs w:val="21"/>
+              </w:rPr>
+              <w:lastRenderedPageBreak/>
+              <w:t>    </w:t>
+            </w:r>
+            <w:r>
+              <w:rPr>
+                <w:rFonts w:ascii="Consolas" w:hAnsi="Consolas" w:cs="宋体"/>
+                <w:color w:val="4B83CD"/>
+                <w:kern w:val="0"/>
+                <w:sz w:val="18"/>
+                <w:szCs w:val="21"/>
+              </w:rPr>
+              <w:t>lg</w:t>
+            </w:r>
+            <w:r>
+              <w:rPr>
+                <w:rFonts w:ascii="Consolas" w:hAnsi="Consolas" w:cs="宋体"/>
+                <w:color w:val="333333"/>
+                <w:kern w:val="0"/>
+                <w:sz w:val="18"/>
+                <w:szCs w:val="21"/>
+              </w:rPr>
+              <w:t xml:space="preserve"> </w:t>
+            </w:r>
+            <w:r>
+              <w:rPr>
+                <w:rFonts w:ascii="Consolas" w:hAnsi="Consolas" w:cs="宋体"/>
+                <w:color w:val="777777"/>
+                <w:kern w:val="0"/>
+                <w:sz w:val="18"/>
+                <w:szCs w:val="21"/>
+              </w:rPr>
+              <w:t>=</w:t>
+            </w:r>
+            <w:r>
+              <w:rPr>
+                <w:rFonts w:ascii="Consolas" w:hAnsi="Consolas" w:cs="宋体"/>
+                <w:color w:val="333333"/>
+                <w:kern w:val="0"/>
+                <w:sz w:val="18"/>
+                <w:szCs w:val="21"/>
+              </w:rPr>
+              <w:t xml:space="preserve"> log --color --graph --</w:t>
+            </w:r>
+            <w:r>
+              <w:rPr>
+                <w:rFonts w:ascii="Consolas" w:hAnsi="Consolas" w:cs="宋体"/>
+                <w:color w:val="4B83CD"/>
+                <w:kern w:val="0"/>
+                <w:sz w:val="18"/>
+                <w:szCs w:val="21"/>
+              </w:rPr>
+              <w:t>pretty</w:t>
+            </w:r>
+            <w:r>
+              <w:rPr>
+                <w:rFonts w:ascii="Consolas" w:hAnsi="Consolas" w:cs="宋体"/>
+                <w:color w:val="777777"/>
+                <w:kern w:val="0"/>
+                <w:sz w:val="18"/>
+                <w:szCs w:val="21"/>
+              </w:rPr>
+              <w:t>=</w:t>
+            </w:r>
+            <w:r>
+              <w:rPr>
+                <w:rFonts w:ascii="Consolas" w:hAnsi="Consolas" w:cs="宋体"/>
+                <w:color w:val="333333"/>
+                <w:kern w:val="0"/>
+                <w:sz w:val="18"/>
+                <w:szCs w:val="21"/>
+              </w:rPr>
+              <w:t>format:</w:t>
+            </w:r>
+            <w:r>
+              <w:rPr>
+                <w:rFonts w:ascii="Consolas" w:hAnsi="Consolas" w:cs="宋体"/>
+                <w:color w:val="777777"/>
+                <w:kern w:val="0"/>
+                <w:sz w:val="18"/>
+                <w:szCs w:val="21"/>
+              </w:rPr>
+              <w:t>'</w:t>
+            </w:r>
+            <w:r>
+              <w:rPr>
+                <w:rFonts w:ascii="Consolas" w:hAnsi="Consolas" w:cs="宋体"/>
+                <w:color w:val="448C27"/>
+                <w:kern w:val="0"/>
+                <w:sz w:val="18"/>
+                <w:szCs w:val="21"/>
+              </w:rPr>
+              <w:t>%Cred%h%Creset -%C(yellow)%d%Creset %s %Cgreen(%cr) %C(bold blue)&lt;%an&gt;%Creset</w:t>
+            </w:r>
+            <w:r>
+              <w:rPr>
+                <w:rFonts w:ascii="Consolas" w:hAnsi="Consolas" w:cs="宋体"/>
+                <w:color w:val="777777"/>
+                <w:kern w:val="0"/>
+                <w:sz w:val="18"/>
+                <w:szCs w:val="21"/>
+              </w:rPr>
+              <w:t>'</w:t>
+            </w:r>
+            <w:r>
+              <w:rPr>
+                <w:rFonts w:ascii="Consolas" w:hAnsi="Consolas" w:cs="宋体"/>
+                <w:color w:val="333333"/>
+                <w:kern w:val="0"/>
+                <w:sz w:val="18"/>
+                <w:szCs w:val="21"/>
+              </w:rPr>
+              <w:t xml:space="preserve"> --abbrev-commit</w:t>
+            </w:r>
+          </w:p>
+        </w:tc>
+      </w:tr>
+    </w:tbl>
+    <w:p>
+      <w:pPr>
+        <w:rPr>
+          <w:rFonts w:cs="Times New Roman"/>
+        </w:rPr>
+      </w:pPr>
+      <w:r>
+        <w:rPr>
+          <w:rFonts w:cs="Times New Roman"/>
+        </w:rPr>
+        <w:lastRenderedPageBreak/>
+        <w:t>[</w:t>
+      </w:r>
+      <w:r>
+        <w:rPr>
+          <w:rFonts w:cs="Times New Roman" w:hint="eastAsia"/>
+        </w:rPr>
+        <w:t>alias</w:t>
+      </w:r>
+      <w:r>
+        <w:rPr>
+          <w:rFonts w:cs="Times New Roman"/>
+        </w:rPr>
+        <w:t>]</w:t>
+      </w:r>
+      <w:r>
+        <w:rPr>
+          <w:rFonts w:cs="Times New Roman" w:hint="eastAsia"/>
+        </w:rPr>
+        <w:t>就是配置命令的别人，</w:t>
+      </w:r>
+      <w:r>
+        <w:rPr>
+          <w:rFonts w:cs="Times New Roman" w:hint="eastAsia"/>
+        </w:rPr>
+        <w:t>也可以修改此处增加或删除别名。</w:t>
+      </w:r>
+    </w:p>
+    <w:p>
+      <w:pPr>
+        <w:rPr>
+          <w:rFonts w:cs="Times New Roman"/>
+        </w:rPr>
+      </w:pPr>
+    </w:p>
+    <w:p>
+      <w:pPr>
+        <w:pStyle w:val="a3"/>
+        <w:numPr>
+          <w:ilvl w:val="0"/>
+          <w:numId w:val="1"/>
+        </w:numPr>
+        <w:ind w:firstLineChars="0"/>
+        <w:rPr>
+          <w:rFonts w:cs="Times New Roman"/>
+        </w:rPr>
+      </w:pPr>
+      <w:r>
+        <w:rPr>
+          <w:rFonts w:cs="Times New Roman" w:hint="eastAsia"/>
+        </w:rPr>
+        <w:t>搭建</w:t>
+      </w:r>
+      <w:r>
+        <w:rPr>
+          <w:rFonts w:cs="Times New Roman" w:hint="eastAsia"/>
+        </w:rPr>
+        <w:t>Git</w:t>
+      </w:r>
+      <w:r>
+        <w:rPr>
+          <w:rFonts w:cs="Times New Roman" w:hint="eastAsia"/>
+        </w:rPr>
+        <w:t>服务器</w:t>
+      </w:r>
+    </w:p>
+    <w:p>
+      <w:pPr>
+        <w:rPr>
+          <w:rFonts w:cs="Times New Roman"/>
+        </w:rPr>
+      </w:pPr>
+      <w:r>
+        <w:rPr>
+          <w:rFonts w:cs="Times New Roman" w:hint="eastAsia"/>
+        </w:rPr>
+        <w:t>远程仓库实际上和本地仓库没啥不同，纯粹为了</w:t>
+      </w:r>
+      <w:r>
+        <w:rPr>
+          <w:rFonts w:cs="Times New Roman" w:hint="eastAsia"/>
+        </w:rPr>
+        <w:t>7</w:t>
+      </w:r>
+      <w:r>
+        <w:rPr>
+          <w:rFonts w:cs="Times New Roman"/>
+        </w:rPr>
+        <w:t>×</w:t>
+      </w:r>
+      <w:r>
+        <w:rPr>
+          <w:rFonts w:cs="Times New Roman" w:hint="eastAsia"/>
+        </w:rPr>
+        <w:t>24</w:t>
+      </w:r>
+      <w:r>
+        <w:rPr>
+          <w:rFonts w:cs="Times New Roman" w:hint="eastAsia"/>
+        </w:rPr>
+        <w:t>h</w:t>
+      </w:r>
+      <w:r>
+        <w:rPr>
+          <w:rFonts w:cs="Times New Roman" w:hint="eastAsia"/>
+        </w:rPr>
+        <w:t>无宕机</w:t>
+      </w:r>
+      <w:r>
+        <w:rPr>
+          <w:rFonts w:cs="Times New Roman" w:hint="eastAsia"/>
+        </w:rPr>
+        <w:t>。</w:t>
+      </w:r>
+      <w:r>
+        <w:rPr>
+          <w:rFonts w:cs="Times New Roman" w:hint="eastAsia"/>
+        </w:rPr>
+        <w:t>GitHub</w:t>
+      </w:r>
+      <w:r>
+        <w:rPr>
+          <w:rFonts w:cs="Times New Roman" w:hint="eastAsia"/>
+        </w:rPr>
+        <w:t>就是一个免费托管开源代码的远程仓库。</w:t>
+      </w:r>
+    </w:p>
+    <w:p>
+      <w:pPr>
+        <w:rPr>
+          <w:rFonts w:cs="Times New Roman"/>
+        </w:rPr>
+      </w:pPr>
+      <w:r>
+        <w:rPr>
+          <w:rFonts w:cs="Times New Roman" w:hint="eastAsia"/>
+        </w:rPr>
+        <w:t>但对于某些视源代码如生命的商业公司来说，既不想公开源代码，又舍不得给</w:t>
+      </w:r>
+      <w:r>
+        <w:rPr>
+          <w:rFonts w:cs="Times New Roman" w:hint="eastAsia"/>
+        </w:rPr>
+        <w:t>GitHub</w:t>
+      </w:r>
+      <w:r>
+        <w:rPr>
+          <w:rFonts w:cs="Times New Roman" w:hint="eastAsia"/>
+        </w:rPr>
+        <w:t>交保护费，那只能自己搭建一台</w:t>
+      </w:r>
+      <w:r>
+        <w:rPr>
+          <w:rFonts w:cs="Times New Roman" w:hint="eastAsia"/>
+        </w:rPr>
+        <w:t>Git</w:t>
+      </w:r>
+      <w:r>
+        <w:rPr>
+          <w:rFonts w:cs="Times New Roman" w:hint="eastAsia"/>
+        </w:rPr>
+        <w:t>服务器作为私有仓库使用。</w:t>
+      </w:r>
+    </w:p>
+    <w:p>
+      <w:pPr>
+        <w:rPr>
+          <w:rFonts w:cs="Times New Roman"/>
+        </w:rPr>
+      </w:pPr>
+    </w:p>
+    <w:p>
+      <w:pPr>
+        <w:rPr>
+          <w:rFonts w:cs="Times New Roman"/>
+        </w:rPr>
+      </w:pPr>
+      <w:r>
+        <w:rPr>
+          <w:rFonts w:cs="Times New Roman" w:hint="eastAsia"/>
+        </w:rPr>
+        <w:t>搭建</w:t>
+      </w:r>
+      <w:r>
+        <w:rPr>
+          <w:rFonts w:cs="Times New Roman" w:hint="eastAsia"/>
+        </w:rPr>
+        <w:t>Git</w:t>
+      </w:r>
+      <w:r>
+        <w:rPr>
+          <w:rFonts w:cs="Times New Roman" w:hint="eastAsia"/>
+        </w:rPr>
+        <w:t>服务器需要准备一台运行</w:t>
+      </w:r>
+      <w:r>
+        <w:rPr>
+          <w:rFonts w:cs="Times New Roman" w:hint="eastAsia"/>
+        </w:rPr>
+        <w:t>Linux</w:t>
+      </w:r>
+      <w:r>
+        <w:rPr>
+          <w:rFonts w:cs="Times New Roman" w:hint="eastAsia"/>
+        </w:rPr>
+        <w:t>的机器，推荐</w:t>
+      </w:r>
+      <w:r>
+        <w:rPr>
+          <w:rFonts w:cs="Times New Roman" w:hint="eastAsia"/>
+        </w:rPr>
+        <w:t>Ubuntu</w:t>
+      </w:r>
+      <w:r>
+        <w:rPr>
+          <w:rFonts w:cs="Times New Roman" w:hint="eastAsia"/>
+        </w:rPr>
+        <w:t>或</w:t>
+      </w:r>
+      <w:r>
+        <w:rPr>
+          <w:rFonts w:cs="Times New Roman" w:hint="eastAsia"/>
+        </w:rPr>
+        <w:t>Debian</w:t>
+      </w:r>
+      <w:r>
+        <w:rPr>
+          <w:rFonts w:cs="Times New Roman" w:hint="eastAsia"/>
+        </w:rPr>
+        <w:t>，可以</w:t>
+      </w:r>
+      <w:r>
+        <w:rPr>
+          <w:rFonts w:cs="Times New Roman" w:hint="eastAsia"/>
+        </w:rPr>
+        <w:t>通过几条简单的</w:t>
+      </w:r>
+      <w:r>
+        <w:rPr>
+          <w:rFonts w:cs="Times New Roman" w:hint="eastAsia"/>
+        </w:rPr>
+        <w:t>apt</w:t>
+      </w:r>
+      <w:r>
+        <w:rPr>
+          <w:rFonts w:cs="Times New Roman" w:hint="eastAsia"/>
+        </w:rPr>
+        <w:t>命令完成安装。</w:t>
+      </w:r>
+    </w:p>
+    <w:p>
+      <w:pPr>
+        <w:rPr>
+          <w:rFonts w:cs="Times New Roman"/>
+        </w:rPr>
+      </w:pPr>
+    </w:p>
+    <w:p>
+      <w:pPr>
+        <w:rPr>
+          <w:rFonts w:cs="Times New Roman"/>
+        </w:rPr>
+      </w:pPr>
+      <w:r>
+        <w:rPr>
+          <w:rFonts w:cs="Times New Roman" w:hint="eastAsia"/>
+        </w:rPr>
+        <w:t>①</w:t>
+      </w:r>
+      <w:r>
+        <w:rPr>
+          <w:rFonts w:cs="Times New Roman" w:hint="eastAsia"/>
+        </w:rPr>
+        <w:t xml:space="preserve"> </w:t>
+      </w:r>
+      <w:r>
+        <w:rPr>
+          <w:rFonts w:cs="Times New Roman" w:hint="eastAsia"/>
+        </w:rPr>
+        <w:t>安装</w:t>
+      </w:r>
+      <w:r>
+        <w:rPr>
+          <w:rFonts w:cs="Times New Roman" w:hint="eastAsia"/>
+        </w:rPr>
+        <w:t>git</w:t>
+      </w:r>
+      <w:r>
+        <w:rPr>
+          <w:rFonts w:cs="Times New Roman" w:hint="eastAsia"/>
+        </w:rPr>
+        <w:t>：</w:t>
+      </w:r>
+    </w:p>
+    <w:p>
+      <w:pPr>
+        <w:ind w:firstLine="420"/>
+        <w:rPr>
+          <w:rFonts w:cs="Times New Roman"/>
+        </w:rPr>
+      </w:pPr>
+      <w:r>
+        <w:rPr>
+          <w:rFonts w:cs="Times New Roman"/>
+        </w:rPr>
+        <w:t xml:space="preserve">$ sudo </w:t>
+      </w:r>
+      <w:r>
+        <w:rPr>
+          <w:rFonts w:cs="Times New Roman"/>
+          <w:color w:val="FF00FF"/>
+        </w:rPr>
+        <w:t>apt-get install</w:t>
+      </w:r>
+      <w:r>
+        <w:rPr>
+          <w:rFonts w:cs="Times New Roman"/>
+        </w:rPr>
+        <w:t xml:space="preserve"> git</w:t>
+      </w:r>
+    </w:p>
+    <w:p>
+      <w:pPr>
+        <w:rPr>
+          <w:rFonts w:cs="Times New Roman"/>
+        </w:rPr>
+      </w:pPr>
+    </w:p>
+    <w:p>
+      <w:pPr>
+        <w:rPr>
+          <w:rFonts w:cs="Times New Roman"/>
+        </w:rPr>
+      </w:pPr>
+      <w:r>
+        <w:rPr>
+          <w:rFonts w:cs="Times New Roman" w:hint="eastAsia"/>
+        </w:rPr>
+        <w:t>②</w:t>
+      </w:r>
+      <w:r>
+        <w:rPr>
+          <w:rFonts w:cs="Times New Roman" w:hint="eastAsia"/>
+        </w:rPr>
+        <w:t xml:space="preserve"> </w:t>
+      </w:r>
+      <w:r>
+        <w:rPr>
+          <w:rFonts w:cs="Times New Roman" w:hint="eastAsia"/>
+        </w:rPr>
+        <w:t>创建一个</w:t>
+      </w:r>
+      <w:r>
+        <w:rPr>
+          <w:rFonts w:cs="Times New Roman" w:hint="eastAsia"/>
+        </w:rPr>
+        <w:t>git</w:t>
+      </w:r>
+      <w:r>
+        <w:rPr>
+          <w:rFonts w:cs="Times New Roman" w:hint="eastAsia"/>
+        </w:rPr>
+        <w:t>用户，用来运行</w:t>
+      </w:r>
+      <w:r>
+        <w:rPr>
+          <w:rFonts w:cs="Times New Roman" w:hint="eastAsia"/>
+        </w:rPr>
+        <w:t>git</w:t>
+      </w:r>
+      <w:r>
+        <w:rPr>
+          <w:rFonts w:cs="Times New Roman" w:hint="eastAsia"/>
+        </w:rPr>
+        <w:t>服务：</w:t>
+      </w:r>
+    </w:p>
+    <w:p>
+      <w:pPr>
+        <w:ind w:firstLine="420"/>
+        <w:rPr>
+          <w:rFonts w:cs="Times New Roman"/>
+        </w:rPr>
+      </w:pPr>
+      <w:r>
+        <w:rPr>
+          <w:rFonts w:cs="Times New Roman"/>
+        </w:rPr>
+        <w:t xml:space="preserve">$ sudo </w:t>
+      </w:r>
+      <w:r>
+        <w:rPr>
+          <w:rFonts w:cs="Times New Roman"/>
+          <w:color w:val="FF00FF"/>
+        </w:rPr>
+        <w:t>adduser</w:t>
+      </w:r>
+      <w:r>
+        <w:rPr>
+          <w:rFonts w:cs="Times New Roman"/>
+        </w:rPr>
+        <w:t xml:space="preserve"> git</w:t>
+      </w:r>
+    </w:p>
+    <w:p>
+      <w:pPr>
+        <w:rPr>
+          <w:rFonts w:cs="Times New Roman"/>
+        </w:rPr>
+      </w:pPr>
+    </w:p>
+    <w:p>
+      <w:pPr>
+        <w:rPr>
+          <w:rFonts w:cs="Times New Roman"/>
+        </w:rPr>
+      </w:pPr>
+      <w:r>
+        <w:rPr>
+          <w:rFonts w:cs="Times New Roman" w:hint="eastAsia"/>
+        </w:rPr>
+        <w:t>③</w:t>
+      </w:r>
+      <w:r>
+        <w:rPr>
+          <w:rFonts w:cs="Times New Roman" w:hint="eastAsia"/>
+        </w:rPr>
+        <w:t xml:space="preserve"> </w:t>
+      </w:r>
+      <w:r>
+        <w:rPr>
+          <w:rFonts w:cs="Times New Roman" w:hint="eastAsia"/>
+        </w:rPr>
+        <w:t>创建证书登录</w:t>
+      </w:r>
+    </w:p>
+    <w:p>
+      <w:pPr>
+        <w:rPr>
+          <w:rFonts w:cs="Times New Roman"/>
+        </w:rPr>
+      </w:pPr>
+      <w:r>
+        <w:rPr>
+          <w:rFonts w:cs="Times New Roman" w:hint="eastAsia"/>
+        </w:rPr>
+        <w:t>收集所有需要登录的用户公钥，</w:t>
+      </w:r>
+      <w:r>
+        <w:rPr>
+          <w:rFonts w:cs="Times New Roman" w:hint="eastAsia"/>
+        </w:rPr>
+        <w:t>即每人</w:t>
+      </w:r>
+      <w:r>
+        <w:rPr>
+          <w:rFonts w:cs="Times New Roman" w:hint="eastAsia"/>
+        </w:rPr>
+        <w:t>的</w:t>
+      </w:r>
+      <w:r>
+        <w:rPr>
+          <w:rFonts w:cs="Times New Roman" w:hint="eastAsia"/>
+        </w:rPr>
+        <w:t>id_rsa.pub</w:t>
+      </w:r>
+      <w:r>
+        <w:rPr>
+          <w:rFonts w:cs="Times New Roman" w:hint="eastAsia"/>
+        </w:rPr>
+        <w:t>文件，把所有公钥导入到</w:t>
+      </w:r>
+      <w:r>
+        <w:rPr>
+          <w:rFonts w:cs="Times New Roman" w:hint="eastAsia"/>
+        </w:rPr>
+        <w:t>/home/git/.ssh/authorized_keys</w:t>
+      </w:r>
+      <w:r>
+        <w:rPr>
+          <w:rFonts w:cs="Times New Roman" w:hint="eastAsia"/>
+        </w:rPr>
+        <w:t>文件里，一行一个。</w:t>
+      </w:r>
+    </w:p>
+    <w:p>
+      <w:pPr>
+        <w:rPr>
+          <w:rFonts w:cs="Times New Roman"/>
+        </w:rPr>
+      </w:pPr>
+    </w:p>
+    <w:p>
+      <w:pPr>
+        <w:rPr>
+          <w:rFonts w:cs="Times New Roman"/>
+        </w:rPr>
+      </w:pPr>
+      <w:r>
+        <w:rPr>
+          <w:rFonts w:cs="Times New Roman" w:hint="eastAsia"/>
+        </w:rPr>
+        <w:t>④</w:t>
+      </w:r>
+      <w:r>
+        <w:rPr>
+          <w:rFonts w:cs="Times New Roman" w:hint="eastAsia"/>
+        </w:rPr>
+        <w:t xml:space="preserve"> </w:t>
+      </w:r>
+      <w:r>
+        <w:rPr>
+          <w:rFonts w:cs="Times New Roman" w:hint="eastAsia"/>
+        </w:rPr>
+        <w:t>初始化</w:t>
+      </w:r>
+      <w:r>
+        <w:rPr>
+          <w:rFonts w:cs="Times New Roman" w:hint="eastAsia"/>
+        </w:rPr>
+        <w:t>Git</w:t>
+      </w:r>
+      <w:r>
+        <w:rPr>
+          <w:rFonts w:cs="Times New Roman" w:hint="eastAsia"/>
+        </w:rPr>
+        <w:t>仓库</w:t>
+      </w:r>
+    </w:p>
+    <w:p>
+      <w:pPr>
+        <w:rPr>
+          <w:rFonts w:cs="Times New Roman"/>
+        </w:rPr>
+      </w:pPr>
+      <w:r>
+        <w:rPr>
+          <w:rFonts w:cs="Times New Roman" w:hint="eastAsia"/>
+        </w:rPr>
+        <w:t>选定一个目录作为</w:t>
+      </w:r>
+      <w:r>
+        <w:rPr>
+          <w:rFonts w:cs="Times New Roman" w:hint="eastAsia"/>
+        </w:rPr>
+        <w:t>Git</w:t>
+      </w:r>
+      <w:r>
+        <w:rPr>
+          <w:rFonts w:cs="Times New Roman" w:hint="eastAsia"/>
+        </w:rPr>
+        <w:t>仓库，</w:t>
+      </w:r>
+      <w:r>
+        <w:rPr>
+          <w:rFonts w:cs="Times New Roman" w:hint="eastAsia"/>
+        </w:rPr>
+        <w:t>比如</w:t>
+      </w:r>
+      <w:r>
+        <w:rPr>
+          <w:rFonts w:cs="Times New Roman" w:hint="eastAsia"/>
+        </w:rPr>
+        <w:t>/srv/sample.git</w:t>
+      </w:r>
+      <w:r>
+        <w:rPr>
+          <w:rFonts w:cs="Times New Roman" w:hint="eastAsia"/>
+        </w:rPr>
+        <w:t>，在</w:t>
+      </w:r>
+      <w:r>
+        <w:rPr>
+          <w:rFonts w:cs="Times New Roman" w:hint="eastAsia"/>
+        </w:rPr>
+        <w:t>/srv</w:t>
+      </w:r>
+      <w:r>
+        <w:rPr>
+          <w:rFonts w:cs="Times New Roman" w:hint="eastAsia"/>
+        </w:rPr>
+        <w:t>目录下输入命令</w:t>
+      </w:r>
+    </w:p>
+    <w:p>
+      <w:pPr>
+        <w:ind w:firstLine="420"/>
+        <w:rPr>
+          <w:rFonts w:cs="Times New Roman"/>
+        </w:rPr>
+      </w:pPr>
+      <w:r>
+        <w:rPr>
+          <w:rFonts w:cs="Times New Roman"/>
+        </w:rPr>
+        <w:t xml:space="preserve">$ sudo </w:t>
+      </w:r>
+      <w:r>
+        <w:rPr>
+          <w:rFonts w:cs="Times New Roman"/>
+          <w:color w:val="FF00FF"/>
+        </w:rPr>
+        <w:t>git init --bare</w:t>
+      </w:r>
+      <w:r>
+        <w:rPr>
+          <w:rFonts w:cs="Times New Roman"/>
+        </w:rPr>
+        <w:t xml:space="preserve"> sample.git</w:t>
+      </w:r>
+    </w:p>
+    <w:p>
+      <w:pPr>
+        <w:rPr>
+          <w:rFonts w:cs="Times New Roman"/>
+        </w:rPr>
+      </w:pPr>
+      <w:r>
+        <w:rPr>
+          <w:rFonts w:cs="Times New Roman" w:hint="eastAsia"/>
+        </w:rPr>
+        <w:t>Git</w:t>
+      </w:r>
+      <w:r>
+        <w:rPr>
+          <w:rFonts w:cs="Times New Roman" w:hint="eastAsia"/>
+        </w:rPr>
+        <w:t>会创建一个裸仓库</w:t>
+      </w:r>
+      <w:r>
+        <w:rPr>
+          <w:rFonts w:cs="Times New Roman" w:hint="eastAsia"/>
+        </w:rPr>
+        <w:t>。</w:t>
+      </w:r>
+      <w:r>
+        <w:rPr>
+          <w:rFonts w:cs="Times New Roman" w:hint="eastAsia"/>
+        </w:rPr>
+        <w:t>裸仓库没有工作区，因为服务器上的</w:t>
+      </w:r>
+      <w:r>
+        <w:rPr>
+          <w:rFonts w:cs="Times New Roman" w:hint="eastAsia"/>
+        </w:rPr>
+        <w:t>Git</w:t>
+      </w:r>
+      <w:r>
+        <w:rPr>
+          <w:rFonts w:cs="Times New Roman" w:hint="eastAsia"/>
+        </w:rPr>
+        <w:t>仓库纯粹为了共享，所以不让用户直接登录服务器上</w:t>
+      </w:r>
+      <w:r>
+        <w:rPr>
+          <w:rFonts w:cs="Times New Roman" w:hint="eastAsia"/>
+        </w:rPr>
+        <w:t>修改</w:t>
+      </w:r>
+      <w:r>
+        <w:rPr>
+          <w:rFonts w:cs="Times New Roman" w:hint="eastAsia"/>
+        </w:rPr>
+        <w:t>工作区</w:t>
+      </w:r>
+      <w:r>
+        <w:rPr>
+          <w:rFonts w:cs="Times New Roman" w:hint="eastAsia"/>
+        </w:rPr>
+        <w:t>。</w:t>
+      </w:r>
+      <w:r>
+        <w:rPr>
+          <w:rFonts w:cs="Times New Roman" w:hint="eastAsia"/>
+        </w:rPr>
+        <w:t>服务器上的</w:t>
+      </w:r>
+      <w:r>
+        <w:rPr>
+          <w:rFonts w:cs="Times New Roman" w:hint="eastAsia"/>
+        </w:rPr>
+        <w:t>Git</w:t>
+      </w:r>
+      <w:r>
+        <w:rPr>
+          <w:rFonts w:cs="Times New Roman" w:hint="eastAsia"/>
+        </w:rPr>
+        <w:t>仓库通常都以</w:t>
+      </w:r>
+      <w:r>
+        <w:rPr>
+          <w:rFonts w:cs="Times New Roman" w:hint="eastAsia"/>
+        </w:rPr>
+        <w:t>.git</w:t>
+      </w:r>
+      <w:r>
+        <w:rPr>
+          <w:rFonts w:cs="Times New Roman" w:hint="eastAsia"/>
+        </w:rPr>
+        <w:t>结尾。</w:t>
+      </w:r>
+    </w:p>
+    <w:p>
+      <w:pPr>
+        <w:rPr>
+          <w:rFonts w:cs="Times New Roman"/>
+        </w:rPr>
+      </w:pPr>
+      <w:r>
+        <w:rPr>
+          <w:rFonts w:cs="Times New Roman" w:hint="eastAsia"/>
+        </w:rPr>
+        <w:t>将</w:t>
+      </w:r>
+      <w:r>
+        <w:rPr>
+          <w:rFonts w:cs="Times New Roman" w:hint="eastAsia"/>
+        </w:rPr>
+        <w:t>owner</w:t>
+      </w:r>
+      <w:r>
+        <w:rPr>
+          <w:rFonts w:cs="Times New Roman" w:hint="eastAsia"/>
+        </w:rPr>
+        <w:t>改为</w:t>
+      </w:r>
+      <w:r>
+        <w:rPr>
+          <w:rFonts w:cs="Times New Roman" w:hint="eastAsia"/>
+        </w:rPr>
+        <w:t>git</w:t>
+      </w:r>
+      <w:r>
+        <w:rPr>
+          <w:rFonts w:cs="Times New Roman" w:hint="eastAsia"/>
+        </w:rPr>
+        <w:t>：</w:t>
+      </w:r>
+    </w:p>
+    <w:p>
+      <w:pPr>
+        <w:ind w:firstLine="420"/>
+        <w:rPr>
+          <w:rFonts w:cs="Times New Roman"/>
+        </w:rPr>
+      </w:pPr>
+      <w:r>
+        <w:rPr>
+          <w:rFonts w:cs="Times New Roman"/>
+        </w:rPr>
+        <w:t xml:space="preserve">$ sudo </w:t>
+      </w:r>
+      <w:r>
+        <w:rPr>
+          <w:rFonts w:cs="Times New Roman"/>
+          <w:color w:val="FF00FF"/>
+        </w:rPr>
+        <w:t>chown -R</w:t>
+      </w:r>
+      <w:r>
+        <w:rPr>
+          <w:rFonts w:cs="Times New Roman"/>
+        </w:rPr>
+        <w:t xml:space="preserve"> git:git sample.git</w:t>
+      </w:r>
+    </w:p>
+    <w:p>
+      <w:pPr>
+        <w:rPr>
+          <w:rFonts w:cs="Times New Roman"/>
+        </w:rPr>
+      </w:pPr>
+    </w:p>
+    <w:p>
+      <w:pPr>
+        <w:rPr>
+          <w:rFonts w:cs="Times New Roman"/>
+        </w:rPr>
+      </w:pPr>
+      <w:r>
+        <w:rPr>
+          <w:rFonts w:cs="Times New Roman" w:hint="eastAsia"/>
+        </w:rPr>
+        <w:t>⑤</w:t>
+      </w:r>
+      <w:r>
+        <w:rPr>
+          <w:rFonts w:cs="Times New Roman" w:hint="eastAsia"/>
+        </w:rPr>
+        <w:t xml:space="preserve"> </w:t>
+      </w:r>
+      <w:r>
+        <w:rPr>
+          <w:rFonts w:cs="Times New Roman" w:hint="eastAsia"/>
+        </w:rPr>
+        <w:t>禁用</w:t>
+      </w:r>
+      <w:r>
+        <w:rPr>
+          <w:rFonts w:cs="Times New Roman" w:hint="eastAsia"/>
+        </w:rPr>
+        <w:t>shell</w:t>
+      </w:r>
+      <w:r>
+        <w:rPr>
+          <w:rFonts w:cs="Times New Roman" w:hint="eastAsia"/>
+        </w:rPr>
+        <w:t>登录</w:t>
+      </w:r>
+    </w:p>
+    <w:p>
+      <w:pPr>
+        <w:rPr>
+          <w:rFonts w:cs="Times New Roman"/>
+        </w:rPr>
+      </w:pPr>
+      <w:r>
+        <w:rPr>
+          <w:rFonts w:cs="Times New Roman" w:hint="eastAsia"/>
+        </w:rPr>
+        <w:t>出于安全考虑创建的</w:t>
+      </w:r>
+      <w:r>
+        <w:rPr>
+          <w:rFonts w:cs="Times New Roman" w:hint="eastAsia"/>
+        </w:rPr>
+        <w:t>git</w:t>
+      </w:r>
+      <w:r>
+        <w:rPr>
+          <w:rFonts w:cs="Times New Roman" w:hint="eastAsia"/>
+        </w:rPr>
+        <w:t>用户不允许登录</w:t>
+      </w:r>
+      <w:r>
+        <w:rPr>
+          <w:rFonts w:cs="Times New Roman" w:hint="eastAsia"/>
+        </w:rPr>
+        <w:t>shell</w:t>
+      </w:r>
+      <w:r>
+        <w:rPr>
+          <w:rFonts w:cs="Times New Roman" w:hint="eastAsia"/>
+        </w:rPr>
+        <w:t>，</w:t>
+      </w:r>
+      <w:r>
+        <w:rPr>
+          <w:rFonts w:cs="Times New Roman" w:hint="eastAsia"/>
+        </w:rPr>
+        <w:t>/etc/passwd</w:t>
+      </w:r>
+      <w:r>
+        <w:rPr>
+          <w:rFonts w:cs="Times New Roman" w:hint="eastAsia"/>
+        </w:rPr>
+        <w:t>文件找到</w:t>
+      </w:r>
+      <w:r>
+        <w:rPr>
+          <w:rFonts w:cs="Times New Roman" w:hint="eastAsia"/>
+        </w:rPr>
+        <w:t>类似</w:t>
+      </w:r>
+      <w:r>
+        <w:rPr>
+          <w:rFonts w:cs="Times New Roman" w:hint="eastAsia"/>
+        </w:rPr>
+        <w:t>：</w:t>
+      </w:r>
+    </w:p>
+    <w:p>
+      <w:pPr>
+        <w:ind w:firstLine="420"/>
+        <w:rPr>
+          <w:rFonts w:cs="Times New Roman"/>
+        </w:rPr>
+      </w:pPr>
+      <w:r>
+        <w:rPr>
+          <w:rFonts w:cs="Times New Roman"/>
+        </w:rPr>
+        <w:t>git:x:1001:1001:,,,:/home/git:/bin/bash</w:t>
+      </w:r>
+    </w:p>
+    <w:p>
+      <w:pPr>
+        <w:rPr>
+          <w:rFonts w:cs="Times New Roman"/>
+        </w:rPr>
+      </w:pPr>
+      <w:r>
+        <w:rPr>
+          <w:rFonts w:cs="Times New Roman" w:hint="eastAsia"/>
+        </w:rPr>
+        <w:t>改为：</w:t>
+      </w:r>
+    </w:p>
+    <w:p>
+      <w:pPr>
+        <w:ind w:firstLine="420"/>
+        <w:rPr>
+          <w:rFonts w:cs="Times New Roman"/>
+        </w:rPr>
+      </w:pPr>
+      <w:r>
+        <w:rPr>
+          <w:rFonts w:cs="Times New Roman"/>
+        </w:rPr>
+        <w:t>git:x:1001:1001:,,,:/home/git:/usr/bin/git-shell</w:t>
+      </w:r>
+    </w:p>
+    <w:p>
+      <w:pPr>
+        <w:rPr>
+          <w:rFonts w:cs="Times New Roman"/>
+        </w:rPr>
+      </w:pPr>
+      <w:r>
+        <w:rPr>
+          <w:rFonts w:cs="Times New Roman" w:hint="eastAsia"/>
+        </w:rPr>
+        <w:t>这样</w:t>
+      </w:r>
+      <w:r>
+        <w:rPr>
+          <w:rFonts w:cs="Times New Roman" w:hint="eastAsia"/>
+        </w:rPr>
+        <w:t>git</w:t>
+      </w:r>
+      <w:r>
+        <w:rPr>
+          <w:rFonts w:cs="Times New Roman" w:hint="eastAsia"/>
+        </w:rPr>
+        <w:t>用户可以正常通过</w:t>
+      </w:r>
+      <w:r>
+        <w:rPr>
+          <w:rFonts w:cs="Times New Roman" w:hint="eastAsia"/>
+        </w:rPr>
+        <w:t>ssh</w:t>
+      </w:r>
+      <w:r>
+        <w:rPr>
+          <w:rFonts w:cs="Times New Roman" w:hint="eastAsia"/>
+        </w:rPr>
+        <w:t>使用</w:t>
+      </w:r>
+      <w:r>
+        <w:rPr>
+          <w:rFonts w:cs="Times New Roman" w:hint="eastAsia"/>
+        </w:rPr>
+        <w:t>git</w:t>
+      </w:r>
+      <w:r>
+        <w:rPr>
+          <w:rFonts w:cs="Times New Roman" w:hint="eastAsia"/>
+        </w:rPr>
+        <w:t>，但无法登录</w:t>
+      </w:r>
+      <w:r>
+        <w:rPr>
+          <w:rFonts w:cs="Times New Roman" w:hint="eastAsia"/>
+        </w:rPr>
+        <w:t>shell</w:t>
+      </w:r>
+      <w:r>
+        <w:rPr>
+          <w:rFonts w:cs="Times New Roman" w:hint="eastAsia"/>
+        </w:rPr>
+        <w:t>，因为指定的</w:t>
+      </w:r>
+      <w:r>
+        <w:rPr>
+          <w:rFonts w:cs="Times New Roman" w:hint="eastAsia"/>
+        </w:rPr>
+        <w:t>git-shell</w:t>
+      </w:r>
+      <w:r>
+        <w:rPr>
+          <w:rFonts w:cs="Times New Roman" w:hint="eastAsia"/>
+        </w:rPr>
+        <w:t>每次一登录就自动退出。</w:t>
+      </w:r>
+    </w:p>
+    <w:p>
+      <w:pPr>
+        <w:rPr>
+          <w:rFonts w:cs="Times New Roman"/>
+        </w:rPr>
+      </w:pPr>
+    </w:p>
+    <w:p>
+      <w:pPr>
+        <w:rPr>
+          <w:rFonts w:cs="Times New Roman"/>
+        </w:rPr>
+      </w:pPr>
+      <w:r>
+        <w:rPr>
+          <w:rFonts w:cs="Times New Roman" w:hint="eastAsia"/>
+        </w:rPr>
+        <w:t>⑥</w:t>
+      </w:r>
+      <w:r>
+        <w:rPr>
+          <w:rFonts w:cs="Times New Roman" w:hint="eastAsia"/>
+        </w:rPr>
+        <w:t xml:space="preserve"> </w:t>
+      </w:r>
+      <w:r>
+        <w:rPr>
+          <w:rFonts w:cs="Times New Roman" w:hint="eastAsia"/>
+        </w:rPr>
+        <w:t>克隆远程仓库</w:t>
+      </w:r>
+    </w:p>
+    <w:p>
+      <w:pPr>
+        <w:rPr>
+          <w:rFonts w:cs="Times New Roman"/>
+        </w:rPr>
+      </w:pPr>
+      <w:r>
+        <w:rPr>
+          <w:rFonts w:cs="Times New Roman" w:hint="eastAsia"/>
+        </w:rPr>
+        <w:t>在各自的电脑上运行：</w:t>
+      </w:r>
+    </w:p>
+    <w:p>
+      <w:pPr>
+        <w:ind w:firstLine="420"/>
+        <w:rPr>
+          <w:rFonts w:cs="Times New Roman"/>
+        </w:rPr>
+      </w:pPr>
+      <w:r>
+        <w:rPr>
+          <w:rFonts w:cs="Times New Roman"/>
+        </w:rPr>
+        <w:t xml:space="preserve">$ git </w:t>
+      </w:r>
+      <w:r>
+        <w:rPr>
+          <w:rFonts w:cs="Times New Roman"/>
+          <w:color w:val="FF00FF"/>
+        </w:rPr>
+        <w:t>clone</w:t>
+      </w:r>
+      <w:r>
+        <w:rPr>
+          <w:rFonts w:cs="Times New Roman"/>
+        </w:rPr>
+        <w:t xml:space="preserve"> git@server:/srv/sample.git</w:t>
+      </w:r>
+    </w:p>
+    <w:p>
+      <w:pPr>
+        <w:rPr>
+          <w:rFonts w:cs="Times New Roman"/>
+        </w:rPr>
+      </w:pPr>
+    </w:p>
+    <w:p>
+      <w:pPr>
+        <w:rPr>
+          <w:rFonts w:cs="Times New Roman" w:hint="eastAsia"/>
         </w:rPr>
       </w:pPr>
       <w:bookmarkStart w:id="0" w:name="_GoBack"/>
       <w:bookmarkEnd w:id="0"/>
     </w:p>
-    <w:p>
-      <w:pPr>
-        <w:rPr>
-          <w:rFonts w:cs="Times New Roman"/>
-        </w:rPr>
-      </w:pPr>
-    </w:p>
-    <w:p>
-      <w:pPr>
-        <w:rPr>
-          <w:rFonts w:cs="Times New Roman"/>
-        </w:rPr>
-      </w:pPr>
-    </w:p>
-    <w:p>
-      <w:pPr>
-        <w:rPr>
-          <w:rFonts w:cs="Times New Roman"/>
-        </w:rPr>
-      </w:pPr>
-    </w:p>
-    <w:p>
-      <w:pPr>
-        <w:rPr>
-          <w:rFonts w:cs="Times New Roman"/>
-        </w:rPr>
-      </w:pPr>
-    </w:p>
     <w:sectPr>
-      <w:footerReference w:type="default" r:id="rId40"/>
+      <w:footerReference w:type="default" r:id="rId41"/>
       <w:pgSz w:w="11906" w:h="16838"/>
       <w:pgMar w:top="1440" w:right="1800" w:bottom="1440" w:left="1800" w:header="851" w:footer="992" w:gutter="0"/>
       <w:cols w:space="425"/>
@@ -38123,7 +43952,7 @@
 </file>
 
 <file path=word/endnotes.xml><?xml version="1.0" encoding="utf-8"?>
-<w:endnotes xmlns:wpc="http://schemas.microsoft.com/office/word/2010/wordprocessingCanvas" xmlns:cx="http://schemas.microsoft.com/office/drawing/2014/chartex" xmlns:cx1="http://schemas.microsoft.com/office/drawing/2015/9/8/chartex" xmlns:mc="http://schemas.openxmlformats.org/markup-compatibility/2006" xmlns:o="urn:schemas-microsoft-com:office:office" xmlns:r="http://schemas.openxmlformats.org/officeDocument/2006/relationships" xmlns:m="http://schemas.openxmlformats.org/officeDocument/2006/math" xmlns:v="urn:schemas-microsoft-com:vml" xmlns:wp14="http://schemas.microsoft.com/office/word/2010/wordprocessingDrawing" xmlns:wp="http://schemas.openxmlformats.org/drawingml/2006/wordprocessingDrawing" xmlns:w10="urn:schemas-microsoft-com:office:word" xmlns:w="http://schemas.openxmlformats.org/wordprocessingml/2006/main" xmlns:w14="http://schemas.microsoft.com/office/word/2010/wordml" xmlns:w15="http://schemas.microsoft.com/office/word/2012/wordml" xmlns:w16se="http://schemas.microsoft.com/office/word/2015/wordml/symex" xmlns:wpg="http://schemas.microsoft.com/office/word/2010/wordprocessingGroup" xmlns:wpi="http://schemas.microsoft.com/office/word/2010/wordprocessingInk" xmlns:wne="http://schemas.microsoft.com/office/word/2006/wordml" xmlns:wps="http://schemas.microsoft.com/office/word/2010/wordprocessingShape" mc:Ignorable="w14 w15 w16se wp14">
+<w:endnotes xmlns:wpc="http://schemas.microsoft.com/office/word/2010/wordprocessingCanvas" xmlns:cx="http://schemas.microsoft.com/office/drawing/2014/chartex" xmlns:cx1="http://schemas.microsoft.com/office/drawing/2015/9/8/chartex" xmlns:cx2="http://schemas.microsoft.com/office/drawing/2015/10/21/chartex" xmlns:cx3="http://schemas.microsoft.com/office/drawing/2016/5/9/chartex" xmlns:cx4="http://schemas.microsoft.com/office/drawing/2016/5/10/chartex" xmlns:cx5="http://schemas.microsoft.com/office/drawing/2016/5/11/chartex" xmlns:cx6="http://schemas.microsoft.com/office/drawing/2016/5/12/chartex" xmlns:cx7="http://schemas.microsoft.com/office/drawing/2016/5/13/chartex" xmlns:cx8="http://schemas.microsoft.com/office/drawing/2016/5/14/chartex" xmlns:mc="http://schemas.openxmlformats.org/markup-compatibility/2006" xmlns:aink="http://schemas.microsoft.com/office/drawing/2016/ink" xmlns:am3d="http://schemas.microsoft.com/office/drawing/2017/model3d" xmlns:o="urn:schemas-microsoft-com:office:office" xmlns:r="http://schemas.openxmlformats.org/officeDocument/2006/relationships" xmlns:m="http://schemas.openxmlformats.org/officeDocument/2006/math" xmlns:v="urn:schemas-microsoft-com:vml" xmlns:wp14="http://schemas.microsoft.com/office/word/2010/wordprocessingDrawing" xmlns:wp="http://schemas.openxmlformats.org/drawingml/2006/wordprocessingDrawing" xmlns:w10="urn:schemas-microsoft-com:office:word" xmlns:w="http://schemas.openxmlformats.org/wordprocessingml/2006/main" xmlns:w14="http://schemas.microsoft.com/office/word/2010/wordml" xmlns:w15="http://schemas.microsoft.com/office/word/2012/wordml" xmlns:w16cid="http://schemas.microsoft.com/office/word/2016/wordml/cid" xmlns:w16se="http://schemas.microsoft.com/office/word/2015/wordml/symex" xmlns:wpg="http://schemas.microsoft.com/office/word/2010/wordprocessingGroup" xmlns:wpi="http://schemas.microsoft.com/office/word/2010/wordprocessingInk" xmlns:wne="http://schemas.microsoft.com/office/word/2006/wordml" xmlns:wps="http://schemas.microsoft.com/office/word/2010/wordprocessingShape" mc:Ignorable="w14 w15 w16se w16cid wp14">
   <w:endnote w:type="separator" w:id="-1">
     <w:p>
       <w:r>
@@ -38142,7 +43971,7 @@
 </file>
 
 <file path=word/footer1.xml><?xml version="1.0" encoding="utf-8"?>
-<w:ftr xmlns:wpc="http://schemas.microsoft.com/office/word/2010/wordprocessingCanvas" xmlns:cx="http://schemas.microsoft.com/office/drawing/2014/chartex" xmlns:cx1="http://schemas.microsoft.com/office/drawing/2015/9/8/chartex" xmlns:mc="http://schemas.openxmlformats.org/markup-compatibility/2006" xmlns:o="urn:schemas-microsoft-com:office:office" xmlns:r="http://schemas.openxmlformats.org/officeDocument/2006/relationships" xmlns:m="http://schemas.openxmlformats.org/officeDocument/2006/math" xmlns:v="urn:schemas-microsoft-com:vml" xmlns:wp14="http://schemas.microsoft.com/office/word/2010/wordprocessingDrawing" xmlns:wp="http://schemas.openxmlformats.org/drawingml/2006/wordprocessingDrawing" xmlns:w10="urn:schemas-microsoft-com:office:word" xmlns:w="http://schemas.openxmlformats.org/wordprocessingml/2006/main" xmlns:w14="http://schemas.microsoft.com/office/word/2010/wordml" xmlns:w15="http://schemas.microsoft.com/office/word/2012/wordml" xmlns:w16se="http://schemas.microsoft.com/office/word/2015/wordml/symex" xmlns:wpg="http://schemas.microsoft.com/office/word/2010/wordprocessingGroup" xmlns:wpi="http://schemas.microsoft.com/office/word/2010/wordprocessingInk" xmlns:wne="http://schemas.microsoft.com/office/word/2006/wordml" xmlns:wps="http://schemas.microsoft.com/office/word/2010/wordprocessingShape" mc:Ignorable="w14 w15 w16se wp14">
+<w:ftr xmlns:wpc="http://schemas.microsoft.com/office/word/2010/wordprocessingCanvas" xmlns:cx="http://schemas.microsoft.com/office/drawing/2014/chartex" xmlns:cx1="http://schemas.microsoft.com/office/drawing/2015/9/8/chartex" xmlns:cx2="http://schemas.microsoft.com/office/drawing/2015/10/21/chartex" xmlns:cx3="http://schemas.microsoft.com/office/drawing/2016/5/9/chartex" xmlns:cx4="http://schemas.microsoft.com/office/drawing/2016/5/10/chartex" xmlns:cx5="http://schemas.microsoft.com/office/drawing/2016/5/11/chartex" xmlns:cx6="http://schemas.microsoft.com/office/drawing/2016/5/12/chartex" xmlns:cx7="http://schemas.microsoft.com/office/drawing/2016/5/13/chartex" xmlns:cx8="http://schemas.microsoft.com/office/drawing/2016/5/14/chartex" xmlns:mc="http://schemas.openxmlformats.org/markup-compatibility/2006" xmlns:aink="http://schemas.microsoft.com/office/drawing/2016/ink" xmlns:am3d="http://schemas.microsoft.com/office/drawing/2017/model3d" xmlns:o="urn:schemas-microsoft-com:office:office" xmlns:r="http://schemas.openxmlformats.org/officeDocument/2006/relationships" xmlns:m="http://schemas.openxmlformats.org/officeDocument/2006/math" xmlns:v="urn:schemas-microsoft-com:vml" xmlns:wp14="http://schemas.microsoft.com/office/word/2010/wordprocessingDrawing" xmlns:wp="http://schemas.openxmlformats.org/drawingml/2006/wordprocessingDrawing" xmlns:w10="urn:schemas-microsoft-com:office:word" xmlns:w="http://schemas.openxmlformats.org/wordprocessingml/2006/main" xmlns:w14="http://schemas.microsoft.com/office/word/2010/wordml" xmlns:w15="http://schemas.microsoft.com/office/word/2012/wordml" xmlns:w16cid="http://schemas.microsoft.com/office/word/2016/wordml/cid" xmlns:w16se="http://schemas.microsoft.com/office/word/2015/wordml/symex" xmlns:wpg="http://schemas.microsoft.com/office/word/2010/wordprocessingGroup" xmlns:wpi="http://schemas.microsoft.com/office/word/2010/wordprocessingInk" xmlns:wne="http://schemas.microsoft.com/office/word/2006/wordml" xmlns:wps="http://schemas.microsoft.com/office/word/2010/wordprocessingShape" mc:Ignorable="w14 w15 w16se w16cid wp14">
   <w:sdt>
     <w:sdtPr>
       <w:id w:val="-693844073"/>
@@ -38204,7 +44033,7 @@
 </file>
 
 <file path=word/footnotes.xml><?xml version="1.0" encoding="utf-8"?>
-<w:footnotes xmlns:wpc="http://schemas.microsoft.com/office/word/2010/wordprocessingCanvas" xmlns:cx="http://schemas.microsoft.com/office/drawing/2014/chartex" xmlns:cx1="http://schemas.microsoft.com/office/drawing/2015/9/8/chartex" xmlns:mc="http://schemas.openxmlformats.org/markup-compatibility/2006" xmlns:o="urn:schemas-microsoft-com:office:office" xmlns:r="http://schemas.openxmlformats.org/officeDocument/2006/relationships" xmlns:m="http://schemas.openxmlformats.org/officeDocument/2006/math" xmlns:v="urn:schemas-microsoft-com:vml" xmlns:wp14="http://schemas.microsoft.com/office/word/2010/wordprocessingDrawing" xmlns:wp="http://schemas.openxmlformats.org/drawingml/2006/wordprocessingDrawing" xmlns:w10="urn:schemas-microsoft-com:office:word" xmlns:w="http://schemas.openxmlformats.org/wordprocessingml/2006/main" xmlns:w14="http://schemas.microsoft.com/office/word/2010/wordml" xmlns:w15="http://schemas.microsoft.com/office/word/2012/wordml" xmlns:w16se="http://schemas.microsoft.com/office/word/2015/wordml/symex" xmlns:wpg="http://schemas.microsoft.com/office/word/2010/wordprocessingGroup" xmlns:wpi="http://schemas.microsoft.com/office/word/2010/wordprocessingInk" xmlns:wne="http://schemas.microsoft.com/office/word/2006/wordml" xmlns:wps="http://schemas.microsoft.com/office/word/2010/wordprocessingShape" mc:Ignorable="w14 w15 w16se wp14">
+<w:footnotes xmlns:wpc="http://schemas.microsoft.com/office/word/2010/wordprocessingCanvas" xmlns:cx="http://schemas.microsoft.com/office/drawing/2014/chartex" xmlns:cx1="http://schemas.microsoft.com/office/drawing/2015/9/8/chartex" xmlns:cx2="http://schemas.microsoft.com/office/drawing/2015/10/21/chartex" xmlns:cx3="http://schemas.microsoft.com/office/drawing/2016/5/9/chartex" xmlns:cx4="http://schemas.microsoft.com/office/drawing/2016/5/10/chartex" xmlns:cx5="http://schemas.microsoft.com/office/drawing/2016/5/11/chartex" xmlns:cx6="http://schemas.microsoft.com/office/drawing/2016/5/12/chartex" xmlns:cx7="http://schemas.microsoft.com/office/drawing/2016/5/13/chartex" xmlns:cx8="http://schemas.microsoft.com/office/drawing/2016/5/14/chartex" xmlns:mc="http://schemas.openxmlformats.org/markup-compatibility/2006" xmlns:aink="http://schemas.microsoft.com/office/drawing/2016/ink" xmlns:am3d="http://schemas.microsoft.com/office/drawing/2017/model3d" xmlns:o="urn:schemas-microsoft-com:office:office" xmlns:r="http://schemas.openxmlformats.org/officeDocument/2006/relationships" xmlns:m="http://schemas.openxmlformats.org/officeDocument/2006/math" xmlns:v="urn:schemas-microsoft-com:vml" xmlns:wp14="http://schemas.microsoft.com/office/word/2010/wordprocessingDrawing" xmlns:wp="http://schemas.openxmlformats.org/drawingml/2006/wordprocessingDrawing" xmlns:w10="urn:schemas-microsoft-com:office:word" xmlns:w="http://schemas.openxmlformats.org/wordprocessingml/2006/main" xmlns:w14="http://schemas.microsoft.com/office/word/2010/wordml" xmlns:w15="http://schemas.microsoft.com/office/word/2012/wordml" xmlns:w16cid="http://schemas.microsoft.com/office/word/2016/wordml/cid" xmlns:w16se="http://schemas.microsoft.com/office/word/2015/wordml/symex" xmlns:wpg="http://schemas.microsoft.com/office/word/2010/wordprocessingGroup" xmlns:wpi="http://schemas.microsoft.com/office/word/2010/wordprocessingInk" xmlns:wne="http://schemas.microsoft.com/office/word/2006/wordml" xmlns:wps="http://schemas.microsoft.com/office/word/2010/wordprocessingShape" mc:Ignorable="w14 w15 w16se w16cid wp14">
   <w:footnote w:type="separator" w:id="-1">
     <w:p>
       <w:r>
@@ -38223,11 +44052,11 @@
 </file>
 
 <file path=word/numbering.xml><?xml version="1.0" encoding="utf-8"?>
-<w:numbering xmlns:wpc="http://schemas.microsoft.com/office/word/2010/wordprocessingCanvas" xmlns:cx="http://schemas.microsoft.com/office/drawing/2014/chartex" xmlns:cx1="http://schemas.microsoft.com/office/drawing/2015/9/8/chartex" xmlns:mc="http://schemas.openxmlformats.org/markup-compatibility/2006" xmlns:o="urn:schemas-microsoft-com:office:office" xmlns:r="http://schemas.openxmlformats.org/officeDocument/2006/relationships" xmlns:m="http://schemas.openxmlformats.org/officeDocument/2006/math" xmlns:v="urn:schemas-microsoft-com:vml" xmlns:wp14="http://schemas.microsoft.com/office/word/2010/wordprocessingDrawing" xmlns:wp="http://schemas.openxmlformats.org/drawingml/2006/wordprocessingDrawing" xmlns:w10="urn:schemas-microsoft-com:office:word" xmlns:w="http://schemas.openxmlformats.org/wordprocessingml/2006/main" xmlns:w14="http://schemas.microsoft.com/office/word/2010/wordml" xmlns:w15="http://schemas.microsoft.com/office/word/2012/wordml" xmlns:w16se="http://schemas.microsoft.com/office/word/2015/wordml/symex" xmlns:wpg="http://schemas.microsoft.com/office/word/2010/wordprocessingGroup" xmlns:wpi="http://schemas.microsoft.com/office/word/2010/wordprocessingInk" xmlns:wne="http://schemas.microsoft.com/office/word/2006/wordml" xmlns:wps="http://schemas.microsoft.com/office/word/2010/wordprocessingShape" mc:Ignorable="w14 w15 w16se wp14">
+<w:numbering xmlns:wpc="http://schemas.microsoft.com/office/word/2010/wordprocessingCanvas" xmlns:cx="http://schemas.microsoft.com/office/drawing/2014/chartex" xmlns:cx1="http://schemas.microsoft.com/office/drawing/2015/9/8/chartex" xmlns:cx2="http://schemas.microsoft.com/office/drawing/2015/10/21/chartex" xmlns:cx3="http://schemas.microsoft.com/office/drawing/2016/5/9/chartex" xmlns:cx4="http://schemas.microsoft.com/office/drawing/2016/5/10/chartex" xmlns:cx5="http://schemas.microsoft.com/office/drawing/2016/5/11/chartex" xmlns:cx6="http://schemas.microsoft.com/office/drawing/2016/5/12/chartex" xmlns:cx7="http://schemas.microsoft.com/office/drawing/2016/5/13/chartex" xmlns:cx8="http://schemas.microsoft.com/office/drawing/2016/5/14/chartex" xmlns:mc="http://schemas.openxmlformats.org/markup-compatibility/2006" xmlns:aink="http://schemas.microsoft.com/office/drawing/2016/ink" xmlns:am3d="http://schemas.microsoft.com/office/drawing/2017/model3d" xmlns:o="urn:schemas-microsoft-com:office:office" xmlns:r="http://schemas.openxmlformats.org/officeDocument/2006/relationships" xmlns:m="http://schemas.openxmlformats.org/officeDocument/2006/math" xmlns:v="urn:schemas-microsoft-com:vml" xmlns:wp14="http://schemas.microsoft.com/office/word/2010/wordprocessingDrawing" xmlns:wp="http://schemas.openxmlformats.org/drawingml/2006/wordprocessingDrawing" xmlns:w10="urn:schemas-microsoft-com:office:word" xmlns:w="http://schemas.openxmlformats.org/wordprocessingml/2006/main" xmlns:w14="http://schemas.microsoft.com/office/word/2010/wordml" xmlns:w15="http://schemas.microsoft.com/office/word/2012/wordml" xmlns:w16cid="http://schemas.microsoft.com/office/word/2016/wordml/cid" xmlns:w16se="http://schemas.microsoft.com/office/word/2015/wordml/symex" xmlns:wpg="http://schemas.microsoft.com/office/word/2010/wordprocessingGroup" xmlns:wpi="http://schemas.microsoft.com/office/word/2010/wordprocessingInk" xmlns:wne="http://schemas.microsoft.com/office/word/2006/wordml" xmlns:wps="http://schemas.microsoft.com/office/word/2010/wordprocessingShape" mc:Ignorable="w14 w15 w16se w16cid wp14">
   <w:abstractNum w:abstractNumId="0" w15:restartNumberingAfterBreak="0">
-    <w:nsid w:val="44401EDE"/>
+    <w:nsid w:val="05A24ECE"/>
     <w:multiLevelType w:val="hybridMultilevel"/>
-    <w:tmpl w:val="1206C34A"/>
+    <w:tmpl w:val="BDDE7034"/>
     <w:lvl w:ilvl="0" w:tplc="0409000D">
       <w:start w:val="1"/>
       <w:numFmt w:val="bullet"/>
@@ -38338,9 +44167,9 @@
     </w:lvl>
   </w:abstractNum>
   <w:abstractNum w:abstractNumId="1" w15:restartNumberingAfterBreak="0">
-    <w:nsid w:val="4B6C394C"/>
+    <w:nsid w:val="44401EDE"/>
     <w:multiLevelType w:val="hybridMultilevel"/>
-    <w:tmpl w:val="7AB61802"/>
+    <w:tmpl w:val="A67C532E"/>
     <w:lvl w:ilvl="0" w:tplc="0409000D">
       <w:start w:val="1"/>
       <w:numFmt w:val="bullet"/>
@@ -38451,9 +44280,9 @@
     </w:lvl>
   </w:abstractNum>
   <w:abstractNum w:abstractNumId="2" w15:restartNumberingAfterBreak="0">
-    <w:nsid w:val="695A732A"/>
+    <w:nsid w:val="4B6C394C"/>
     <w:multiLevelType w:val="hybridMultilevel"/>
-    <w:tmpl w:val="A57C1932"/>
+    <w:tmpl w:val="7AB61802"/>
     <w:lvl w:ilvl="0" w:tplc="0409000D">
       <w:start w:val="1"/>
       <w:numFmt w:val="bullet"/>
@@ -38564,95 +44393,9 @@
     </w:lvl>
   </w:abstractNum>
   <w:abstractNum w:abstractNumId="3" w15:restartNumberingAfterBreak="0">
-    <w:nsid w:val="6C315C94"/>
+    <w:nsid w:val="695A732A"/>
     <w:multiLevelType w:val="hybridMultilevel"/>
-    <w:tmpl w:val="D6063450"/>
-    <w:lvl w:ilvl="0" w:tplc="0409000F">
-      <w:start w:val="1"/>
-      <w:numFmt w:val="decimal"/>
-      <w:lvlText w:val="%1."/>
-      <w:lvlJc w:val="left"/>
-      <w:pPr>
-        <w:ind w:left="420" w:hanging="420"/>
-      </w:pPr>
-    </w:lvl>
-    <w:lvl w:ilvl="1" w:tplc="04090019" w:tentative="1">
-      <w:start w:val="1"/>
-      <w:numFmt w:val="lowerLetter"/>
-      <w:lvlText w:val="%2)"/>
-      <w:lvlJc w:val="left"/>
-      <w:pPr>
-        <w:ind w:left="840" w:hanging="420"/>
-      </w:pPr>
-    </w:lvl>
-    <w:lvl w:ilvl="2" w:tplc="0409001B" w:tentative="1">
-      <w:start w:val="1"/>
-      <w:numFmt w:val="lowerRoman"/>
-      <w:lvlText w:val="%3."/>
-      <w:lvlJc w:val="right"/>
-      <w:pPr>
-        <w:ind w:left="1260" w:hanging="420"/>
-      </w:pPr>
-    </w:lvl>
-    <w:lvl w:ilvl="3" w:tplc="0409000F" w:tentative="1">
-      <w:start w:val="1"/>
-      <w:numFmt w:val="decimal"/>
-      <w:lvlText w:val="%4."/>
-      <w:lvlJc w:val="left"/>
-      <w:pPr>
-        <w:ind w:left="1680" w:hanging="420"/>
-      </w:pPr>
-    </w:lvl>
-    <w:lvl w:ilvl="4" w:tplc="04090019" w:tentative="1">
-      <w:start w:val="1"/>
-      <w:numFmt w:val="lowerLetter"/>
-      <w:lvlText w:val="%5)"/>
-      <w:lvlJc w:val="left"/>
-      <w:pPr>
-        <w:ind w:left="2100" w:hanging="420"/>
-      </w:pPr>
-    </w:lvl>
-    <w:lvl w:ilvl="5" w:tplc="0409001B" w:tentative="1">
-      <w:start w:val="1"/>
-      <w:numFmt w:val="lowerRoman"/>
-      <w:lvlText w:val="%6."/>
-      <w:lvlJc w:val="right"/>
-      <w:pPr>
-        <w:ind w:left="2520" w:hanging="420"/>
-      </w:pPr>
-    </w:lvl>
-    <w:lvl w:ilvl="6" w:tplc="0409000F" w:tentative="1">
-      <w:start w:val="1"/>
-      <w:numFmt w:val="decimal"/>
-      <w:lvlText w:val="%7."/>
-      <w:lvlJc w:val="left"/>
-      <w:pPr>
-        <w:ind w:left="2940" w:hanging="420"/>
-      </w:pPr>
-    </w:lvl>
-    <w:lvl w:ilvl="7" w:tplc="04090019" w:tentative="1">
-      <w:start w:val="1"/>
-      <w:numFmt w:val="lowerLetter"/>
-      <w:lvlText w:val="%8)"/>
-      <w:lvlJc w:val="left"/>
-      <w:pPr>
-        <w:ind w:left="3360" w:hanging="420"/>
-      </w:pPr>
-    </w:lvl>
-    <w:lvl w:ilvl="8" w:tplc="0409001B" w:tentative="1">
-      <w:start w:val="1"/>
-      <w:numFmt w:val="lowerRoman"/>
-      <w:lvlText w:val="%9."/>
-      <w:lvlJc w:val="right"/>
-      <w:pPr>
-        <w:ind w:left="3780" w:hanging="420"/>
-      </w:pPr>
-    </w:lvl>
-  </w:abstractNum>
-  <w:abstractNum w:abstractNumId="4" w15:restartNumberingAfterBreak="0">
-    <w:nsid w:val="6DF33FD4"/>
-    <w:multiLevelType w:val="hybridMultilevel"/>
-    <w:tmpl w:val="ED56B352"/>
+    <w:tmpl w:val="A57C1932"/>
     <w:lvl w:ilvl="0" w:tplc="0409000D">
       <w:start w:val="1"/>
       <w:numFmt w:val="bullet"/>
@@ -38762,7 +44505,206 @@
       </w:rPr>
     </w:lvl>
   </w:abstractNum>
+  <w:abstractNum w:abstractNumId="4" w15:restartNumberingAfterBreak="0">
+    <w:nsid w:val="6C315C94"/>
+    <w:multiLevelType w:val="hybridMultilevel"/>
+    <w:tmpl w:val="D6063450"/>
+    <w:lvl w:ilvl="0" w:tplc="0409000F">
+      <w:start w:val="1"/>
+      <w:numFmt w:val="decimal"/>
+      <w:lvlText w:val="%1."/>
+      <w:lvlJc w:val="left"/>
+      <w:pPr>
+        <w:ind w:left="420" w:hanging="420"/>
+      </w:pPr>
+    </w:lvl>
+    <w:lvl w:ilvl="1" w:tplc="04090019" w:tentative="1">
+      <w:start w:val="1"/>
+      <w:numFmt w:val="lowerLetter"/>
+      <w:lvlText w:val="%2)"/>
+      <w:lvlJc w:val="left"/>
+      <w:pPr>
+        <w:ind w:left="840" w:hanging="420"/>
+      </w:pPr>
+    </w:lvl>
+    <w:lvl w:ilvl="2" w:tplc="0409001B" w:tentative="1">
+      <w:start w:val="1"/>
+      <w:numFmt w:val="lowerRoman"/>
+      <w:lvlText w:val="%3."/>
+      <w:lvlJc w:val="right"/>
+      <w:pPr>
+        <w:ind w:left="1260" w:hanging="420"/>
+      </w:pPr>
+    </w:lvl>
+    <w:lvl w:ilvl="3" w:tplc="0409000F" w:tentative="1">
+      <w:start w:val="1"/>
+      <w:numFmt w:val="decimal"/>
+      <w:lvlText w:val="%4."/>
+      <w:lvlJc w:val="left"/>
+      <w:pPr>
+        <w:ind w:left="1680" w:hanging="420"/>
+      </w:pPr>
+    </w:lvl>
+    <w:lvl w:ilvl="4" w:tplc="04090019" w:tentative="1">
+      <w:start w:val="1"/>
+      <w:numFmt w:val="lowerLetter"/>
+      <w:lvlText w:val="%5)"/>
+      <w:lvlJc w:val="left"/>
+      <w:pPr>
+        <w:ind w:left="2100" w:hanging="420"/>
+      </w:pPr>
+    </w:lvl>
+    <w:lvl w:ilvl="5" w:tplc="0409001B" w:tentative="1">
+      <w:start w:val="1"/>
+      <w:numFmt w:val="lowerRoman"/>
+      <w:lvlText w:val="%6."/>
+      <w:lvlJc w:val="right"/>
+      <w:pPr>
+        <w:ind w:left="2520" w:hanging="420"/>
+      </w:pPr>
+    </w:lvl>
+    <w:lvl w:ilvl="6" w:tplc="0409000F" w:tentative="1">
+      <w:start w:val="1"/>
+      <w:numFmt w:val="decimal"/>
+      <w:lvlText w:val="%7."/>
+      <w:lvlJc w:val="left"/>
+      <w:pPr>
+        <w:ind w:left="2940" w:hanging="420"/>
+      </w:pPr>
+    </w:lvl>
+    <w:lvl w:ilvl="7" w:tplc="04090019" w:tentative="1">
+      <w:start w:val="1"/>
+      <w:numFmt w:val="lowerLetter"/>
+      <w:lvlText w:val="%8)"/>
+      <w:lvlJc w:val="left"/>
+      <w:pPr>
+        <w:ind w:left="3360" w:hanging="420"/>
+      </w:pPr>
+    </w:lvl>
+    <w:lvl w:ilvl="8" w:tplc="0409001B" w:tentative="1">
+      <w:start w:val="1"/>
+      <w:numFmt w:val="lowerRoman"/>
+      <w:lvlText w:val="%9."/>
+      <w:lvlJc w:val="right"/>
+      <w:pPr>
+        <w:ind w:left="3780" w:hanging="420"/>
+      </w:pPr>
+    </w:lvl>
+  </w:abstractNum>
   <w:abstractNum w:abstractNumId="5" w15:restartNumberingAfterBreak="0">
+    <w:nsid w:val="6DF33FD4"/>
+    <w:multiLevelType w:val="hybridMultilevel"/>
+    <w:tmpl w:val="A7D63884"/>
+    <w:lvl w:ilvl="0" w:tplc="0409000D">
+      <w:start w:val="1"/>
+      <w:numFmt w:val="bullet"/>
+      <w:lvlText w:val=""/>
+      <w:lvlJc w:val="left"/>
+      <w:pPr>
+        <w:ind w:left="420" w:hanging="420"/>
+      </w:pPr>
+      <w:rPr>
+        <w:rFonts w:ascii="Wingdings" w:hAnsi="Wingdings" w:hint="default"/>
+      </w:rPr>
+    </w:lvl>
+    <w:lvl w:ilvl="1" w:tplc="04090003" w:tentative="1">
+      <w:start w:val="1"/>
+      <w:numFmt w:val="bullet"/>
+      <w:lvlText w:val=""/>
+      <w:lvlJc w:val="left"/>
+      <w:pPr>
+        <w:ind w:left="840" w:hanging="420"/>
+      </w:pPr>
+      <w:rPr>
+        <w:rFonts w:ascii="Wingdings" w:hAnsi="Wingdings" w:hint="default"/>
+      </w:rPr>
+    </w:lvl>
+    <w:lvl w:ilvl="2" w:tplc="04090005" w:tentative="1">
+      <w:start w:val="1"/>
+      <w:numFmt w:val="bullet"/>
+      <w:lvlText w:val=""/>
+      <w:lvlJc w:val="left"/>
+      <w:pPr>
+        <w:ind w:left="1260" w:hanging="420"/>
+      </w:pPr>
+      <w:rPr>
+        <w:rFonts w:ascii="Wingdings" w:hAnsi="Wingdings" w:hint="default"/>
+      </w:rPr>
+    </w:lvl>
+    <w:lvl w:ilvl="3" w:tplc="04090001" w:tentative="1">
+      <w:start w:val="1"/>
+      <w:numFmt w:val="bullet"/>
+      <w:lvlText w:val=""/>
+      <w:lvlJc w:val="left"/>
+      <w:pPr>
+        <w:ind w:left="1680" w:hanging="420"/>
+      </w:pPr>
+      <w:rPr>
+        <w:rFonts w:ascii="Wingdings" w:hAnsi="Wingdings" w:hint="default"/>
+      </w:rPr>
+    </w:lvl>
+    <w:lvl w:ilvl="4" w:tplc="04090003" w:tentative="1">
+      <w:start w:val="1"/>
+      <w:numFmt w:val="bullet"/>
+      <w:lvlText w:val=""/>
+      <w:lvlJc w:val="left"/>
+      <w:pPr>
+        <w:ind w:left="2100" w:hanging="420"/>
+      </w:pPr>
+      <w:rPr>
+        <w:rFonts w:ascii="Wingdings" w:hAnsi="Wingdings" w:hint="default"/>
+      </w:rPr>
+    </w:lvl>
+    <w:lvl w:ilvl="5" w:tplc="04090005" w:tentative="1">
+      <w:start w:val="1"/>
+      <w:numFmt w:val="bullet"/>
+      <w:lvlText w:val=""/>
+      <w:lvlJc w:val="left"/>
+      <w:pPr>
+        <w:ind w:left="2520" w:hanging="420"/>
+      </w:pPr>
+      <w:rPr>
+        <w:rFonts w:ascii="Wingdings" w:hAnsi="Wingdings" w:hint="default"/>
+      </w:rPr>
+    </w:lvl>
+    <w:lvl w:ilvl="6" w:tplc="04090001" w:tentative="1">
+      <w:start w:val="1"/>
+      <w:numFmt w:val="bullet"/>
+      <w:lvlText w:val=""/>
+      <w:lvlJc w:val="left"/>
+      <w:pPr>
+        <w:ind w:left="2940" w:hanging="420"/>
+      </w:pPr>
+      <w:rPr>
+        <w:rFonts w:ascii="Wingdings" w:hAnsi="Wingdings" w:hint="default"/>
+      </w:rPr>
+    </w:lvl>
+    <w:lvl w:ilvl="7" w:tplc="04090003" w:tentative="1">
+      <w:start w:val="1"/>
+      <w:numFmt w:val="bullet"/>
+      <w:lvlText w:val=""/>
+      <w:lvlJc w:val="left"/>
+      <w:pPr>
+        <w:ind w:left="3360" w:hanging="420"/>
+      </w:pPr>
+      <w:rPr>
+        <w:rFonts w:ascii="Wingdings" w:hAnsi="Wingdings" w:hint="default"/>
+      </w:rPr>
+    </w:lvl>
+    <w:lvl w:ilvl="8" w:tplc="04090005" w:tentative="1">
+      <w:start w:val="1"/>
+      <w:numFmt w:val="bullet"/>
+      <w:lvlText w:val=""/>
+      <w:lvlJc w:val="left"/>
+      <w:pPr>
+        <w:ind w:left="3780" w:hanging="420"/>
+      </w:pPr>
+      <w:rPr>
+        <w:rFonts w:ascii="Wingdings" w:hAnsi="Wingdings" w:hint="default"/>
+      </w:rPr>
+    </w:lvl>
+  </w:abstractNum>
+  <w:abstractNum w:abstractNumId="6" w15:restartNumberingAfterBreak="0">
     <w:nsid w:val="7B9142F7"/>
     <w:multiLevelType w:val="hybridMultilevel"/>
     <w:tmpl w:val="735647EA"/>
@@ -38849,28 +44791,31 @@
     </w:lvl>
   </w:abstractNum>
   <w:num w:numId="1">
-    <w:abstractNumId w:val="0"/>
+    <w:abstractNumId w:val="1"/>
   </w:num>
   <w:num w:numId="2">
+    <w:abstractNumId w:val="4"/>
+  </w:num>
+  <w:num w:numId="3">
+    <w:abstractNumId w:val="5"/>
+  </w:num>
+  <w:num w:numId="4">
+    <w:abstractNumId w:val="6"/>
+  </w:num>
+  <w:num w:numId="5">
     <w:abstractNumId w:val="3"/>
   </w:num>
-  <w:num w:numId="3">
-    <w:abstractNumId w:val="4"/>
-  </w:num>
-  <w:num w:numId="4">
-    <w:abstractNumId w:val="5"/>
-  </w:num>
-  <w:num w:numId="5">
+  <w:num w:numId="6">
     <w:abstractNumId w:val="2"/>
   </w:num>
-  <w:num w:numId="6">
-    <w:abstractNumId w:val="1"/>
+  <w:num w:numId="7">
+    <w:abstractNumId w:val="0"/>
   </w:num>
 </w:numbering>
 </file>
 
 <file path=word/styles.xml><?xml version="1.0" encoding="utf-8"?>
-<w:styles xmlns:mc="http://schemas.openxmlformats.org/markup-compatibility/2006" xmlns:r="http://schemas.openxmlformats.org/officeDocument/2006/relationships" xmlns:w="http://schemas.openxmlformats.org/wordprocessingml/2006/main" xmlns:w14="http://schemas.microsoft.com/office/word/2010/wordml" xmlns:w15="http://schemas.microsoft.com/office/word/2012/wordml" xmlns:w16se="http://schemas.microsoft.com/office/word/2015/wordml/symex" mc:Ignorable="w14 w15 w16se">
+<w:styles xmlns:mc="http://schemas.openxmlformats.org/markup-compatibility/2006" xmlns:r="http://schemas.openxmlformats.org/officeDocument/2006/relationships" xmlns:w="http://schemas.openxmlformats.org/wordprocessingml/2006/main" xmlns:w14="http://schemas.microsoft.com/office/word/2010/wordml" xmlns:w15="http://schemas.microsoft.com/office/word/2012/wordml" xmlns:w16cid="http://schemas.microsoft.com/office/word/2016/wordml/cid" xmlns:w16se="http://schemas.microsoft.com/office/word/2015/wordml/symex" mc:Ignorable="w14 w15 w16se w16cid">
   <w:docDefaults>
     <w:rPrDefault>
       <w:rPr>
@@ -38883,7 +44828,7 @@
     </w:rPrDefault>
     <w:pPrDefault/>
   </w:docDefaults>
-  <w:latentStyles w:defLockedState="0" w:defUIPriority="99" w:defSemiHidden="0" w:defUnhideWhenUsed="0" w:defQFormat="0" w:count="371">
+  <w:latentStyles w:defLockedState="0" w:defUIPriority="99" w:defSemiHidden="0" w:defUnhideWhenUsed="0" w:defQFormat="0" w:count="375">
     <w:lsdException w:name="Normal" w:uiPriority="0" w:qFormat="1"/>
     <w:lsdException w:name="heading 1" w:uiPriority="9" w:qFormat="1"/>
     <w:lsdException w:name="heading 2" w:semiHidden="1" w:uiPriority="9" w:unhideWhenUsed="1" w:qFormat="1"/>
@@ -39255,6 +45200,10 @@
     <w:lsdException w:name="List Table 5 Dark Accent 6" w:uiPriority="50"/>
     <w:lsdException w:name="List Table 6 Colorful Accent 6" w:uiPriority="51"/>
     <w:lsdException w:name="List Table 7 Colorful Accent 6" w:uiPriority="52"/>
+    <w:lsdException w:name="Mention" w:semiHidden="1" w:unhideWhenUsed="1"/>
+    <w:lsdException w:name="Smart Hyperlink" w:semiHidden="1" w:unhideWhenUsed="1"/>
+    <w:lsdException w:name="Hashtag" w:semiHidden="1" w:unhideWhenUsed="1"/>
+    <w:lsdException w:name="Unresolved Mention" w:semiHidden="1" w:unhideWhenUsed="1"/>
   </w:latentStyles>
   <w:style w:type="paragraph" w:default="1" w:styleId="a">
     <w:name w:val="Normal"/>
@@ -39459,13 +45408,25 @@
       <w:shd w:val="clear" w:color="auto" w:fill="E6E6E6"/>
     </w:rPr>
   </w:style>
-  <w:style w:type="character" w:customStyle="1" w:styleId="UnresolvedMention">
+  <w:style w:type="character" w:customStyle="1" w:styleId="3">
+    <w:name w:val="未处理的提及3"/>
+    <w:basedOn w:val="a0"/>
+    <w:uiPriority w:val="99"/>
+    <w:semiHidden/>
+    <w:unhideWhenUsed/>
+    <w:rsid w:val="00957367"/>
+    <w:rPr>
+      <w:color w:val="808080"/>
+      <w:shd w:val="clear" w:color="auto" w:fill="E6E6E6"/>
+    </w:rPr>
+  </w:style>
+  <w:style w:type="character" w:styleId="aa">
     <w:name w:val="Unresolved Mention"/>
     <w:basedOn w:val="a0"/>
     <w:uiPriority w:val="99"/>
     <w:semiHidden/>
     <w:unhideWhenUsed/>
-    <w:rsid w:val="00957367"/>
+    <w:rsid w:val="001F35DD"/>
     <w:rPr>
       <w:color w:val="808080"/>
       <w:shd w:val="clear" w:color="auto" w:fill="E6E6E6"/>
@@ -39482,7 +45443,7 @@
         <a:sysClr val="windowText" lastClr="000000"/>
       </a:dk1>
       <a:lt1>
-        <a:sysClr val="window" lastClr="87D895"/>
+        <a:sysClr val="window" lastClr="FFFFFF"/>
       </a:lt1>
       <a:dk2>
         <a:srgbClr val="44546A"/>
@@ -39774,7 +45735,7 @@
 </file>
 
 <file path=customXml/itemProps1.xml><?xml version="1.0" encoding="utf-8"?>
-<ds:datastoreItem xmlns:ds="http://schemas.openxmlformats.org/officeDocument/2006/customXml" ds:itemID="{BEA27055-7FB8-4F10-8680-A1E56C828D10}">
+<ds:datastoreItem xmlns:ds="http://schemas.openxmlformats.org/officeDocument/2006/customXml" ds:itemID="{592D2438-520E-4A77-8332-37B9A273FBF2}">
   <ds:schemaRefs>
     <ds:schemaRef ds:uri="http://schemas.openxmlformats.org/officeDocument/2006/bibliography"/>
   </ds:schemaRefs>
